--- a/article/word/article-group24.docx
+++ b/article/word/article-group24.docx
@@ -11,140 +11,6 @@
           <w:rFonts w:hint="eastAsia"/>
         </w:rPr>
         <w:t>グループ</w:t>
-      </w:r>
-      <w:r>
-        <w:rPr>
-          <w:noProof/>
-        </w:rPr>
-        <mc:AlternateContent>
-          <mc:Choice Requires="wps">
-            <w:drawing>
-              <wp:anchor distT="0" distB="0" distL="114300" distR="114300" simplePos="0" relativeHeight="251657728" behindDoc="0" locked="1" layoutInCell="1" allowOverlap="1">
-                <wp:simplePos x="0" y="0"/>
-                <wp:positionH relativeFrom="column">
-                  <wp:posOffset>-91440</wp:posOffset>
-                </wp:positionH>
-                <wp:positionV relativeFrom="page">
-                  <wp:posOffset>9455150</wp:posOffset>
-                </wp:positionV>
-                <wp:extent cx="3160395" cy="417830"/>
-                <wp:effectExtent l="0" t="0" r="0" b="0"/>
-                <wp:wrapTopAndBottom/>
-                <wp:docPr id="1" name="Text Box 384"/>
-                <wp:cNvGraphicFramePr>
-                  <a:graphicFrameLocks xmlns:a="http://schemas.openxmlformats.org/drawingml/2006/main"/>
-                </wp:cNvGraphicFramePr>
-                <a:graphic xmlns:a="http://schemas.openxmlformats.org/drawingml/2006/main">
-                  <a:graphicData uri="http://schemas.microsoft.com/office/word/2010/wordprocessingShape">
-                    <wps:wsp>
-                      <wps:cNvSpPr txBox="1">
-                        <a:spLocks/>
-                      </wps:cNvSpPr>
-                      <wps:spPr bwMode="auto">
-                        <a:xfrm>
-                          <a:off x="0" y="0"/>
-                          <a:ext cx="3160395" cy="417830"/>
-                        </a:xfrm>
-                        <a:prstGeom prst="rect">
-                          <a:avLst/>
-                        </a:prstGeom>
-                        <a:noFill/>
-                        <a:ln>
-                          <a:noFill/>
-                        </a:ln>
-                        <a:extLst>
-                          <a:ext uri="{909E8E84-426E-40DD-AFC4-6F175D3DCCD1}">
-                            <a14:hiddenFill xmlns:a14="http://schemas.microsoft.com/office/drawing/2010/main">
-                              <a:solidFill>
-                                <a:srgbClr val="FFFFFF"/>
-                              </a:solidFill>
-                            </a14:hiddenFill>
-                          </a:ext>
-                          <a:ext uri="{91240B29-F687-4F45-9708-019B960494DF}">
-                            <a14:hiddenLine xmlns:a14="http://schemas.microsoft.com/office/drawing/2010/main" w="9525">
-                              <a:solidFill>
-                                <a:srgbClr val="000000"/>
-                              </a:solidFill>
-                              <a:miter lim="800000"/>
-                              <a:headEnd/>
-                              <a:tailEnd/>
-                            </a14:hiddenLine>
-                          </a:ext>
-                        </a:extLst>
-                      </wps:spPr>
-                      <wps:txbx>
-                        <w:txbxContent>
-                          <w:p>
-                            <w:pPr>
-                              <w:pStyle w:val="JSAIAC0"/>
-                              <w:pBdr>
-                                <w:top w:val="single" w:sz="4" w:space="1" w:color="auto"/>
-                              </w:pBdr>
-                              <w:ind w:leftChars="1" w:left="285" w:hangingChars="157" w:hanging="283"/>
-                              <w:rPr>
-                                <w:rFonts w:ascii="MS PMincho" w:hAnsi="MS PMincho"/>
-                              </w:rPr>
-                            </w:pPr>
-                            <w:r>
-                              <w:rPr>
-                                <w:rFonts w:ascii="MS PMincho" w:hAnsi="MS PMincho" w:hint="eastAsia"/>
-                              </w:rPr>
-                              <w:t>連絡先：氏名，所属，住所，電話番号，Fax番号，電子メイルアドレスなど</w:t>
-                            </w:r>
-                          </w:p>
-                        </w:txbxContent>
-                      </wps:txbx>
-                      <wps:bodyPr rot="0" vert="horz" wrap="square" lIns="91440" tIns="45720" rIns="91440" bIns="45720" anchor="t" anchorCtr="0" upright="1">
-                        <a:noAutofit/>
-                      </wps:bodyPr>
-                    </wps:wsp>
-                  </a:graphicData>
-                </a:graphic>
-                <wp14:sizeRelH relativeFrom="page">
-                  <wp14:pctWidth>0</wp14:pctWidth>
-                </wp14:sizeRelH>
-                <wp14:sizeRelV relativeFrom="page">
-                  <wp14:pctHeight>0</wp14:pctHeight>
-                </wp14:sizeRelV>
-              </wp:anchor>
-            </w:drawing>
-          </mc:Choice>
-          <mc:Fallback>
-            <w:pict>
-              <v:shapetype id="_x0000_t202" coordsize="21600,21600" o:spt="202" path="m,l,21600r21600,l21600,xe">
-                <v:stroke joinstyle="miter"/>
-                <v:path gradientshapeok="t" o:connecttype="rect"/>
-              </v:shapetype>
-              <v:shape id="Text Box 384" o:spid="_x0000_s1026" type="#_x0000_t202" style="position:absolute;left:0;text-align:left;margin-left:-7.2pt;margin-top:744.5pt;width:248.85pt;height:32.9pt;z-index:251657728;visibility:visible;mso-wrap-style:square;mso-width-percent:0;mso-height-percent:0;mso-wrap-distance-left:9pt;mso-wrap-distance-top:0;mso-wrap-distance-right:9pt;mso-wrap-distance-bottom:0;mso-position-horizontal:absolute;mso-position-horizontal-relative:text;mso-position-vertical:absolute;mso-position-vertical-relative:page;mso-width-percent:0;mso-height-percent:0;mso-width-relative:page;mso-height-relative:page;v-text-anchor:top" o:gfxdata="UEsDBBQABgAIAAAAIQC2gziS/gAAAOEBAAATAAAAW0NvbnRlbnRfVHlwZXNdLnhtbJSRQU7DMBBF&#13;&#10;90jcwfIWJU67QAgl6YK0S0CoHGBkTxKLZGx5TGhvj5O2G0SRWNoz/78nu9wcxkFMGNg6quQqL6RA&#13;&#10;0s5Y6ir5vt9lD1JwBDIwOMJKHpHlpr69KfdHjyxSmriSfYz+USnWPY7AufNIadK6MEJMx9ApD/oD&#13;&#10;OlTrorhX2lFEilmcO2RdNtjC5xDF9pCuTyYBB5bi6bQ4syoJ3g9WQ0ymaiLzg5KdCXlKLjvcW893&#13;&#10;SUOqXwnz5DrgnHtJTxOsQfEKIT7DmDSUCaxw7Rqn8787ZsmRM9e2VmPeBN4uqYvTtW7jvijg9N/y&#13;&#10;JsXecLq0q+WD6m8AAAD//wMAUEsDBBQABgAIAAAAIQA4/SH/1gAAAJQBAAALAAAAX3JlbHMvLnJl&#13;&#10;bHOkkMFqwzAMhu+DvYPRfXGawxijTi+j0GvpHsDYimMaW0Yy2fr2M4PBMnrbUb/Q94l/f/hMi1qR&#13;&#10;JVI2sOt6UJgd+ZiDgffL8ekFlFSbvV0oo4EbChzGx4f9GRdb25HMsYhqlCwG5lrLq9biZkxWOiqY&#13;&#10;22YiTra2kYMu1l1tQD30/bPm3wwYN0x18gb45AdQl1tp5j/sFB2T0FQ7R0nTNEV3j6o9feQzro1i&#13;&#10;OWA14Fm+Q8a1a8+Bvu/d/dMb2JY5uiPbhG/ktn4cqGU/er3pcvwCAAD//wMAUEsDBBQABgAIAAAA&#13;&#10;IQCMGqIt0QEAAIoDAAAOAAAAZHJzL2Uyb0RvYy54bWysU9uO0zAQfUfiHyy/0zRt9xY1XQGrRUjL&#13;&#10;grTwAY7jNBaJx8y4TcrXM3a63QJviBfLc8nxOWcm69ux78TeIFlwpcxncymM01Bbty3lt6/3b66l&#13;&#10;oKBcrTpwppQHQ/J28/rVevCFWUALXW1QMIijYvClbEPwRZaRbk2vaAbeOC42gL0KHOI2q1ENjN53&#13;&#10;2WI+v8wGwNojaEPE2bupKDcJv2mMDp+bhkwQXSmZW0gnprOKZ7ZZq2KLyrdWH2mof2DRK+v40RPU&#13;&#10;nQpK7ND+BdVbjUDQhJmGPoOmsdokDawmn/+h5qlV3iQtbA75k030/2D14/7Jf0ERxncw8gCTCPIP&#13;&#10;oL8Te5MNnopjT/SUCord1fAJap6m2gVIX4wN9lE+CxIMw04fTu6aMQjNyWV+OV/eXEihubbKr66X&#13;&#10;yf5MFc9fe6TwwUAv4qWUyNNL6Gr/QCGyUcVzS3zMwb3tujTBzv2W4MaYSewj4Yl6GKuRu6OKCuoD&#13;&#10;60CYFoIXmC8t4E8pBl6GUtKPnUIjRffRsds3+WoVtycFq4urBQd4XqnOK8pphiplkGK6vg/Txu08&#13;&#10;2m3LL002O3jL/jU2SXthdeTNA0+Kj8sZN+o8Tl0vv9DmFwAAAP//AwBQSwMEFAAGAAgAAAAhADYr&#13;&#10;ea7kAAAAEgEAAA8AAABkcnMvZG93bnJldi54bWxMT8tOwzAQvCPxD9YicWudUheFNE6FQBUI9ULo&#13;&#10;B7iJSaLEayu2k8DXs5zgstLuzM4jPyxmYJMefWdRwmadANNY2brDRsL547hKgfmgsFaDRS3hS3s4&#13;&#10;FNdXucpqO+O7nsrQMBJBnykJbQgu49xXrTbKr63TSNinHY0KtI4Nr0c1k7gZ+F2S3HOjOiSHVjn9&#13;&#10;1OqqL6ORcIwvr2b65tG9ldWMrevj+dRLeXuzPO9pPO6BBb2Evw/47UD5oaBgFxux9myQsNoIQVQC&#13;&#10;RPpA1Ygi0u0W2IVOu51IgRc5/1+l+AEAAP//AwBQSwECLQAUAAYACAAAACEAtoM4kv4AAADhAQAA&#13;&#10;EwAAAAAAAAAAAAAAAAAAAAAAW0NvbnRlbnRfVHlwZXNdLnhtbFBLAQItABQABgAIAAAAIQA4/SH/&#13;&#10;1gAAAJQBAAALAAAAAAAAAAAAAAAAAC8BAABfcmVscy8ucmVsc1BLAQItABQABgAIAAAAIQCMGqIt&#13;&#10;0QEAAIoDAAAOAAAAAAAAAAAAAAAAAC4CAABkcnMvZTJvRG9jLnhtbFBLAQItABQABgAIAAAAIQA2&#13;&#10;K3mu5AAAABIBAAAPAAAAAAAAAAAAAAAAACsEAABkcnMvZG93bnJldi54bWxQSwUGAAAAAAQABADz&#13;&#10;AAAAPAUAAAAA&#13;&#10;" filled="f" stroked="f">
-                <v:path arrowok="t"/>
-                <v:textbox>
-                  <w:txbxContent>
-                    <w:p>
-                      <w:pPr>
-                        <w:pStyle w:val="JSAIAC0"/>
-                        <w:pBdr>
-                          <w:top w:val="single" w:sz="4" w:space="1" w:color="auto"/>
-                        </w:pBdr>
-                        <w:ind w:leftChars="1" w:left="285" w:hangingChars="157" w:hanging="283"/>
-                        <w:rPr>
-                          <w:rFonts w:ascii="MS PMincho" w:hAnsi="MS PMincho"/>
-                        </w:rPr>
-                      </w:pPr>
-                      <w:r>
-                        <w:rPr>
-                          <w:rFonts w:ascii="MS PMincho" w:hAnsi="MS PMincho" w:hint="eastAsia"/>
-                        </w:rPr>
-                        <w:t>連絡先：氏名，所属，住所，電話番号，Fax番号，電子メイルアドレスなど</w:t>
-                      </w:r>
-                    </w:p>
-                  </w:txbxContent>
-                </v:textbox>
-                <w10:wrap type="topAndBottom" anchory="page"/>
-                <w10:anchorlock/>
-              </v:shape>
-            </w:pict>
-          </mc:Fallback>
-        </mc:AlternateContent>
       </w:r>
       <w:r>
         <w:t>24</w:t>
@@ -495,9 +361,6 @@
     <w:p>
       <w:pPr>
         <w:pStyle w:val="JSAIAC0"/>
-        <w:rPr>
-          <w:rFonts w:hint="eastAsia"/>
-        </w:rPr>
       </w:pPr>
       <w:r>
         <w:rPr>
@@ -553,7 +416,19 @@
         <w:rPr>
           <w:rFonts w:hint="eastAsia"/>
         </w:rPr>
-        <w:t>マルチエージェント環境での強化学習を行うためのアルゴリズムとして、下記の手法が提案されてい</w:t>
+        <w:t>マルチエージェント環境での強化学習を行うためのアルゴリズムとして、</w:t>
+      </w:r>
+      <w:r>
+        <w:rPr>
+          <w:rFonts w:hint="eastAsia"/>
+        </w:rPr>
+        <w:t>過去に</w:t>
+      </w:r>
+      <w:r>
+        <w:rPr>
+          <w:rFonts w:hint="eastAsia"/>
+        </w:rPr>
+        <w:t>下記の手法が提案されてい</w:t>
       </w:r>
       <w:r>
         <w:rPr>
@@ -575,59 +450,129 @@
     </w:p>
     <w:p>
       <w:pPr>
-        <w:pStyle w:val="JSAIAC0"/>
-      </w:pPr>
-      <w:r>
+        <w:pStyle w:val="JSAIAC"/>
+      </w:pPr>
+      <w:r>
+        <w:t>MADDPG (2017) [1]</w:t>
+      </w:r>
+    </w:p>
+    <w:p>
+      <w:pPr>
+        <w:pStyle w:val="JSAIAC"/>
+        <w:numPr>
+          <w:ilvl w:val="0"/>
+          <w:numId w:val="0"/>
+        </w:numPr>
+        <w:ind w:left="426" w:hanging="186"/>
+      </w:pPr>
+    </w:p>
+    <w:p>
+      <w:pPr>
+        <w:pStyle w:val="JSAIAC"/>
+      </w:pPr>
+      <w:r>
+        <w:t>MATD3 (2019) [2]</w:t>
+      </w:r>
+    </w:p>
+    <w:p>
+      <w:pPr>
+        <w:pStyle w:val="JSAIAC"/>
+        <w:numPr>
+          <w:ilvl w:val="0"/>
+          <w:numId w:val="0"/>
+        </w:numPr>
+      </w:pPr>
+    </w:p>
+    <w:p>
+      <w:pPr>
+        <w:pStyle w:val="JSAIAC"/>
+      </w:pPr>
+      <w:r>
+        <w:t>SA-MATD3 (2021) [3]</w:t>
+      </w:r>
+    </w:p>
+    <w:p>
+      <w:pPr>
+        <w:pStyle w:val="JSAIAC0"/>
+        <w:ind w:firstLineChars="0" w:firstLine="0"/>
+      </w:pPr>
+    </w:p>
+    <w:p>
+      <w:pPr>
+        <w:pStyle w:val="JSAIAC0"/>
+      </w:pPr>
+      <w:r>
+        <w:rPr>
+          <w:noProof/>
+        </w:rPr>
+        <w:drawing>
+          <wp:anchor distT="0" distB="0" distL="114300" distR="114300" simplePos="0" relativeHeight="251695616" behindDoc="0" locked="0" layoutInCell="1" allowOverlap="1">
+            <wp:simplePos x="0" y="0"/>
+            <wp:positionH relativeFrom="column">
+              <wp:posOffset>878205</wp:posOffset>
+            </wp:positionH>
+            <wp:positionV relativeFrom="paragraph">
+              <wp:posOffset>542338</wp:posOffset>
+            </wp:positionV>
+            <wp:extent cx="1083310" cy="454025"/>
+            <wp:effectExtent l="0" t="0" r="0" b="0"/>
+            <wp:wrapTopAndBottom/>
+            <wp:docPr id="181056660" name="Picture 1"/>
+            <wp:cNvGraphicFramePr>
+              <a:graphicFrameLocks xmlns:a="http://schemas.openxmlformats.org/drawingml/2006/main" noChangeAspect="1"/>
+            </wp:cNvGraphicFramePr>
+            <a:graphic xmlns:a="http://schemas.openxmlformats.org/drawingml/2006/main">
+              <a:graphicData uri="http://schemas.openxmlformats.org/drawingml/2006/picture">
+                <pic:pic xmlns:pic="http://schemas.openxmlformats.org/drawingml/2006/picture">
+                  <pic:nvPicPr>
+                    <pic:cNvPr id="181056660" name="Picture 181056660"/>
+                    <pic:cNvPicPr/>
+                  </pic:nvPicPr>
+                  <pic:blipFill>
+                    <a:blip r:embed="rId11" cstate="print">
+                      <a:extLst>
+                        <a:ext uri="{28A0092B-C50C-407E-A947-70E740481C1C}">
+                          <a14:useLocalDpi xmlns:a14="http://schemas.microsoft.com/office/drawing/2010/main" val="0"/>
+                        </a:ext>
+                      </a:extLst>
+                    </a:blip>
+                    <a:stretch>
+                      <a:fillRect/>
+                    </a:stretch>
+                  </pic:blipFill>
+                  <pic:spPr>
+                    <a:xfrm>
+                      <a:off x="0" y="0"/>
+                      <a:ext cx="1083310" cy="454025"/>
+                    </a:xfrm>
+                    <a:prstGeom prst="rect">
+                      <a:avLst/>
+                    </a:prstGeom>
+                  </pic:spPr>
+                </pic:pic>
+              </a:graphicData>
+            </a:graphic>
+            <wp14:sizeRelH relativeFrom="page">
+              <wp14:pctWidth>0</wp14:pctWidth>
+            </wp14:sizeRelH>
+            <wp14:sizeRelV relativeFrom="page">
+              <wp14:pctHeight>0</wp14:pctHeight>
+            </wp14:sizeRelV>
+          </wp:anchor>
+        </w:drawing>
+      </w:r>
+      <w:r>
+        <w:rPr>
+          <w:rFonts w:hint="eastAsia"/>
+        </w:rPr>
+        <w:t>とくに、</w:t>
+      </w:r>
+      <w:r>
+        <w:rPr>
+          <w:rFonts w:hint="eastAsia"/>
+        </w:rPr>
         <w:t>MADDPG</w:t>
       </w:r>
-    </w:p>
-    <w:p>
-      <w:pPr>
-        <w:pStyle w:val="JSAIAC0"/>
-      </w:pPr>
-    </w:p>
-    <w:p>
-      <w:pPr>
-        <w:pStyle w:val="JSAIAC0"/>
-      </w:pPr>
-      <w:r>
-        <w:t>MATD3</w:t>
-      </w:r>
-    </w:p>
-    <w:p>
-      <w:pPr>
-        <w:pStyle w:val="JSAIAC0"/>
-      </w:pPr>
-    </w:p>
-    <w:p>
-      <w:pPr>
-        <w:pStyle w:val="JSAIAC0"/>
-      </w:pPr>
-      <w:r>
-        <w:t>SA-MATD3</w:t>
-      </w:r>
-    </w:p>
-    <w:p>
-      <w:pPr>
-        <w:pStyle w:val="JSAIAC0"/>
-      </w:pPr>
-    </w:p>
-    <w:p>
-      <w:pPr>
-        <w:pStyle w:val="JSAIAC0"/>
-      </w:pPr>
-      <w:r>
-        <w:rPr>
-          <w:rFonts w:hint="eastAsia"/>
-        </w:rPr>
-        <w:t>とくに、</w:t>
-      </w:r>
-      <w:r>
-        <w:rPr>
-          <w:rFonts w:hint="eastAsia"/>
-        </w:rPr>
-        <w:t>MADDPG</w:t>
-      </w:r>
       <w:r>
         <w:rPr>
           <w:rFonts w:hint="eastAsia"/>
@@ -650,7 +595,7 @@
         <w:rPr>
           <w:rFonts w:hint="eastAsia"/>
         </w:rPr>
-        <w:t>フレームワーク</w:t>
+        <w:t>ライブラリ</w:t>
       </w:r>
       <w:r>
         <w:rPr>
@@ -664,13 +609,28 @@
       </w:r>
       <w:proofErr w:type="spellEnd"/>
       <w:r>
+        <w:t xml:space="preserve"> [4]</w:t>
+      </w:r>
+      <w:r>
         <w:t xml:space="preserve"> </w:t>
       </w:r>
       <w:r>
         <w:rPr>
           <w:rFonts w:hint="eastAsia"/>
         </w:rPr>
-        <w:t>内のいち機能として</w:t>
+        <w:t>内の機能</w:t>
+      </w:r>
+      <w:r>
+        <w:rPr>
+          <w:rFonts w:hint="eastAsia"/>
+        </w:rPr>
+        <w:t>のひとつ</w:t>
+      </w:r>
+      <w:r>
+        <w:rPr>
+          <w:rFonts w:hint="eastAsia"/>
+        </w:rPr>
+        <w:t>として</w:t>
       </w:r>
       <w:r>
         <w:rPr>
@@ -682,7 +642,25 @@
         <w:rPr>
           <w:rFonts w:hint="eastAsia"/>
         </w:rPr>
-        <w:t>、比較的簡単に利用ができる環境が整っていた</w:t>
+        <w:t>ており</w:t>
+      </w:r>
+      <w:r>
+        <w:rPr>
+          <w:rFonts w:hint="eastAsia"/>
+        </w:rPr>
+        <w:t>、比較的簡単に利用ができる環境が</w:t>
+      </w:r>
+      <w:r>
+        <w:rPr>
+          <w:rFonts w:hint="eastAsia"/>
+        </w:rPr>
+        <w:t>整備されて</w:t>
+      </w:r>
+      <w:r>
+        <w:rPr>
+          <w:rFonts w:hint="eastAsia"/>
+        </w:rPr>
+        <w:t>いた</w:t>
       </w:r>
       <w:r>
         <w:rPr>
@@ -694,40 +672,248 @@
     <w:p>
       <w:pPr>
         <w:pStyle w:val="JSAIAC0"/>
-      </w:pPr>
-    </w:p>
-    <w:p>
-      <w:pPr>
-        <w:pStyle w:val="JSAIAC0"/>
-      </w:pPr>
-      <w:r>
-        <w:rPr>
-          <w:rFonts w:hint="eastAsia"/>
-        </w:rPr>
-        <w:t>【</w:t>
+        <w:rPr>
+          <w:rFonts w:hint="eastAsia"/>
+        </w:rPr>
+      </w:pPr>
+    </w:p>
+    <w:p>
+      <w:pPr>
+        <w:pStyle w:val="JSAIAC2"/>
+      </w:pPr>
+      <w:r>
+        <w:t>MPE</w:t>
+      </w:r>
+      <w:r>
+        <w:rPr>
+          <w:rFonts w:hint="eastAsia"/>
+        </w:rPr>
+        <w:t>環境</w:t>
+      </w:r>
+    </w:p>
+    <w:p>
+      <w:pPr>
+        <w:pStyle w:val="JSAIAC0"/>
+        <w:rPr>
+          <w:rFonts w:hint="eastAsia"/>
+        </w:rPr>
+      </w:pPr>
+      <w:r>
+        <w:rPr>
+          <w:noProof/>
+        </w:rPr>
+        <w:drawing>
+          <wp:anchor distT="0" distB="0" distL="114300" distR="114300" simplePos="0" relativeHeight="251696640" behindDoc="0" locked="0" layoutInCell="1" allowOverlap="1" wp14:anchorId="3D91BD7D">
+            <wp:simplePos x="0" y="0"/>
+            <wp:positionH relativeFrom="column">
+              <wp:posOffset>409082</wp:posOffset>
+            </wp:positionH>
+            <wp:positionV relativeFrom="paragraph">
+              <wp:posOffset>983653</wp:posOffset>
+            </wp:positionV>
+            <wp:extent cx="2021972" cy="538550"/>
+            <wp:effectExtent l="0" t="0" r="0" b="0"/>
+            <wp:wrapTopAndBottom/>
+            <wp:docPr id="36965309" name="Picture 2"/>
+            <wp:cNvGraphicFramePr>
+              <a:graphicFrameLocks xmlns:a="http://schemas.openxmlformats.org/drawingml/2006/main" noChangeAspect="1"/>
+            </wp:cNvGraphicFramePr>
+            <a:graphic xmlns:a="http://schemas.openxmlformats.org/drawingml/2006/main">
+              <a:graphicData uri="http://schemas.openxmlformats.org/drawingml/2006/picture">
+                <pic:pic xmlns:pic="http://schemas.openxmlformats.org/drawingml/2006/picture">
+                  <pic:nvPicPr>
+                    <pic:cNvPr id="36965309" name="Picture 36965309"/>
+                    <pic:cNvPicPr/>
+                  </pic:nvPicPr>
+                  <pic:blipFill>
+                    <a:blip r:embed="rId12" cstate="print">
+                      <a:extLst>
+                        <a:ext uri="{28A0092B-C50C-407E-A947-70E740481C1C}">
+                          <a14:useLocalDpi xmlns:a14="http://schemas.microsoft.com/office/drawing/2010/main" val="0"/>
+                        </a:ext>
+                      </a:extLst>
+                    </a:blip>
+                    <a:stretch>
+                      <a:fillRect/>
+                    </a:stretch>
+                  </pic:blipFill>
+                  <pic:spPr>
+                    <a:xfrm>
+                      <a:off x="0" y="0"/>
+                      <a:ext cx="2021972" cy="538550"/>
+                    </a:xfrm>
+                    <a:prstGeom prst="rect">
+                      <a:avLst/>
+                    </a:prstGeom>
+                  </pic:spPr>
+                </pic:pic>
+              </a:graphicData>
+            </a:graphic>
+            <wp14:sizeRelH relativeFrom="page">
+              <wp14:pctWidth>0</wp14:pctWidth>
+            </wp14:sizeRelH>
+            <wp14:sizeRelV relativeFrom="page">
+              <wp14:pctHeight>0</wp14:pctHeight>
+            </wp14:sizeRelV>
+          </wp:anchor>
+        </w:drawing>
+      </w:r>
+      <w:r>
+        <w:rPr>
+          <w:rFonts w:hint="eastAsia"/>
+        </w:rPr>
+        <w:t>アルゴリズムとは別に、マルチエージェントが相互作用を及ぼしながら活動するための仮想環境が</w:t>
+      </w:r>
+      <w:r>
+        <w:rPr>
+          <w:rFonts w:hint="eastAsia"/>
+        </w:rPr>
+        <w:t>必要となる。前述のアルゴリズムの実験・検証に利用された</w:t>
+      </w:r>
+      <w:r>
+        <w:t>MPE</w:t>
+      </w:r>
+      <w:r>
+        <w:rPr>
+          <w:rFonts w:hint="eastAsia"/>
+        </w:rPr>
+        <w:t>環境（</w:t>
+      </w:r>
+      <w:r>
+        <w:t>MPE</w:t>
+      </w:r>
+      <w:r>
+        <w:rPr>
+          <w:rFonts w:hint="eastAsia"/>
+        </w:rPr>
+        <w:t>：</w:t>
+      </w:r>
+      <w:r>
+        <w:t>Multi Particle Environments</w:t>
+      </w:r>
+      <w:r>
+        <w:rPr>
+          <w:rFonts w:hint="eastAsia"/>
+        </w:rPr>
+        <w:t>）は、</w:t>
+      </w:r>
+      <w:r>
+        <w:rPr>
+          <w:rFonts w:hint="eastAsia"/>
+        </w:rPr>
+        <w:t>継続したメンテナンスが実施されており、</w:t>
+      </w:r>
+      <w:r>
+        <w:rPr>
+          <w:rFonts w:hint="eastAsia"/>
+        </w:rPr>
+        <w:t>現在では</w:t>
       </w:r>
       <w:proofErr w:type="spellStart"/>
       <w:r>
-        <w:t>AgileRL</w:t>
+        <w:t>PettingZoo</w:t>
       </w:r>
       <w:proofErr w:type="spellEnd"/>
       <w:r>
-        <w:rPr>
-          <w:rFonts w:hint="eastAsia"/>
-        </w:rPr>
-        <w:t>のロゴ挿入】</w:t>
-      </w:r>
-    </w:p>
-    <w:p>
-      <w:pPr>
-        <w:pStyle w:val="JSAIAC0"/>
-      </w:pPr>
-    </w:p>
-    <w:p>
-      <w:pPr>
-        <w:pStyle w:val="JSAIAC2"/>
-      </w:pPr>
-      <w:r>
+        <w:t xml:space="preserve"> [5]</w:t>
+      </w:r>
+      <w:r>
+        <w:t xml:space="preserve"> </w:t>
+      </w:r>
+      <w:r>
+        <w:rPr>
+          <w:rFonts w:hint="eastAsia"/>
+        </w:rPr>
+        <w:t>と呼ばれる</w:t>
+      </w:r>
+      <w:r>
+        <w:t>Python</w:t>
+      </w:r>
+      <w:r>
+        <w:rPr>
+          <w:rFonts w:hint="eastAsia"/>
+        </w:rPr>
+        <w:t>ライブラリに管理が移管され</w:t>
+      </w:r>
+      <w:r>
+        <w:rPr>
+          <w:rFonts w:hint="eastAsia"/>
+        </w:rPr>
+        <w:t>、</w:t>
+      </w:r>
+      <w:r>
+        <w:rPr>
+          <w:rFonts w:hint="eastAsia"/>
+        </w:rPr>
+        <w:t>公開されている</w:t>
+      </w:r>
+      <w:r>
+        <w:rPr>
+          <w:rFonts w:hint="eastAsia"/>
+        </w:rPr>
+        <w:t>状況であった。</w:t>
+      </w:r>
+    </w:p>
+    <w:p>
+      <w:pPr>
+        <w:pStyle w:val="JSAIAC1"/>
+      </w:pPr>
+      <w:r>
+        <w:rPr>
+          <w:rFonts w:hint="eastAsia"/>
+        </w:rPr>
+        <w:t>提案手法（取り組んだこと）</w:t>
+      </w:r>
+    </w:p>
+    <w:p>
+      <w:pPr>
+        <w:pStyle w:val="JSAIAC0"/>
+      </w:pPr>
+      <w:proofErr w:type="spellStart"/>
+      <w:r>
+        <w:t>PettingZoo</w:t>
+      </w:r>
+      <w:proofErr w:type="spellEnd"/>
+      <w:r>
+        <w:t xml:space="preserve"> MPE </w:t>
+      </w:r>
+      <w:r>
+        <w:rPr>
+          <w:rFonts w:hint="eastAsia"/>
+        </w:rPr>
+        <w:t>には、</w:t>
+      </w:r>
+      <w:r>
+        <w:t>9</w:t>
+      </w:r>
+      <w:r>
+        <w:rPr>
+          <w:rFonts w:hint="eastAsia"/>
+        </w:rPr>
+        <w:t>種類のマルチエージェント環境が提供されている。</w:t>
+      </w:r>
+      <w:r>
+        <w:rPr>
+          <w:rFonts w:hint="eastAsia"/>
+        </w:rPr>
+        <w:t>この、</w:t>
+      </w:r>
+      <w:r>
+        <w:rPr>
+          <w:rFonts w:hint="eastAsia"/>
+        </w:rPr>
+        <w:t>9</w:t>
+      </w:r>
+      <w:r>
+        <w:rPr>
+          <w:rFonts w:hint="eastAsia"/>
+        </w:rPr>
+        <w:t>つの</w:t>
+      </w:r>
+      <w:r>
+        <w:rPr>
+          <w:rFonts w:hint="eastAsia"/>
+        </w:rPr>
         <w:t>MPE</w:t>
       </w:r>
       <w:r>
@@ -736,22 +922,108 @@
         </w:rPr>
         <w:t>環境</w:t>
       </w:r>
-    </w:p>
-    <w:p>
-      <w:pPr>
-        <w:pStyle w:val="JSAIAC0"/>
-      </w:pPr>
-      <w:r>
-        <w:rPr>
-          <w:rFonts w:hint="eastAsia"/>
-        </w:rPr>
-        <w:t>アルゴリズムとは別に、マルチエージェントが相互作用を及ぼしながら活動するための仮想環境が</w:t>
-      </w:r>
-      <w:r>
-        <w:rPr>
-          <w:rFonts w:hint="eastAsia"/>
-        </w:rPr>
-        <w:t>必要となる。前述のアルゴリズムの実験・検証に利用された</w:t>
+      <w:r>
+        <w:rPr>
+          <w:rFonts w:hint="eastAsia"/>
+        </w:rPr>
+        <w:t>それぞれに対して、</w:t>
+      </w:r>
+      <w:r>
+        <w:rPr>
+          <w:rFonts w:hint="eastAsia"/>
+        </w:rPr>
+        <w:t>M</w:t>
+      </w:r>
+      <w:r>
+        <w:t>ATD3</w:t>
+      </w:r>
+      <w:r>
+        <w:rPr>
+          <w:rFonts w:hint="eastAsia"/>
+        </w:rPr>
+        <w:t>アルゴリズムによるマルチエージェントの</w:t>
+      </w:r>
+      <w:r>
+        <w:rPr>
+          <w:rFonts w:hint="eastAsia"/>
+        </w:rPr>
+        <w:t>強化</w:t>
+      </w:r>
+      <w:r>
+        <w:rPr>
+          <w:rFonts w:hint="eastAsia"/>
+        </w:rPr>
+        <w:t>学習が実施できるように環境構築を行なった。</w:t>
+      </w:r>
+      <w:r>
+        <w:rPr>
+          <w:rFonts w:hint="eastAsia"/>
+        </w:rPr>
+        <w:t>そして、各</w:t>
+      </w:r>
+      <w:r>
+        <w:rPr>
+          <w:rFonts w:hint="eastAsia"/>
+        </w:rPr>
+        <w:t>環境において、</w:t>
+      </w:r>
+      <w:r>
+        <w:rPr>
+          <w:rFonts w:hint="eastAsia"/>
+        </w:rPr>
+        <w:t>10</w:t>
+      </w:r>
+      <w:r>
+        <w:rPr>
+          <w:rFonts w:hint="eastAsia"/>
+        </w:rPr>
+        <w:t>万エピソードの学習を行い、結果を確認した。</w:t>
+      </w:r>
+    </w:p>
+    <w:p>
+      <w:pPr>
+        <w:pStyle w:val="JSAIAC0"/>
+        <w:ind w:firstLineChars="0" w:firstLine="0"/>
+      </w:pPr>
+    </w:p>
+    <w:p>
+      <w:pPr>
+        <w:pStyle w:val="JSAIAC1"/>
+      </w:pPr>
+      <w:r>
+        <w:rPr>
+          <w:rFonts w:hint="eastAsia"/>
+        </w:rPr>
+        <w:t>実験・考察</w:t>
+      </w:r>
+    </w:p>
+    <w:p>
+      <w:pPr>
+        <w:pStyle w:val="JSAIAC0"/>
+      </w:pPr>
+      <w:r>
+        <w:t>P2</w:t>
+      </w:r>
+      <w:r>
+        <w:rPr>
+          <w:rFonts w:hint="eastAsia"/>
+        </w:rPr>
+        <w:t>から</w:t>
+      </w:r>
+      <w:r>
+        <w:t>P6</w:t>
+      </w:r>
+      <w:r>
+        <w:rPr>
+          <w:rFonts w:hint="eastAsia"/>
+        </w:rPr>
+        <w:t>にかけ、</w:t>
+      </w:r>
+      <w:r>
+        <w:rPr>
+          <w:rFonts w:hint="eastAsia"/>
+        </w:rPr>
+        <w:t>下記の項目で、</w:t>
       </w:r>
       <w:r>
         <w:t>MPE</w:t>
@@ -760,256 +1032,139 @@
         <w:rPr>
           <w:rFonts w:hint="eastAsia"/>
         </w:rPr>
-        <w:t>環境（</w:t>
-      </w:r>
-      <w:r>
-        <w:t>MPE</w:t>
-      </w:r>
-      <w:r>
-        <w:rPr>
-          <w:rFonts w:hint="eastAsia"/>
-        </w:rPr>
-        <w:t>：</w:t>
-      </w:r>
-      <w:r>
-        <w:t>Multi Particle Environments</w:t>
-      </w:r>
-      <w:r>
-        <w:rPr>
-          <w:rFonts w:hint="eastAsia"/>
-        </w:rPr>
-        <w:t>）は、</w:t>
-      </w:r>
-      <w:r>
-        <w:rPr>
-          <w:rFonts w:hint="eastAsia"/>
-        </w:rPr>
-        <w:t>継続したメンテナンスが実施されており、</w:t>
-      </w:r>
-      <w:r>
-        <w:rPr>
-          <w:rFonts w:hint="eastAsia"/>
-        </w:rPr>
-        <w:t>現在では</w:t>
-      </w:r>
-      <w:proofErr w:type="spellStart"/>
-      <w:r>
-        <w:t>PettingZoo</w:t>
-      </w:r>
-      <w:proofErr w:type="spellEnd"/>
-      <w:r>
-        <w:t xml:space="preserve"> </w:t>
-      </w:r>
-      <w:r>
-        <w:rPr>
-          <w:rFonts w:hint="eastAsia"/>
-        </w:rPr>
-        <w:t>と呼ばれる</w:t>
-      </w:r>
-      <w:r>
-        <w:t>Python</w:t>
-      </w:r>
-      <w:r>
-        <w:rPr>
-          <w:rFonts w:hint="eastAsia"/>
-        </w:rPr>
-        <w:t>ライブラリに管理が移管され</w:t>
-      </w:r>
-      <w:r>
-        <w:rPr>
-          <w:rFonts w:hint="eastAsia"/>
-        </w:rPr>
-        <w:t>公開されている</w:t>
-      </w:r>
-      <w:r>
-        <w:rPr>
-          <w:rFonts w:hint="eastAsia"/>
-        </w:rPr>
-        <w:t>状況であった。</w:t>
-      </w:r>
-    </w:p>
-    <w:p>
-      <w:pPr>
-        <w:pStyle w:val="JSAIAC0"/>
-      </w:pPr>
-    </w:p>
-    <w:p>
-      <w:pPr>
-        <w:pStyle w:val="JSAIAC0"/>
-      </w:pPr>
-      <w:r>
-        <w:rPr>
-          <w:rFonts w:hint="eastAsia"/>
-        </w:rPr>
-        <w:t>【</w:t>
-      </w:r>
-      <w:proofErr w:type="spellStart"/>
-      <w:r>
-        <w:rPr>
-          <w:rFonts w:hint="eastAsia"/>
-        </w:rPr>
-        <w:t>Petting</w:t>
-      </w:r>
-      <w:r>
-        <w:t>Zoo</w:t>
-      </w:r>
-      <w:proofErr w:type="spellEnd"/>
-      <w:r>
-        <w:rPr>
-          <w:rFonts w:hint="eastAsia"/>
-        </w:rPr>
-        <w:t>のロゴ挿入】</w:t>
-      </w:r>
-    </w:p>
-    <w:p>
-      <w:pPr>
-        <w:pStyle w:val="JSAIAC0"/>
-      </w:pPr>
-    </w:p>
-    <w:p>
-      <w:pPr>
-        <w:pStyle w:val="JSAIAC0"/>
-      </w:pPr>
-      <w:proofErr w:type="spellStart"/>
-      <w:r>
-        <w:t>PettingZoo</w:t>
-      </w:r>
-      <w:proofErr w:type="spellEnd"/>
-      <w:r>
-        <w:t xml:space="preserve"> MPE </w:t>
-      </w:r>
-      <w:r>
-        <w:rPr>
-          <w:rFonts w:hint="eastAsia"/>
-        </w:rPr>
-        <w:t>には、９種類のマルチエージェント環境が提供されている。これら９種類のマルチエージェント環境の概要を説明する。</w:t>
-      </w:r>
-    </w:p>
-    <w:p>
-      <w:pPr>
-        <w:pStyle w:val="JSAIAC0"/>
-      </w:pPr>
-    </w:p>
-    <w:p>
-      <w:pPr>
-        <w:pStyle w:val="JSAIAC1"/>
-      </w:pPr>
-      <w:r>
-        <w:rPr>
-          <w:rFonts w:hint="eastAsia"/>
-        </w:rPr>
-        <w:t>提案手法（取り組んだこと）</w:t>
-      </w:r>
-    </w:p>
-    <w:p>
-      <w:pPr>
-        <w:pStyle w:val="JSAIAC0"/>
-      </w:pPr>
-      <w:r>
-        <w:rPr>
-          <w:rFonts w:hint="eastAsia"/>
-        </w:rPr>
-        <w:t>9</w:t>
-      </w:r>
-      <w:r>
-        <w:rPr>
-          <w:rFonts w:hint="eastAsia"/>
-        </w:rPr>
-        <w:t>つの</w:t>
-      </w:r>
-      <w:r>
-        <w:rPr>
-          <w:rFonts w:hint="eastAsia"/>
-        </w:rPr>
-        <w:t>MPE</w:t>
-      </w:r>
-      <w:r>
-        <w:rPr>
-          <w:rFonts w:hint="eastAsia"/>
-        </w:rPr>
-        <w:t>環境で</w:t>
-      </w:r>
-      <w:r>
-        <w:rPr>
-          <w:rFonts w:hint="eastAsia"/>
-        </w:rPr>
-        <w:t>M</w:t>
-      </w:r>
-      <w:r>
-        <w:t>ATD3</w:t>
-      </w:r>
-      <w:r>
-        <w:rPr>
-          <w:rFonts w:hint="eastAsia"/>
-        </w:rPr>
-        <w:t>アルゴリズムによるマルチエージェントの</w:t>
-      </w:r>
-      <w:r>
-        <w:rPr>
-          <w:rFonts w:hint="eastAsia"/>
-        </w:rPr>
-        <w:t>強化</w:t>
-      </w:r>
-      <w:r>
-        <w:rPr>
-          <w:rFonts w:hint="eastAsia"/>
-        </w:rPr>
-        <w:t>学習が実施できるように環境構築を行なった。それぞれの環境において、</w:t>
-      </w:r>
-      <w:r>
-        <w:rPr>
-          <w:rFonts w:hint="eastAsia"/>
-        </w:rPr>
+        <w:t>環境</w:t>
+      </w:r>
+      <w:r>
+        <w:rPr>
+          <w:rFonts w:hint="eastAsia"/>
+        </w:rPr>
+        <w:t>の</w:t>
+      </w:r>
+      <w:r>
+        <w:rPr>
+          <w:rFonts w:hint="eastAsia"/>
+        </w:rPr>
+        <w:t>概要</w:t>
+      </w:r>
+      <w:r>
+        <w:rPr>
+          <w:rFonts w:hint="eastAsia"/>
+        </w:rPr>
+        <w:t>説明と学習結果の考察を行なった。</w:t>
+      </w:r>
+    </w:p>
+    <w:p>
+      <w:pPr>
+        <w:pStyle w:val="JSAIAC0"/>
+        <w:rPr>
+          <w:rFonts w:hint="eastAsia"/>
+        </w:rPr>
+      </w:pPr>
+      <w:r>
+        <w:rPr>
+          <w:rFonts w:hint="eastAsia"/>
+        </w:rPr>
+        <w:t>ここで、エピソード報酬とは、そのエピソードでのエージェントの得た報酬の総和を指す。</w:t>
+      </w:r>
+    </w:p>
+    <w:p>
+      <w:pPr>
+        <w:pStyle w:val="JSAIAC0"/>
+        <w:rPr>
+          <w:rFonts w:hint="eastAsia"/>
+        </w:rPr>
+      </w:pPr>
+    </w:p>
+    <w:p>
+      <w:pPr>
+        <w:pStyle w:val="JSAIAC"/>
+      </w:pPr>
+      <w:r>
+        <w:rPr>
+          <w:rFonts w:hint="eastAsia"/>
+        </w:rPr>
+        <w:t>環境の名称</w:t>
+      </w:r>
+    </w:p>
+    <w:p>
+      <w:pPr>
+        <w:pStyle w:val="JSAIAC"/>
+      </w:pPr>
+      <w:r>
+        <w:rPr>
+          <w:rFonts w:hint="eastAsia"/>
+        </w:rPr>
+        <w:t>エージェント数</w:t>
+      </w:r>
+    </w:p>
+    <w:p>
+      <w:pPr>
+        <w:pStyle w:val="JSAIAC"/>
+      </w:pPr>
+      <w:r>
+        <w:rPr>
+          <w:rFonts w:hint="eastAsia"/>
+        </w:rPr>
+        <w:t>各点の意味</w:t>
+      </w:r>
+    </w:p>
+    <w:p>
+      <w:pPr>
+        <w:pStyle w:val="JSAIAC"/>
+      </w:pPr>
+      <w:r>
+        <w:rPr>
+          <w:rFonts w:hint="eastAsia"/>
+        </w:rPr>
+        <w:t>環境の概要説明</w:t>
+      </w:r>
+    </w:p>
+    <w:p>
+      <w:pPr>
+        <w:pStyle w:val="JSAIAC"/>
+      </w:pPr>
+      <w:r>
+        <w:rPr>
+          <w:rFonts w:hint="eastAsia"/>
+        </w:rPr>
+        <w:t>環境の描画例図</w:t>
+      </w:r>
+    </w:p>
+    <w:p>
+      <w:pPr>
+        <w:pStyle w:val="JSAIAC"/>
+      </w:pPr>
+      <w:r>
         <w:t>10</w:t>
       </w:r>
       <w:r>
         <w:rPr>
           <w:rFonts w:hint="eastAsia"/>
         </w:rPr>
-        <w:t>万エピソードの学習を行い、結果を確認した。</w:t>
-      </w:r>
-    </w:p>
-    <w:p>
-      <w:pPr>
-        <w:pStyle w:val="JSAIAC0"/>
-        <w:ind w:firstLineChars="0" w:firstLine="0"/>
-      </w:pPr>
-    </w:p>
-    <w:p>
-      <w:pPr>
-        <w:pStyle w:val="JSAIAC1"/>
-      </w:pPr>
-      <w:r>
-        <w:rPr>
-          <w:rFonts w:hint="eastAsia"/>
-        </w:rPr>
-        <w:t>実験・考察</w:t>
-      </w:r>
-    </w:p>
-    <w:p>
-      <w:pPr>
-        <w:pStyle w:val="JSAIAC0"/>
-        <w:rPr>
-          <w:rFonts w:hint="eastAsia"/>
-        </w:rPr>
-      </w:pPr>
-      <w:r>
-        <w:t>9</w:t>
-      </w:r>
-      <w:r>
-        <w:rPr>
-          <w:rFonts w:hint="eastAsia"/>
-        </w:rPr>
-        <w:t>つの</w:t>
-      </w:r>
-      <w:r>
-        <w:t>MPE</w:t>
-      </w:r>
-      <w:r>
-        <w:rPr>
-          <w:rFonts w:hint="eastAsia"/>
-        </w:rPr>
-        <w:t>環境で学習を行なった際のエピソード報酬の推移を図に示す。ここで、エピソード報酬とは、各エージェントの報酬の総和となっている。</w:t>
+        <w:t>万エピソード学習時のエピソード報酬の推移図</w:t>
+      </w:r>
+    </w:p>
+    <w:p>
+      <w:pPr>
+        <w:pStyle w:val="JSAIAC"/>
+      </w:pPr>
+      <w:r>
+        <w:rPr>
+          <w:rFonts w:hint="eastAsia"/>
+        </w:rPr>
+        <w:t>学習</w:t>
+      </w:r>
+      <w:r>
+        <w:rPr>
+          <w:rFonts w:hint="eastAsia"/>
+        </w:rPr>
+        <w:t>結果</w:t>
+      </w:r>
+      <w:r>
+        <w:rPr>
+          <w:rFonts w:hint="eastAsia"/>
+        </w:rPr>
+        <w:t>についての考察</w:t>
       </w:r>
     </w:p>
     <w:p>
@@ -1098,9 +1253,6 @@
     <w:p>
       <w:pPr>
         <w:pStyle w:val="JSAIAC0"/>
-        <w:rPr>
-          <w:rFonts w:hint="eastAsia"/>
-        </w:rPr>
       </w:pPr>
     </w:p>
     <w:p>
@@ -1183,9 +1335,6 @@
     <w:p>
       <w:pPr>
         <w:pStyle w:val="JSAIAC0"/>
-        <w:rPr>
-          <w:rFonts w:hint="eastAsia"/>
-        </w:rPr>
       </w:pPr>
     </w:p>
     <w:p>
@@ -1221,7 +1370,7 @@
                     <pic:cNvPicPr/>
                   </pic:nvPicPr>
                   <pic:blipFill rotWithShape="1">
-                    <a:blip r:embed="rId11" cstate="print">
+                    <a:blip r:embed="rId13" cstate="print">
                       <a:extLst>
                         <a:ext uri="{28A0092B-C50C-407E-A947-70E740481C1C}">
                           <a14:useLocalDpi xmlns:a14="http://schemas.microsoft.com/office/drawing/2010/main" val="0"/>
@@ -1286,338 +1435,6 @@
                 <pic:pic xmlns:pic="http://schemas.openxmlformats.org/drawingml/2006/picture">
                   <pic:nvPicPr>
                     <pic:cNvPr id="1043219132" name="Picture 1043219132"/>
-                    <pic:cNvPicPr/>
-                  </pic:nvPicPr>
-                  <pic:blipFill>
-                    <a:blip r:embed="rId12" cstate="print">
-                      <a:extLst>
-                        <a:ext uri="{28A0092B-C50C-407E-A947-70E740481C1C}">
-                          <a14:useLocalDpi xmlns:a14="http://schemas.microsoft.com/office/drawing/2010/main" val="0"/>
-                        </a:ext>
-                      </a:extLst>
-                    </a:blip>
-                    <a:stretch>
-                      <a:fillRect/>
-                    </a:stretch>
-                  </pic:blipFill>
-                  <pic:spPr>
-                    <a:xfrm>
-                      <a:off x="0" y="0"/>
-                      <a:ext cx="2160000" cy="2160000"/>
-                    </a:xfrm>
-                    <a:prstGeom prst="rect">
-                      <a:avLst/>
-                    </a:prstGeom>
-                    <a:ln>
-                      <a:solidFill>
-                        <a:schemeClr val="tx1"/>
-                      </a:solidFill>
-                    </a:ln>
-                  </pic:spPr>
-                </pic:pic>
-              </a:graphicData>
-            </a:graphic>
-            <wp14:sizeRelH relativeFrom="page">
-              <wp14:pctWidth>0</wp14:pctWidth>
-            </wp14:sizeRelH>
-            <wp14:sizeRelV relativeFrom="page">
-              <wp14:pctHeight>0</wp14:pctHeight>
-            </wp14:sizeRelV>
-          </wp:anchor>
-        </w:drawing>
-      </w:r>
-    </w:p>
-    <w:p>
-      <w:pPr>
-        <w:pStyle w:val="JSAIAC0"/>
-        <w:ind w:firstLineChars="0" w:firstLine="0"/>
-      </w:pPr>
-    </w:p>
-    <w:p>
-      <w:pPr>
-        <w:pStyle w:val="JSAIAC0"/>
-        <w:ind w:firstLineChars="0" w:firstLine="0"/>
-      </w:pPr>
-      <w:r>
-        <w:br/>
-      </w:r>
-    </w:p>
-    <w:p>
-      <w:pPr>
-        <w:pStyle w:val="JSAIAC0"/>
-      </w:pPr>
-    </w:p>
-    <w:p>
-      <w:pPr>
-        <w:pStyle w:val="JSAIAC0"/>
-      </w:pPr>
-    </w:p>
-    <w:p>
-      <w:pPr>
-        <w:pStyle w:val="JSAIAC0"/>
-      </w:pPr>
-    </w:p>
-    <w:p>
-      <w:pPr>
-        <w:pStyle w:val="JSAIAC0"/>
-      </w:pPr>
-    </w:p>
-    <w:p>
-      <w:pPr>
-        <w:pStyle w:val="JSAIAC0"/>
-      </w:pPr>
-    </w:p>
-    <w:p>
-      <w:pPr>
-        <w:pStyle w:val="JSAIAC0"/>
-      </w:pPr>
-    </w:p>
-    <w:p>
-      <w:pPr>
-        <w:pStyle w:val="JSAIAC0"/>
-      </w:pPr>
-    </w:p>
-    <w:p>
-      <w:pPr>
-        <w:pStyle w:val="JSAIAC0"/>
-      </w:pPr>
-    </w:p>
-    <w:p>
-      <w:pPr>
-        <w:pStyle w:val="JSAIAC0"/>
-      </w:pPr>
-    </w:p>
-    <w:p>
-      <w:pPr>
-        <w:pStyle w:val="JSAIAC0"/>
-      </w:pPr>
-    </w:p>
-    <w:p>
-      <w:pPr>
-        <w:pStyle w:val="JSAIAC0"/>
-        <w:ind w:firstLineChars="0" w:firstLine="0"/>
-      </w:pPr>
-    </w:p>
-    <w:p>
-      <w:pPr>
-        <w:pStyle w:val="JSAIAC3"/>
-      </w:pPr>
-      <w:r>
-        <w:rPr>
-          <w:rFonts w:hint="eastAsia"/>
-        </w:rPr>
-        <w:t>s</w:t>
-      </w:r>
-      <w:r>
-        <w:t>imple_crypto_v3</w:t>
-      </w:r>
-    </w:p>
-    <w:p>
-      <w:pPr>
-        <w:pStyle w:val="JSAIAC0"/>
-      </w:pPr>
-      <w:r>
-        <w:rPr>
-          <w:rFonts w:hint="eastAsia"/>
-        </w:rPr>
-        <w:t>エージェント数：</w:t>
-      </w:r>
-      <w:r>
-        <w:rPr>
-          <w:rFonts w:hint="eastAsia"/>
-        </w:rPr>
-        <w:t>３</w:t>
-      </w:r>
-    </w:p>
-    <w:p>
-      <w:pPr>
-        <w:pStyle w:val="JSAIAC0"/>
-        <w:rPr>
-          <w:rFonts w:hint="eastAsia"/>
-        </w:rPr>
-      </w:pPr>
-    </w:p>
-    <w:p>
-      <w:pPr>
-        <w:pStyle w:val="JSAIAC0"/>
-      </w:pPr>
-      <w:r>
-        <w:rPr>
-          <w:rFonts w:hint="eastAsia"/>
-        </w:rPr>
-        <w:t>良性エージェント：アリス</w:t>
-      </w:r>
-    </w:p>
-    <w:p>
-      <w:pPr>
-        <w:pStyle w:val="JSAIAC0"/>
-      </w:pPr>
-      <w:r>
-        <w:rPr>
-          <w:rFonts w:hint="eastAsia"/>
-        </w:rPr>
-        <w:t>良性エージェント：ボブ</w:t>
-      </w:r>
-    </w:p>
-    <w:p>
-      <w:pPr>
-        <w:pStyle w:val="JSAIAC0"/>
-      </w:pPr>
-      <w:r>
-        <w:rPr>
-          <w:rFonts w:hint="eastAsia"/>
-        </w:rPr>
-        <w:t>敵性エージェント：イブ</w:t>
-      </w:r>
-    </w:p>
-    <w:p>
-      <w:pPr>
-        <w:pStyle w:val="JSAIAC0"/>
-      </w:pPr>
-    </w:p>
-    <w:p>
-      <w:pPr>
-        <w:pStyle w:val="JSAIAC0"/>
-      </w:pPr>
-      <w:r>
-        <w:rPr>
-          <w:rFonts w:hint="eastAsia"/>
-        </w:rPr>
-        <w:t>この環境では、各エージェントは移動しない。</w:t>
-      </w:r>
-    </w:p>
-    <w:p>
-      <w:pPr>
-        <w:pStyle w:val="JSAIAC0"/>
-      </w:pPr>
-      <w:r>
-        <w:rPr>
-          <w:rFonts w:hint="eastAsia"/>
-        </w:rPr>
-        <w:t>アリスは、ボブに</w:t>
-      </w:r>
-      <w:r>
-        <w:t>1bit</w:t>
-      </w:r>
-      <w:r>
-        <w:rPr>
-          <w:rFonts w:hint="eastAsia"/>
-        </w:rPr>
-        <w:t>のメッセージを送信する。ボブがアリスのメッセージを正しく受け取ることができたとき、アリスとボブは正の報酬が得られるが、</w:t>
-      </w:r>
-      <w:r>
-        <w:rPr>
-          <w:rFonts w:hint="eastAsia"/>
-        </w:rPr>
-        <w:t>イブに正しいメッセージを傍受されたとき、負の報酬を与えられる。アリスとボブはエピソードの初めにランダムに生成される秘密鍵を共有しており、この秘密鍵を利用してメッセージを送受信することを学ぶ。</w:t>
-      </w:r>
-    </w:p>
-    <w:p>
-      <w:pPr>
-        <w:pStyle w:val="JSAIAC0"/>
-        <w:rPr>
-          <w:rFonts w:hint="eastAsia"/>
-        </w:rPr>
-      </w:pPr>
-    </w:p>
-    <w:p>
-      <w:pPr>
-        <w:pStyle w:val="JSAIAC0"/>
-      </w:pPr>
-      <w:r>
-        <w:rPr>
-          <w:rFonts w:hint="eastAsia"/>
-          <w:noProof/>
-        </w:rPr>
-        <w:drawing>
-          <wp:anchor distT="0" distB="0" distL="114300" distR="114300" simplePos="0" relativeHeight="251680256" behindDoc="0" locked="0" layoutInCell="1" allowOverlap="1" wp14:anchorId="0A97A4AD" wp14:editId="76954840">
-            <wp:simplePos x="0" y="0"/>
-            <wp:positionH relativeFrom="column">
-              <wp:posOffset>0</wp:posOffset>
-            </wp:positionH>
-            <wp:positionV relativeFrom="paragraph">
-              <wp:posOffset>2495939</wp:posOffset>
-            </wp:positionV>
-            <wp:extent cx="3207600" cy="1911600"/>
-            <wp:effectExtent l="0" t="0" r="5715" b="6350"/>
-            <wp:wrapTopAndBottom/>
-            <wp:docPr id="570613709" name="Picture 3"/>
-            <wp:cNvGraphicFramePr>
-              <a:graphicFrameLocks xmlns:a="http://schemas.openxmlformats.org/drawingml/2006/main" noChangeAspect="1"/>
-            </wp:cNvGraphicFramePr>
-            <a:graphic xmlns:a="http://schemas.openxmlformats.org/drawingml/2006/main">
-              <a:graphicData uri="http://schemas.openxmlformats.org/drawingml/2006/picture">
-                <pic:pic xmlns:pic="http://schemas.openxmlformats.org/drawingml/2006/picture">
-                  <pic:nvPicPr>
-                    <pic:cNvPr id="1024771651" name="Picture 1024771651"/>
-                    <pic:cNvPicPr/>
-                  </pic:nvPicPr>
-                  <pic:blipFill rotWithShape="1">
-                    <a:blip r:embed="rId13" cstate="print">
-                      <a:extLst>
-                        <a:ext uri="{28A0092B-C50C-407E-A947-70E740481C1C}">
-                          <a14:useLocalDpi xmlns:a14="http://schemas.microsoft.com/office/drawing/2010/main" val="0"/>
-                        </a:ext>
-                      </a:extLst>
-                    </a:blip>
-                    <a:srcRect l="7190" r="8923"/>
-                    <a:stretch/>
-                  </pic:blipFill>
-                  <pic:spPr bwMode="auto">
-                    <a:xfrm>
-                      <a:off x="0" y="0"/>
-                      <a:ext cx="3207600" cy="1911600"/>
-                    </a:xfrm>
-                    <a:prstGeom prst="rect">
-                      <a:avLst/>
-                    </a:prstGeom>
-                    <a:ln>
-                      <a:noFill/>
-                    </a:ln>
-                    <a:extLst>
-                      <a:ext uri="{53640926-AAD7-44D8-BBD7-CCE9431645EC}">
-                        <a14:shadowObscured xmlns:a14="http://schemas.microsoft.com/office/drawing/2010/main"/>
-                      </a:ext>
-                    </a:extLst>
-                  </pic:spPr>
-                </pic:pic>
-              </a:graphicData>
-            </a:graphic>
-            <wp14:sizeRelH relativeFrom="page">
-              <wp14:pctWidth>0</wp14:pctWidth>
-            </wp14:sizeRelH>
-            <wp14:sizeRelV relativeFrom="page">
-              <wp14:pctHeight>0</wp14:pctHeight>
-            </wp14:sizeRelV>
-          </wp:anchor>
-        </w:drawing>
-      </w:r>
-      <w:r>
-        <w:rPr>
-          <w:rFonts w:hint="eastAsia"/>
-          <w:noProof/>
-        </w:rPr>
-        <w:drawing>
-          <wp:anchor distT="0" distB="0" distL="114300" distR="114300" simplePos="0" relativeHeight="251659776" behindDoc="0" locked="0" layoutInCell="1" allowOverlap="1">
-            <wp:simplePos x="0" y="0"/>
-            <wp:positionH relativeFrom="column">
-              <wp:posOffset>113583</wp:posOffset>
-            </wp:positionH>
-            <wp:positionV relativeFrom="paragraph">
-              <wp:posOffset>89760</wp:posOffset>
-            </wp:positionV>
-            <wp:extent cx="2160000" cy="2160000"/>
-            <wp:effectExtent l="12700" t="12700" r="12065" b="12065"/>
-            <wp:wrapTopAndBottom/>
-            <wp:docPr id="891158568" name="Picture 6"/>
-            <wp:cNvGraphicFramePr>
-              <a:graphicFrameLocks xmlns:a="http://schemas.openxmlformats.org/drawingml/2006/main" noChangeAspect="1"/>
-            </wp:cNvGraphicFramePr>
-            <a:graphic xmlns:a="http://schemas.openxmlformats.org/drawingml/2006/main">
-              <a:graphicData uri="http://schemas.openxmlformats.org/drawingml/2006/picture">
-                <pic:pic xmlns:pic="http://schemas.openxmlformats.org/drawingml/2006/picture">
-                  <pic:nvPicPr>
-                    <pic:cNvPr id="891158568" name="Picture 891158568"/>
                     <pic:cNvPicPr/>
                   </pic:nvPicPr>
                   <pic:blipFill>
@@ -1662,26 +1479,73 @@
     <w:p>
       <w:pPr>
         <w:pStyle w:val="JSAIAC0"/>
-      </w:pPr>
-    </w:p>
-    <w:p>
-      <w:pPr>
-        <w:pStyle w:val="JSAIAC0"/>
-      </w:pPr>
-    </w:p>
-    <w:p>
-      <w:pPr>
-        <w:pStyle w:val="JSAIAC0"/>
         <w:ind w:firstLineChars="0" w:firstLine="0"/>
       </w:pPr>
-      <w:proofErr w:type="spellStart"/>
-      <w:r>
-        <w:t>PageBreak</w:t>
-      </w:r>
-      <w:proofErr w:type="spellEnd"/>
-      <w:r>
-        <w:br w:type="page"/>
-      </w:r>
+    </w:p>
+    <w:p>
+      <w:pPr>
+        <w:pStyle w:val="JSAIAC0"/>
+        <w:ind w:firstLineChars="0" w:firstLine="0"/>
+      </w:pPr>
+      <w:r>
+        <w:br/>
+      </w:r>
+    </w:p>
+    <w:p>
+      <w:pPr>
+        <w:pStyle w:val="JSAIAC0"/>
+      </w:pPr>
+    </w:p>
+    <w:p>
+      <w:pPr>
+        <w:pStyle w:val="JSAIAC0"/>
+      </w:pPr>
+    </w:p>
+    <w:p>
+      <w:pPr>
+        <w:pStyle w:val="JSAIAC0"/>
+      </w:pPr>
+    </w:p>
+    <w:p>
+      <w:pPr>
+        <w:pStyle w:val="JSAIAC0"/>
+      </w:pPr>
+    </w:p>
+    <w:p>
+      <w:pPr>
+        <w:pStyle w:val="JSAIAC0"/>
+      </w:pPr>
+    </w:p>
+    <w:p>
+      <w:pPr>
+        <w:pStyle w:val="JSAIAC0"/>
+      </w:pPr>
+    </w:p>
+    <w:p>
+      <w:pPr>
+        <w:pStyle w:val="JSAIAC0"/>
+      </w:pPr>
+    </w:p>
+    <w:p>
+      <w:pPr>
+        <w:pStyle w:val="JSAIAC0"/>
+      </w:pPr>
+    </w:p>
+    <w:p>
+      <w:pPr>
+        <w:pStyle w:val="JSAIAC0"/>
+      </w:pPr>
+    </w:p>
+    <w:p>
+      <w:pPr>
+        <w:pStyle w:val="JSAIAC0"/>
+      </w:pPr>
+    </w:p>
+    <w:p>
+      <w:pPr>
+        <w:pStyle w:val="JSAIAC0"/>
+        <w:ind w:firstLineChars="0" w:firstLine="0"/>
+      </w:pPr>
     </w:p>
     <w:p>
       <w:pPr>
@@ -1691,11 +1555,10 @@
         <w:rPr>
           <w:rFonts w:hint="eastAsia"/>
         </w:rPr>
-        <w:lastRenderedPageBreak/>
         <w:t>s</w:t>
       </w:r>
       <w:r>
-        <w:t>imple_push_v3</w:t>
+        <w:t>imple_crypto_v3</w:t>
       </w:r>
     </w:p>
     <w:p>
@@ -1712,114 +1575,92 @@
         <w:rPr>
           <w:rFonts w:hint="eastAsia"/>
         </w:rPr>
-        <w:t>２</w:t>
-      </w:r>
-    </w:p>
-    <w:p>
-      <w:pPr>
-        <w:pStyle w:val="JSAIAC0"/>
-        <w:rPr>
-          <w:rFonts w:hint="eastAsia"/>
-        </w:rPr>
-      </w:pPr>
-    </w:p>
-    <w:p>
-      <w:pPr>
-        <w:pStyle w:val="JSAIAC0"/>
-      </w:pPr>
-      <w:r>
-        <w:rPr>
-          <w:rFonts w:hint="eastAsia"/>
-        </w:rPr>
-        <w:t>良性エージェント：</w:t>
-      </w:r>
-      <w:r>
-        <w:rPr>
-          <w:rFonts w:hint="eastAsia"/>
-        </w:rPr>
-        <w:t>目的のランドマーク</w:t>
-      </w:r>
-      <w:r>
-        <w:rPr>
-          <w:rFonts w:hint="eastAsia"/>
-        </w:rPr>
-        <w:t>色</w:t>
-      </w:r>
-    </w:p>
-    <w:p>
-      <w:pPr>
-        <w:pStyle w:val="JSAIAC0"/>
-      </w:pPr>
-      <w:r>
-        <w:rPr>
-          <w:rFonts w:hint="eastAsia"/>
-        </w:rPr>
-        <w:t>敵性エージェント：赤色</w:t>
-      </w:r>
-    </w:p>
-    <w:p>
-      <w:pPr>
-        <w:pStyle w:val="JSAIAC0"/>
-      </w:pPr>
-      <w:r>
-        <w:rPr>
-          <w:rFonts w:hint="eastAsia"/>
-        </w:rPr>
-        <w:t>ターゲット・ランドマーク：</w:t>
-      </w:r>
-      <w:r>
-        <w:rPr>
-          <w:rFonts w:hint="eastAsia"/>
-        </w:rPr>
-        <w:t>青色</w:t>
-      </w:r>
-      <w:r>
-        <w:t xml:space="preserve"> or </w:t>
-      </w:r>
-      <w:r>
-        <w:rPr>
-          <w:rFonts w:hint="eastAsia"/>
-        </w:rPr>
-        <w:t>黄緑色</w:t>
-      </w:r>
-    </w:p>
-    <w:p>
-      <w:pPr>
-        <w:pStyle w:val="JSAIAC0"/>
-      </w:pPr>
-    </w:p>
-    <w:p>
-      <w:pPr>
-        <w:pStyle w:val="JSAIAC0"/>
-      </w:pPr>
-      <w:r>
-        <w:rPr>
-          <w:rFonts w:hint="eastAsia"/>
-        </w:rPr>
-        <w:t>良性エージェントは設定されたランドマークに近いほど正の報酬を得られる。敵性エージェントは、良性エージェントが設定されたランドマークから遠いほど正の報酬を得られる。敵性エージェントが良性エージェントを追い払うような動きが学習される。</w:t>
-      </w:r>
-    </w:p>
-    <w:p>
-      <w:pPr>
-        <w:pStyle w:val="JSAIAC0"/>
-      </w:pPr>
-    </w:p>
-    <w:p>
-      <w:pPr>
-        <w:pStyle w:val="JSAIAC0"/>
-      </w:pPr>
-    </w:p>
-    <w:p>
-      <w:pPr>
-        <w:pStyle w:val="JSAIAC0"/>
-      </w:pPr>
-    </w:p>
-    <w:p>
-      <w:pPr>
-        <w:pStyle w:val="JSAIAC0"/>
-        <w:rPr>
-          <w:rFonts w:hint="eastAsia"/>
-        </w:rPr>
+        <w:t>３</w:t>
+      </w:r>
+    </w:p>
+    <w:p>
+      <w:pPr>
+        <w:pStyle w:val="JSAIAC0"/>
+      </w:pPr>
+    </w:p>
+    <w:p>
+      <w:pPr>
+        <w:pStyle w:val="JSAIAC0"/>
+      </w:pPr>
+      <w:r>
+        <w:rPr>
+          <w:rFonts w:hint="eastAsia"/>
+        </w:rPr>
+        <w:t>良性エージェント：アリス</w:t>
+      </w:r>
+    </w:p>
+    <w:p>
+      <w:pPr>
+        <w:pStyle w:val="JSAIAC0"/>
+      </w:pPr>
+      <w:r>
+        <w:rPr>
+          <w:rFonts w:hint="eastAsia"/>
+        </w:rPr>
+        <w:t>良性エージェント：ボブ</w:t>
+      </w:r>
+    </w:p>
+    <w:p>
+      <w:pPr>
+        <w:pStyle w:val="JSAIAC0"/>
+      </w:pPr>
+      <w:r>
+        <w:rPr>
+          <w:rFonts w:hint="eastAsia"/>
+        </w:rPr>
+        <w:t>敵性エージェント：イブ</w:t>
+      </w:r>
+    </w:p>
+    <w:p>
+      <w:pPr>
+        <w:pStyle w:val="JSAIAC0"/>
+      </w:pPr>
+    </w:p>
+    <w:p>
+      <w:pPr>
+        <w:pStyle w:val="JSAIAC0"/>
+      </w:pPr>
+      <w:r>
+        <w:rPr>
+          <w:rFonts w:hint="eastAsia"/>
+        </w:rPr>
+        <w:t>この環境では、各エージェントは移動しない。</w:t>
+      </w:r>
+    </w:p>
+    <w:p>
+      <w:pPr>
+        <w:pStyle w:val="JSAIAC0"/>
+      </w:pPr>
+      <w:r>
+        <w:rPr>
+          <w:rFonts w:hint="eastAsia"/>
+        </w:rPr>
+        <w:t>アリスは、ボブに</w:t>
+      </w:r>
+      <w:r>
+        <w:t>1bit</w:t>
+      </w:r>
+      <w:r>
+        <w:rPr>
+          <w:rFonts w:hint="eastAsia"/>
+        </w:rPr>
+        <w:t>のメッセージを送信する。ボブがアリスのメッセージを正しく受け取ることができたとき、アリスとボブは正の報酬が得られるが、</w:t>
+      </w:r>
+      <w:r>
+        <w:rPr>
+          <w:rFonts w:hint="eastAsia"/>
+        </w:rPr>
+        <w:t>イブに正しいメッセージを傍受されたとき、負の報酬を与えられる。アリスとボブはエピソードの初めにランダムに生成される秘密鍵を共有しており、この秘密鍵を利用してメッセージを送受信することを学ぶ。</w:t>
+      </w:r>
+    </w:p>
+    <w:p>
+      <w:pPr>
+        <w:pStyle w:val="JSAIAC0"/>
       </w:pPr>
     </w:p>
     <w:p>
@@ -1832,18 +1673,18 @@
           <w:noProof/>
         </w:rPr>
         <w:drawing>
-          <wp:anchor distT="0" distB="0" distL="114300" distR="114300" simplePos="0" relativeHeight="251660800" behindDoc="0" locked="0" layoutInCell="1" allowOverlap="1">
+          <wp:anchor distT="0" distB="0" distL="114300" distR="114300" simplePos="0" relativeHeight="251680256" behindDoc="0" locked="0" layoutInCell="1" allowOverlap="1" wp14:anchorId="0A97A4AD" wp14:editId="76954840">
             <wp:simplePos x="0" y="0"/>
             <wp:positionH relativeFrom="column">
-              <wp:posOffset>128147</wp:posOffset>
+              <wp:posOffset>0</wp:posOffset>
             </wp:positionH>
             <wp:positionV relativeFrom="paragraph">
-              <wp:posOffset>129499</wp:posOffset>
+              <wp:posOffset>2495939</wp:posOffset>
             </wp:positionV>
-            <wp:extent cx="2160000" cy="2160000"/>
-            <wp:effectExtent l="12700" t="12700" r="12065" b="12065"/>
+            <wp:extent cx="3207600" cy="1911600"/>
+            <wp:effectExtent l="0" t="0" r="5715" b="6350"/>
             <wp:wrapTopAndBottom/>
-            <wp:docPr id="1567885578" name="Picture 7"/>
+            <wp:docPr id="570613709" name="Picture 3"/>
             <wp:cNvGraphicFramePr>
               <a:graphicFrameLocks xmlns:a="http://schemas.openxmlformats.org/drawingml/2006/main" noChangeAspect="1"/>
             </wp:cNvGraphicFramePr>
@@ -1851,11 +1692,79 @@
               <a:graphicData uri="http://schemas.openxmlformats.org/drawingml/2006/picture">
                 <pic:pic xmlns:pic="http://schemas.openxmlformats.org/drawingml/2006/picture">
                   <pic:nvPicPr>
-                    <pic:cNvPr id="1567885578" name="Picture 1567885578"/>
+                    <pic:cNvPr id="1024771651" name="Picture 1024771651"/>
+                    <pic:cNvPicPr/>
+                  </pic:nvPicPr>
+                  <pic:blipFill rotWithShape="1">
+                    <a:blip r:embed="rId15" cstate="print">
+                      <a:extLst>
+                        <a:ext uri="{28A0092B-C50C-407E-A947-70E740481C1C}">
+                          <a14:useLocalDpi xmlns:a14="http://schemas.microsoft.com/office/drawing/2010/main" val="0"/>
+                        </a:ext>
+                      </a:extLst>
+                    </a:blip>
+                    <a:srcRect l="7190" r="8923"/>
+                    <a:stretch/>
+                  </pic:blipFill>
+                  <pic:spPr bwMode="auto">
+                    <a:xfrm>
+                      <a:off x="0" y="0"/>
+                      <a:ext cx="3207600" cy="1911600"/>
+                    </a:xfrm>
+                    <a:prstGeom prst="rect">
+                      <a:avLst/>
+                    </a:prstGeom>
+                    <a:ln>
+                      <a:noFill/>
+                    </a:ln>
+                    <a:extLst>
+                      <a:ext uri="{53640926-AAD7-44D8-BBD7-CCE9431645EC}">
+                        <a14:shadowObscured xmlns:a14="http://schemas.microsoft.com/office/drawing/2010/main"/>
+                      </a:ext>
+                    </a:extLst>
+                  </pic:spPr>
+                </pic:pic>
+              </a:graphicData>
+            </a:graphic>
+            <wp14:sizeRelH relativeFrom="page">
+              <wp14:pctWidth>0</wp14:pctWidth>
+            </wp14:sizeRelH>
+            <wp14:sizeRelV relativeFrom="page">
+              <wp14:pctHeight>0</wp14:pctHeight>
+            </wp14:sizeRelV>
+          </wp:anchor>
+        </w:drawing>
+      </w:r>
+      <w:r>
+        <w:rPr>
+          <w:rFonts w:hint="eastAsia"/>
+          <w:noProof/>
+        </w:rPr>
+        <w:drawing>
+          <wp:anchor distT="0" distB="0" distL="114300" distR="114300" simplePos="0" relativeHeight="251659776" behindDoc="0" locked="0" layoutInCell="1" allowOverlap="1">
+            <wp:simplePos x="0" y="0"/>
+            <wp:positionH relativeFrom="column">
+              <wp:posOffset>113583</wp:posOffset>
+            </wp:positionH>
+            <wp:positionV relativeFrom="paragraph">
+              <wp:posOffset>89760</wp:posOffset>
+            </wp:positionV>
+            <wp:extent cx="2160000" cy="2160000"/>
+            <wp:effectExtent l="12700" t="12700" r="12065" b="12065"/>
+            <wp:wrapTopAndBottom/>
+            <wp:docPr id="891158568" name="Picture 6"/>
+            <wp:cNvGraphicFramePr>
+              <a:graphicFrameLocks xmlns:a="http://schemas.openxmlformats.org/drawingml/2006/main" noChangeAspect="1"/>
+            </wp:cNvGraphicFramePr>
+            <a:graphic xmlns:a="http://schemas.openxmlformats.org/drawingml/2006/main">
+              <a:graphicData uri="http://schemas.openxmlformats.org/drawingml/2006/picture">
+                <pic:pic xmlns:pic="http://schemas.openxmlformats.org/drawingml/2006/picture">
+                  <pic:nvPicPr>
+                    <pic:cNvPr id="891158568" name="Picture 891158568"/>
                     <pic:cNvPicPr/>
                   </pic:nvPicPr>
                   <pic:blipFill>
-                    <a:blip r:embed="rId15" cstate="print">
+                    <a:blip r:embed="rId16" cstate="print">
                       <a:extLst>
                         <a:ext uri="{28A0092B-C50C-407E-A947-70E740481C1C}">
                           <a14:useLocalDpi xmlns:a14="http://schemas.microsoft.com/office/drawing/2010/main" val="0"/>
@@ -1897,24 +1806,181 @@
       <w:pPr>
         <w:pStyle w:val="JSAIAC0"/>
       </w:pPr>
+    </w:p>
+    <w:p>
+      <w:pPr>
+        <w:pStyle w:val="JSAIAC0"/>
+      </w:pPr>
+    </w:p>
+    <w:p>
+      <w:pPr>
+        <w:pStyle w:val="JSAIAC0"/>
+        <w:ind w:firstLineChars="0" w:firstLine="0"/>
+      </w:pPr>
+      <w:proofErr w:type="spellStart"/>
+      <w:r>
+        <w:t>PageBreak</w:t>
+      </w:r>
+      <w:proofErr w:type="spellEnd"/>
+      <w:r>
+        <w:br w:type="page"/>
+      </w:r>
+    </w:p>
+    <w:p>
+      <w:pPr>
+        <w:pStyle w:val="JSAIAC3"/>
+      </w:pPr>
+      <w:r>
+        <w:rPr>
+          <w:rFonts w:hint="eastAsia"/>
+        </w:rPr>
+        <w:lastRenderedPageBreak/>
+        <w:t>s</w:t>
+      </w:r>
+      <w:r>
+        <w:t>imple_push_v3</w:t>
+      </w:r>
+    </w:p>
+    <w:p>
+      <w:pPr>
+        <w:pStyle w:val="JSAIAC0"/>
+      </w:pPr>
+      <w:r>
+        <w:rPr>
+          <w:rFonts w:hint="eastAsia"/>
+        </w:rPr>
+        <w:t>エージェント数：</w:t>
+      </w:r>
+      <w:r>
+        <w:rPr>
+          <w:rFonts w:hint="eastAsia"/>
+        </w:rPr>
+        <w:t>２</w:t>
+      </w:r>
+    </w:p>
+    <w:p>
+      <w:pPr>
+        <w:pStyle w:val="JSAIAC0"/>
+      </w:pPr>
+    </w:p>
+    <w:p>
+      <w:pPr>
+        <w:pStyle w:val="JSAIAC0"/>
+      </w:pPr>
+      <w:r>
+        <w:rPr>
+          <w:rFonts w:hint="eastAsia"/>
+        </w:rPr>
+        <w:t>良性エージェント：</w:t>
+      </w:r>
+      <w:r>
+        <w:rPr>
+          <w:rFonts w:hint="eastAsia"/>
+        </w:rPr>
+        <w:t>目的のランドマーク</w:t>
+      </w:r>
+      <w:r>
+        <w:rPr>
+          <w:rFonts w:hint="eastAsia"/>
+        </w:rPr>
+        <w:t>色</w:t>
+      </w:r>
+    </w:p>
+    <w:p>
+      <w:pPr>
+        <w:pStyle w:val="JSAIAC0"/>
+      </w:pPr>
+      <w:r>
+        <w:rPr>
+          <w:rFonts w:hint="eastAsia"/>
+        </w:rPr>
+        <w:t>敵性エージェント：赤色</w:t>
+      </w:r>
+    </w:p>
+    <w:p>
+      <w:pPr>
+        <w:pStyle w:val="JSAIAC0"/>
+      </w:pPr>
+      <w:r>
+        <w:rPr>
+          <w:rFonts w:hint="eastAsia"/>
+        </w:rPr>
+        <w:t>ターゲット・ランドマーク：</w:t>
+      </w:r>
+      <w:r>
+        <w:rPr>
+          <w:rFonts w:hint="eastAsia"/>
+        </w:rPr>
+        <w:t>青色</w:t>
+      </w:r>
+      <w:r>
+        <w:t xml:space="preserve"> or </w:t>
+      </w:r>
+      <w:r>
+        <w:rPr>
+          <w:rFonts w:hint="eastAsia"/>
+        </w:rPr>
+        <w:t>黄緑色</w:t>
+      </w:r>
+    </w:p>
+    <w:p>
+      <w:pPr>
+        <w:pStyle w:val="JSAIAC0"/>
+      </w:pPr>
+    </w:p>
+    <w:p>
+      <w:pPr>
+        <w:pStyle w:val="JSAIAC0"/>
+      </w:pPr>
+      <w:r>
+        <w:rPr>
+          <w:rFonts w:hint="eastAsia"/>
+        </w:rPr>
+        <w:t>良性エージェントは設定されたランドマークに近いほど正の報酬を得られる。敵性エージェントは、良性エージェントが設定されたランドマークから遠いほど正の報酬を得られる。敵性エージェントが良性エージェントを追い払うような動きが学習される。</w:t>
+      </w:r>
+    </w:p>
+    <w:p>
+      <w:pPr>
+        <w:pStyle w:val="JSAIAC0"/>
+      </w:pPr>
+    </w:p>
+    <w:p>
+      <w:pPr>
+        <w:pStyle w:val="JSAIAC0"/>
+      </w:pPr>
+    </w:p>
+    <w:p>
+      <w:pPr>
+        <w:pStyle w:val="JSAIAC0"/>
+      </w:pPr>
+    </w:p>
+    <w:p>
+      <w:pPr>
+        <w:pStyle w:val="JSAIAC0"/>
+      </w:pPr>
+    </w:p>
+    <w:p>
+      <w:pPr>
+        <w:pStyle w:val="JSAIAC0"/>
+      </w:pPr>
       <w:r>
         <w:rPr>
           <w:rFonts w:hint="eastAsia"/>
           <w:noProof/>
         </w:rPr>
         <w:drawing>
-          <wp:anchor distT="0" distB="0" distL="114300" distR="114300" simplePos="0" relativeHeight="251682304" behindDoc="0" locked="0" layoutInCell="1" allowOverlap="1" wp14:anchorId="43A249D1" wp14:editId="43F6A53A">
+          <wp:anchor distT="0" distB="0" distL="114300" distR="114300" simplePos="0" relativeHeight="251660800" behindDoc="0" locked="0" layoutInCell="1" allowOverlap="1">
             <wp:simplePos x="0" y="0"/>
             <wp:positionH relativeFrom="column">
-              <wp:posOffset>0</wp:posOffset>
+              <wp:posOffset>128147</wp:posOffset>
             </wp:positionH>
             <wp:positionV relativeFrom="paragraph">
-              <wp:posOffset>146685</wp:posOffset>
+              <wp:posOffset>129499</wp:posOffset>
             </wp:positionV>
-            <wp:extent cx="3204000" cy="1908000"/>
-            <wp:effectExtent l="0" t="0" r="0" b="0"/>
+            <wp:extent cx="2160000" cy="2160000"/>
+            <wp:effectExtent l="12700" t="12700" r="12065" b="12065"/>
             <wp:wrapTopAndBottom/>
-            <wp:docPr id="480809984" name="Picture 4"/>
+            <wp:docPr id="1567885578" name="Picture 7"/>
             <wp:cNvGraphicFramePr>
               <a:graphicFrameLocks xmlns:a="http://schemas.openxmlformats.org/drawingml/2006/main" noChangeAspect="1"/>
             </wp:cNvGraphicFramePr>
@@ -1922,267 +1988,7 @@
               <a:graphicData uri="http://schemas.openxmlformats.org/drawingml/2006/picture">
                 <pic:pic xmlns:pic="http://schemas.openxmlformats.org/drawingml/2006/picture">
                   <pic:nvPicPr>
-                    <pic:cNvPr id="1871731860" name="Picture 1871731860"/>
-                    <pic:cNvPicPr/>
-                  </pic:nvPicPr>
-                  <pic:blipFill rotWithShape="1">
-                    <a:blip r:embed="rId16" cstate="print">
-                      <a:extLst>
-                        <a:ext uri="{28A0092B-C50C-407E-A947-70E740481C1C}">
-                          <a14:useLocalDpi xmlns:a14="http://schemas.microsoft.com/office/drawing/2010/main" val="0"/>
-                        </a:ext>
-                      </a:extLst>
-                    </a:blip>
-                    <a:srcRect l="7190" t="1" r="8917" b="80"/>
-                    <a:stretch/>
-                  </pic:blipFill>
-                  <pic:spPr bwMode="auto">
-                    <a:xfrm>
-                      <a:off x="0" y="0"/>
-                      <a:ext cx="3204000" cy="1908000"/>
-                    </a:xfrm>
-                    <a:prstGeom prst="rect">
-                      <a:avLst/>
-                    </a:prstGeom>
-                    <a:ln>
-                      <a:noFill/>
-                    </a:ln>
-                    <a:extLst>
-                      <a:ext uri="{53640926-AAD7-44D8-BBD7-CCE9431645EC}">
-                        <a14:shadowObscured xmlns:a14="http://schemas.microsoft.com/office/drawing/2010/main"/>
-                      </a:ext>
-                    </a:extLst>
-                  </pic:spPr>
-                </pic:pic>
-              </a:graphicData>
-            </a:graphic>
-            <wp14:sizeRelH relativeFrom="page">
-              <wp14:pctWidth>0</wp14:pctWidth>
-            </wp14:sizeRelH>
-            <wp14:sizeRelV relativeFrom="page">
-              <wp14:pctHeight>0</wp14:pctHeight>
-            </wp14:sizeRelV>
-          </wp:anchor>
-        </w:drawing>
-      </w:r>
-    </w:p>
-    <w:p>
-      <w:pPr>
-        <w:pStyle w:val="JSAIAC0"/>
-      </w:pPr>
-    </w:p>
-    <w:p>
-      <w:pPr>
-        <w:pStyle w:val="JSAIAC0"/>
-      </w:pPr>
-    </w:p>
-    <w:p>
-      <w:pPr>
-        <w:pStyle w:val="JSAIAC0"/>
-      </w:pPr>
-    </w:p>
-    <w:p>
-      <w:pPr>
-        <w:pStyle w:val="JSAIAC0"/>
-      </w:pPr>
-    </w:p>
-    <w:p>
-      <w:pPr>
-        <w:pStyle w:val="JSAIAC0"/>
-      </w:pPr>
-    </w:p>
-    <w:p>
-      <w:pPr>
-        <w:pStyle w:val="JSAIAC0"/>
-      </w:pPr>
-    </w:p>
-    <w:p>
-      <w:pPr>
-        <w:pStyle w:val="JSAIAC0"/>
-      </w:pPr>
-    </w:p>
-    <w:p>
-      <w:pPr>
-        <w:pStyle w:val="JSAIAC0"/>
-      </w:pPr>
-    </w:p>
-    <w:p>
-      <w:pPr>
-        <w:pStyle w:val="JSAIAC0"/>
-      </w:pPr>
-    </w:p>
-    <w:p>
-      <w:pPr>
-        <w:pStyle w:val="JSAIAC0"/>
-      </w:pPr>
-    </w:p>
-    <w:p>
-      <w:pPr>
-        <w:pStyle w:val="JSAIAC0"/>
-      </w:pPr>
-    </w:p>
-    <w:p>
-      <w:pPr>
-        <w:pStyle w:val="JSAIAC0"/>
-      </w:pPr>
-    </w:p>
-    <w:p>
-      <w:pPr>
-        <w:pStyle w:val="JSAIAC3"/>
-      </w:pPr>
-      <w:r>
-        <w:rPr>
-          <w:rFonts w:hint="eastAsia"/>
-        </w:rPr>
-        <w:t>s</w:t>
-      </w:r>
-      <w:r>
-        <w:t>imple_reference_v3</w:t>
-      </w:r>
-    </w:p>
-    <w:p>
-      <w:pPr>
-        <w:pStyle w:val="JSAIAC0"/>
-      </w:pPr>
-      <w:r>
-        <w:rPr>
-          <w:rFonts w:hint="eastAsia"/>
-        </w:rPr>
-        <w:t>エージェント数：</w:t>
-      </w:r>
-      <w:r>
-        <w:rPr>
-          <w:rFonts w:hint="eastAsia"/>
-        </w:rPr>
-        <w:t>２</w:t>
-      </w:r>
-    </w:p>
-    <w:p>
-      <w:pPr>
-        <w:pStyle w:val="JSAIAC0"/>
-        <w:rPr>
-          <w:rFonts w:hint="eastAsia"/>
-        </w:rPr>
-      </w:pPr>
-    </w:p>
-    <w:p>
-      <w:pPr>
-        <w:pStyle w:val="JSAIAC0"/>
-      </w:pPr>
-      <w:r>
-        <w:rPr>
-          <w:rFonts w:hint="eastAsia"/>
-        </w:rPr>
-        <w:t>エージェント１：</w:t>
-      </w:r>
-      <w:r>
-        <w:rPr>
-          <w:rFonts w:hint="eastAsia"/>
-        </w:rPr>
-        <w:t>目的のランドマーク</w:t>
-      </w:r>
-      <w:r>
-        <w:rPr>
-          <w:rFonts w:hint="eastAsia"/>
-        </w:rPr>
-        <w:t>色</w:t>
-      </w:r>
-    </w:p>
-    <w:p>
-      <w:pPr>
-        <w:pStyle w:val="JSAIAC0"/>
-      </w:pPr>
-      <w:r>
-        <w:rPr>
-          <w:rFonts w:hint="eastAsia"/>
-        </w:rPr>
-        <w:t>エージェント２：</w:t>
-      </w:r>
-      <w:r>
-        <w:rPr>
-          <w:rFonts w:hint="eastAsia"/>
-        </w:rPr>
-        <w:t>目的のランドマーク</w:t>
-      </w:r>
-      <w:r>
-        <w:rPr>
-          <w:rFonts w:hint="eastAsia"/>
-        </w:rPr>
-        <w:t>色</w:t>
-      </w:r>
-    </w:p>
-    <w:p>
-      <w:pPr>
-        <w:pStyle w:val="JSAIAC0"/>
-      </w:pPr>
-      <w:r>
-        <w:rPr>
-          <w:rFonts w:hint="eastAsia"/>
-        </w:rPr>
-        <w:t>ターゲット・ランドマーク：赤色、青色、緑色</w:t>
-      </w:r>
-    </w:p>
-    <w:p>
-      <w:pPr>
-        <w:pStyle w:val="JSAIAC0"/>
-      </w:pPr>
-    </w:p>
-    <w:p>
-      <w:pPr>
-        <w:pStyle w:val="JSAIAC0"/>
-      </w:pPr>
-      <w:r>
-        <w:rPr>
-          <w:rFonts w:hint="eastAsia"/>
-        </w:rPr>
-        <w:t>３つのターゲット・ランドマークがあり、２つのエージェントはそれぞれ目的とするターゲット・ランドマークが設定されている。目指すべきターゲット・ランドマークは、もう一方のエージェントが知っており、</w:t>
-      </w:r>
-      <w:r>
-        <w:rPr>
-          <w:rFonts w:hint="eastAsia"/>
-        </w:rPr>
-        <w:t>自分でないエージェントから送信される情報を受け取り、どのように移動するか決定する。各エージェントの報酬は、おのおのに設定されたターゲット・ランドマークにどれだけ近いかによって与えられる。</w:t>
-      </w:r>
-    </w:p>
-    <w:p>
-      <w:pPr>
-        <w:pStyle w:val="JSAIAC0"/>
-        <w:rPr>
-          <w:rFonts w:hint="eastAsia"/>
-        </w:rPr>
-      </w:pPr>
-    </w:p>
-    <w:p>
-      <w:pPr>
-        <w:pStyle w:val="JSAIAC0"/>
-        <w:ind w:firstLineChars="0" w:firstLine="0"/>
-      </w:pPr>
-      <w:r>
-        <w:rPr>
-          <w:rFonts w:hint="eastAsia"/>
-          <w:noProof/>
-        </w:rPr>
-        <w:drawing>
-          <wp:anchor distT="0" distB="0" distL="114300" distR="114300" simplePos="0" relativeHeight="251661824" behindDoc="0" locked="0" layoutInCell="1" allowOverlap="1">
-            <wp:simplePos x="0" y="0"/>
-            <wp:positionH relativeFrom="column">
-              <wp:posOffset>123415</wp:posOffset>
-            </wp:positionH>
-            <wp:positionV relativeFrom="paragraph">
-              <wp:posOffset>95803</wp:posOffset>
-            </wp:positionV>
-            <wp:extent cx="2160000" cy="2160000"/>
-            <wp:effectExtent l="12700" t="12700" r="12065" b="12065"/>
-            <wp:wrapTopAndBottom/>
-            <wp:docPr id="83209405" name="Picture 8"/>
-            <wp:cNvGraphicFramePr>
-              <a:graphicFrameLocks xmlns:a="http://schemas.openxmlformats.org/drawingml/2006/main" noChangeAspect="1"/>
-            </wp:cNvGraphicFramePr>
-            <a:graphic xmlns:a="http://schemas.openxmlformats.org/drawingml/2006/main">
-              <a:graphicData uri="http://schemas.openxmlformats.org/drawingml/2006/picture">
-                <pic:pic xmlns:pic="http://schemas.openxmlformats.org/drawingml/2006/picture">
-                  <pic:nvPicPr>
-                    <pic:cNvPr id="83209405" name="Picture 83209405"/>
+                    <pic:cNvPr id="1567885578" name="Picture 1567885578"/>
                     <pic:cNvPicPr/>
                   </pic:nvPicPr>
                   <pic:blipFill>
@@ -2234,7 +2040,7 @@
           <w:noProof/>
         </w:rPr>
         <w:drawing>
-          <wp:anchor distT="0" distB="0" distL="114300" distR="114300" simplePos="0" relativeHeight="251684352" behindDoc="0" locked="0" layoutInCell="1" allowOverlap="1" wp14:anchorId="11D35F21" wp14:editId="74F527DD">
+          <wp:anchor distT="0" distB="0" distL="114300" distR="114300" simplePos="0" relativeHeight="251682304" behindDoc="0" locked="0" layoutInCell="1" allowOverlap="1" wp14:anchorId="43A249D1" wp14:editId="43F6A53A">
             <wp:simplePos x="0" y="0"/>
             <wp:positionH relativeFrom="column">
               <wp:posOffset>0</wp:posOffset>
@@ -2242,10 +2048,10 @@
             <wp:positionV relativeFrom="paragraph">
               <wp:posOffset>146685</wp:posOffset>
             </wp:positionV>
-            <wp:extent cx="3207600" cy="1911600"/>
-            <wp:effectExtent l="0" t="0" r="5715" b="6350"/>
+            <wp:extent cx="3204000" cy="1908000"/>
+            <wp:effectExtent l="0" t="0" r="0" b="0"/>
             <wp:wrapTopAndBottom/>
-            <wp:docPr id="1828553505" name="Picture 5"/>
+            <wp:docPr id="480809984" name="Picture 4"/>
             <wp:cNvGraphicFramePr>
               <a:graphicFrameLocks xmlns:a="http://schemas.openxmlformats.org/drawingml/2006/main" noChangeAspect="1"/>
             </wp:cNvGraphicFramePr>
@@ -2253,7 +2059,7 @@
               <a:graphicData uri="http://schemas.openxmlformats.org/drawingml/2006/picture">
                 <pic:pic xmlns:pic="http://schemas.openxmlformats.org/drawingml/2006/picture">
                   <pic:nvPicPr>
-                    <pic:cNvPr id="960770174" name="Picture 960770174"/>
+                    <pic:cNvPr id="1871731860" name="Picture 1871731860"/>
                     <pic:cNvPicPr/>
                   </pic:nvPicPr>
                   <pic:blipFill rotWithShape="1">
@@ -2264,13 +2070,13 @@
                         </a:ext>
                       </a:extLst>
                     </a:blip>
-                    <a:srcRect l="7190" r="8917"/>
+                    <a:srcRect l="7190" t="1" r="8917" b="80"/>
                     <a:stretch/>
                   </pic:blipFill>
                   <pic:spPr bwMode="auto">
                     <a:xfrm>
                       <a:off x="0" y="0"/>
-                      <a:ext cx="3207600" cy="1911600"/>
+                      <a:ext cx="3204000" cy="1908000"/>
                     </a:xfrm>
                     <a:prstGeom prst="rect">
                       <a:avLst/>
@@ -2300,154 +2106,206 @@
     <w:p>
       <w:pPr>
         <w:pStyle w:val="JSAIAC0"/>
+      </w:pPr>
+    </w:p>
+    <w:p>
+      <w:pPr>
+        <w:pStyle w:val="JSAIAC0"/>
+      </w:pPr>
+    </w:p>
+    <w:p>
+      <w:pPr>
+        <w:pStyle w:val="JSAIAC0"/>
+      </w:pPr>
+    </w:p>
+    <w:p>
+      <w:pPr>
+        <w:pStyle w:val="JSAIAC0"/>
+      </w:pPr>
+    </w:p>
+    <w:p>
+      <w:pPr>
+        <w:pStyle w:val="JSAIAC0"/>
+      </w:pPr>
+    </w:p>
+    <w:p>
+      <w:pPr>
+        <w:pStyle w:val="JSAIAC0"/>
+      </w:pPr>
+    </w:p>
+    <w:p>
+      <w:pPr>
+        <w:pStyle w:val="JSAIAC0"/>
+      </w:pPr>
+    </w:p>
+    <w:p>
+      <w:pPr>
+        <w:pStyle w:val="JSAIAC0"/>
+      </w:pPr>
+    </w:p>
+    <w:p>
+      <w:pPr>
+        <w:pStyle w:val="JSAIAC0"/>
+      </w:pPr>
+    </w:p>
+    <w:p>
+      <w:pPr>
+        <w:pStyle w:val="JSAIAC0"/>
+      </w:pPr>
+    </w:p>
+    <w:p>
+      <w:pPr>
+        <w:pStyle w:val="JSAIAC0"/>
+      </w:pPr>
+    </w:p>
+    <w:p>
+      <w:pPr>
+        <w:pStyle w:val="JSAIAC0"/>
+      </w:pPr>
+    </w:p>
+    <w:p>
+      <w:pPr>
+        <w:pStyle w:val="JSAIAC3"/>
+      </w:pPr>
+      <w:r>
+        <w:rPr>
+          <w:rFonts w:hint="eastAsia"/>
+        </w:rPr>
+        <w:t>s</w:t>
+      </w:r>
+      <w:r>
+        <w:t>imple_reference_v3</w:t>
+      </w:r>
+    </w:p>
+    <w:p>
+      <w:pPr>
+        <w:pStyle w:val="JSAIAC0"/>
+      </w:pPr>
+      <w:r>
+        <w:rPr>
+          <w:rFonts w:hint="eastAsia"/>
+        </w:rPr>
+        <w:t>エージェント数：</w:t>
+      </w:r>
+      <w:r>
+        <w:rPr>
+          <w:rFonts w:hint="eastAsia"/>
+        </w:rPr>
+        <w:t>２</w:t>
+      </w:r>
+    </w:p>
+    <w:p>
+      <w:pPr>
+        <w:pStyle w:val="JSAIAC0"/>
+      </w:pPr>
+    </w:p>
+    <w:p>
+      <w:pPr>
+        <w:pStyle w:val="JSAIAC0"/>
+      </w:pPr>
+      <w:r>
+        <w:rPr>
+          <w:rFonts w:hint="eastAsia"/>
+        </w:rPr>
+        <w:t>エージェント１：</w:t>
+      </w:r>
+      <w:r>
+        <w:rPr>
+          <w:rFonts w:hint="eastAsia"/>
+        </w:rPr>
+        <w:t>目的のランドマーク</w:t>
+      </w:r>
+      <w:r>
+        <w:rPr>
+          <w:rFonts w:hint="eastAsia"/>
+        </w:rPr>
+        <w:t>色</w:t>
+      </w:r>
+    </w:p>
+    <w:p>
+      <w:pPr>
+        <w:pStyle w:val="JSAIAC0"/>
+      </w:pPr>
+      <w:r>
+        <w:rPr>
+          <w:rFonts w:hint="eastAsia"/>
+        </w:rPr>
+        <w:t>エージェント２：</w:t>
+      </w:r>
+      <w:r>
+        <w:rPr>
+          <w:rFonts w:hint="eastAsia"/>
+        </w:rPr>
+        <w:t>目的のランドマーク</w:t>
+      </w:r>
+      <w:r>
+        <w:rPr>
+          <w:rFonts w:hint="eastAsia"/>
+        </w:rPr>
+        <w:t>色</w:t>
+      </w:r>
+    </w:p>
+    <w:p>
+      <w:pPr>
+        <w:pStyle w:val="JSAIAC0"/>
+      </w:pPr>
+      <w:r>
+        <w:rPr>
+          <w:rFonts w:hint="eastAsia"/>
+        </w:rPr>
+        <w:t>ターゲット・ランドマーク：赤色、青色、緑色</w:t>
+      </w:r>
+    </w:p>
+    <w:p>
+      <w:pPr>
+        <w:pStyle w:val="JSAIAC0"/>
+      </w:pPr>
+    </w:p>
+    <w:p>
+      <w:pPr>
+        <w:pStyle w:val="JSAIAC0"/>
+      </w:pPr>
+      <w:r>
+        <w:rPr>
+          <w:rFonts w:hint="eastAsia"/>
+        </w:rPr>
+        <w:t>３つのターゲット・ランドマークがあり、２つのエージェントはそれぞれ目的とするターゲット・ランドマークが設定されている。目指すべきターゲット・ランドマークは、もう一方のエージェントが知っており、</w:t>
+      </w:r>
+      <w:r>
+        <w:rPr>
+          <w:rFonts w:hint="eastAsia"/>
+        </w:rPr>
+        <w:t>自分でないエージェントから送信される情報を受け取り、どのように移動するか決定する。各エージェントの報酬は、おのおのに設定されたターゲット・ランドマークにどれだけ近いかによって与えられる。</w:t>
+      </w:r>
+    </w:p>
+    <w:p>
+      <w:pPr>
+        <w:pStyle w:val="JSAIAC0"/>
+      </w:pPr>
+    </w:p>
+    <w:p>
+      <w:pPr>
+        <w:pStyle w:val="JSAIAC0"/>
         <w:ind w:firstLineChars="0" w:firstLine="0"/>
       </w:pPr>
-    </w:p>
-    <w:p>
-      <w:pPr>
-        <w:pStyle w:val="JSAIAC0"/>
-        <w:ind w:firstLineChars="0" w:firstLine="0"/>
-      </w:pPr>
-    </w:p>
-    <w:p>
-      <w:pPr>
-        <w:pStyle w:val="JSAIAC0"/>
-        <w:ind w:firstLineChars="0" w:firstLine="0"/>
-      </w:pPr>
-      <w:proofErr w:type="spellStart"/>
-      <w:r>
-        <w:t>PageBreak</w:t>
-      </w:r>
-      <w:proofErr w:type="spellEnd"/>
-      <w:r>
-        <w:br w:type="page"/>
-      </w:r>
-    </w:p>
-    <w:p>
-      <w:pPr>
-        <w:pStyle w:val="JSAIAC3"/>
-      </w:pPr>
-      <w:r>
-        <w:rPr>
-          <w:rFonts w:hint="eastAsia"/>
-        </w:rPr>
-        <w:lastRenderedPageBreak/>
-        <w:t>s</w:t>
-      </w:r>
-      <w:r>
-        <w:t>imple_speaker_listener_v4</w:t>
-      </w:r>
-    </w:p>
-    <w:p>
-      <w:pPr>
-        <w:pStyle w:val="JSAIAC0"/>
-      </w:pPr>
-      <w:r>
-        <w:rPr>
-          <w:rFonts w:hint="eastAsia"/>
-        </w:rPr>
-        <w:t>エージェント数：</w:t>
-      </w:r>
-      <w:r>
-        <w:rPr>
-          <w:rFonts w:hint="eastAsia"/>
-        </w:rPr>
-        <w:t>２</w:t>
-      </w:r>
-    </w:p>
-    <w:p>
-      <w:pPr>
-        <w:pStyle w:val="JSAIAC0"/>
-        <w:rPr>
-          <w:rFonts w:hint="eastAsia"/>
-        </w:rPr>
-      </w:pPr>
-    </w:p>
-    <w:p>
-      <w:pPr>
-        <w:pStyle w:val="JSAIAC0"/>
-      </w:pPr>
-      <w:r>
-        <w:rPr>
-          <w:rFonts w:hint="eastAsia"/>
-        </w:rPr>
-        <w:t>スピーカー：灰色</w:t>
-      </w:r>
-    </w:p>
-    <w:p>
-      <w:pPr>
-        <w:pStyle w:val="JSAIAC0"/>
-      </w:pPr>
-      <w:r>
-        <w:rPr>
-          <w:rFonts w:hint="eastAsia"/>
-        </w:rPr>
-        <w:t>リスナー：黄緑色</w:t>
-      </w:r>
-    </w:p>
-    <w:p>
-      <w:pPr>
-        <w:pStyle w:val="JSAIAC0"/>
-      </w:pPr>
-      <w:r>
-        <w:rPr>
-          <w:rFonts w:hint="eastAsia"/>
-        </w:rPr>
-        <w:t>ターゲット・ランドマーク：</w:t>
-      </w:r>
-      <w:r>
-        <w:rPr>
-          <w:rFonts w:hint="eastAsia"/>
-        </w:rPr>
-        <w:t>赤色、青色、緑色</w:t>
-      </w:r>
-    </w:p>
-    <w:p>
-      <w:pPr>
-        <w:pStyle w:val="JSAIAC0"/>
-      </w:pPr>
-    </w:p>
-    <w:p>
-      <w:pPr>
-        <w:pStyle w:val="JSAIAC0"/>
-      </w:pPr>
-      <w:r>
-        <w:rPr>
-          <w:rFonts w:hint="eastAsia"/>
-        </w:rPr>
-        <w:t>スピーカーは移動せず、リスナーに目指すべきターゲット・ランドマークの位置の情報を送信する。リスナーはスピーカーから送信された情報を受け取り、目的のターゲット・ランドマークへ移動する。</w:t>
-      </w:r>
-    </w:p>
-    <w:p>
-      <w:pPr>
-        <w:pStyle w:val="JSAIAC0"/>
-        <w:rPr>
-          <w:rFonts w:hint="eastAsia"/>
-        </w:rPr>
-      </w:pPr>
-    </w:p>
-    <w:p>
-      <w:pPr>
-        <w:pStyle w:val="JSAIAC0"/>
-      </w:pPr>
       <w:r>
         <w:rPr>
           <w:rFonts w:hint="eastAsia"/>
           <w:noProof/>
         </w:rPr>
         <w:drawing>
-          <wp:anchor distT="0" distB="0" distL="114300" distR="114300" simplePos="0" relativeHeight="251662848" behindDoc="0" locked="0" layoutInCell="1" allowOverlap="1">
+          <wp:anchor distT="0" distB="0" distL="114300" distR="114300" simplePos="0" relativeHeight="251661824" behindDoc="0" locked="0" layoutInCell="1" allowOverlap="1">
             <wp:simplePos x="0" y="0"/>
             <wp:positionH relativeFrom="column">
-              <wp:posOffset>128147</wp:posOffset>
+              <wp:posOffset>123415</wp:posOffset>
             </wp:positionH>
             <wp:positionV relativeFrom="paragraph">
-              <wp:posOffset>99593</wp:posOffset>
+              <wp:posOffset>95803</wp:posOffset>
             </wp:positionV>
             <wp:extent cx="2160000" cy="2160000"/>
             <wp:effectExtent l="12700" t="12700" r="12065" b="12065"/>
             <wp:wrapTopAndBottom/>
-            <wp:docPr id="1545305367" name="Picture 9"/>
+            <wp:docPr id="83209405" name="Picture 8"/>
             <wp:cNvGraphicFramePr>
               <a:graphicFrameLocks xmlns:a="http://schemas.openxmlformats.org/drawingml/2006/main" noChangeAspect="1"/>
             </wp:cNvGraphicFramePr>
@@ -2455,7 +2313,7 @@
               <a:graphicData uri="http://schemas.openxmlformats.org/drawingml/2006/picture">
                 <pic:pic xmlns:pic="http://schemas.openxmlformats.org/drawingml/2006/picture">
                   <pic:nvPicPr>
-                    <pic:cNvPr id="1545305367" name="Picture 1545305367"/>
+                    <pic:cNvPr id="83209405" name="Picture 83209405"/>
                     <pic:cNvPicPr/>
                   </pic:nvPicPr>
                   <pic:blipFill>
@@ -2500,7 +2358,6 @@
     <w:p>
       <w:pPr>
         <w:pStyle w:val="JSAIAC0"/>
-        <w:ind w:firstLineChars="0" w:firstLine="0"/>
       </w:pPr>
       <w:r>
         <w:rPr>
@@ -2508,18 +2365,18 @@
           <w:noProof/>
         </w:rPr>
         <w:drawing>
-          <wp:anchor distT="0" distB="0" distL="114300" distR="114300" simplePos="0" relativeHeight="251686400" behindDoc="0" locked="0" layoutInCell="1" allowOverlap="1" wp14:anchorId="5DFB2379" wp14:editId="068CCAED">
+          <wp:anchor distT="0" distB="0" distL="114300" distR="114300" simplePos="0" relativeHeight="251684352" behindDoc="0" locked="0" layoutInCell="1" allowOverlap="1" wp14:anchorId="11D35F21" wp14:editId="74F527DD">
             <wp:simplePos x="0" y="0"/>
             <wp:positionH relativeFrom="column">
               <wp:posOffset>0</wp:posOffset>
             </wp:positionH>
             <wp:positionV relativeFrom="paragraph">
-              <wp:posOffset>156845</wp:posOffset>
+              <wp:posOffset>146685</wp:posOffset>
             </wp:positionV>
             <wp:extent cx="3207600" cy="1911600"/>
             <wp:effectExtent l="0" t="0" r="5715" b="6350"/>
             <wp:wrapTopAndBottom/>
-            <wp:docPr id="694634105" name="Picture 6"/>
+            <wp:docPr id="1828553505" name="Picture 5"/>
             <wp:cNvGraphicFramePr>
               <a:graphicFrameLocks xmlns:a="http://schemas.openxmlformats.org/drawingml/2006/main" noChangeAspect="1"/>
             </wp:cNvGraphicFramePr>
@@ -2527,7 +2384,7 @@
               <a:graphicData uri="http://schemas.openxmlformats.org/drawingml/2006/picture">
                 <pic:pic xmlns:pic="http://schemas.openxmlformats.org/drawingml/2006/picture">
                   <pic:nvPicPr>
-                    <pic:cNvPr id="1670751101" name="Picture 1670751101"/>
+                    <pic:cNvPr id="960770174" name="Picture 960770174"/>
                     <pic:cNvPicPr/>
                   </pic:nvPicPr>
                   <pic:blipFill rotWithShape="1">
@@ -2574,96 +2431,42 @@
     <w:p>
       <w:pPr>
         <w:pStyle w:val="JSAIAC0"/>
-      </w:pPr>
-    </w:p>
-    <w:p>
-      <w:pPr>
-        <w:pStyle w:val="JSAIAC0"/>
-      </w:pPr>
-    </w:p>
-    <w:p>
-      <w:pPr>
-        <w:pStyle w:val="JSAIAC0"/>
-      </w:pPr>
-    </w:p>
-    <w:p>
-      <w:pPr>
-        <w:pStyle w:val="JSAIAC0"/>
-      </w:pPr>
-    </w:p>
-    <w:p>
-      <w:pPr>
-        <w:pStyle w:val="JSAIAC0"/>
-      </w:pPr>
-    </w:p>
-    <w:p>
-      <w:pPr>
-        <w:pStyle w:val="JSAIAC0"/>
-      </w:pPr>
-    </w:p>
-    <w:p>
-      <w:pPr>
-        <w:pStyle w:val="JSAIAC0"/>
-      </w:pPr>
-    </w:p>
-    <w:p>
-      <w:pPr>
-        <w:pStyle w:val="JSAIAC0"/>
-      </w:pPr>
-    </w:p>
-    <w:p>
-      <w:pPr>
-        <w:pStyle w:val="JSAIAC0"/>
-      </w:pPr>
-    </w:p>
-    <w:p>
-      <w:pPr>
-        <w:pStyle w:val="JSAIAC0"/>
-      </w:pPr>
-    </w:p>
-    <w:p>
-      <w:pPr>
-        <w:pStyle w:val="JSAIAC0"/>
-      </w:pPr>
-    </w:p>
-    <w:p>
-      <w:pPr>
-        <w:pStyle w:val="JSAIAC0"/>
-      </w:pPr>
-    </w:p>
-    <w:p>
-      <w:pPr>
-        <w:pStyle w:val="JSAIAC0"/>
-      </w:pPr>
-    </w:p>
-    <w:p>
-      <w:pPr>
-        <w:pStyle w:val="JSAIAC0"/>
-      </w:pPr>
-    </w:p>
-    <w:p>
-      <w:pPr>
-        <w:pStyle w:val="JSAIAC0"/>
-      </w:pPr>
-    </w:p>
-    <w:p>
-      <w:pPr>
-        <w:pStyle w:val="JSAIAC0"/>
         <w:ind w:firstLineChars="0" w:firstLine="0"/>
       </w:pPr>
     </w:p>
     <w:p>
       <w:pPr>
+        <w:pStyle w:val="JSAIAC0"/>
+        <w:ind w:firstLineChars="0" w:firstLine="0"/>
+      </w:pPr>
+    </w:p>
+    <w:p>
+      <w:pPr>
+        <w:pStyle w:val="JSAIAC0"/>
+        <w:ind w:firstLineChars="0" w:firstLine="0"/>
+      </w:pPr>
+      <w:proofErr w:type="spellStart"/>
+      <w:r>
+        <w:t>PageBreak</w:t>
+      </w:r>
+      <w:proofErr w:type="spellEnd"/>
+      <w:r>
+        <w:br w:type="page"/>
+      </w:r>
+    </w:p>
+    <w:p>
+      <w:pPr>
         <w:pStyle w:val="JSAIAC3"/>
       </w:pPr>
       <w:r>
         <w:rPr>
           <w:rFonts w:hint="eastAsia"/>
         </w:rPr>
+        <w:lastRenderedPageBreak/>
         <w:t>s</w:t>
       </w:r>
       <w:r>
-        <w:t>imple_spread_v3</w:t>
+        <w:t>imple_speaker_listener_v4</w:t>
       </w:r>
     </w:p>
     <w:p>
@@ -2680,104 +2483,96 @@
         <w:rPr>
           <w:rFonts w:hint="eastAsia"/>
         </w:rPr>
-        <w:t>３</w:t>
-      </w:r>
-    </w:p>
-    <w:p>
-      <w:pPr>
-        <w:pStyle w:val="JSAIAC0"/>
-        <w:rPr>
-          <w:rFonts w:hint="eastAsia"/>
-        </w:rPr>
-      </w:pPr>
-    </w:p>
-    <w:p>
-      <w:pPr>
-        <w:pStyle w:val="JSAIAC0"/>
-      </w:pPr>
-      <w:r>
-        <w:rPr>
-          <w:rFonts w:hint="eastAsia"/>
-        </w:rPr>
-        <w:t>エージェント：紺色</w:t>
-      </w:r>
-    </w:p>
-    <w:p>
-      <w:pPr>
-        <w:pStyle w:val="JSAIAC0"/>
-      </w:pPr>
-      <w:r>
-        <w:rPr>
-          <w:rFonts w:hint="eastAsia"/>
-        </w:rPr>
-        <w:t>ターゲット・ランドマーク：灰色</w:t>
-      </w:r>
-    </w:p>
-    <w:p>
-      <w:pPr>
-        <w:pStyle w:val="JSAIAC0"/>
-      </w:pPr>
-    </w:p>
-    <w:p>
-      <w:pPr>
-        <w:pStyle w:val="JSAIAC0"/>
-      </w:pPr>
-    </w:p>
-    <w:p>
-      <w:pPr>
-        <w:pStyle w:val="JSAIAC0"/>
-        <w:rPr>
-          <w:rFonts w:hint="eastAsia"/>
-        </w:rPr>
-      </w:pPr>
-      <w:r>
-        <w:rPr>
-          <w:rFonts w:hint="eastAsia"/>
-        </w:rPr>
-        <w:t>３つのエージェントは</w:t>
-      </w:r>
-      <w:r>
-        <w:rPr>
-          <w:rFonts w:hint="eastAsia"/>
-        </w:rPr>
-        <w:t>３つのターゲット・ランドマーク</w:t>
-      </w:r>
-      <w:r>
-        <w:rPr>
-          <w:rFonts w:hint="eastAsia"/>
-        </w:rPr>
-        <w:t>に近づくほど報酬を得られる。ただし、各エージェントが衝突すると負の報酬が与えられる。このため、各エージェントがそれぞれ別のターゲット・ランドマークを目指して移動するよう学習される。</w:t>
-      </w:r>
-    </w:p>
-    <w:p>
-      <w:pPr>
-        <w:pStyle w:val="JSAIAC0"/>
-        <w:rPr>
-          <w:rFonts w:hint="eastAsia"/>
-        </w:rPr>
-      </w:pPr>
-    </w:p>
-    <w:p>
-      <w:pPr>
-        <w:pStyle w:val="JSAIAC0"/>
-      </w:pPr>
-      <w:r>
-        <w:rPr>
+        <w:t>２</w:t>
+      </w:r>
+    </w:p>
+    <w:p>
+      <w:pPr>
+        <w:pStyle w:val="JSAIAC0"/>
+      </w:pPr>
+    </w:p>
+    <w:p>
+      <w:pPr>
+        <w:pStyle w:val="JSAIAC0"/>
+      </w:pPr>
+      <w:r>
+        <w:rPr>
+          <w:rFonts w:hint="eastAsia"/>
+        </w:rPr>
+        <w:t>スピーカー：灰色</w:t>
+      </w:r>
+    </w:p>
+    <w:p>
+      <w:pPr>
+        <w:pStyle w:val="JSAIAC0"/>
+      </w:pPr>
+      <w:r>
+        <w:rPr>
+          <w:rFonts w:hint="eastAsia"/>
+        </w:rPr>
+        <w:t>リスナー：黄緑色</w:t>
+      </w:r>
+    </w:p>
+    <w:p>
+      <w:pPr>
+        <w:pStyle w:val="JSAIAC0"/>
+      </w:pPr>
+      <w:r>
+        <w:rPr>
+          <w:rFonts w:hint="eastAsia"/>
+        </w:rPr>
+        <w:t>ターゲット・ランドマーク：</w:t>
+      </w:r>
+      <w:r>
+        <w:rPr>
+          <w:rFonts w:hint="eastAsia"/>
+        </w:rPr>
+        <w:t>赤色、青色、緑色</w:t>
+      </w:r>
+    </w:p>
+    <w:p>
+      <w:pPr>
+        <w:pStyle w:val="JSAIAC0"/>
+      </w:pPr>
+    </w:p>
+    <w:p>
+      <w:pPr>
+        <w:pStyle w:val="JSAIAC0"/>
+      </w:pPr>
+      <w:r>
+        <w:rPr>
+          <w:rFonts w:hint="eastAsia"/>
+        </w:rPr>
+        <w:t>スピーカーは移動せず、リスナーに目指すべきターゲット・ランドマークの位置の情報を送信する。リスナーはスピーカーから送信された情報を受け取り、目的のターゲット・ランドマークへ移動する。</w:t>
+      </w:r>
+    </w:p>
+    <w:p>
+      <w:pPr>
+        <w:pStyle w:val="JSAIAC0"/>
+      </w:pPr>
+    </w:p>
+    <w:p>
+      <w:pPr>
+        <w:pStyle w:val="JSAIAC0"/>
+      </w:pPr>
+      <w:r>
+        <w:rPr>
+          <w:rFonts w:hint="eastAsia"/>
           <w:noProof/>
         </w:rPr>
         <w:drawing>
-          <wp:anchor distT="0" distB="0" distL="114300" distR="114300" simplePos="0" relativeHeight="251663872" behindDoc="0" locked="0" layoutInCell="1" allowOverlap="1">
+          <wp:anchor distT="0" distB="0" distL="114300" distR="114300" simplePos="0" relativeHeight="251662848" behindDoc="0" locked="0" layoutInCell="1" allowOverlap="1">
             <wp:simplePos x="0" y="0"/>
             <wp:positionH relativeFrom="column">
-              <wp:posOffset>126365</wp:posOffset>
+              <wp:posOffset>128147</wp:posOffset>
             </wp:positionH>
             <wp:positionV relativeFrom="paragraph">
-              <wp:posOffset>142568</wp:posOffset>
+              <wp:posOffset>99593</wp:posOffset>
             </wp:positionV>
             <wp:extent cx="2160000" cy="2160000"/>
             <wp:effectExtent l="12700" t="12700" r="12065" b="12065"/>
-            <wp:wrapNone/>
-            <wp:docPr id="802364122" name="Picture 10"/>
+            <wp:wrapTopAndBottom/>
+            <wp:docPr id="1545305367" name="Picture 9"/>
             <wp:cNvGraphicFramePr>
               <a:graphicFrameLocks xmlns:a="http://schemas.openxmlformats.org/drawingml/2006/main" noChangeAspect="1"/>
             </wp:cNvGraphicFramePr>
@@ -2785,7 +2580,7 @@
               <a:graphicData uri="http://schemas.openxmlformats.org/drawingml/2006/picture">
                 <pic:pic xmlns:pic="http://schemas.openxmlformats.org/drawingml/2006/picture">
                   <pic:nvPicPr>
-                    <pic:cNvPr id="802364122" name="Picture 802364122"/>
+                    <pic:cNvPr id="1545305367" name="Picture 1545305367"/>
                     <pic:cNvPicPr/>
                   </pic:nvPicPr>
                   <pic:blipFill>
@@ -2830,101 +2625,26 @@
     <w:p>
       <w:pPr>
         <w:pStyle w:val="JSAIAC0"/>
-      </w:pPr>
-    </w:p>
-    <w:p>
-      <w:pPr>
-        <w:pStyle w:val="JSAIAC0"/>
-      </w:pPr>
-    </w:p>
-    <w:p>
-      <w:pPr>
-        <w:pStyle w:val="JSAIAC0"/>
-      </w:pPr>
-    </w:p>
-    <w:p>
-      <w:pPr>
-        <w:pStyle w:val="JSAIAC0"/>
-      </w:pPr>
-    </w:p>
-    <w:p>
-      <w:pPr>
-        <w:pStyle w:val="JSAIAC0"/>
-      </w:pPr>
-    </w:p>
-    <w:p>
-      <w:pPr>
-        <w:pStyle w:val="JSAIAC0"/>
-      </w:pPr>
-    </w:p>
-    <w:p>
-      <w:pPr>
-        <w:pStyle w:val="JSAIAC0"/>
-      </w:pPr>
-    </w:p>
-    <w:p>
-      <w:pPr>
-        <w:pStyle w:val="JSAIAC0"/>
-      </w:pPr>
-    </w:p>
-    <w:p>
-      <w:pPr>
-        <w:pStyle w:val="JSAIAC0"/>
-      </w:pPr>
-    </w:p>
-    <w:p>
-      <w:pPr>
-        <w:pStyle w:val="JSAIAC0"/>
-      </w:pPr>
-    </w:p>
-    <w:p>
-      <w:pPr>
-        <w:pStyle w:val="JSAIAC0"/>
-      </w:pPr>
-    </w:p>
-    <w:p>
-      <w:pPr>
-        <w:pStyle w:val="JSAIAC0"/>
-      </w:pPr>
-    </w:p>
-    <w:p>
-      <w:pPr>
-        <w:pStyle w:val="JSAIAC0"/>
-      </w:pPr>
-    </w:p>
-    <w:p>
-      <w:pPr>
-        <w:pStyle w:val="JSAIAC0"/>
-      </w:pPr>
-    </w:p>
-    <w:p>
-      <w:pPr>
-        <w:pStyle w:val="JSAIAC0"/>
         <w:ind w:firstLineChars="0" w:firstLine="0"/>
       </w:pPr>
-    </w:p>
-    <w:p>
-      <w:pPr>
-        <w:pStyle w:val="JSAIAC0"/>
-      </w:pPr>
       <w:r>
         <w:rPr>
           <w:rFonts w:hint="eastAsia"/>
           <w:noProof/>
         </w:rPr>
         <w:drawing>
-          <wp:anchor distT="0" distB="0" distL="114300" distR="114300" simplePos="0" relativeHeight="251688448" behindDoc="0" locked="0" layoutInCell="1" allowOverlap="1" wp14:anchorId="2CB877F1" wp14:editId="3BDE2D5F">
+          <wp:anchor distT="0" distB="0" distL="114300" distR="114300" simplePos="0" relativeHeight="251686400" behindDoc="0" locked="0" layoutInCell="1" allowOverlap="1" wp14:anchorId="5DFB2379" wp14:editId="068CCAED">
             <wp:simplePos x="0" y="0"/>
             <wp:positionH relativeFrom="column">
-              <wp:posOffset>2540</wp:posOffset>
+              <wp:posOffset>0</wp:posOffset>
             </wp:positionH>
             <wp:positionV relativeFrom="paragraph">
-              <wp:posOffset>145271</wp:posOffset>
+              <wp:posOffset>156845</wp:posOffset>
             </wp:positionV>
-            <wp:extent cx="3207385" cy="1911350"/>
+            <wp:extent cx="3207600" cy="1911600"/>
             <wp:effectExtent l="0" t="0" r="5715" b="6350"/>
             <wp:wrapTopAndBottom/>
-            <wp:docPr id="1812356196" name="Picture 7"/>
+            <wp:docPr id="694634105" name="Picture 6"/>
             <wp:cNvGraphicFramePr>
               <a:graphicFrameLocks xmlns:a="http://schemas.openxmlformats.org/drawingml/2006/main" noChangeAspect="1"/>
             </wp:cNvGraphicFramePr>
@@ -2932,7 +2652,7 @@
               <a:graphicData uri="http://schemas.openxmlformats.org/drawingml/2006/picture">
                 <pic:pic xmlns:pic="http://schemas.openxmlformats.org/drawingml/2006/picture">
                   <pic:nvPicPr>
-                    <pic:cNvPr id="1164719817" name="Picture 1164719817"/>
+                    <pic:cNvPr id="1670751101" name="Picture 1670751101"/>
                     <pic:cNvPicPr/>
                   </pic:nvPicPr>
                   <pic:blipFill rotWithShape="1">
@@ -2949,7 +2669,7 @@
                   <pic:spPr bwMode="auto">
                     <a:xfrm>
                       <a:off x="0" y="0"/>
-                      <a:ext cx="3207385" cy="1911350"/>
+                      <a:ext cx="3207600" cy="1911600"/>
                     </a:xfrm>
                     <a:prstGeom prst="rect">
                       <a:avLst/>
@@ -2984,36 +2704,91 @@
     <w:p>
       <w:pPr>
         <w:pStyle w:val="JSAIAC0"/>
+      </w:pPr>
+    </w:p>
+    <w:p>
+      <w:pPr>
+        <w:pStyle w:val="JSAIAC0"/>
+      </w:pPr>
+    </w:p>
+    <w:p>
+      <w:pPr>
+        <w:pStyle w:val="JSAIAC0"/>
+      </w:pPr>
+    </w:p>
+    <w:p>
+      <w:pPr>
+        <w:pStyle w:val="JSAIAC0"/>
+      </w:pPr>
+    </w:p>
+    <w:p>
+      <w:pPr>
+        <w:pStyle w:val="JSAIAC0"/>
+      </w:pPr>
+    </w:p>
+    <w:p>
+      <w:pPr>
+        <w:pStyle w:val="JSAIAC0"/>
+      </w:pPr>
+    </w:p>
+    <w:p>
+      <w:pPr>
+        <w:pStyle w:val="JSAIAC0"/>
+      </w:pPr>
+    </w:p>
+    <w:p>
+      <w:pPr>
+        <w:pStyle w:val="JSAIAC0"/>
+      </w:pPr>
+    </w:p>
+    <w:p>
+      <w:pPr>
+        <w:pStyle w:val="JSAIAC0"/>
+      </w:pPr>
+    </w:p>
+    <w:p>
+      <w:pPr>
+        <w:pStyle w:val="JSAIAC0"/>
+      </w:pPr>
+    </w:p>
+    <w:p>
+      <w:pPr>
+        <w:pStyle w:val="JSAIAC0"/>
+      </w:pPr>
+    </w:p>
+    <w:p>
+      <w:pPr>
+        <w:pStyle w:val="JSAIAC0"/>
+      </w:pPr>
+    </w:p>
+    <w:p>
+      <w:pPr>
+        <w:pStyle w:val="JSAIAC0"/>
+      </w:pPr>
+    </w:p>
+    <w:p>
+      <w:pPr>
+        <w:pStyle w:val="JSAIAC0"/>
+      </w:pPr>
+    </w:p>
+    <w:p>
+      <w:pPr>
+        <w:pStyle w:val="JSAIAC0"/>
         <w:ind w:firstLineChars="0" w:firstLine="0"/>
       </w:pPr>
     </w:p>
     <w:p>
       <w:pPr>
-        <w:pStyle w:val="JSAIAC0"/>
-        <w:ind w:firstLineChars="0" w:firstLine="0"/>
-      </w:pPr>
-      <w:proofErr w:type="spellStart"/>
-      <w:r>
-        <w:t>PageBreak</w:t>
-      </w:r>
-      <w:proofErr w:type="spellEnd"/>
-      <w:r>
-        <w:br w:type="page"/>
-      </w:r>
-    </w:p>
-    <w:p>
-      <w:pPr>
         <w:pStyle w:val="JSAIAC3"/>
       </w:pPr>
       <w:r>
         <w:rPr>
           <w:rFonts w:hint="eastAsia"/>
         </w:rPr>
-        <w:lastRenderedPageBreak/>
         <w:t>s</w:t>
       </w:r>
       <w:r>
-        <w:t>imple_tag_v3</w:t>
+        <w:t>imple_spread_v3</w:t>
       </w:r>
     </w:p>
     <w:p>
@@ -3030,75 +2805,60 @@
         <w:rPr>
           <w:rFonts w:hint="eastAsia"/>
         </w:rPr>
-        <w:t>４</w:t>
-      </w:r>
-    </w:p>
-    <w:p>
-      <w:pPr>
-        <w:pStyle w:val="JSAIAC0"/>
-        <w:rPr>
-          <w:rFonts w:hint="eastAsia"/>
-        </w:rPr>
-      </w:pPr>
-    </w:p>
-    <w:p>
-      <w:pPr>
-        <w:pStyle w:val="JSAIAC0"/>
-      </w:pPr>
-      <w:r>
-        <w:rPr>
-          <w:rFonts w:hint="eastAsia"/>
-        </w:rPr>
-        <w:t>良性エージェント：黄緑色</w:t>
-      </w:r>
-    </w:p>
-    <w:p>
-      <w:pPr>
-        <w:pStyle w:val="JSAIAC0"/>
-      </w:pPr>
-      <w:r>
-        <w:rPr>
-          <w:rFonts w:hint="eastAsia"/>
-        </w:rPr>
-        <w:t>敵性エージェント：赤色</w:t>
-      </w:r>
-    </w:p>
-    <w:p>
-      <w:pPr>
-        <w:pStyle w:val="JSAIAC0"/>
-      </w:pPr>
-      <w:r>
-        <w:rPr>
-          <w:rFonts w:hint="eastAsia"/>
-        </w:rPr>
-        <w:t>障害物：灰色</w:t>
-      </w:r>
-    </w:p>
-    <w:p>
-      <w:pPr>
-        <w:pStyle w:val="JSAIAC0"/>
-      </w:pPr>
-    </w:p>
-    <w:p>
-      <w:pPr>
-        <w:pStyle w:val="JSAIAC0"/>
-        <w:rPr>
-          <w:rFonts w:hint="eastAsia"/>
-        </w:rPr>
-      </w:pPr>
-      <w:r>
-        <w:rPr>
-          <w:rFonts w:hint="eastAsia"/>
-        </w:rPr>
-        <w:t>赤色の敵性エージェントは、黄緑色の良性エージェントに衝突すれば、正の報酬が得られる。黄緑色の良性エージェントは、赤色の敵性エージェントに衝突されると負の報酬を与えられる。黄緑色の良性エージェントは、赤色の敵性エージェントよりも早く移動することができる。灰色の障害物は、良性エージェントも敵性エージェントも通過することができない。</w:t>
-      </w:r>
-    </w:p>
-    <w:p>
-      <w:pPr>
-        <w:pStyle w:val="JSAIAC0"/>
-        <w:rPr>
-          <w:rFonts w:hint="eastAsia"/>
-        </w:rPr>
+        <w:t>３</w:t>
+      </w:r>
+    </w:p>
+    <w:p>
+      <w:pPr>
+        <w:pStyle w:val="JSAIAC0"/>
+      </w:pPr>
+    </w:p>
+    <w:p>
+      <w:pPr>
+        <w:pStyle w:val="JSAIAC0"/>
+      </w:pPr>
+      <w:r>
+        <w:rPr>
+          <w:rFonts w:hint="eastAsia"/>
+        </w:rPr>
+        <w:t>エージェント：紺色</w:t>
+      </w:r>
+    </w:p>
+    <w:p>
+      <w:pPr>
+        <w:pStyle w:val="JSAIAC0"/>
+      </w:pPr>
+      <w:r>
+        <w:rPr>
+          <w:rFonts w:hint="eastAsia"/>
+        </w:rPr>
+        <w:t>ターゲット・ランドマーク：灰色</w:t>
+      </w:r>
+    </w:p>
+    <w:p>
+      <w:pPr>
+        <w:pStyle w:val="JSAIAC0"/>
+      </w:pPr>
+    </w:p>
+    <w:p>
+      <w:pPr>
+        <w:pStyle w:val="JSAIAC0"/>
+      </w:pPr>
+    </w:p>
+    <w:p>
+      <w:pPr>
+        <w:pStyle w:val="JSAIAC0"/>
+      </w:pPr>
+      <w:r>
+        <w:rPr>
+          <w:rFonts w:hint="eastAsia"/>
+        </w:rPr>
+        <w:t>３つのエージェントは３つのターゲット・ランドマークに近づくほど報酬を得られる。ただし、各エージェントが衝突すると負の報酬が与えられる。このため、各エージェントがそれぞれ別のターゲット・ランドマークを目指して移動するよう学習される。</w:t>
+      </w:r>
+    </w:p>
+    <w:p>
+      <w:pPr>
+        <w:pStyle w:val="JSAIAC0"/>
       </w:pPr>
     </w:p>
     <w:p>
@@ -3110,18 +2870,18 @@
           <w:noProof/>
         </w:rPr>
         <w:drawing>
-          <wp:anchor distT="0" distB="0" distL="114300" distR="114300" simplePos="0" relativeHeight="251664896" behindDoc="0" locked="0" layoutInCell="1" allowOverlap="1">
+          <wp:anchor distT="0" distB="0" distL="114300" distR="114300" simplePos="0" relativeHeight="251663872" behindDoc="0" locked="0" layoutInCell="1" allowOverlap="1">
             <wp:simplePos x="0" y="0"/>
             <wp:positionH relativeFrom="column">
-              <wp:posOffset>114935</wp:posOffset>
+              <wp:posOffset>126365</wp:posOffset>
             </wp:positionH>
             <wp:positionV relativeFrom="paragraph">
-              <wp:posOffset>40292</wp:posOffset>
+              <wp:posOffset>142568</wp:posOffset>
             </wp:positionV>
             <wp:extent cx="2160000" cy="2160000"/>
             <wp:effectExtent l="12700" t="12700" r="12065" b="12065"/>
             <wp:wrapNone/>
-            <wp:docPr id="257168867" name="Picture 12"/>
+            <wp:docPr id="802364122" name="Picture 10"/>
             <wp:cNvGraphicFramePr>
               <a:graphicFrameLocks xmlns:a="http://schemas.openxmlformats.org/drawingml/2006/main" noChangeAspect="1"/>
             </wp:cNvGraphicFramePr>
@@ -3129,7 +2889,7 @@
               <a:graphicData uri="http://schemas.openxmlformats.org/drawingml/2006/picture">
                 <pic:pic xmlns:pic="http://schemas.openxmlformats.org/drawingml/2006/picture">
                   <pic:nvPicPr>
-                    <pic:cNvPr id="257168867" name="Picture 257168867"/>
+                    <pic:cNvPr id="802364122" name="Picture 802364122"/>
                     <pic:cNvPicPr/>
                   </pic:nvPicPr>
                   <pic:blipFill>
@@ -3239,6 +2999,11 @@
     <w:p>
       <w:pPr>
         <w:pStyle w:val="JSAIAC0"/>
+      </w:pPr>
+    </w:p>
+    <w:p>
+      <w:pPr>
+        <w:pStyle w:val="JSAIAC0"/>
         <w:ind w:firstLineChars="0" w:firstLine="0"/>
       </w:pPr>
     </w:p>
@@ -3252,18 +3017,18 @@
           <w:noProof/>
         </w:rPr>
         <w:drawing>
-          <wp:anchor distT="0" distB="0" distL="114300" distR="114300" simplePos="0" relativeHeight="251690496" behindDoc="0" locked="0" layoutInCell="1" allowOverlap="1" wp14:anchorId="0B019489" wp14:editId="56AC03F8">
+          <wp:anchor distT="0" distB="0" distL="114300" distR="114300" simplePos="0" relativeHeight="251688448" behindDoc="0" locked="0" layoutInCell="1" allowOverlap="1" wp14:anchorId="2CB877F1" wp14:editId="3BDE2D5F">
             <wp:simplePos x="0" y="0"/>
             <wp:positionH relativeFrom="column">
-              <wp:posOffset>0</wp:posOffset>
+              <wp:posOffset>2540</wp:posOffset>
             </wp:positionH>
             <wp:positionV relativeFrom="paragraph">
-              <wp:posOffset>146685</wp:posOffset>
+              <wp:posOffset>145271</wp:posOffset>
             </wp:positionV>
-            <wp:extent cx="3207600" cy="1911600"/>
+            <wp:extent cx="3207385" cy="1911350"/>
             <wp:effectExtent l="0" t="0" r="5715" b="6350"/>
             <wp:wrapTopAndBottom/>
-            <wp:docPr id="1537556788" name="Picture 8"/>
+            <wp:docPr id="1812356196" name="Picture 7"/>
             <wp:cNvGraphicFramePr>
               <a:graphicFrameLocks xmlns:a="http://schemas.openxmlformats.org/drawingml/2006/main" noChangeAspect="1"/>
             </wp:cNvGraphicFramePr>
@@ -3271,7 +3036,7 @@
               <a:graphicData uri="http://schemas.openxmlformats.org/drawingml/2006/picture">
                 <pic:pic xmlns:pic="http://schemas.openxmlformats.org/drawingml/2006/picture">
                   <pic:nvPicPr>
-                    <pic:cNvPr id="1718067633" name="Picture 1718067633"/>
+                    <pic:cNvPr id="1164719817" name="Picture 1164719817"/>
                     <pic:cNvPicPr/>
                   </pic:nvPicPr>
                   <pic:blipFill rotWithShape="1">
@@ -3288,7 +3053,7 @@
                   <pic:spPr bwMode="auto">
                     <a:xfrm>
                       <a:off x="0" y="0"/>
-                      <a:ext cx="3207600" cy="1911600"/>
+                      <a:ext cx="3207385" cy="1911350"/>
                     </a:xfrm>
                     <a:prstGeom prst="rect">
                       <a:avLst/>
@@ -3323,81 +3088,36 @@
     <w:p>
       <w:pPr>
         <w:pStyle w:val="JSAIAC0"/>
-      </w:pPr>
-    </w:p>
-    <w:p>
-      <w:pPr>
-        <w:pStyle w:val="JSAIAC0"/>
-      </w:pPr>
-    </w:p>
-    <w:p>
-      <w:pPr>
-        <w:pStyle w:val="JSAIAC0"/>
-      </w:pPr>
-    </w:p>
-    <w:p>
-      <w:pPr>
-        <w:pStyle w:val="JSAIAC0"/>
-      </w:pPr>
-    </w:p>
-    <w:p>
-      <w:pPr>
-        <w:pStyle w:val="JSAIAC0"/>
-      </w:pPr>
-    </w:p>
-    <w:p>
-      <w:pPr>
-        <w:pStyle w:val="JSAIAC0"/>
-      </w:pPr>
-    </w:p>
-    <w:p>
-      <w:pPr>
-        <w:pStyle w:val="JSAIAC0"/>
-      </w:pPr>
-    </w:p>
-    <w:p>
-      <w:pPr>
-        <w:pStyle w:val="JSAIAC0"/>
-      </w:pPr>
-    </w:p>
-    <w:p>
-      <w:pPr>
-        <w:pStyle w:val="JSAIAC0"/>
-      </w:pPr>
-    </w:p>
-    <w:p>
-      <w:pPr>
-        <w:pStyle w:val="JSAIAC0"/>
-      </w:pPr>
-    </w:p>
-    <w:p>
-      <w:pPr>
-        <w:pStyle w:val="JSAIAC0"/>
-      </w:pPr>
-    </w:p>
-    <w:p>
-      <w:pPr>
-        <w:pStyle w:val="JSAIAC0"/>
-      </w:pPr>
-    </w:p>
-    <w:p>
-      <w:pPr>
-        <w:pStyle w:val="JSAIAC0"/>
         <w:ind w:firstLineChars="0" w:firstLine="0"/>
       </w:pPr>
     </w:p>
     <w:p>
       <w:pPr>
+        <w:pStyle w:val="JSAIAC0"/>
+        <w:ind w:firstLineChars="0" w:firstLine="0"/>
+      </w:pPr>
+      <w:proofErr w:type="spellStart"/>
+      <w:r>
+        <w:t>PageBreak</w:t>
+      </w:r>
+      <w:proofErr w:type="spellEnd"/>
+      <w:r>
+        <w:br w:type="page"/>
+      </w:r>
+    </w:p>
+    <w:p>
+      <w:pPr>
         <w:pStyle w:val="JSAIAC3"/>
       </w:pPr>
       <w:r>
         <w:rPr>
           <w:rFonts w:hint="eastAsia"/>
         </w:rPr>
+        <w:lastRenderedPageBreak/>
         <w:t>s</w:t>
       </w:r>
       <w:r>
-        <w:t>imple_v3</w:t>
+        <w:t>imple_tag_v3</w:t>
       </w:r>
     </w:p>
     <w:p>
@@ -3414,90 +3134,66 @@
         <w:rPr>
           <w:rFonts w:hint="eastAsia"/>
         </w:rPr>
-        <w:t>１</w:t>
-      </w:r>
-    </w:p>
-    <w:p>
-      <w:pPr>
-        <w:pStyle w:val="JSAIAC0"/>
-        <w:rPr>
-          <w:rFonts w:hint="eastAsia"/>
-        </w:rPr>
-      </w:pPr>
-    </w:p>
-    <w:p>
-      <w:pPr>
-        <w:pStyle w:val="JSAIAC0"/>
-      </w:pPr>
-      <w:r>
-        <w:rPr>
-          <w:rFonts w:hint="eastAsia"/>
-        </w:rPr>
-        <w:t>エージェント：赤色</w:t>
-      </w:r>
-    </w:p>
-    <w:p>
-      <w:pPr>
-        <w:pStyle w:val="JSAIAC0"/>
-      </w:pPr>
-      <w:r>
-        <w:rPr>
-          <w:rFonts w:hint="eastAsia"/>
-        </w:rPr>
-        <w:t>ターゲット・ランドマーク：灰色</w:t>
-      </w:r>
-    </w:p>
-    <w:p>
-      <w:pPr>
-        <w:pStyle w:val="JSAIAC0"/>
-      </w:pPr>
-    </w:p>
-    <w:p>
-      <w:pPr>
-        <w:pStyle w:val="JSAIAC0"/>
-      </w:pPr>
-    </w:p>
-    <w:p>
-      <w:pPr>
-        <w:pStyle w:val="JSAIAC0"/>
-      </w:pPr>
-      <w:r>
-        <w:rPr>
-          <w:rFonts w:hint="eastAsia"/>
-        </w:rPr>
-        <w:t>赤色のエージェントは、灰色のターゲット・ランドマークに近づくほど正の報酬が得られる。エージェントがターゲット・ランドマークに向かって移動するように</w:t>
-      </w:r>
-      <w:r>
-        <w:rPr>
-          <w:rFonts w:hint="eastAsia"/>
-        </w:rPr>
-        <w:t>行動が学習される。</w:t>
-      </w:r>
-    </w:p>
-    <w:p>
-      <w:pPr>
-        <w:pStyle w:val="JSAIAC0"/>
-      </w:pPr>
-    </w:p>
-    <w:p>
-      <w:pPr>
-        <w:pStyle w:val="JSAIAC0"/>
-      </w:pPr>
-    </w:p>
-    <w:p>
-      <w:pPr>
-        <w:pStyle w:val="JSAIAC0"/>
-        <w:rPr>
-          <w:rFonts w:hint="eastAsia"/>
-        </w:rPr>
-      </w:pPr>
-    </w:p>
-    <w:p>
-      <w:pPr>
-        <w:pStyle w:val="JSAIAC0"/>
-        <w:rPr>
-          <w:rFonts w:hint="eastAsia"/>
-        </w:rPr>
+        <w:t>４</w:t>
+      </w:r>
+    </w:p>
+    <w:p>
+      <w:pPr>
+        <w:pStyle w:val="JSAIAC0"/>
+      </w:pPr>
+    </w:p>
+    <w:p>
+      <w:pPr>
+        <w:pStyle w:val="JSAIAC0"/>
+      </w:pPr>
+      <w:r>
+        <w:rPr>
+          <w:rFonts w:hint="eastAsia"/>
+        </w:rPr>
+        <w:t>良性エージェント：黄緑色</w:t>
+      </w:r>
+    </w:p>
+    <w:p>
+      <w:pPr>
+        <w:pStyle w:val="JSAIAC0"/>
+      </w:pPr>
+      <w:r>
+        <w:rPr>
+          <w:rFonts w:hint="eastAsia"/>
+        </w:rPr>
+        <w:t>敵性エージェント：赤色</w:t>
+      </w:r>
+    </w:p>
+    <w:p>
+      <w:pPr>
+        <w:pStyle w:val="JSAIAC0"/>
+      </w:pPr>
+      <w:r>
+        <w:rPr>
+          <w:rFonts w:hint="eastAsia"/>
+        </w:rPr>
+        <w:t>障害物：灰色</w:t>
+      </w:r>
+    </w:p>
+    <w:p>
+      <w:pPr>
+        <w:pStyle w:val="JSAIAC0"/>
+      </w:pPr>
+    </w:p>
+    <w:p>
+      <w:pPr>
+        <w:pStyle w:val="JSAIAC0"/>
+      </w:pPr>
+      <w:r>
+        <w:rPr>
+          <w:rFonts w:hint="eastAsia"/>
+        </w:rPr>
+        <w:t>赤色の敵性エージェントは、黄緑色の良性エージェントに衝突すれば、正の報酬が得られる。黄緑色の良性エージェントは、赤色の敵性エージェントに衝突されると負の報酬を与えられる。黄緑色の良性エージェントは、赤色の敵性エージェントよりも早く移動することができる。灰色の障害物は、良性エージェントも敵性エージェントも通過することができない。</w:t>
+      </w:r>
+    </w:p>
+    <w:p>
+      <w:pPr>
+        <w:pStyle w:val="JSAIAC0"/>
       </w:pPr>
     </w:p>
     <w:p>
@@ -3509,18 +3205,18 @@
           <w:noProof/>
         </w:rPr>
         <w:drawing>
-          <wp:anchor distT="0" distB="0" distL="114300" distR="114300" simplePos="0" relativeHeight="251665920" behindDoc="0" locked="0" layoutInCell="1" allowOverlap="1">
+          <wp:anchor distT="0" distB="0" distL="114300" distR="114300" simplePos="0" relativeHeight="251664896" behindDoc="0" locked="0" layoutInCell="1" allowOverlap="1">
             <wp:simplePos x="0" y="0"/>
             <wp:positionH relativeFrom="column">
-              <wp:posOffset>125730</wp:posOffset>
+              <wp:posOffset>114935</wp:posOffset>
             </wp:positionH>
             <wp:positionV relativeFrom="paragraph">
-              <wp:posOffset>42811</wp:posOffset>
+              <wp:posOffset>40292</wp:posOffset>
             </wp:positionV>
             <wp:extent cx="2160000" cy="2160000"/>
             <wp:effectExtent l="12700" t="12700" r="12065" b="12065"/>
             <wp:wrapNone/>
-            <wp:docPr id="1464989349" name="Picture 13"/>
+            <wp:docPr id="257168867" name="Picture 12"/>
             <wp:cNvGraphicFramePr>
               <a:graphicFrameLocks xmlns:a="http://schemas.openxmlformats.org/drawingml/2006/main" noChangeAspect="1"/>
             </wp:cNvGraphicFramePr>
@@ -3528,7 +3224,7 @@
               <a:graphicData uri="http://schemas.openxmlformats.org/drawingml/2006/picture">
                 <pic:pic xmlns:pic="http://schemas.openxmlformats.org/drawingml/2006/picture">
                   <pic:nvPicPr>
-                    <pic:cNvPr id="1464989349" name="Picture 1464989349"/>
+                    <pic:cNvPr id="257168867" name="Picture 257168867"/>
                     <pic:cNvPicPr/>
                   </pic:nvPicPr>
                   <pic:blipFill>
@@ -3651,7 +3347,7 @@
           <w:noProof/>
         </w:rPr>
         <w:drawing>
-          <wp:anchor distT="0" distB="0" distL="114300" distR="114300" simplePos="0" relativeHeight="251692544" behindDoc="0" locked="0" layoutInCell="1" allowOverlap="1" wp14:anchorId="34F9D59F" wp14:editId="6F851112">
+          <wp:anchor distT="0" distB="0" distL="114300" distR="114300" simplePos="0" relativeHeight="251690496" behindDoc="0" locked="0" layoutInCell="1" allowOverlap="1" wp14:anchorId="0B019489" wp14:editId="56AC03F8">
             <wp:simplePos x="0" y="0"/>
             <wp:positionH relativeFrom="column">
               <wp:posOffset>0</wp:posOffset>
@@ -3662,7 +3358,7 @@
             <wp:extent cx="3207600" cy="1911600"/>
             <wp:effectExtent l="0" t="0" r="5715" b="6350"/>
             <wp:wrapTopAndBottom/>
-            <wp:docPr id="578893943" name="Picture 9"/>
+            <wp:docPr id="1537556788" name="Picture 8"/>
             <wp:cNvGraphicFramePr>
               <a:graphicFrameLocks xmlns:a="http://schemas.openxmlformats.org/drawingml/2006/main" noChangeAspect="1"/>
             </wp:cNvGraphicFramePr>
@@ -3670,7 +3366,7 @@
               <a:graphicData uri="http://schemas.openxmlformats.org/drawingml/2006/picture">
                 <pic:pic xmlns:pic="http://schemas.openxmlformats.org/drawingml/2006/picture">
                   <pic:nvPicPr>
-                    <pic:cNvPr id="2146480378" name="Picture 2146480378"/>
+                    <pic:cNvPr id="1718067633" name="Picture 1718067633"/>
                     <pic:cNvPicPr/>
                   </pic:nvPicPr>
                   <pic:blipFill rotWithShape="1">
@@ -3717,36 +3413,86 @@
     <w:p>
       <w:pPr>
         <w:pStyle w:val="JSAIAC0"/>
+      </w:pPr>
+    </w:p>
+    <w:p>
+      <w:pPr>
+        <w:pStyle w:val="JSAIAC0"/>
+      </w:pPr>
+    </w:p>
+    <w:p>
+      <w:pPr>
+        <w:pStyle w:val="JSAIAC0"/>
+      </w:pPr>
+    </w:p>
+    <w:p>
+      <w:pPr>
+        <w:pStyle w:val="JSAIAC0"/>
+      </w:pPr>
+    </w:p>
+    <w:p>
+      <w:pPr>
+        <w:pStyle w:val="JSAIAC0"/>
+      </w:pPr>
+    </w:p>
+    <w:p>
+      <w:pPr>
+        <w:pStyle w:val="JSAIAC0"/>
+      </w:pPr>
+    </w:p>
+    <w:p>
+      <w:pPr>
+        <w:pStyle w:val="JSAIAC0"/>
+      </w:pPr>
+    </w:p>
+    <w:p>
+      <w:pPr>
+        <w:pStyle w:val="JSAIAC0"/>
+      </w:pPr>
+    </w:p>
+    <w:p>
+      <w:pPr>
+        <w:pStyle w:val="JSAIAC0"/>
+      </w:pPr>
+    </w:p>
+    <w:p>
+      <w:pPr>
+        <w:pStyle w:val="JSAIAC0"/>
+      </w:pPr>
+    </w:p>
+    <w:p>
+      <w:pPr>
+        <w:pStyle w:val="JSAIAC0"/>
+      </w:pPr>
+    </w:p>
+    <w:p>
+      <w:pPr>
+        <w:pStyle w:val="JSAIAC0"/>
+      </w:pPr>
+    </w:p>
+    <w:p>
+      <w:pPr>
+        <w:pStyle w:val="JSAIAC0"/>
+      </w:pPr>
+    </w:p>
+    <w:p>
+      <w:pPr>
+        <w:pStyle w:val="JSAIAC0"/>
         <w:ind w:firstLineChars="0" w:firstLine="0"/>
       </w:pPr>
     </w:p>
     <w:p>
       <w:pPr>
-        <w:pStyle w:val="JSAIAC0"/>
-        <w:ind w:firstLineChars="0" w:firstLine="0"/>
-      </w:pPr>
-      <w:proofErr w:type="spellStart"/>
-      <w:r>
-        <w:t>PageBreak</w:t>
-      </w:r>
-      <w:proofErr w:type="spellEnd"/>
-      <w:r>
-        <w:br w:type="page"/>
-      </w:r>
-    </w:p>
-    <w:p>
-      <w:pPr>
         <w:pStyle w:val="JSAIAC3"/>
       </w:pPr>
       <w:r>
         <w:rPr>
           <w:rFonts w:hint="eastAsia"/>
         </w:rPr>
-        <w:lastRenderedPageBreak/>
         <w:t>s</w:t>
       </w:r>
       <w:r>
-        <w:t>imple_world_comm_v3</w:t>
+        <w:t>imple_v3</w:t>
       </w:r>
     </w:p>
     <w:p>
@@ -3763,108 +3509,81 @@
         <w:rPr>
           <w:rFonts w:hint="eastAsia"/>
         </w:rPr>
-        <w:t>６</w:t>
-      </w:r>
-    </w:p>
-    <w:p>
-      <w:pPr>
-        <w:pStyle w:val="JSAIAC0"/>
-      </w:pPr>
-    </w:p>
-    <w:p>
-      <w:pPr>
-        <w:pStyle w:val="JSAIAC0"/>
-      </w:pPr>
-      <w:r>
-        <w:rPr>
-          <w:rFonts w:hint="eastAsia"/>
-        </w:rPr>
-        <w:t>食べもの：青色</w:t>
-      </w:r>
-    </w:p>
-    <w:p>
-      <w:pPr>
-        <w:pStyle w:val="JSAIAC0"/>
-        <w:rPr>
-          <w:rFonts w:hint="eastAsia"/>
-        </w:rPr>
-      </w:pPr>
-      <w:r>
-        <w:rPr>
-          <w:rFonts w:hint="eastAsia"/>
-        </w:rPr>
-        <w:t>良性エージェント：黄緑色</w:t>
-      </w:r>
-    </w:p>
-    <w:p>
-      <w:pPr>
-        <w:pStyle w:val="JSAIAC0"/>
-      </w:pPr>
-      <w:r>
-        <w:rPr>
-          <w:rFonts w:hint="eastAsia"/>
-        </w:rPr>
-        <w:t>敵性エージェントリーダー：濃赤色</w:t>
-      </w:r>
-    </w:p>
-    <w:p>
-      <w:pPr>
-        <w:pStyle w:val="JSAIAC0"/>
-      </w:pPr>
-      <w:r>
-        <w:rPr>
-          <w:rFonts w:hint="eastAsia"/>
-        </w:rPr>
-        <w:t>敵性エージェントメンバー：薄赤色</w:t>
-      </w:r>
-    </w:p>
-    <w:p>
-      <w:pPr>
-        <w:pStyle w:val="JSAIAC0"/>
-      </w:pPr>
-      <w:r>
-        <w:rPr>
-          <w:rFonts w:hint="eastAsia"/>
-        </w:rPr>
-        <w:t>障害物：灰色</w:t>
-      </w:r>
-    </w:p>
-    <w:p>
-      <w:pPr>
-        <w:pStyle w:val="JSAIAC0"/>
-        <w:rPr>
-          <w:rFonts w:hint="eastAsia"/>
-        </w:rPr>
-      </w:pPr>
-      <w:r>
-        <w:rPr>
-          <w:rFonts w:hint="eastAsia"/>
-        </w:rPr>
-        <w:t>森：緑色</w:t>
-      </w:r>
-    </w:p>
-    <w:p>
-      <w:pPr>
-        <w:pStyle w:val="JSAIAC0"/>
-      </w:pPr>
-    </w:p>
-    <w:p>
-      <w:pPr>
-        <w:pStyle w:val="JSAIAC0"/>
-      </w:pPr>
-      <w:r>
-        <w:rPr>
-          <w:rFonts w:hint="eastAsia"/>
-        </w:rPr>
-        <w:t>良性エージェントは食べものを追い、食べものに近づくこと、または接触することで正の報酬を得られる。敵性エージェントは良性エージェントを追い、良性エージェントに近づくことまたは接触することで正の報酬を得られる。このとき、良性エージェントの位置を把握できるのは敵性エージェントリーダーだけであり、敵性エージェントリーダーは、敵性エージェントメンバーに情報を送信することで追跡指示を出す。環境にはエージェント以外に、森と障害物がある。森の内部にエージェントが侵入したとき、その位置が他のエージェントから観測できなくなる。障害物は各エージェントが通り抜けることができない。複合的な報酬関係での追跡動作が学習される。</w:t>
-      </w:r>
-    </w:p>
-    <w:p>
-      <w:pPr>
-        <w:pStyle w:val="JSAIAC0"/>
-        <w:rPr>
-          <w:rFonts w:hint="eastAsia"/>
-        </w:rPr>
+        <w:t>１</w:t>
+      </w:r>
+    </w:p>
+    <w:p>
+      <w:pPr>
+        <w:pStyle w:val="JSAIAC0"/>
+      </w:pPr>
+    </w:p>
+    <w:p>
+      <w:pPr>
+        <w:pStyle w:val="JSAIAC0"/>
+      </w:pPr>
+      <w:r>
+        <w:rPr>
+          <w:rFonts w:hint="eastAsia"/>
+        </w:rPr>
+        <w:t>エージェント：赤色</w:t>
+      </w:r>
+    </w:p>
+    <w:p>
+      <w:pPr>
+        <w:pStyle w:val="JSAIAC0"/>
+      </w:pPr>
+      <w:r>
+        <w:rPr>
+          <w:rFonts w:hint="eastAsia"/>
+        </w:rPr>
+        <w:t>ターゲット・ランドマーク：灰色</w:t>
+      </w:r>
+    </w:p>
+    <w:p>
+      <w:pPr>
+        <w:pStyle w:val="JSAIAC0"/>
+      </w:pPr>
+    </w:p>
+    <w:p>
+      <w:pPr>
+        <w:pStyle w:val="JSAIAC0"/>
+      </w:pPr>
+    </w:p>
+    <w:p>
+      <w:pPr>
+        <w:pStyle w:val="JSAIAC0"/>
+      </w:pPr>
+      <w:r>
+        <w:rPr>
+          <w:rFonts w:hint="eastAsia"/>
+        </w:rPr>
+        <w:t>赤色のエージェントは、灰色のターゲット・ランドマークに近づくほど正の報酬が得られる。エージェントがターゲット・ランドマークに向かって移動するように</w:t>
+      </w:r>
+      <w:r>
+        <w:rPr>
+          <w:rFonts w:hint="eastAsia"/>
+        </w:rPr>
+        <w:t>行動が学習される。</w:t>
+      </w:r>
+    </w:p>
+    <w:p>
+      <w:pPr>
+        <w:pStyle w:val="JSAIAC0"/>
+      </w:pPr>
+    </w:p>
+    <w:p>
+      <w:pPr>
+        <w:pStyle w:val="JSAIAC0"/>
+      </w:pPr>
+    </w:p>
+    <w:p>
+      <w:pPr>
+        <w:pStyle w:val="JSAIAC0"/>
+      </w:pPr>
+    </w:p>
+    <w:p>
+      <w:pPr>
+        <w:pStyle w:val="JSAIAC0"/>
       </w:pPr>
     </w:p>
     <w:p>
@@ -3876,18 +3595,18 @@
           <w:noProof/>
         </w:rPr>
         <w:drawing>
-          <wp:anchor distT="0" distB="0" distL="114300" distR="114300" simplePos="0" relativeHeight="251666944" behindDoc="0" locked="0" layoutInCell="1" allowOverlap="1">
+          <wp:anchor distT="0" distB="0" distL="114300" distR="114300" simplePos="0" relativeHeight="251665920" behindDoc="0" locked="0" layoutInCell="1" allowOverlap="1">
             <wp:simplePos x="0" y="0"/>
             <wp:positionH relativeFrom="column">
-              <wp:posOffset>126365</wp:posOffset>
+              <wp:posOffset>125730</wp:posOffset>
             </wp:positionH>
             <wp:positionV relativeFrom="paragraph">
-              <wp:posOffset>94513</wp:posOffset>
+              <wp:posOffset>42811</wp:posOffset>
             </wp:positionV>
             <wp:extent cx="2160000" cy="2160000"/>
             <wp:effectExtent l="12700" t="12700" r="12065" b="12065"/>
             <wp:wrapNone/>
-            <wp:docPr id="1416101465" name="Picture 14"/>
+            <wp:docPr id="1464989349" name="Picture 13"/>
             <wp:cNvGraphicFramePr>
               <a:graphicFrameLocks xmlns:a="http://schemas.openxmlformats.org/drawingml/2006/main" noChangeAspect="1"/>
             </wp:cNvGraphicFramePr>
@@ -3895,7 +3614,7 @@
               <a:graphicData uri="http://schemas.openxmlformats.org/drawingml/2006/picture">
                 <pic:pic xmlns:pic="http://schemas.openxmlformats.org/drawingml/2006/picture">
                   <pic:nvPicPr>
-                    <pic:cNvPr id="1416101465" name="Picture 1416101465"/>
+                    <pic:cNvPr id="1464989349" name="Picture 1464989349"/>
                     <pic:cNvPicPr/>
                   </pic:nvPicPr>
                   <pic:blipFill>
@@ -4005,6 +3724,7 @@
     <w:p>
       <w:pPr>
         <w:pStyle w:val="JSAIAC0"/>
+        <w:ind w:firstLineChars="0" w:firstLine="0"/>
       </w:pPr>
     </w:p>
     <w:p>
@@ -4017,18 +3737,18 @@
           <w:noProof/>
         </w:rPr>
         <w:drawing>
-          <wp:anchor distT="0" distB="0" distL="114300" distR="114300" simplePos="0" relativeHeight="251694592" behindDoc="0" locked="0" layoutInCell="1" allowOverlap="1" wp14:anchorId="050E3DB5" wp14:editId="0E620812">
+          <wp:anchor distT="0" distB="0" distL="114300" distR="114300" simplePos="0" relativeHeight="251692544" behindDoc="0" locked="0" layoutInCell="1" allowOverlap="1" wp14:anchorId="34F9D59F" wp14:editId="6F851112">
             <wp:simplePos x="0" y="0"/>
             <wp:positionH relativeFrom="column">
-              <wp:posOffset>-59055</wp:posOffset>
+              <wp:posOffset>0</wp:posOffset>
             </wp:positionH>
             <wp:positionV relativeFrom="paragraph">
-              <wp:posOffset>279338</wp:posOffset>
+              <wp:posOffset>146685</wp:posOffset>
             </wp:positionV>
             <wp:extent cx="3207600" cy="1911600"/>
             <wp:effectExtent l="0" t="0" r="5715" b="6350"/>
             <wp:wrapTopAndBottom/>
-            <wp:docPr id="225677559" name="Picture 10"/>
+            <wp:docPr id="578893943" name="Picture 9"/>
             <wp:cNvGraphicFramePr>
               <a:graphicFrameLocks xmlns:a="http://schemas.openxmlformats.org/drawingml/2006/main" noChangeAspect="1"/>
             </wp:cNvGraphicFramePr>
@@ -4036,7 +3756,7 @@
               <a:graphicData uri="http://schemas.openxmlformats.org/drawingml/2006/picture">
                 <pic:pic xmlns:pic="http://schemas.openxmlformats.org/drawingml/2006/picture">
                   <pic:nvPicPr>
-                    <pic:cNvPr id="1586162669" name="Picture 1586162669"/>
+                    <pic:cNvPr id="2146480378" name="Picture 2146480378"/>
                     <pic:cNvPicPr/>
                   </pic:nvPicPr>
                   <pic:blipFill rotWithShape="1">
@@ -4083,27 +3803,906 @@
     <w:p>
       <w:pPr>
         <w:pStyle w:val="JSAIAC0"/>
-      </w:pPr>
-    </w:p>
-    <w:p>
-      <w:pPr>
-        <w:pStyle w:val="JSAIAC0"/>
         <w:ind w:firstLineChars="0" w:firstLine="0"/>
       </w:pPr>
     </w:p>
     <w:p>
       <w:pPr>
         <w:pStyle w:val="JSAIAC0"/>
-      </w:pPr>
-    </w:p>
-    <w:p>
-      <w:pPr>
-        <w:pStyle w:val="JSAIAC0"/>
-      </w:pPr>
-    </w:p>
-    <w:p>
-      <w:pPr>
-        <w:pStyle w:val="JSAIAC0"/>
+        <w:ind w:firstLineChars="0" w:firstLine="0"/>
+      </w:pPr>
+      <w:proofErr w:type="spellStart"/>
+      <w:r>
+        <w:t>PageBreak</w:t>
+      </w:r>
+      <w:proofErr w:type="spellEnd"/>
+      <w:r>
+        <w:br w:type="page"/>
+      </w:r>
+    </w:p>
+    <w:p>
+      <w:pPr>
+        <w:pStyle w:val="JSAIAC3"/>
+      </w:pPr>
+      <w:r>
+        <w:rPr>
+          <w:rFonts w:hint="eastAsia"/>
+        </w:rPr>
+        <w:lastRenderedPageBreak/>
+        <w:t>s</w:t>
+      </w:r>
+      <w:r>
+        <w:t>imple_world_comm_v3</w:t>
+      </w:r>
+    </w:p>
+    <w:p>
+      <w:pPr>
+        <w:pStyle w:val="JSAIAC0"/>
+      </w:pPr>
+      <w:r>
+        <w:rPr>
+          <w:rFonts w:hint="eastAsia"/>
+        </w:rPr>
+        <w:t>エージェント数：</w:t>
+      </w:r>
+      <w:r>
+        <w:rPr>
+          <w:rFonts w:hint="eastAsia"/>
+        </w:rPr>
+        <w:t>６</w:t>
+      </w:r>
+    </w:p>
+    <w:p>
+      <w:pPr>
+        <w:pStyle w:val="JSAIAC0"/>
+      </w:pPr>
+    </w:p>
+    <w:p>
+      <w:pPr>
+        <w:pStyle w:val="JSAIAC0"/>
+      </w:pPr>
+      <w:r>
+        <w:rPr>
+          <w:rFonts w:hint="eastAsia"/>
+        </w:rPr>
+        <w:t>食べもの：青色</w:t>
+      </w:r>
+    </w:p>
+    <w:p>
+      <w:pPr>
+        <w:pStyle w:val="JSAIAC0"/>
+      </w:pPr>
+      <w:r>
+        <w:rPr>
+          <w:rFonts w:hint="eastAsia"/>
+        </w:rPr>
+        <w:t>良性エージェント：黄緑色</w:t>
+      </w:r>
+    </w:p>
+    <w:p>
+      <w:pPr>
+        <w:pStyle w:val="JSAIAC0"/>
+      </w:pPr>
+      <w:r>
+        <w:rPr>
+          <w:rFonts w:hint="eastAsia"/>
+        </w:rPr>
+        <w:t>敵性エージェントリーダー：濃赤色</w:t>
+      </w:r>
+    </w:p>
+    <w:p>
+      <w:pPr>
+        <w:pStyle w:val="JSAIAC0"/>
+      </w:pPr>
+      <w:r>
+        <w:rPr>
+          <w:rFonts w:hint="eastAsia"/>
+        </w:rPr>
+        <w:t>敵性エージェントメンバー：薄赤色</w:t>
+      </w:r>
+    </w:p>
+    <w:p>
+      <w:pPr>
+        <w:pStyle w:val="JSAIAC0"/>
+      </w:pPr>
+      <w:r>
+        <w:rPr>
+          <w:rFonts w:hint="eastAsia"/>
+        </w:rPr>
+        <w:t>障害物：灰色</w:t>
+      </w:r>
+    </w:p>
+    <w:p>
+      <w:pPr>
+        <w:pStyle w:val="JSAIAC0"/>
+      </w:pPr>
+      <w:r>
+        <w:rPr>
+          <w:rFonts w:hint="eastAsia"/>
+        </w:rPr>
+        <w:t>森：緑色</w:t>
+      </w:r>
+    </w:p>
+    <w:p>
+      <w:pPr>
+        <w:pStyle w:val="JSAIAC0"/>
+      </w:pPr>
+    </w:p>
+    <w:p>
+      <w:pPr>
+        <w:pStyle w:val="JSAIAC0"/>
+      </w:pPr>
+      <w:r>
+        <w:rPr>
+          <w:rFonts w:hint="eastAsia"/>
+        </w:rPr>
+        <w:t>良性エージェントは食べものを追い、食べものに近づくこと、または接触することで正の報酬を得られる。敵性エージェントは良性エージェントを追い、良性エージェントに近づくことまたは接触することで正の報酬を得られる。このとき、良性エージェントの位置を把握できるのは敵性エージェントリーダーだけであり、敵性エージェントリーダーは、敵性エージェントメンバーに情報を送信することで追跡指示を出す。環境にはエージェント以外に、森と障害物がある。森の内部にエージェントが侵入したとき、その位置が他のエージェントから観測できなくなる。障害物は各エージェントが通り抜けることができない。複合的な報酬関係での追跡動作が学習される。</w:t>
+      </w:r>
+    </w:p>
+    <w:p>
+      <w:pPr>
+        <w:pStyle w:val="JSAIAC0"/>
+      </w:pPr>
+    </w:p>
+    <w:p>
+      <w:pPr>
+        <w:pStyle w:val="JSAIAC0"/>
+      </w:pPr>
+      <w:r>
+        <w:rPr>
+          <w:noProof/>
+        </w:rPr>
+        <w:drawing>
+          <wp:anchor distT="0" distB="0" distL="114300" distR="114300" simplePos="0" relativeHeight="251666944" behindDoc="0" locked="0" layoutInCell="1" allowOverlap="1">
+            <wp:simplePos x="0" y="0"/>
+            <wp:positionH relativeFrom="column">
+              <wp:posOffset>126365</wp:posOffset>
+            </wp:positionH>
+            <wp:positionV relativeFrom="paragraph">
+              <wp:posOffset>94513</wp:posOffset>
+            </wp:positionV>
+            <wp:extent cx="2160000" cy="2160000"/>
+            <wp:effectExtent l="12700" t="12700" r="12065" b="12065"/>
+            <wp:wrapNone/>
+            <wp:docPr id="1416101465" name="Picture 14"/>
+            <wp:cNvGraphicFramePr>
+              <a:graphicFrameLocks xmlns:a="http://schemas.openxmlformats.org/drawingml/2006/main" noChangeAspect="1"/>
+            </wp:cNvGraphicFramePr>
+            <a:graphic xmlns:a="http://schemas.openxmlformats.org/drawingml/2006/main">
+              <a:graphicData uri="http://schemas.openxmlformats.org/drawingml/2006/picture">
+                <pic:pic xmlns:pic="http://schemas.openxmlformats.org/drawingml/2006/picture">
+                  <pic:nvPicPr>
+                    <pic:cNvPr id="1416101465" name="Picture 1416101465"/>
+                    <pic:cNvPicPr/>
+                  </pic:nvPicPr>
+                  <pic:blipFill>
+                    <a:blip r:embed="rId29" cstate="print">
+                      <a:extLst>
+                        <a:ext uri="{28A0092B-C50C-407E-A947-70E740481C1C}">
+                          <a14:useLocalDpi xmlns:a14="http://schemas.microsoft.com/office/drawing/2010/main" val="0"/>
+                        </a:ext>
+                      </a:extLst>
+                    </a:blip>
+                    <a:stretch>
+                      <a:fillRect/>
+                    </a:stretch>
+                  </pic:blipFill>
+                  <pic:spPr>
+                    <a:xfrm>
+                      <a:off x="0" y="0"/>
+                      <a:ext cx="2160000" cy="2160000"/>
+                    </a:xfrm>
+                    <a:prstGeom prst="rect">
+                      <a:avLst/>
+                    </a:prstGeom>
+                    <a:ln>
+                      <a:solidFill>
+                        <a:schemeClr val="tx1"/>
+                      </a:solidFill>
+                    </a:ln>
+                  </pic:spPr>
+                </pic:pic>
+              </a:graphicData>
+            </a:graphic>
+            <wp14:sizeRelH relativeFrom="page">
+              <wp14:pctWidth>0</wp14:pctWidth>
+            </wp14:sizeRelH>
+            <wp14:sizeRelV relativeFrom="page">
+              <wp14:pctHeight>0</wp14:pctHeight>
+            </wp14:sizeRelV>
+          </wp:anchor>
+        </w:drawing>
+      </w:r>
+    </w:p>
+    <w:p>
+      <w:pPr>
+        <w:pStyle w:val="JSAIAC0"/>
+      </w:pPr>
+    </w:p>
+    <w:p>
+      <w:pPr>
+        <w:pStyle w:val="JSAIAC0"/>
+      </w:pPr>
+    </w:p>
+    <w:p>
+      <w:pPr>
+        <w:pStyle w:val="JSAIAC0"/>
+      </w:pPr>
+    </w:p>
+    <w:p>
+      <w:pPr>
+        <w:pStyle w:val="JSAIAC0"/>
+      </w:pPr>
+    </w:p>
+    <w:p>
+      <w:pPr>
+        <w:pStyle w:val="JSAIAC0"/>
+      </w:pPr>
+    </w:p>
+    <w:p>
+      <w:pPr>
+        <w:pStyle w:val="JSAIAC0"/>
+      </w:pPr>
+    </w:p>
+    <w:p>
+      <w:pPr>
+        <w:pStyle w:val="JSAIAC0"/>
+      </w:pPr>
+    </w:p>
+    <w:p>
+      <w:pPr>
+        <w:pStyle w:val="JSAIAC0"/>
+      </w:pPr>
+    </w:p>
+    <w:p>
+      <w:pPr>
+        <w:pStyle w:val="JSAIAC0"/>
+      </w:pPr>
+    </w:p>
+    <w:p>
+      <w:pPr>
+        <w:pStyle w:val="JSAIAC0"/>
+      </w:pPr>
+    </w:p>
+    <w:p>
+      <w:pPr>
+        <w:pStyle w:val="JSAIAC0"/>
+      </w:pPr>
+    </w:p>
+    <w:p>
+      <w:pPr>
+        <w:pStyle w:val="JSAIAC0"/>
+      </w:pPr>
+    </w:p>
+    <w:p>
+      <w:pPr>
+        <w:pStyle w:val="JSAIAC0"/>
+      </w:pPr>
+    </w:p>
+    <w:p>
+      <w:pPr>
+        <w:pStyle w:val="JSAIAC0"/>
+      </w:pPr>
+    </w:p>
+    <w:p>
+      <w:pPr>
+        <w:pStyle w:val="JSAIAC0"/>
+      </w:pPr>
+      <w:r>
+        <w:rPr>
+          <w:rFonts w:hint="eastAsia"/>
+          <w:noProof/>
+        </w:rPr>
+        <w:drawing>
+          <wp:anchor distT="0" distB="0" distL="114300" distR="114300" simplePos="0" relativeHeight="251694592" behindDoc="0" locked="0" layoutInCell="1" allowOverlap="1" wp14:anchorId="050E3DB5" wp14:editId="0E620812">
+            <wp:simplePos x="0" y="0"/>
+            <wp:positionH relativeFrom="column">
+              <wp:posOffset>-59055</wp:posOffset>
+            </wp:positionH>
+            <wp:positionV relativeFrom="paragraph">
+              <wp:posOffset>279338</wp:posOffset>
+            </wp:positionV>
+            <wp:extent cx="3207600" cy="1911600"/>
+            <wp:effectExtent l="0" t="0" r="5715" b="6350"/>
+            <wp:wrapTopAndBottom/>
+            <wp:docPr id="225677559" name="Picture 10"/>
+            <wp:cNvGraphicFramePr>
+              <a:graphicFrameLocks xmlns:a="http://schemas.openxmlformats.org/drawingml/2006/main" noChangeAspect="1"/>
+            </wp:cNvGraphicFramePr>
+            <a:graphic xmlns:a="http://schemas.openxmlformats.org/drawingml/2006/main">
+              <a:graphicData uri="http://schemas.openxmlformats.org/drawingml/2006/picture">
+                <pic:pic xmlns:pic="http://schemas.openxmlformats.org/drawingml/2006/picture">
+                  <pic:nvPicPr>
+                    <pic:cNvPr id="1586162669" name="Picture 1586162669"/>
+                    <pic:cNvPicPr/>
+                  </pic:nvPicPr>
+                  <pic:blipFill rotWithShape="1">
+                    <a:blip r:embed="rId30" cstate="print">
+                      <a:extLst>
+                        <a:ext uri="{28A0092B-C50C-407E-A947-70E740481C1C}">
+                          <a14:useLocalDpi xmlns:a14="http://schemas.microsoft.com/office/drawing/2010/main" val="0"/>
+                        </a:ext>
+                      </a:extLst>
+                    </a:blip>
+                    <a:srcRect l="7190" r="8917"/>
+                    <a:stretch/>
+                  </pic:blipFill>
+                  <pic:spPr bwMode="auto">
+                    <a:xfrm>
+                      <a:off x="0" y="0"/>
+                      <a:ext cx="3207600" cy="1911600"/>
+                    </a:xfrm>
+                    <a:prstGeom prst="rect">
+                      <a:avLst/>
+                    </a:prstGeom>
+                    <a:ln>
+                      <a:noFill/>
+                    </a:ln>
+                    <a:extLst>
+                      <a:ext uri="{53640926-AAD7-44D8-BBD7-CCE9431645EC}">
+                        <a14:shadowObscured xmlns:a14="http://schemas.microsoft.com/office/drawing/2010/main"/>
+                      </a:ext>
+                    </a:extLst>
+                  </pic:spPr>
+                </pic:pic>
+              </a:graphicData>
+            </a:graphic>
+            <wp14:sizeRelH relativeFrom="page">
+              <wp14:pctWidth>0</wp14:pctWidth>
+            </wp14:sizeRelH>
+            <wp14:sizeRelV relativeFrom="page">
+              <wp14:pctHeight>0</wp14:pctHeight>
+            </wp14:sizeRelV>
+          </wp:anchor>
+        </w:drawing>
+      </w:r>
+    </w:p>
+    <w:p>
+      <w:pPr>
+        <w:pStyle w:val="JSAIAC0"/>
+      </w:pPr>
+    </w:p>
+    <w:p>
+      <w:pPr>
+        <w:pStyle w:val="JSAIAC0"/>
+        <w:ind w:firstLineChars="0" w:firstLine="0"/>
+      </w:pPr>
+    </w:p>
+    <w:p>
+      <w:pPr>
+        <w:pStyle w:val="JSAIAC0"/>
+      </w:pPr>
+    </w:p>
+    <w:p>
+      <w:pPr>
+        <w:pStyle w:val="JSAIAC0"/>
+      </w:pPr>
+    </w:p>
+    <w:p>
+      <w:pPr>
+        <w:pStyle w:val="JSAIAC0"/>
+      </w:pPr>
+    </w:p>
+    <w:p>
+      <w:pPr>
+        <w:pStyle w:val="JSAIAC0"/>
+      </w:pPr>
+    </w:p>
+    <w:p>
+      <w:pPr>
+        <w:pStyle w:val="JSAIACc"/>
+      </w:pPr>
+      <w:r>
+        <w:rPr>
+          <w:rFonts w:hint="eastAsia"/>
+        </w:rPr>
+        <w:t>参考文献</w:t>
+      </w:r>
+    </w:p>
+    <w:p>
+      <w:pPr>
+        <w:pStyle w:val="JSAIACb"/>
+        <w:rPr>
+          <w:lang w:val="en-JP"/>
+        </w:rPr>
+      </w:pPr>
+      <w:r>
+        <w:rPr>
+          <w:rFonts w:hint="eastAsia"/>
+        </w:rPr>
+        <w:t>[</w:t>
+      </w:r>
+      <w:r>
+        <w:t>1</w:t>
+      </w:r>
+      <w:r>
+        <w:rPr>
+          <w:rFonts w:hint="eastAsia"/>
+        </w:rPr>
+        <w:t>]</w:t>
+      </w:r>
+      <w:r>
+        <w:rPr>
+          <w:rFonts w:hint="eastAsia"/>
+        </w:rPr>
+        <w:t xml:space="preserve">　</w:t>
+      </w:r>
+      <w:r>
+        <w:t xml:space="preserve"> </w:t>
+      </w:r>
+      <w:r>
+        <w:t xml:space="preserve">Ryan Lowe, Yi Wu, Aviv Tamar, Jean </w:t>
+      </w:r>
+      <w:proofErr w:type="spellStart"/>
+      <w:r>
+        <w:t>Harb</w:t>
+      </w:r>
+      <w:proofErr w:type="spellEnd"/>
+      <w:r>
+        <w:t xml:space="preserve">, Pieter </w:t>
+      </w:r>
+      <w:proofErr w:type="spellStart"/>
+      <w:r>
+        <w:t>Abbeel</w:t>
+      </w:r>
+      <w:proofErr w:type="spellEnd"/>
+      <w:r>
+        <w:t xml:space="preserve">, Igor </w:t>
+      </w:r>
+      <w:proofErr w:type="spellStart"/>
+      <w:r>
+        <w:t>Mordatch</w:t>
+      </w:r>
+      <w:proofErr w:type="spellEnd"/>
+      <w:r>
+        <w:rPr>
+          <w:rFonts w:hint="eastAsia"/>
+        </w:rPr>
+        <w:t xml:space="preserve">: </w:t>
+      </w:r>
+      <w:r>
+        <w:t>Multi-Agent Actor-Critic for Mixed Cooperative-Competitive Environment</w:t>
+      </w:r>
+      <w:r>
+        <w:rPr>
+          <w:rFonts w:hint="eastAsia"/>
+          <w:lang w:val="en-JP"/>
+        </w:rPr>
+        <w:t>,</w:t>
+      </w:r>
+      <w:r>
+        <w:rPr>
+          <w:lang w:val="en-JP"/>
+        </w:rPr>
+        <w:t xml:space="preserve"> </w:t>
+      </w:r>
+      <w:r>
+        <w:t>2017</w:t>
+      </w:r>
+      <w:r>
+        <w:rPr>
+          <w:rFonts w:hint="eastAsia"/>
+          <w:lang w:val="en-JP"/>
+        </w:rPr>
+        <w:t>．</w:t>
+      </w:r>
+    </w:p>
+    <w:p>
+      <w:pPr>
+        <w:pStyle w:val="JSAIACb"/>
+        <w:rPr>
+          <w:rFonts w:hint="eastAsia"/>
+          <w:lang w:val="en-JP"/>
+        </w:rPr>
+      </w:pPr>
+    </w:p>
+    <w:p>
+      <w:pPr>
+        <w:pStyle w:val="JSAIACb"/>
+      </w:pPr>
+      <w:r>
+        <w:rPr>
+          <w:rFonts w:hint="eastAsia"/>
+        </w:rPr>
+        <w:t>[</w:t>
+      </w:r>
+      <w:r>
+        <w:t>2</w:t>
+      </w:r>
+      <w:r>
+        <w:rPr>
+          <w:rFonts w:hint="eastAsia"/>
+        </w:rPr>
+        <w:t>]</w:t>
+      </w:r>
+      <w:r>
+        <w:rPr>
+          <w:rFonts w:hint="eastAsia"/>
+        </w:rPr>
+        <w:t xml:space="preserve">　</w:t>
+      </w:r>
+      <w:r>
+        <w:t xml:space="preserve"> </w:t>
+      </w:r>
+      <w:r>
+        <w:t xml:space="preserve">Johannes Ackermann, Volker Gabler, Takayuki </w:t>
+      </w:r>
+      <w:proofErr w:type="spellStart"/>
+      <w:r>
+        <w:t>Osa</w:t>
+      </w:r>
+      <w:proofErr w:type="spellEnd"/>
+      <w:r>
+        <w:t>, Masashi Sugiyama</w:t>
+      </w:r>
+      <w:r>
+        <w:rPr>
+          <w:rFonts w:hint="eastAsia"/>
+        </w:rPr>
+        <w:t xml:space="preserve">: </w:t>
+      </w:r>
+      <w:r>
+        <w:t>Reducing Overestimation Bias in Multi-Agent Domains Using Double Centralized Critics</w:t>
+      </w:r>
+      <w:r>
+        <w:rPr>
+          <w:rFonts w:hint="eastAsia"/>
+        </w:rPr>
+        <w:t>，</w:t>
+      </w:r>
+      <w:r>
+        <w:rPr>
+          <w:rFonts w:hint="eastAsia"/>
+        </w:rPr>
+        <w:t>2</w:t>
+      </w:r>
+      <w:r>
+        <w:t>019</w:t>
+      </w:r>
+      <w:r>
+        <w:rPr>
+          <w:rFonts w:hint="eastAsia"/>
+        </w:rPr>
+        <w:t>．</w:t>
+      </w:r>
+    </w:p>
+    <w:p>
+      <w:pPr>
+        <w:pStyle w:val="JSAIACb"/>
+        <w:rPr>
+          <w:rFonts w:hint="eastAsia"/>
+        </w:rPr>
+      </w:pPr>
+    </w:p>
+    <w:p>
+      <w:pPr>
+        <w:pStyle w:val="JSAIACb"/>
+      </w:pPr>
+      <w:r>
+        <w:rPr>
+          <w:rFonts w:hint="eastAsia"/>
+        </w:rPr>
+        <w:t>[</w:t>
+      </w:r>
+      <w:r>
+        <w:t>3</w:t>
+      </w:r>
+      <w:r>
+        <w:rPr>
+          <w:rFonts w:hint="eastAsia"/>
+        </w:rPr>
+        <w:t>]</w:t>
+      </w:r>
+      <w:r>
+        <w:rPr>
+          <w:rFonts w:hint="eastAsia"/>
+        </w:rPr>
+        <w:t xml:space="preserve">　</w:t>
+      </w:r>
+      <w:r>
+        <w:t xml:space="preserve"> </w:t>
+      </w:r>
+      <w:r>
+        <w:t xml:space="preserve">Kai Liu, </w:t>
+      </w:r>
+      <w:proofErr w:type="spellStart"/>
+      <w:r>
+        <w:t>Yuyang</w:t>
+      </w:r>
+      <w:proofErr w:type="spellEnd"/>
+      <w:r>
+        <w:t xml:space="preserve"> Zhao, Gang Wang, Bei Peng</w:t>
+      </w:r>
+      <w:r>
+        <w:rPr>
+          <w:rFonts w:hint="eastAsia"/>
+        </w:rPr>
+        <w:t xml:space="preserve">: </w:t>
+      </w:r>
+      <w:r>
+        <w:t>SA-MATD3:Self-attention-based multi-agent continuous control method in cooperative environments</w:t>
+      </w:r>
+      <w:r>
+        <w:rPr>
+          <w:rFonts w:hint="eastAsia"/>
+        </w:rPr>
+        <w:t>,</w:t>
+      </w:r>
+      <w:r>
+        <w:t xml:space="preserve"> 2021</w:t>
+      </w:r>
+      <w:r>
+        <w:rPr>
+          <w:rFonts w:hint="eastAsia"/>
+        </w:rPr>
+        <w:t>．</w:t>
+      </w:r>
+    </w:p>
+    <w:p>
+      <w:pPr>
+        <w:pStyle w:val="JSAIACb"/>
+        <w:rPr>
+          <w:rFonts w:hint="eastAsia"/>
+        </w:rPr>
+      </w:pPr>
+    </w:p>
+    <w:p>
+      <w:pPr>
+        <w:pStyle w:val="JSAIACb"/>
+      </w:pPr>
+      <w:r>
+        <w:rPr>
+          <w:rFonts w:hint="eastAsia"/>
+        </w:rPr>
+        <w:t>[</w:t>
+      </w:r>
+      <w:r>
+        <w:rPr>
+          <w:rFonts w:hint="eastAsia"/>
+        </w:rPr>
+        <w:t>4</w:t>
+      </w:r>
+      <w:r>
+        <w:rPr>
+          <w:rFonts w:hint="eastAsia"/>
+        </w:rPr>
+        <w:t>]</w:t>
+      </w:r>
+      <w:r>
+        <w:rPr>
+          <w:rFonts w:hint="eastAsia"/>
+        </w:rPr>
+        <w:t xml:space="preserve">　</w:t>
+      </w:r>
+      <w:r>
+        <w:t xml:space="preserve"> </w:t>
+      </w:r>
+      <w:proofErr w:type="spellStart"/>
+      <w:r>
+        <w:t>Ustaran</w:t>
+      </w:r>
+      <w:proofErr w:type="spellEnd"/>
+      <w:r>
+        <w:t>-Anderegg, N</w:t>
+      </w:r>
+      <w:proofErr w:type="gramStart"/>
+      <w:r>
+        <w:t>.,</w:t>
+      </w:r>
+      <w:proofErr w:type="gramEnd"/>
+      <w:r>
+        <w:t xml:space="preserve"> &amp; Pratt, M. </w:t>
+      </w:r>
+      <w:proofErr w:type="spellStart"/>
+      <w:r>
+        <w:t>AgileRL</w:t>
+      </w:r>
+      <w:proofErr w:type="spellEnd"/>
+      <w:r>
+        <w:t xml:space="preserve"> [Computer software]. https://github.com/AgileRL/AgileRL</w:t>
+      </w:r>
+      <w:r>
+        <w:rPr>
+          <w:rFonts w:hint="eastAsia"/>
+        </w:rPr>
+        <w:t xml:space="preserve"> </w:t>
+      </w:r>
+    </w:p>
+    <w:p>
+      <w:pPr>
+        <w:pStyle w:val="JSAIACb"/>
+      </w:pPr>
+    </w:p>
+    <w:p>
+      <w:pPr>
+        <w:pStyle w:val="JSAIACb"/>
+      </w:pPr>
+      <w:r>
+        <w:rPr>
+          <w:rFonts w:hint="eastAsia"/>
+        </w:rPr>
+        <w:t>[</w:t>
+      </w:r>
+      <w:r>
+        <w:rPr>
+          <w:rFonts w:hint="eastAsia"/>
+        </w:rPr>
+        <w:t>5</w:t>
+      </w:r>
+      <w:r>
+        <w:rPr>
+          <w:rFonts w:hint="eastAsia"/>
+        </w:rPr>
+        <w:t>]</w:t>
+      </w:r>
+      <w:r>
+        <w:rPr>
+          <w:rFonts w:hint="eastAsia"/>
+        </w:rPr>
+        <w:t xml:space="preserve">　</w:t>
+      </w:r>
+      <w:r>
+        <w:t xml:space="preserve"> </w:t>
+      </w:r>
+      <w:r>
+        <w:t>Terry, J., Black, B</w:t>
+      </w:r>
+      <w:proofErr w:type="gramStart"/>
+      <w:r>
+        <w:t>.,</w:t>
+      </w:r>
+      <w:proofErr w:type="gramEnd"/>
+      <w:r>
+        <w:t xml:space="preserve"> </w:t>
+      </w:r>
+      <w:proofErr w:type="spellStart"/>
+      <w:r>
+        <w:t>Grammel</w:t>
+      </w:r>
+      <w:proofErr w:type="spellEnd"/>
+      <w:r>
+        <w:t>, N</w:t>
+      </w:r>
+      <w:proofErr w:type="gramStart"/>
+      <w:r>
+        <w:t>.,</w:t>
+      </w:r>
+      <w:proofErr w:type="gramEnd"/>
+      <w:r>
+        <w:t xml:space="preserve"> Jayakumar, M</w:t>
+      </w:r>
+      <w:proofErr w:type="gramStart"/>
+      <w:r>
+        <w:t>.,</w:t>
+      </w:r>
+      <w:proofErr w:type="gramEnd"/>
+      <w:r>
+        <w:t xml:space="preserve"> Hari, A</w:t>
+      </w:r>
+      <w:proofErr w:type="gramStart"/>
+      <w:r>
+        <w:t>.,</w:t>
+      </w:r>
+      <w:proofErr w:type="gramEnd"/>
+      <w:r>
+        <w:t xml:space="preserve"> Sullivan, R</w:t>
+      </w:r>
+      <w:proofErr w:type="gramStart"/>
+      <w:r>
+        <w:t>.,</w:t>
+      </w:r>
+      <w:proofErr w:type="gramEnd"/>
+      <w:r>
+        <w:t xml:space="preserve"> Santos, L</w:t>
+      </w:r>
+      <w:proofErr w:type="gramStart"/>
+      <w:r>
+        <w:t>.,</w:t>
+      </w:r>
+      <w:proofErr w:type="gramEnd"/>
+      <w:r>
+        <w:t xml:space="preserve"> Perez, R</w:t>
+      </w:r>
+      <w:proofErr w:type="gramStart"/>
+      <w:r>
+        <w:t>.,</w:t>
+      </w:r>
+      <w:proofErr w:type="gramEnd"/>
+      <w:r>
+        <w:t xml:space="preserve"> </w:t>
+      </w:r>
+      <w:proofErr w:type="spellStart"/>
+      <w:r>
+        <w:t>Horsch</w:t>
+      </w:r>
+      <w:proofErr w:type="spellEnd"/>
+      <w:r>
+        <w:t>, C</w:t>
+      </w:r>
+      <w:proofErr w:type="gramStart"/>
+      <w:r>
+        <w:t>.,</w:t>
+      </w:r>
+      <w:proofErr w:type="gramEnd"/>
+      <w:r>
+        <w:t xml:space="preserve"> </w:t>
+      </w:r>
+      <w:proofErr w:type="spellStart"/>
+      <w:r>
+        <w:t>Dieffendahl</w:t>
+      </w:r>
+      <w:proofErr w:type="spellEnd"/>
+      <w:r>
+        <w:t>, C</w:t>
+      </w:r>
+      <w:proofErr w:type="gramStart"/>
+      <w:r>
+        <w:t>.,</w:t>
+      </w:r>
+      <w:proofErr w:type="gramEnd"/>
+      <w:r>
+        <w:t xml:space="preserve"> Williams, N</w:t>
+      </w:r>
+      <w:proofErr w:type="gramStart"/>
+      <w:r>
+        <w:t>.,</w:t>
+      </w:r>
+      <w:proofErr w:type="gramEnd"/>
+      <w:r>
+        <w:t xml:space="preserve"> &amp; Lokesh, Y. </w:t>
+      </w:r>
+      <w:proofErr w:type="spellStart"/>
+      <w:r>
+        <w:t>PettingZoo</w:t>
+      </w:r>
+      <w:proofErr w:type="spellEnd"/>
+      <w:r>
+        <w:t>: Gym for multi-agent reinforcement learning [Computer software]. https://github.com/Farama-Foundation/PettingZoo</w:t>
+      </w:r>
+    </w:p>
+    <w:p>
+      <w:pPr>
+        <w:pStyle w:val="JSAIACb"/>
+      </w:pPr>
+    </w:p>
+    <w:p>
+      <w:pPr>
+        <w:pStyle w:val="JSAIACb"/>
+      </w:pPr>
+    </w:p>
+    <w:p>
+      <w:pPr>
+        <w:pStyle w:val="JSAIACb"/>
+      </w:pPr>
+    </w:p>
+    <w:p>
+      <w:pPr>
+        <w:pStyle w:val="JSAIACb"/>
+      </w:pPr>
+    </w:p>
+    <w:p>
+      <w:pPr>
+        <w:widowControl/>
+        <w:jc w:val="left"/>
+        <w:rPr>
+          <w:rFonts w:ascii="Times New Roman" w:eastAsia="MS PMincho" w:hAnsi="Times New Roman"/>
+          <w:kern w:val="0"/>
+          <w:sz w:val="18"/>
+          <w:szCs w:val="20"/>
+        </w:rPr>
+      </w:pPr>
+      <w:proofErr w:type="spellStart"/>
+      <w:r>
+        <w:t>PageBreak</w:t>
+      </w:r>
+      <w:proofErr w:type="spellEnd"/>
+      <w:r>
+        <w:br w:type="page"/>
+      </w:r>
+    </w:p>
+    <w:p>
+      <w:pPr>
+        <w:pStyle w:val="JSAIACb"/>
       </w:pPr>
     </w:p>
     <w:p>
@@ -4143,6 +4742,9 @@
     <w:p>
       <w:pPr>
         <w:pStyle w:val="JSAIAC0"/>
+        <w:rPr>
+          <w:rFonts w:hint="eastAsia"/>
+        </w:rPr>
       </w:pPr>
       <w:r>
         <w:rPr>
@@ -4415,13 +5017,7 @@
         <w:rPr>
           <w:rFonts w:hint="eastAsia"/>
         </w:rPr>
-        <w:t>箇条書き</w:t>
-      </w:r>
-      <w:r>
-        <w:rPr>
-          <w:rFonts w:hint="eastAsia"/>
-        </w:rPr>
-        <w:t>２</w:t>
+        <w:t>箇条書き２</w:t>
       </w:r>
     </w:p>
     <w:p>
@@ -4488,13 +5084,7 @@
         <w:rPr>
           <w:rFonts w:hint="eastAsia"/>
         </w:rPr>
-        <w:t>箇条書き</w:t>
-      </w:r>
-      <w:r>
-        <w:rPr>
-          <w:rFonts w:hint="eastAsia"/>
-        </w:rPr>
-        <w:t>２</w:t>
+        <w:t>箇条書き２</w:t>
       </w:r>
     </w:p>
     <w:p>
@@ -4516,7 +5106,12 @@
     </w:p>
     <w:p>
       <w:pPr>
-        <w:pStyle w:val="JSAIAC0"/>
+        <w:pStyle w:val="JSAIACb"/>
+      </w:pPr>
+    </w:p>
+    <w:p>
+      <w:pPr>
+        <w:pStyle w:val="JSAIACb"/>
       </w:pPr>
     </w:p>
     <w:p>
@@ -4586,79 +5181,34 @@
         <w:rPr>
           <w:rFonts w:hint="eastAsia"/>
         </w:rPr>
-        <w:t xml:space="preserve"> ,</w:t>
-      </w:r>
-      <w:r>
-        <w:rPr>
-          <w:rFonts w:hint="eastAsia"/>
-        </w:rPr>
-        <w:t>発行年．</w:t>
+        <w:t xml:space="preserve"> </w:t>
+      </w:r>
+      <w:r>
+        <w:rPr>
+          <w:rFonts w:hint="eastAsia"/>
+        </w:rPr>
+        <w:t>，</w:t>
+      </w:r>
+      <w:r>
+        <w:rPr>
+          <w:rFonts w:hint="eastAsia"/>
+        </w:rPr>
+        <w:t>2</w:t>
+      </w:r>
+      <w:r>
+        <w:t>021</w:t>
+      </w:r>
+      <w:r>
+        <w:rPr>
+          <w:rFonts w:hint="eastAsia"/>
+        </w:rPr>
+        <w:t>．</w:t>
       </w:r>
     </w:p>
     <w:p>
       <w:pPr>
         <w:pStyle w:val="JSAIACb"/>
       </w:pPr>
-      <w:r>
-        <w:rPr>
-          <w:rFonts w:hint="eastAsia"/>
-        </w:rPr>
-        <w:t>[</w:t>
-      </w:r>
-      <w:r>
-        <w:rPr>
-          <w:rFonts w:hint="eastAsia"/>
-        </w:rPr>
-        <w:t>第</w:t>
-      </w:r>
-      <w:r>
-        <w:rPr>
-          <w:rFonts w:hint="eastAsia"/>
-        </w:rPr>
-        <w:t>1</w:t>
-      </w:r>
-      <w:r>
-        <w:rPr>
-          <w:rFonts w:hint="eastAsia"/>
-        </w:rPr>
-        <w:t>著者姓　年</w:t>
-      </w:r>
-      <w:r>
-        <w:rPr>
-          <w:rFonts w:hint="eastAsia"/>
-        </w:rPr>
-        <w:t>]</w:t>
-      </w:r>
-      <w:r>
-        <w:rPr>
-          <w:rFonts w:hint="eastAsia"/>
-        </w:rPr>
-        <w:t xml:space="preserve">　著者名</w:t>
-      </w:r>
-      <w:r>
-        <w:rPr>
-          <w:rFonts w:hint="eastAsia"/>
-        </w:rPr>
-        <w:t xml:space="preserve">: </w:t>
-      </w:r>
-      <w:r>
-        <w:rPr>
-          <w:rFonts w:hint="eastAsia"/>
-        </w:rPr>
-        <w:t>論文タイトル，雑誌名，出版社</w:t>
-      </w:r>
-      <w:r>
-        <w:rPr>
-          <w:rFonts w:hint="eastAsia"/>
-        </w:rPr>
-        <w:t xml:space="preserve"> </w:t>
-      </w:r>
-      <w:r>
-        <w:rPr>
-          <w:rFonts w:hint="eastAsia"/>
-        </w:rPr>
-        <w:t>，発行年．</w:t>
-      </w:r>
     </w:p>
     <w:p>
       <w:pPr>
@@ -6539,7 +7089,7 @@
   <w:style w:type="paragraph" w:default="1" w:styleId="Normal">
     <w:name w:val="Normal"/>
     <w:qFormat/>
-    <w:rsid w:val="00ED1E6F"/>
+    <w:rsid w:val="00F43099"/>
     <w:pPr>
       <w:widowControl w:val="0"/>
       <w:jc w:val="both"/>
@@ -6556,7 +7106,7 @@
     <w:uiPriority w:val="1"/>
     <w:semiHidden/>
     <w:unhideWhenUsed/>
-    <w:rsid w:val="00ED1E6F"/>
+    <w:rsid w:val="00F43099"/>
   </w:style>
   <w:style w:type="table" w:default="1" w:styleId="TableNormal">
     <w:name w:val="Normal Table"/>
@@ -6578,11 +7128,11 @@
     <w:uiPriority w:val="99"/>
     <w:semiHidden/>
     <w:unhideWhenUsed/>
-    <w:rsid w:val="00ED1E6F"/>
+    <w:rsid w:val="00F43099"/>
   </w:style>
   <w:style w:type="paragraph" w:customStyle="1" w:styleId="JSAIAC0">
     <w:name w:val="JSAIAC本文"/>
-    <w:rsid w:val="00ED1E6F"/>
+    <w:rsid w:val="00F43099"/>
     <w:pPr>
       <w:adjustRightInd w:val="0"/>
       <w:snapToGrid w:val="0"/>
@@ -6599,7 +7149,7 @@
     <w:name w:val="JSAIACタイトル"/>
     <w:basedOn w:val="JSAIAC0"/>
     <w:next w:val="JASIAC"/>
-    <w:rsid w:val="00ED1E6F"/>
+    <w:rsid w:val="00F43099"/>
     <w:pPr>
       <w:spacing w:before="200" w:line="240" w:lineRule="auto"/>
       <w:ind w:firstLineChars="0" w:firstLine="0"/>
@@ -6614,7 +7164,7 @@
     <w:name w:val="JASIACタイトル英"/>
     <w:basedOn w:val="JSAIAC0"/>
     <w:next w:val="JSAIAC5"/>
-    <w:rsid w:val="00ED1E6F"/>
+    <w:rsid w:val="00F43099"/>
     <w:pPr>
       <w:spacing w:line="240" w:lineRule="auto"/>
       <w:ind w:firstLineChars="0" w:firstLine="0"/>
@@ -6629,7 +7179,7 @@
     <w:name w:val="JSAIAC筆者"/>
     <w:basedOn w:val="JSAIAC0"/>
     <w:next w:val="JSAIAC6"/>
-    <w:rsid w:val="00ED1E6F"/>
+    <w:rsid w:val="00F43099"/>
     <w:pPr>
       <w:tabs>
         <w:tab w:val="center" w:pos="3544"/>
@@ -6646,7 +7196,7 @@
     <w:name w:val="JSAIAC筆者英"/>
     <w:basedOn w:val="JSAIAC5"/>
     <w:next w:val="JSAIAC7"/>
-    <w:rsid w:val="00ED1E6F"/>
+    <w:rsid w:val="00F43099"/>
     <w:pPr>
       <w:spacing w:beforeLines="0" w:before="0"/>
     </w:pPr>
@@ -6658,12 +7208,12 @@
     <w:name w:val="JSAIAC所属"/>
     <w:basedOn w:val="JSAIAC5"/>
     <w:next w:val="JSAIAC8"/>
-    <w:rsid w:val="00ED1E6F"/>
+    <w:rsid w:val="00F43099"/>
   </w:style>
   <w:style w:type="paragraph" w:customStyle="1" w:styleId="JSAIAC8">
     <w:name w:val="JSAIAC所属英"/>
     <w:basedOn w:val="JSAIAC7"/>
-    <w:rsid w:val="00ED1E6F"/>
+    <w:rsid w:val="00F43099"/>
     <w:pPr>
       <w:spacing w:beforeLines="0" w:before="0"/>
     </w:pPr>
@@ -6674,7 +7224,7 @@
   <w:style w:type="paragraph" w:customStyle="1" w:styleId="JSAIAC9">
     <w:name w:val="JSAIAC概要"/>
     <w:basedOn w:val="JSAIAC0"/>
-    <w:rsid w:val="00ED1E6F"/>
+    <w:rsid w:val="00F43099"/>
     <w:pPr>
       <w:spacing w:beforeLines="100" w:before="240" w:afterLines="40" w:after="96"/>
       <w:ind w:left="425" w:right="476"/>
@@ -6687,7 +7237,7 @@
     <w:name w:val="JSAIAC見出し1"/>
     <w:basedOn w:val="JSAIAC0"/>
     <w:next w:val="JSAIAC0"/>
-    <w:rsid w:val="00ED1E6F"/>
+    <w:rsid w:val="00F43099"/>
     <w:pPr>
       <w:keepNext/>
       <w:numPr>
@@ -6706,7 +7256,7 @@
     <w:name w:val="JSAIAC見出し2"/>
     <w:basedOn w:val="JSAIAC1"/>
     <w:next w:val="JSAIAC0"/>
-    <w:rsid w:val="00ED1E6F"/>
+    <w:rsid w:val="00F43099"/>
     <w:pPr>
       <w:numPr>
         <w:ilvl w:val="1"/>
@@ -6724,7 +7274,7 @@
   <w:style w:type="paragraph" w:customStyle="1" w:styleId="JSAIACa">
     <w:name w:val="JSAIACヘッダ"/>
     <w:basedOn w:val="JSAIAC0"/>
-    <w:rsid w:val="00ED1E6F"/>
+    <w:rsid w:val="00F43099"/>
     <w:pPr>
       <w:pBdr>
         <w:bottom w:val="single" w:sz="4" w:space="3" w:color="auto"/>
@@ -6742,7 +7292,7 @@
   <w:style w:type="paragraph" w:customStyle="1" w:styleId="JSAIAC">
     <w:name w:val="JSAIAC箇条書き"/>
     <w:basedOn w:val="JSAIAC0"/>
-    <w:rsid w:val="00ED1E6F"/>
+    <w:rsid w:val="00F43099"/>
     <w:pPr>
       <w:numPr>
         <w:numId w:val="11"/>
@@ -6757,7 +7307,7 @@
   <w:style w:type="paragraph" w:customStyle="1" w:styleId="JSAIACb">
     <w:name w:val="JSAIAC文献"/>
     <w:basedOn w:val="JSAIAC0"/>
-    <w:rsid w:val="00ED1E6F"/>
+    <w:rsid w:val="00F43099"/>
     <w:pPr>
       <w:ind w:left="283" w:hangingChars="157" w:hanging="283"/>
     </w:pPr>
@@ -6766,7 +7316,7 @@
     <w:name w:val="JSAIAC見出し3"/>
     <w:basedOn w:val="JSAIAC2"/>
     <w:next w:val="JSAIAC0"/>
-    <w:rsid w:val="00ED1E6F"/>
+    <w:rsid w:val="00F43099"/>
     <w:pPr>
       <w:numPr>
         <w:ilvl w:val="2"/>
@@ -6783,7 +7333,7 @@
   <w:style w:type="paragraph" w:styleId="Header">
     <w:name w:val="header"/>
     <w:basedOn w:val="Normal"/>
-    <w:rsid w:val="00ED1E6F"/>
+    <w:rsid w:val="00F43099"/>
     <w:pPr>
       <w:tabs>
         <w:tab w:val="center" w:pos="4252"/>
@@ -6795,7 +7345,7 @@
   <w:style w:type="paragraph" w:customStyle="1" w:styleId="JSAIACc">
     <w:name w:val="JSAIAC文献見出し"/>
     <w:basedOn w:val="JSAIAC2"/>
-    <w:rsid w:val="00ED1E6F"/>
+    <w:rsid w:val="00F43099"/>
     <w:pPr>
       <w:numPr>
         <w:ilvl w:val="0"/>
@@ -6806,13 +7356,47 @@
   <w:style w:type="paragraph" w:styleId="Footer">
     <w:name w:val="footer"/>
     <w:basedOn w:val="Normal"/>
-    <w:rsid w:val="00ED1E6F"/>
+    <w:rsid w:val="00F43099"/>
     <w:pPr>
       <w:tabs>
         <w:tab w:val="center" w:pos="4252"/>
         <w:tab w:val="right" w:pos="8504"/>
       </w:tabs>
       <w:snapToGrid w:val="0"/>
+    </w:pPr>
+  </w:style>
+  <w:style w:type="character" w:styleId="Hyperlink">
+    <w:name w:val="Hyperlink"/>
+    <w:basedOn w:val="DefaultParagraphFont"/>
+    <w:uiPriority w:val="99"/>
+    <w:unhideWhenUsed/>
+    <w:rsid w:val="004B67BB"/>
+    <w:rPr>
+      <w:color w:val="0563C1" w:themeColor="hyperlink"/>
+      <w:u w:val="single"/>
+    </w:rPr>
+  </w:style>
+  <w:style w:type="character" w:styleId="UnresolvedMention">
+    <w:name w:val="Unresolved Mention"/>
+    <w:basedOn w:val="DefaultParagraphFont"/>
+    <w:uiPriority w:val="99"/>
+    <w:semiHidden/>
+    <w:unhideWhenUsed/>
+    <w:rsid w:val="004B67BB"/>
+    <w:rPr>
+      <w:color w:val="605E5C"/>
+      <w:shd w:val="clear" w:color="auto" w:fill="E1DFDD"/>
+    </w:rPr>
+  </w:style>
+  <w:style w:type="paragraph" w:styleId="ListParagraph">
+    <w:name w:val="List Paragraph"/>
+    <w:basedOn w:val="Normal"/>
+    <w:uiPriority w:val="34"/>
+    <w:qFormat/>
+    <w:rsid w:val="00EF39A1"/>
+    <w:pPr>
+      <w:ind w:left="720"/>
+      <w:contextualSpacing/>
     </w:pPr>
   </w:style>
 </w:styles>

--- a/article/word/article-group24.docx
+++ b/article/word/article-group24.docx
@@ -100,16 +100,22 @@
       <w:r>
         <w:rPr>
           <w:rFonts w:hint="eastAsia"/>
-          <w:color w:val="FF0000"/>
-        </w:rPr>
-        <w:t>何某</w:t>
+        </w:rPr>
+        <w:t>陸斗</w:t>
       </w:r>
       <w:r>
         <w:rPr>
           <w:rFonts w:hint="eastAsia"/>
           <w:vertAlign w:val="superscript"/>
         </w:rPr>
-        <w:t>*2</w:t>
+        <w:t>*</w:t>
+      </w:r>
+      <w:r>
+        <w:rPr>
+          <w:rFonts w:hint="eastAsia"/>
+          <w:vertAlign w:val="superscript"/>
+        </w:rPr>
+        <w:t>2</w:t>
       </w:r>
     </w:p>
     <w:p>
@@ -127,33 +133,45 @@
           <w:rFonts w:hint="eastAsia"/>
         </w:rPr>
         <w:tab/>
-        <w:t>Author</w:t>
-      </w:r>
-      <w:r>
-        <w:t>’</w:t>
-      </w:r>
-      <w:r>
-        <w:rPr>
-          <w:rFonts w:hint="eastAsia"/>
-        </w:rPr>
-        <w:t xml:space="preserve">s name </w:t>
+      </w:r>
+      <w:proofErr w:type="spellStart"/>
+      <w:r>
+        <w:t>Takaaki</w:t>
+      </w:r>
+      <w:proofErr w:type="spellEnd"/>
+      <w:r>
+        <w:t xml:space="preserve"> </w:t>
+      </w:r>
+      <w:proofErr w:type="spellStart"/>
+      <w:r>
+        <w:t>Ohtsuka</w:t>
+      </w:r>
+      <w:proofErr w:type="spellEnd"/>
+      <w:r>
+        <w:rPr>
+          <w:rFonts w:hint="eastAsia"/>
+        </w:rPr>
+        <w:t xml:space="preserve"> </w:t>
       </w:r>
       <w:r>
         <w:rPr>
           <w:rFonts w:hint="eastAsia"/>
         </w:rPr>
         <w:tab/>
-        <w:t>Author</w:t>
-      </w:r>
-      <w:r>
-        <w:t>’</w:t>
-      </w:r>
-      <w:r>
-        <w:rPr>
-          <w:rFonts w:hint="eastAsia"/>
-        </w:rPr>
-        <w:t>s name</w:t>
-      </w:r>
+      </w:r>
+      <w:proofErr w:type="spellStart"/>
+      <w:r>
+        <w:t>Rikuto</w:t>
+      </w:r>
+      <w:proofErr w:type="spellEnd"/>
+      <w:r>
+        <w:t xml:space="preserve"> </w:t>
+      </w:r>
+      <w:proofErr w:type="spellStart"/>
+      <w:r>
+        <w:t>Kikunaga</w:t>
+      </w:r>
+      <w:proofErr w:type="spellEnd"/>
     </w:p>
     <w:p>
       <w:pPr>
@@ -209,15 +227,8 @@
       <w:r>
         <w:rPr>
           <w:rFonts w:hint="eastAsia"/>
-          <w:color w:val="FF0000"/>
-        </w:rPr>
-        <w:t>何某</w:t>
-      </w:r>
-      <w:r>
-        <w:rPr>
-          <w:rFonts w:hint="eastAsia"/>
-        </w:rPr>
-        <w:t>大学</w:t>
+        </w:rPr>
+        <w:t>聖マリアンナ医科大学</w:t>
       </w:r>
     </w:p>
     <w:p>
@@ -235,22 +246,19 @@
           <w:rFonts w:hint="eastAsia"/>
         </w:rPr>
         <w:tab/>
-      </w:r>
-      <w:r>
-        <w:t>Affiliation</w:t>
-      </w:r>
-      <w:r>
-        <w:rPr>
-          <w:rFonts w:hint="eastAsia"/>
-        </w:rPr>
-        <w:t xml:space="preserve"> #1 </w:t>
+        <w:t xml:space="preserve"> </w:t>
+      </w:r>
+      <w:r>
+        <w:t>The Open University of Japan</w:t>
       </w:r>
       <w:r>
         <w:rPr>
           <w:rFonts w:hint="eastAsia"/>
         </w:rPr>
         <w:tab/>
-        <w:t>Affiliation #2</w:t>
+      </w:r>
+      <w:r>
+        <w:t>St. Marianna University School of Medicine</w:t>
       </w:r>
     </w:p>
     <w:p>
@@ -672,9 +680,6 @@
     <w:p>
       <w:pPr>
         <w:pStyle w:val="JSAIAC0"/>
-        <w:rPr>
-          <w:rFonts w:hint="eastAsia"/>
-        </w:rPr>
       </w:pPr>
     </w:p>
     <w:p>
@@ -694,9 +699,6 @@
     <w:p>
       <w:pPr>
         <w:pStyle w:val="JSAIAC0"/>
-        <w:rPr>
-          <w:rFonts w:hint="eastAsia"/>
-        </w:rPr>
       </w:pPr>
       <w:r>
         <w:rPr>
@@ -890,13 +892,7 @@
         <w:rPr>
           <w:rFonts w:hint="eastAsia"/>
         </w:rPr>
-        <w:t>種類のマルチエージェント環境が提供されている。</w:t>
-      </w:r>
-      <w:r>
-        <w:rPr>
-          <w:rFonts w:hint="eastAsia"/>
-        </w:rPr>
-        <w:t>この、</w:t>
+        <w:t>種類のマルチエージェント環境が提供されている。この、</w:t>
       </w:r>
       <w:r>
         <w:rPr>
@@ -1032,13 +1028,7 @@
         <w:rPr>
           <w:rFonts w:hint="eastAsia"/>
         </w:rPr>
-        <w:t>環境</w:t>
-      </w:r>
-      <w:r>
-        <w:rPr>
-          <w:rFonts w:hint="eastAsia"/>
-        </w:rPr>
-        <w:t>の</w:t>
+        <w:t>環境の</w:t>
       </w:r>
       <w:r>
         <w:rPr>
@@ -1056,9 +1046,6 @@
     <w:p>
       <w:pPr>
         <w:pStyle w:val="JSAIAC0"/>
-        <w:rPr>
-          <w:rFonts w:hint="eastAsia"/>
-        </w:rPr>
       </w:pPr>
       <w:r>
         <w:rPr>
@@ -1070,9 +1057,6 @@
     <w:p>
       <w:pPr>
         <w:pStyle w:val="JSAIAC0"/>
-        <w:rPr>
-          <w:rFonts w:hint="eastAsia"/>
-        </w:rPr>
       </w:pPr>
     </w:p>
     <w:p>
@@ -2550,83 +2534,6 @@
       <w:pPr>
         <w:pStyle w:val="JSAIAC0"/>
       </w:pPr>
-    </w:p>
-    <w:p>
-      <w:pPr>
-        <w:pStyle w:val="JSAIAC0"/>
-      </w:pPr>
-      <w:r>
-        <w:rPr>
-          <w:rFonts w:hint="eastAsia"/>
-          <w:noProof/>
-        </w:rPr>
-        <w:drawing>
-          <wp:anchor distT="0" distB="0" distL="114300" distR="114300" simplePos="0" relativeHeight="251662848" behindDoc="0" locked="0" layoutInCell="1" allowOverlap="1">
-            <wp:simplePos x="0" y="0"/>
-            <wp:positionH relativeFrom="column">
-              <wp:posOffset>128147</wp:posOffset>
-            </wp:positionH>
-            <wp:positionV relativeFrom="paragraph">
-              <wp:posOffset>99593</wp:posOffset>
-            </wp:positionV>
-            <wp:extent cx="2160000" cy="2160000"/>
-            <wp:effectExtent l="12700" t="12700" r="12065" b="12065"/>
-            <wp:wrapTopAndBottom/>
-            <wp:docPr id="1545305367" name="Picture 9"/>
-            <wp:cNvGraphicFramePr>
-              <a:graphicFrameLocks xmlns:a="http://schemas.openxmlformats.org/drawingml/2006/main" noChangeAspect="1"/>
-            </wp:cNvGraphicFramePr>
-            <a:graphic xmlns:a="http://schemas.openxmlformats.org/drawingml/2006/main">
-              <a:graphicData uri="http://schemas.openxmlformats.org/drawingml/2006/picture">
-                <pic:pic xmlns:pic="http://schemas.openxmlformats.org/drawingml/2006/picture">
-                  <pic:nvPicPr>
-                    <pic:cNvPr id="1545305367" name="Picture 1545305367"/>
-                    <pic:cNvPicPr/>
-                  </pic:nvPicPr>
-                  <pic:blipFill>
-                    <a:blip r:embed="rId21" cstate="print">
-                      <a:extLst>
-                        <a:ext uri="{28A0092B-C50C-407E-A947-70E740481C1C}">
-                          <a14:useLocalDpi xmlns:a14="http://schemas.microsoft.com/office/drawing/2010/main" val="0"/>
-                        </a:ext>
-                      </a:extLst>
-                    </a:blip>
-                    <a:stretch>
-                      <a:fillRect/>
-                    </a:stretch>
-                  </pic:blipFill>
-                  <pic:spPr>
-                    <a:xfrm>
-                      <a:off x="0" y="0"/>
-                      <a:ext cx="2160000" cy="2160000"/>
-                    </a:xfrm>
-                    <a:prstGeom prst="rect">
-                      <a:avLst/>
-                    </a:prstGeom>
-                    <a:ln>
-                      <a:solidFill>
-                        <a:schemeClr val="tx1"/>
-                      </a:solidFill>
-                    </a:ln>
-                  </pic:spPr>
-                </pic:pic>
-              </a:graphicData>
-            </a:graphic>
-            <wp14:sizeRelH relativeFrom="page">
-              <wp14:pctWidth>0</wp14:pctWidth>
-            </wp14:sizeRelH>
-            <wp14:sizeRelV relativeFrom="page">
-              <wp14:pctHeight>0</wp14:pctHeight>
-            </wp14:sizeRelV>
-          </wp:anchor>
-        </w:drawing>
-      </w:r>
-    </w:p>
-    <w:p>
-      <w:pPr>
-        <w:pStyle w:val="JSAIAC0"/>
-        <w:ind w:firstLineChars="0" w:firstLine="0"/>
-      </w:pPr>
       <w:r>
         <w:rPr>
           <w:rFonts w:hint="eastAsia"/>
@@ -2639,7 +2546,7 @@
               <wp:posOffset>0</wp:posOffset>
             </wp:positionH>
             <wp:positionV relativeFrom="paragraph">
-              <wp:posOffset>156845</wp:posOffset>
+              <wp:posOffset>2509568</wp:posOffset>
             </wp:positionV>
             <wp:extent cx="3207600" cy="1911600"/>
             <wp:effectExtent l="0" t="0" r="5715" b="6350"/>
@@ -2656,7 +2563,7 @@
                     <pic:cNvPicPr/>
                   </pic:nvPicPr>
                   <pic:blipFill rotWithShape="1">
-                    <a:blip r:embed="rId22" cstate="print">
+                    <a:blip r:embed="rId21" cstate="print">
                       <a:extLst>
                         <a:ext uri="{28A0092B-C50C-407E-A947-70E740481C1C}">
                           <a14:useLocalDpi xmlns:a14="http://schemas.microsoft.com/office/drawing/2010/main" val="0"/>
@@ -2695,6 +2602,83 @@
           </wp:anchor>
         </w:drawing>
       </w:r>
+    </w:p>
+    <w:p>
+      <w:pPr>
+        <w:pStyle w:val="JSAIAC0"/>
+      </w:pPr>
+      <w:r>
+        <w:rPr>
+          <w:rFonts w:hint="eastAsia"/>
+          <w:noProof/>
+        </w:rPr>
+        <w:drawing>
+          <wp:anchor distT="0" distB="0" distL="114300" distR="114300" simplePos="0" relativeHeight="251662848" behindDoc="0" locked="0" layoutInCell="1" allowOverlap="1">
+            <wp:simplePos x="0" y="0"/>
+            <wp:positionH relativeFrom="column">
+              <wp:posOffset>128147</wp:posOffset>
+            </wp:positionH>
+            <wp:positionV relativeFrom="paragraph">
+              <wp:posOffset>99593</wp:posOffset>
+            </wp:positionV>
+            <wp:extent cx="2160000" cy="2160000"/>
+            <wp:effectExtent l="12700" t="12700" r="12065" b="12065"/>
+            <wp:wrapTopAndBottom/>
+            <wp:docPr id="1545305367" name="Picture 9"/>
+            <wp:cNvGraphicFramePr>
+              <a:graphicFrameLocks xmlns:a="http://schemas.openxmlformats.org/drawingml/2006/main" noChangeAspect="1"/>
+            </wp:cNvGraphicFramePr>
+            <a:graphic xmlns:a="http://schemas.openxmlformats.org/drawingml/2006/main">
+              <a:graphicData uri="http://schemas.openxmlformats.org/drawingml/2006/picture">
+                <pic:pic xmlns:pic="http://schemas.openxmlformats.org/drawingml/2006/picture">
+                  <pic:nvPicPr>
+                    <pic:cNvPr id="1545305367" name="Picture 1545305367"/>
+                    <pic:cNvPicPr/>
+                  </pic:nvPicPr>
+                  <pic:blipFill>
+                    <a:blip r:embed="rId22" cstate="print">
+                      <a:extLst>
+                        <a:ext uri="{28A0092B-C50C-407E-A947-70E740481C1C}">
+                          <a14:useLocalDpi xmlns:a14="http://schemas.microsoft.com/office/drawing/2010/main" val="0"/>
+                        </a:ext>
+                      </a:extLst>
+                    </a:blip>
+                    <a:stretch>
+                      <a:fillRect/>
+                    </a:stretch>
+                  </pic:blipFill>
+                  <pic:spPr>
+                    <a:xfrm>
+                      <a:off x="0" y="0"/>
+                      <a:ext cx="2160000" cy="2160000"/>
+                    </a:xfrm>
+                    <a:prstGeom prst="rect">
+                      <a:avLst/>
+                    </a:prstGeom>
+                    <a:ln>
+                      <a:solidFill>
+                        <a:schemeClr val="tx1"/>
+                      </a:solidFill>
+                    </a:ln>
+                  </pic:spPr>
+                </pic:pic>
+              </a:graphicData>
+            </a:graphic>
+            <wp14:sizeRelH relativeFrom="page">
+              <wp14:pctWidth>0</wp14:pctWidth>
+            </wp14:sizeRelH>
+            <wp14:sizeRelV relativeFrom="page">
+              <wp14:pctHeight>0</wp14:pctHeight>
+            </wp14:sizeRelV>
+          </wp:anchor>
+        </w:drawing>
+      </w:r>
+    </w:p>
+    <w:p>
+      <w:pPr>
+        <w:pStyle w:val="JSAIAC0"/>
+        <w:ind w:firstLineChars="0" w:firstLine="0"/>
+      </w:pPr>
     </w:p>
     <w:p>
       <w:pPr>
@@ -3000,17 +2984,6 @@
       <w:pPr>
         <w:pStyle w:val="JSAIAC0"/>
       </w:pPr>
-    </w:p>
-    <w:p>
-      <w:pPr>
-        <w:pStyle w:val="JSAIAC0"/>
-        <w:ind w:firstLineChars="0" w:firstLine="0"/>
-      </w:pPr>
-    </w:p>
-    <w:p>
-      <w:pPr>
-        <w:pStyle w:val="JSAIAC0"/>
-      </w:pPr>
       <w:r>
         <w:rPr>
           <w:rFonts w:hint="eastAsia"/>
@@ -3023,7 +2996,7 @@
               <wp:posOffset>2540</wp:posOffset>
             </wp:positionH>
             <wp:positionV relativeFrom="paragraph">
-              <wp:posOffset>145271</wp:posOffset>
+              <wp:posOffset>219059</wp:posOffset>
             </wp:positionV>
             <wp:extent cx="3207385" cy="1911350"/>
             <wp:effectExtent l="0" t="0" r="5715" b="6350"/>
@@ -3083,6 +3056,17 @@
     <w:p>
       <w:pPr>
         <w:pStyle w:val="JSAIAC0"/>
+        <w:ind w:firstLineChars="0" w:firstLine="0"/>
+      </w:pPr>
+    </w:p>
+    <w:p>
+      <w:pPr>
+        <w:pStyle w:val="JSAIAC0"/>
+      </w:pPr>
+    </w:p>
+    <w:p>
+      <w:pPr>
+        <w:pStyle w:val="JSAIAC0"/>
       </w:pPr>
     </w:p>
     <w:p>
@@ -3189,6 +3173,12 @@
           <w:rFonts w:hint="eastAsia"/>
         </w:rPr>
         <w:t>赤色の敵性エージェントは、黄緑色の良性エージェントに衝突すれば、正の報酬が得られる。黄緑色の良性エージェントは、赤色の敵性エージェントに衝突されると負の報酬を与えられる。黄緑色の良性エージェントは、赤色の敵性エージェントよりも早く移動することができる。灰色の障害物は、良性エージェントも敵性エージェントも通過することができない。</w:t>
+      </w:r>
+      <w:r>
+        <w:rPr>
+          <w:rFonts w:hint="eastAsia"/>
+        </w:rPr>
+        <w:t>敵性エージェントが協調して、良性エージェントを追い込むような行動が学習される。</w:t>
       </w:r>
     </w:p>
     <w:p>
@@ -3336,11 +3326,6 @@
         <w:pStyle w:val="JSAIAC0"/>
         <w:ind w:firstLineChars="0" w:firstLine="0"/>
       </w:pPr>
-    </w:p>
-    <w:p>
-      <w:pPr>
-        <w:pStyle w:val="JSAIAC0"/>
-      </w:pPr>
       <w:r>
         <w:rPr>
           <w:rFonts w:hint="eastAsia"/>
@@ -3353,7 +3338,7 @@
               <wp:posOffset>0</wp:posOffset>
             </wp:positionH>
             <wp:positionV relativeFrom="paragraph">
-              <wp:posOffset>146685</wp:posOffset>
+              <wp:posOffset>137721</wp:posOffset>
             </wp:positionV>
             <wp:extent cx="3207600" cy="1911600"/>
             <wp:effectExtent l="0" t="0" r="5715" b="6350"/>
@@ -3473,11 +3458,6 @@
     <w:p>
       <w:pPr>
         <w:pStyle w:val="JSAIAC0"/>
-      </w:pPr>
-    </w:p>
-    <w:p>
-      <w:pPr>
-        <w:pStyle w:val="JSAIAC0"/>
         <w:ind w:firstLineChars="0" w:firstLine="0"/>
       </w:pPr>
     </w:p>
@@ -3565,6 +3545,16 @@
         </w:rPr>
         <w:t>行動が学習される。</w:t>
       </w:r>
+    </w:p>
+    <w:p>
+      <w:pPr>
+        <w:pStyle w:val="JSAIAC0"/>
+      </w:pPr>
+    </w:p>
+    <w:p>
+      <w:pPr>
+        <w:pStyle w:val="JSAIAC0"/>
+      </w:pPr>
     </w:p>
     <w:p>
       <w:pPr>
@@ -3720,17 +3710,6 @@
       <w:pPr>
         <w:pStyle w:val="JSAIAC0"/>
       </w:pPr>
-    </w:p>
-    <w:p>
-      <w:pPr>
-        <w:pStyle w:val="JSAIAC0"/>
-        <w:ind w:firstLineChars="0" w:firstLine="0"/>
-      </w:pPr>
-    </w:p>
-    <w:p>
-      <w:pPr>
-        <w:pStyle w:val="JSAIAC0"/>
-      </w:pPr>
       <w:r>
         <w:rPr>
           <w:rFonts w:hint="eastAsia"/>
@@ -3743,9 +3722,9 @@
               <wp:posOffset>0</wp:posOffset>
             </wp:positionH>
             <wp:positionV relativeFrom="paragraph">
-              <wp:posOffset>146685</wp:posOffset>
+              <wp:posOffset>289560</wp:posOffset>
             </wp:positionV>
-            <wp:extent cx="3207600" cy="1911600"/>
+            <wp:extent cx="3207385" cy="1911350"/>
             <wp:effectExtent l="0" t="0" r="5715" b="6350"/>
             <wp:wrapTopAndBottom/>
             <wp:docPr id="578893943" name="Picture 9"/>
@@ -3773,7 +3752,7 @@
                   <pic:spPr bwMode="auto">
                     <a:xfrm>
                       <a:off x="0" y="0"/>
-                      <a:ext cx="3207600" cy="1911600"/>
+                      <a:ext cx="3207385" cy="1911350"/>
                     </a:xfrm>
                     <a:prstGeom prst="rect">
                       <a:avLst/>
@@ -3799,6 +3778,17 @@
           </wp:anchor>
         </w:drawing>
       </w:r>
+    </w:p>
+    <w:p>
+      <w:pPr>
+        <w:pStyle w:val="JSAIAC0"/>
+        <w:ind w:firstLineChars="0" w:firstLine="0"/>
+      </w:pPr>
+    </w:p>
+    <w:p>
+      <w:pPr>
+        <w:pStyle w:val="JSAIAC0"/>
+      </w:pPr>
     </w:p>
     <w:p>
       <w:pPr>
@@ -4083,11 +4073,6 @@
       <w:pPr>
         <w:pStyle w:val="JSAIAC0"/>
       </w:pPr>
-    </w:p>
-    <w:p>
-      <w:pPr>
-        <w:pStyle w:val="JSAIAC0"/>
-      </w:pPr>
       <w:r>
         <w:rPr>
           <w:rFonts w:hint="eastAsia"/>
@@ -4100,7 +4085,7 @@
               <wp:posOffset>-59055</wp:posOffset>
             </wp:positionH>
             <wp:positionV relativeFrom="paragraph">
-              <wp:posOffset>279338</wp:posOffset>
+              <wp:posOffset>169908</wp:posOffset>
             </wp:positionV>
             <wp:extent cx="3207600" cy="1911600"/>
             <wp:effectExtent l="0" t="0" r="5715" b="6350"/>
@@ -4165,6 +4150,11 @@
     <w:p>
       <w:pPr>
         <w:pStyle w:val="JSAIAC0"/>
+      </w:pPr>
+    </w:p>
+    <w:p>
+      <w:pPr>
+        <w:pStyle w:val="JSAIAC0"/>
         <w:ind w:firstLineChars="0" w:firstLine="0"/>
       </w:pPr>
     </w:p>
@@ -4228,71 +4218,275 @@
         <w:t xml:space="preserve">　</w:t>
       </w:r>
       <w:r>
+        <w:t xml:space="preserve"> Ryan Lowe, Yi Wu, Aviv Tamar, Jean </w:t>
+      </w:r>
+      <w:proofErr w:type="spellStart"/>
+      <w:r>
+        <w:t>Harb</w:t>
+      </w:r>
+      <w:proofErr w:type="spellEnd"/>
+      <w:r>
+        <w:t xml:space="preserve">, Pieter </w:t>
+      </w:r>
+      <w:proofErr w:type="spellStart"/>
+      <w:r>
+        <w:t>Abbeel</w:t>
+      </w:r>
+      <w:proofErr w:type="spellEnd"/>
+      <w:r>
+        <w:t xml:space="preserve">, Igor </w:t>
+      </w:r>
+      <w:proofErr w:type="spellStart"/>
+      <w:r>
+        <w:t>Mordatch</w:t>
+      </w:r>
+      <w:proofErr w:type="spellEnd"/>
+      <w:r>
+        <w:rPr>
+          <w:rFonts w:hint="eastAsia"/>
+        </w:rPr>
+        <w:t xml:space="preserve">: </w:t>
+      </w:r>
+      <w:r>
+        <w:t>Multi-Agent Actor-Critic for Mixed Cooperative-Competitive Environment</w:t>
+      </w:r>
+      <w:r>
+        <w:rPr>
+          <w:rFonts w:hint="eastAsia"/>
+          <w:lang w:val="en-JP"/>
+        </w:rPr>
+        <w:t>,</w:t>
+      </w:r>
+      <w:r>
+        <w:rPr>
+          <w:lang w:val="en-JP"/>
+        </w:rPr>
         <w:t xml:space="preserve"> </w:t>
       </w:r>
       <w:r>
-        <w:t xml:space="preserve">Ryan Lowe, Yi Wu, Aviv Tamar, Jean </w:t>
+        <w:t>2017</w:t>
+      </w:r>
+      <w:r>
+        <w:rPr>
+          <w:rFonts w:hint="eastAsia"/>
+          <w:lang w:val="en-JP"/>
+        </w:rPr>
+        <w:t>．</w:t>
+      </w:r>
+    </w:p>
+    <w:p>
+      <w:pPr>
+        <w:pStyle w:val="JSAIACb"/>
+        <w:rPr>
+          <w:lang w:val="en-JP"/>
+        </w:rPr>
+      </w:pPr>
+    </w:p>
+    <w:p>
+      <w:pPr>
+        <w:pStyle w:val="JSAIACb"/>
+      </w:pPr>
+      <w:r>
+        <w:rPr>
+          <w:rFonts w:hint="eastAsia"/>
+        </w:rPr>
+        <w:t>[</w:t>
+      </w:r>
+      <w:r>
+        <w:t>2</w:t>
+      </w:r>
+      <w:r>
+        <w:rPr>
+          <w:rFonts w:hint="eastAsia"/>
+        </w:rPr>
+        <w:t>]</w:t>
+      </w:r>
+      <w:r>
+        <w:rPr>
+          <w:rFonts w:hint="eastAsia"/>
+        </w:rPr>
+        <w:t xml:space="preserve">　</w:t>
+      </w:r>
+      <w:r>
+        <w:t xml:space="preserve"> Johannes Ackermann, Volker Gabler, Takayuki </w:t>
       </w:r>
       <w:proofErr w:type="spellStart"/>
       <w:r>
-        <w:t>Harb</w:t>
+        <w:t>Osa</w:t>
       </w:r>
       <w:proofErr w:type="spellEnd"/>
       <w:r>
-        <w:t xml:space="preserve">, Pieter </w:t>
+        <w:t>, Masashi Sugiyama</w:t>
+      </w:r>
+      <w:r>
+        <w:rPr>
+          <w:rFonts w:hint="eastAsia"/>
+        </w:rPr>
+        <w:t xml:space="preserve">: </w:t>
+      </w:r>
+      <w:r>
+        <w:t>Reducing Overestimation Bias in Multi-Agent Domains Using Double Centralized Critics</w:t>
+      </w:r>
+      <w:r>
+        <w:rPr>
+          <w:rFonts w:hint="eastAsia"/>
+        </w:rPr>
+        <w:t>，</w:t>
+      </w:r>
+      <w:r>
+        <w:rPr>
+          <w:rFonts w:hint="eastAsia"/>
+        </w:rPr>
+        <w:t>2</w:t>
+      </w:r>
+      <w:r>
+        <w:t>019</w:t>
+      </w:r>
+      <w:r>
+        <w:rPr>
+          <w:rFonts w:hint="eastAsia"/>
+        </w:rPr>
+        <w:t>．</w:t>
+      </w:r>
+    </w:p>
+    <w:p>
+      <w:pPr>
+        <w:pStyle w:val="JSAIACb"/>
+      </w:pPr>
+    </w:p>
+    <w:p>
+      <w:pPr>
+        <w:pStyle w:val="JSAIACb"/>
+      </w:pPr>
+      <w:r>
+        <w:rPr>
+          <w:rFonts w:hint="eastAsia"/>
+        </w:rPr>
+        <w:t>[</w:t>
+      </w:r>
+      <w:r>
+        <w:t>3</w:t>
+      </w:r>
+      <w:r>
+        <w:rPr>
+          <w:rFonts w:hint="eastAsia"/>
+        </w:rPr>
+        <w:t>]</w:t>
+      </w:r>
+      <w:r>
+        <w:rPr>
+          <w:rFonts w:hint="eastAsia"/>
+        </w:rPr>
+        <w:t xml:space="preserve">　</w:t>
+      </w:r>
+      <w:r>
+        <w:t xml:space="preserve"> Kai Liu, </w:t>
       </w:r>
       <w:proofErr w:type="spellStart"/>
       <w:r>
-        <w:t>Abbeel</w:t>
+        <w:t>Yuyang</w:t>
       </w:r>
       <w:proofErr w:type="spellEnd"/>
       <w:r>
-        <w:t xml:space="preserve">, Igor </w:t>
+        <w:t xml:space="preserve"> Zhao, Gang Wang, Bei Peng</w:t>
+      </w:r>
+      <w:r>
+        <w:rPr>
+          <w:rFonts w:hint="eastAsia"/>
+        </w:rPr>
+        <w:t xml:space="preserve">: </w:t>
+      </w:r>
+      <w:r>
+        <w:t>SA-MATD3:Self-attention-based multi-agent continuous control method in cooperative environments</w:t>
+      </w:r>
+      <w:r>
+        <w:rPr>
+          <w:rFonts w:hint="eastAsia"/>
+        </w:rPr>
+        <w:t>,</w:t>
+      </w:r>
+      <w:r>
+        <w:t xml:space="preserve"> 2021</w:t>
+      </w:r>
+      <w:r>
+        <w:rPr>
+          <w:rFonts w:hint="eastAsia"/>
+        </w:rPr>
+        <w:t>．</w:t>
+      </w:r>
+    </w:p>
+    <w:p>
+      <w:pPr>
+        <w:pStyle w:val="JSAIACb"/>
+      </w:pPr>
+    </w:p>
+    <w:p>
+      <w:pPr>
+        <w:pStyle w:val="JSAIACb"/>
+      </w:pPr>
+      <w:r>
+        <w:rPr>
+          <w:rFonts w:hint="eastAsia"/>
+        </w:rPr>
+        <w:t>[</w:t>
+      </w:r>
+      <w:r>
+        <w:rPr>
+          <w:rFonts w:hint="eastAsia"/>
+        </w:rPr>
+        <w:t>4</w:t>
+      </w:r>
+      <w:r>
+        <w:rPr>
+          <w:rFonts w:hint="eastAsia"/>
+        </w:rPr>
+        <w:t>]</w:t>
+      </w:r>
+      <w:r>
+        <w:rPr>
+          <w:rFonts w:hint="eastAsia"/>
+        </w:rPr>
+        <w:t xml:space="preserve">　</w:t>
+      </w:r>
+      <w:r>
+        <w:t xml:space="preserve"> </w:t>
       </w:r>
       <w:proofErr w:type="spellStart"/>
       <w:r>
-        <w:t>Mordatch</w:t>
+        <w:t>Ustaran</w:t>
       </w:r>
       <w:proofErr w:type="spellEnd"/>
       <w:r>
-        <w:rPr>
-          <w:rFonts w:hint="eastAsia"/>
-        </w:rPr>
-        <w:t xml:space="preserve">: </w:t>
-      </w:r>
-      <w:r>
-        <w:t>Multi-Agent Actor-Critic for Mixed Cooperative-Competitive Environment</w:t>
-      </w:r>
-      <w:r>
-        <w:rPr>
-          <w:rFonts w:hint="eastAsia"/>
-          <w:lang w:val="en-JP"/>
-        </w:rPr>
-        <w:t>,</w:t>
-      </w:r>
-      <w:r>
-        <w:rPr>
-          <w:lang w:val="en-JP"/>
+        <w:t>-Anderegg, N</w:t>
+      </w:r>
+      <w:proofErr w:type="gramStart"/>
+      <w:r>
+        <w:t>.,</w:t>
+      </w:r>
+      <w:proofErr w:type="gramEnd"/>
+      <w:r>
+        <w:t xml:space="preserve"> &amp; Pratt, M. </w:t>
+      </w:r>
+      <w:proofErr w:type="spellStart"/>
+      <w:r>
+        <w:t>AgileRL</w:t>
+      </w:r>
+      <w:proofErr w:type="spellEnd"/>
+      <w:r>
+        <w:t xml:space="preserve"> [Computer software]. https://github.com/AgileRL/AgileRL</w:t>
+      </w:r>
+      <w:r>
+        <w:rPr>
+          <w:rFonts w:hint="eastAsia"/>
         </w:rPr>
         <w:t xml:space="preserve"> </w:t>
       </w:r>
-      <w:r>
-        <w:t>2017</w:t>
-      </w:r>
-      <w:r>
-        <w:rPr>
-          <w:rFonts w:hint="eastAsia"/>
-          <w:lang w:val="en-JP"/>
-        </w:rPr>
-        <w:t>．</w:t>
-      </w:r>
     </w:p>
     <w:p>
       <w:pPr>
         <w:pStyle w:val="JSAIACb"/>
         <w:rPr>
           <w:rFonts w:hint="eastAsia"/>
-          <w:lang w:val="en-JP"/>
         </w:rPr>
       </w:pPr>
     </w:p>
@@ -4307,7 +4501,10 @@
         <w:t>[</w:t>
       </w:r>
       <w:r>
-        <w:t>2</w:t>
+        <w:rPr>
+          <w:rFonts w:hint="eastAsia"/>
+        </w:rPr>
+        <w:t>5</w:t>
       </w:r>
       <w:r>
         <w:rPr>
@@ -4322,230 +4519,7 @@
         <w:t xml:space="preserve">　</w:t>
       </w:r>
       <w:r>
-        <w:t xml:space="preserve"> </w:t>
-      </w:r>
-      <w:r>
-        <w:t xml:space="preserve">Johannes Ackermann, Volker Gabler, Takayuki </w:t>
-      </w:r>
-      <w:proofErr w:type="spellStart"/>
-      <w:r>
-        <w:t>Osa</w:t>
-      </w:r>
-      <w:proofErr w:type="spellEnd"/>
-      <w:r>
-        <w:t>, Masashi Sugiyama</w:t>
-      </w:r>
-      <w:r>
-        <w:rPr>
-          <w:rFonts w:hint="eastAsia"/>
-        </w:rPr>
-        <w:t xml:space="preserve">: </w:t>
-      </w:r>
-      <w:r>
-        <w:t>Reducing Overestimation Bias in Multi-Agent Domains Using Double Centralized Critics</w:t>
-      </w:r>
-      <w:r>
-        <w:rPr>
-          <w:rFonts w:hint="eastAsia"/>
-        </w:rPr>
-        <w:t>，</w:t>
-      </w:r>
-      <w:r>
-        <w:rPr>
-          <w:rFonts w:hint="eastAsia"/>
-        </w:rPr>
-        <w:t>2</w:t>
-      </w:r>
-      <w:r>
-        <w:t>019</w:t>
-      </w:r>
-      <w:r>
-        <w:rPr>
-          <w:rFonts w:hint="eastAsia"/>
-        </w:rPr>
-        <w:t>．</w:t>
-      </w:r>
-    </w:p>
-    <w:p>
-      <w:pPr>
-        <w:pStyle w:val="JSAIACb"/>
-        <w:rPr>
-          <w:rFonts w:hint="eastAsia"/>
-        </w:rPr>
-      </w:pPr>
-    </w:p>
-    <w:p>
-      <w:pPr>
-        <w:pStyle w:val="JSAIACb"/>
-      </w:pPr>
-      <w:r>
-        <w:rPr>
-          <w:rFonts w:hint="eastAsia"/>
-        </w:rPr>
-        <w:t>[</w:t>
-      </w:r>
-      <w:r>
-        <w:t>3</w:t>
-      </w:r>
-      <w:r>
-        <w:rPr>
-          <w:rFonts w:hint="eastAsia"/>
-        </w:rPr>
-        <w:t>]</w:t>
-      </w:r>
-      <w:r>
-        <w:rPr>
-          <w:rFonts w:hint="eastAsia"/>
-        </w:rPr>
-        <w:t xml:space="preserve">　</w:t>
-      </w:r>
-      <w:r>
-        <w:t xml:space="preserve"> </w:t>
-      </w:r>
-      <w:r>
-        <w:t xml:space="preserve">Kai Liu, </w:t>
-      </w:r>
-      <w:proofErr w:type="spellStart"/>
-      <w:r>
-        <w:t>Yuyang</w:t>
-      </w:r>
-      <w:proofErr w:type="spellEnd"/>
-      <w:r>
-        <w:t xml:space="preserve"> Zhao, Gang Wang, Bei Peng</w:t>
-      </w:r>
-      <w:r>
-        <w:rPr>
-          <w:rFonts w:hint="eastAsia"/>
-        </w:rPr>
-        <w:t xml:space="preserve">: </w:t>
-      </w:r>
-      <w:r>
-        <w:t>SA-MATD3:Self-attention-based multi-agent continuous control method in cooperative environments</w:t>
-      </w:r>
-      <w:r>
-        <w:rPr>
-          <w:rFonts w:hint="eastAsia"/>
-        </w:rPr>
-        <w:t>,</w:t>
-      </w:r>
-      <w:r>
-        <w:t xml:space="preserve"> 2021</w:t>
-      </w:r>
-      <w:r>
-        <w:rPr>
-          <w:rFonts w:hint="eastAsia"/>
-        </w:rPr>
-        <w:t>．</w:t>
-      </w:r>
-    </w:p>
-    <w:p>
-      <w:pPr>
-        <w:pStyle w:val="JSAIACb"/>
-        <w:rPr>
-          <w:rFonts w:hint="eastAsia"/>
-        </w:rPr>
-      </w:pPr>
-    </w:p>
-    <w:p>
-      <w:pPr>
-        <w:pStyle w:val="JSAIACb"/>
-      </w:pPr>
-      <w:r>
-        <w:rPr>
-          <w:rFonts w:hint="eastAsia"/>
-        </w:rPr>
-        <w:t>[</w:t>
-      </w:r>
-      <w:r>
-        <w:rPr>
-          <w:rFonts w:hint="eastAsia"/>
-        </w:rPr>
-        <w:t>4</w:t>
-      </w:r>
-      <w:r>
-        <w:rPr>
-          <w:rFonts w:hint="eastAsia"/>
-        </w:rPr>
-        <w:t>]</w:t>
-      </w:r>
-      <w:r>
-        <w:rPr>
-          <w:rFonts w:hint="eastAsia"/>
-        </w:rPr>
-        <w:t xml:space="preserve">　</w:t>
-      </w:r>
-      <w:r>
-        <w:t xml:space="preserve"> </w:t>
-      </w:r>
-      <w:proofErr w:type="spellStart"/>
-      <w:r>
-        <w:t>Ustaran</w:t>
-      </w:r>
-      <w:proofErr w:type="spellEnd"/>
-      <w:r>
-        <w:t>-Anderegg, N</w:t>
-      </w:r>
-      <w:proofErr w:type="gramStart"/>
-      <w:r>
-        <w:t>.,</w:t>
-      </w:r>
-      <w:proofErr w:type="gramEnd"/>
-      <w:r>
-        <w:t xml:space="preserve"> &amp; Pratt, M. </w:t>
-      </w:r>
-      <w:proofErr w:type="spellStart"/>
-      <w:r>
-        <w:t>AgileRL</w:t>
-      </w:r>
-      <w:proofErr w:type="spellEnd"/>
-      <w:r>
-        <w:t xml:space="preserve"> [Computer software]. https://github.com/AgileRL/AgileRL</w:t>
-      </w:r>
-      <w:r>
-        <w:rPr>
-          <w:rFonts w:hint="eastAsia"/>
-        </w:rPr>
-        <w:t xml:space="preserve"> </w:t>
-      </w:r>
-    </w:p>
-    <w:p>
-      <w:pPr>
-        <w:pStyle w:val="JSAIACb"/>
-      </w:pPr>
-    </w:p>
-    <w:p>
-      <w:pPr>
-        <w:pStyle w:val="JSAIACb"/>
-      </w:pPr>
-      <w:r>
-        <w:rPr>
-          <w:rFonts w:hint="eastAsia"/>
-        </w:rPr>
-        <w:t>[</w:t>
-      </w:r>
-      <w:r>
-        <w:rPr>
-          <w:rFonts w:hint="eastAsia"/>
-        </w:rPr>
-        <w:t>5</w:t>
-      </w:r>
-      <w:r>
-        <w:rPr>
-          <w:rFonts w:hint="eastAsia"/>
-        </w:rPr>
-        <w:t>]</w:t>
-      </w:r>
-      <w:r>
-        <w:rPr>
-          <w:rFonts w:hint="eastAsia"/>
-        </w:rPr>
-        <w:t xml:space="preserve">　</w:t>
-      </w:r>
-      <w:r>
-        <w:t xml:space="preserve"> </w:t>
-      </w:r>
-      <w:r>
-        <w:t>Terry, J., Black, B</w:t>
+        <w:t xml:space="preserve"> Terry, J., Black, B</w:t>
       </w:r>
       <w:proofErr w:type="gramStart"/>
       <w:r>
@@ -4742,9 +4716,6 @@
     <w:p>
       <w:pPr>
         <w:pStyle w:val="JSAIAC0"/>
-        <w:rPr>
-          <w:rFonts w:hint="eastAsia"/>
-        </w:rPr>
       </w:pPr>
       <w:r>
         <w:rPr>
@@ -7089,7 +7060,7 @@
   <w:style w:type="paragraph" w:default="1" w:styleId="Normal">
     <w:name w:val="Normal"/>
     <w:qFormat/>
-    <w:rsid w:val="00F43099"/>
+    <w:rsid w:val="00B42541"/>
     <w:pPr>
       <w:widowControl w:val="0"/>
       <w:jc w:val="both"/>
@@ -7106,7 +7077,7 @@
     <w:uiPriority w:val="1"/>
     <w:semiHidden/>
     <w:unhideWhenUsed/>
-    <w:rsid w:val="00F43099"/>
+    <w:rsid w:val="00B42541"/>
   </w:style>
   <w:style w:type="table" w:default="1" w:styleId="TableNormal">
     <w:name w:val="Normal Table"/>
@@ -7128,11 +7099,11 @@
     <w:uiPriority w:val="99"/>
     <w:semiHidden/>
     <w:unhideWhenUsed/>
-    <w:rsid w:val="00F43099"/>
+    <w:rsid w:val="00B42541"/>
   </w:style>
   <w:style w:type="paragraph" w:customStyle="1" w:styleId="JSAIAC0">
     <w:name w:val="JSAIAC本文"/>
-    <w:rsid w:val="00F43099"/>
+    <w:rsid w:val="00B42541"/>
     <w:pPr>
       <w:adjustRightInd w:val="0"/>
       <w:snapToGrid w:val="0"/>
@@ -7149,7 +7120,7 @@
     <w:name w:val="JSAIACタイトル"/>
     <w:basedOn w:val="JSAIAC0"/>
     <w:next w:val="JASIAC"/>
-    <w:rsid w:val="00F43099"/>
+    <w:rsid w:val="00B42541"/>
     <w:pPr>
       <w:spacing w:before="200" w:line="240" w:lineRule="auto"/>
       <w:ind w:firstLineChars="0" w:firstLine="0"/>
@@ -7164,7 +7135,7 @@
     <w:name w:val="JASIACタイトル英"/>
     <w:basedOn w:val="JSAIAC0"/>
     <w:next w:val="JSAIAC5"/>
-    <w:rsid w:val="00F43099"/>
+    <w:rsid w:val="00B42541"/>
     <w:pPr>
       <w:spacing w:line="240" w:lineRule="auto"/>
       <w:ind w:firstLineChars="0" w:firstLine="0"/>
@@ -7179,7 +7150,7 @@
     <w:name w:val="JSAIAC筆者"/>
     <w:basedOn w:val="JSAIAC0"/>
     <w:next w:val="JSAIAC6"/>
-    <w:rsid w:val="00F43099"/>
+    <w:rsid w:val="00B42541"/>
     <w:pPr>
       <w:tabs>
         <w:tab w:val="center" w:pos="3544"/>
@@ -7196,7 +7167,7 @@
     <w:name w:val="JSAIAC筆者英"/>
     <w:basedOn w:val="JSAIAC5"/>
     <w:next w:val="JSAIAC7"/>
-    <w:rsid w:val="00F43099"/>
+    <w:rsid w:val="00B42541"/>
     <w:pPr>
       <w:spacing w:beforeLines="0" w:before="0"/>
     </w:pPr>
@@ -7208,12 +7179,12 @@
     <w:name w:val="JSAIAC所属"/>
     <w:basedOn w:val="JSAIAC5"/>
     <w:next w:val="JSAIAC8"/>
-    <w:rsid w:val="00F43099"/>
+    <w:rsid w:val="00B42541"/>
   </w:style>
   <w:style w:type="paragraph" w:customStyle="1" w:styleId="JSAIAC8">
     <w:name w:val="JSAIAC所属英"/>
     <w:basedOn w:val="JSAIAC7"/>
-    <w:rsid w:val="00F43099"/>
+    <w:rsid w:val="00B42541"/>
     <w:pPr>
       <w:spacing w:beforeLines="0" w:before="0"/>
     </w:pPr>
@@ -7224,7 +7195,7 @@
   <w:style w:type="paragraph" w:customStyle="1" w:styleId="JSAIAC9">
     <w:name w:val="JSAIAC概要"/>
     <w:basedOn w:val="JSAIAC0"/>
-    <w:rsid w:val="00F43099"/>
+    <w:rsid w:val="00B42541"/>
     <w:pPr>
       <w:spacing w:beforeLines="100" w:before="240" w:afterLines="40" w:after="96"/>
       <w:ind w:left="425" w:right="476"/>
@@ -7237,7 +7208,7 @@
     <w:name w:val="JSAIAC見出し1"/>
     <w:basedOn w:val="JSAIAC0"/>
     <w:next w:val="JSAIAC0"/>
-    <w:rsid w:val="00F43099"/>
+    <w:rsid w:val="00B42541"/>
     <w:pPr>
       <w:keepNext/>
       <w:numPr>
@@ -7256,7 +7227,7 @@
     <w:name w:val="JSAIAC見出し2"/>
     <w:basedOn w:val="JSAIAC1"/>
     <w:next w:val="JSAIAC0"/>
-    <w:rsid w:val="00F43099"/>
+    <w:rsid w:val="00B42541"/>
     <w:pPr>
       <w:numPr>
         <w:ilvl w:val="1"/>
@@ -7274,7 +7245,7 @@
   <w:style w:type="paragraph" w:customStyle="1" w:styleId="JSAIACa">
     <w:name w:val="JSAIACヘッダ"/>
     <w:basedOn w:val="JSAIAC0"/>
-    <w:rsid w:val="00F43099"/>
+    <w:rsid w:val="00B42541"/>
     <w:pPr>
       <w:pBdr>
         <w:bottom w:val="single" w:sz="4" w:space="3" w:color="auto"/>
@@ -7292,7 +7263,7 @@
   <w:style w:type="paragraph" w:customStyle="1" w:styleId="JSAIAC">
     <w:name w:val="JSAIAC箇条書き"/>
     <w:basedOn w:val="JSAIAC0"/>
-    <w:rsid w:val="00F43099"/>
+    <w:rsid w:val="00B42541"/>
     <w:pPr>
       <w:numPr>
         <w:numId w:val="11"/>
@@ -7307,7 +7278,7 @@
   <w:style w:type="paragraph" w:customStyle="1" w:styleId="JSAIACb">
     <w:name w:val="JSAIAC文献"/>
     <w:basedOn w:val="JSAIAC0"/>
-    <w:rsid w:val="00F43099"/>
+    <w:rsid w:val="00B42541"/>
     <w:pPr>
       <w:ind w:left="283" w:hangingChars="157" w:hanging="283"/>
     </w:pPr>
@@ -7316,7 +7287,7 @@
     <w:name w:val="JSAIAC見出し3"/>
     <w:basedOn w:val="JSAIAC2"/>
     <w:next w:val="JSAIAC0"/>
-    <w:rsid w:val="00F43099"/>
+    <w:rsid w:val="00B42541"/>
     <w:pPr>
       <w:numPr>
         <w:ilvl w:val="2"/>
@@ -7333,7 +7304,7 @@
   <w:style w:type="paragraph" w:styleId="Header">
     <w:name w:val="header"/>
     <w:basedOn w:val="Normal"/>
-    <w:rsid w:val="00F43099"/>
+    <w:rsid w:val="00B42541"/>
     <w:pPr>
       <w:tabs>
         <w:tab w:val="center" w:pos="4252"/>
@@ -7345,7 +7316,7 @@
   <w:style w:type="paragraph" w:customStyle="1" w:styleId="JSAIACc">
     <w:name w:val="JSAIAC文献見出し"/>
     <w:basedOn w:val="JSAIAC2"/>
-    <w:rsid w:val="00F43099"/>
+    <w:rsid w:val="00B42541"/>
     <w:pPr>
       <w:numPr>
         <w:ilvl w:val="0"/>
@@ -7356,7 +7327,7 @@
   <w:style w:type="paragraph" w:styleId="Footer">
     <w:name w:val="footer"/>
     <w:basedOn w:val="Normal"/>
-    <w:rsid w:val="00F43099"/>
+    <w:rsid w:val="00B42541"/>
     <w:pPr>
       <w:tabs>
         <w:tab w:val="center" w:pos="4252"/>

--- a/article/word/article-group24.docx
+++ b/article/word/article-group24.docx
@@ -321,11 +321,7 @@
     <w:p>
       <w:pPr>
         <w:pStyle w:val="JSAIAC0"/>
-      </w:pPr>
-    </w:p>
-    <w:p>
-      <w:pPr>
-        <w:pStyle w:val="JSAIAC0"/>
+        <w:ind w:firstLineChars="0" w:firstLine="0"/>
         <w:sectPr>
           <w:headerReference w:type="default" r:id="rId8"/>
           <w:footerReference w:type="default" r:id="rId9"/>
@@ -454,6 +450,7 @@
     <w:p>
       <w:pPr>
         <w:pStyle w:val="JSAIAC0"/>
+        <w:ind w:firstLineChars="0" w:firstLine="0"/>
       </w:pPr>
     </w:p>
     <w:p>
@@ -461,41 +458,50 @@
         <w:pStyle w:val="JSAIAC"/>
       </w:pPr>
       <w:r>
-        <w:t>MADDPG (2017) [1]</w:t>
+        <w:t>MADDPG</w:t>
+      </w:r>
+      <w:r>
+        <w:t xml:space="preserve"> </w:t>
+      </w:r>
+      <w:proofErr w:type="gramStart"/>
+      <w:r>
+        <w:t xml:space="preserve">  </w:t>
+      </w:r>
+      <w:r>
+        <w:t xml:space="preserve"> (</w:t>
+      </w:r>
+      <w:proofErr w:type="gramEnd"/>
+      <w:r>
+        <w:t>2017) [1]</w:t>
       </w:r>
     </w:p>
     <w:p>
       <w:pPr>
         <w:pStyle w:val="JSAIAC"/>
-        <w:numPr>
-          <w:ilvl w:val="0"/>
-          <w:numId w:val="0"/>
-        </w:numPr>
-        <w:ind w:left="426" w:hanging="186"/>
-      </w:pPr>
+      </w:pPr>
+      <w:r>
+        <w:t xml:space="preserve">MATD3 </w:t>
+      </w:r>
+      <w:r>
+        <w:t xml:space="preserve">   </w:t>
+      </w:r>
+      <w:proofErr w:type="gramStart"/>
+      <w:r>
+        <w:t xml:space="preserve">   </w:t>
+      </w:r>
+      <w:r>
+        <w:t>(</w:t>
+      </w:r>
+      <w:proofErr w:type="gramEnd"/>
+      <w:r>
+        <w:t>2019) [2]</w:t>
+      </w:r>
     </w:p>
     <w:p>
       <w:pPr>
         <w:pStyle w:val="JSAIAC"/>
       </w:pPr>
       <w:r>
-        <w:t>MATD3 (2019) [2]</w:t>
-      </w:r>
-    </w:p>
-    <w:p>
-      <w:pPr>
-        <w:pStyle w:val="JSAIAC"/>
-        <w:numPr>
-          <w:ilvl w:val="0"/>
-          <w:numId w:val="0"/>
-        </w:numPr>
-      </w:pPr>
-    </w:p>
-    <w:p>
-      <w:pPr>
-        <w:pStyle w:val="JSAIAC"/>
-      </w:pPr>
-      <w:r>
         <w:t>SA-MATD3 (2021) [3]</w:t>
       </w:r>
     </w:p>
@@ -504,6 +510,132 @@
         <w:pStyle w:val="JSAIAC0"/>
         <w:ind w:firstLineChars="0" w:firstLine="0"/>
       </w:pPr>
+    </w:p>
+    <w:p>
+      <w:pPr>
+        <w:pStyle w:val="JSAIAC0"/>
+      </w:pPr>
+      <w:r>
+        <w:rPr>
+          <w:rFonts w:hint="eastAsia"/>
+        </w:rPr>
+        <w:t>とくに、</w:t>
+      </w:r>
+      <w:r>
+        <w:rPr>
+          <w:rFonts w:hint="eastAsia"/>
+        </w:rPr>
+        <w:t>MADDPG</w:t>
+      </w:r>
+      <w:r>
+        <w:rPr>
+          <w:rFonts w:hint="eastAsia"/>
+        </w:rPr>
+        <w:t>および</w:t>
+      </w:r>
+      <w:r>
+        <w:t xml:space="preserve"> MATD3</w:t>
+      </w:r>
+      <w:r>
+        <w:rPr>
+          <w:rFonts w:hint="eastAsia"/>
+        </w:rPr>
+        <w:t>は強化学習のための</w:t>
+      </w:r>
+      <w:r>
+        <w:t>Python</w:t>
+      </w:r>
+      <w:r>
+        <w:rPr>
+          <w:rFonts w:hint="eastAsia"/>
+        </w:rPr>
+        <w:t>ライブラリ</w:t>
+      </w:r>
+      <w:r>
+        <w:rPr>
+          <w:rFonts w:hint="eastAsia"/>
+        </w:rPr>
+        <w:t xml:space="preserve"> </w:t>
+      </w:r>
+      <w:proofErr w:type="spellStart"/>
+      <w:r>
+        <w:t>AgileRL</w:t>
+      </w:r>
+      <w:proofErr w:type="spellEnd"/>
+      <w:r>
+        <w:t xml:space="preserve"> [4]</w:t>
+      </w:r>
+      <w:r>
+        <w:t xml:space="preserve"> </w:t>
+      </w:r>
+      <w:r>
+        <w:rPr>
+          <w:rFonts w:hint="eastAsia"/>
+        </w:rPr>
+        <w:t>内の機能</w:t>
+      </w:r>
+      <w:r>
+        <w:rPr>
+          <w:rFonts w:hint="eastAsia"/>
+        </w:rPr>
+        <w:t>のひとつ</w:t>
+      </w:r>
+      <w:r>
+        <w:rPr>
+          <w:rFonts w:hint="eastAsia"/>
+        </w:rPr>
+        <w:t>として</w:t>
+      </w:r>
+      <w:r>
+        <w:rPr>
+          <w:rFonts w:hint="eastAsia"/>
+        </w:rPr>
+        <w:t>組み込まれ</w:t>
+      </w:r>
+      <w:r>
+        <w:rPr>
+          <w:rFonts w:hint="eastAsia"/>
+        </w:rPr>
+        <w:t>ており</w:t>
+      </w:r>
+      <w:r>
+        <w:rPr>
+          <w:rFonts w:hint="eastAsia"/>
+        </w:rPr>
+        <w:t>、比較的簡単に利用ができる環境が</w:t>
+      </w:r>
+      <w:r>
+        <w:rPr>
+          <w:rFonts w:hint="eastAsia"/>
+        </w:rPr>
+        <w:t>整備されて</w:t>
+      </w:r>
+      <w:r>
+        <w:rPr>
+          <w:rFonts w:hint="eastAsia"/>
+        </w:rPr>
+        <w:t>いた</w:t>
+      </w:r>
+      <w:r>
+        <w:rPr>
+          <w:rFonts w:hint="eastAsia"/>
+        </w:rPr>
+        <w:t>。</w:t>
+      </w:r>
+    </w:p>
+    <w:p>
+      <w:pPr>
+        <w:pStyle w:val="JSAIAC2"/>
+      </w:pPr>
+      <w:r>
+        <w:t>MPE</w:t>
+      </w:r>
+      <w:r>
+        <w:rPr>
+          <w:rFonts w:hint="eastAsia"/>
+        </w:rPr>
+        <w:t>環境</w:t>
+      </w:r>
     </w:p>
     <w:p>
       <w:pPr>
@@ -517,12 +649,12 @@
           <wp:anchor distT="0" distB="0" distL="114300" distR="114300" simplePos="0" relativeHeight="251695616" behindDoc="0" locked="0" layoutInCell="1" allowOverlap="1">
             <wp:simplePos x="0" y="0"/>
             <wp:positionH relativeFrom="column">
-              <wp:posOffset>878205</wp:posOffset>
+              <wp:posOffset>238955</wp:posOffset>
             </wp:positionH>
             <wp:positionV relativeFrom="paragraph">
-              <wp:posOffset>542338</wp:posOffset>
+              <wp:posOffset>1028700</wp:posOffset>
             </wp:positionV>
-            <wp:extent cx="1083310" cy="454025"/>
+            <wp:extent cx="923290" cy="331470"/>
             <wp:effectExtent l="0" t="0" r="0" b="0"/>
             <wp:wrapTopAndBottom/>
             <wp:docPr id="181056660" name="Picture 1"/>
@@ -536,7 +668,7 @@
                     <pic:cNvPr id="181056660" name="Picture 181056660"/>
                     <pic:cNvPicPr/>
                   </pic:nvPicPr>
-                  <pic:blipFill>
+                  <pic:blipFill rotWithShape="1">
                     <a:blip r:embed="rId11" cstate="print">
                       <a:extLst>
                         <a:ext uri="{28A0092B-C50C-407E-A947-70E740481C1C}">
@@ -544,18 +676,25 @@
                         </a:ext>
                       </a:extLst>
                     </a:blip>
-                    <a:stretch>
-                      <a:fillRect/>
-                    </a:stretch>
+                    <a:srcRect t="14142" b="1"/>
+                    <a:stretch/>
                   </pic:blipFill>
-                  <pic:spPr>
+                  <pic:spPr bwMode="auto">
                     <a:xfrm>
                       <a:off x="0" y="0"/>
-                      <a:ext cx="1083310" cy="454025"/>
+                      <a:ext cx="923290" cy="331470"/>
                     </a:xfrm>
                     <a:prstGeom prst="rect">
                       <a:avLst/>
                     </a:prstGeom>
+                    <a:ln>
+                      <a:noFill/>
+                    </a:ln>
+                    <a:extLst>
+                      <a:ext uri="{53640926-AAD7-44D8-BBD7-CCE9431645EC}">
+                        <a14:shadowObscured xmlns:a14="http://schemas.microsoft.com/office/drawing/2010/main"/>
+                      </a:ext>
+                    </a:extLst>
                   </pic:spPr>
                 </pic:pic>
               </a:graphicData>
@@ -571,150 +710,19 @@
       </w:r>
       <w:r>
         <w:rPr>
-          <w:rFonts w:hint="eastAsia"/>
-        </w:rPr>
-        <w:t>とくに、</w:t>
-      </w:r>
-      <w:r>
-        <w:rPr>
-          <w:rFonts w:hint="eastAsia"/>
-        </w:rPr>
-        <w:t>MADDPG</w:t>
-      </w:r>
-      <w:r>
-        <w:rPr>
-          <w:rFonts w:hint="eastAsia"/>
-        </w:rPr>
-        <w:t>および</w:t>
-      </w:r>
-      <w:r>
-        <w:t xml:space="preserve"> MATD3</w:t>
-      </w:r>
-      <w:r>
-        <w:rPr>
-          <w:rFonts w:hint="eastAsia"/>
-        </w:rPr>
-        <w:t>は強化学習のための</w:t>
-      </w:r>
-      <w:r>
-        <w:t>Python</w:t>
-      </w:r>
-      <w:r>
-        <w:rPr>
-          <w:rFonts w:hint="eastAsia"/>
-        </w:rPr>
-        <w:t>ライブラリ</w:t>
-      </w:r>
-      <w:r>
-        <w:rPr>
-          <w:rFonts w:hint="eastAsia"/>
-        </w:rPr>
-        <w:t xml:space="preserve"> </w:t>
-      </w:r>
-      <w:proofErr w:type="spellStart"/>
-      <w:r>
-        <w:t>AgileRL</w:t>
-      </w:r>
-      <w:proofErr w:type="spellEnd"/>
-      <w:r>
-        <w:t xml:space="preserve"> [4]</w:t>
-      </w:r>
-      <w:r>
-        <w:t xml:space="preserve"> </w:t>
-      </w:r>
-      <w:r>
-        <w:rPr>
-          <w:rFonts w:hint="eastAsia"/>
-        </w:rPr>
-        <w:t>内の機能</w:t>
-      </w:r>
-      <w:r>
-        <w:rPr>
-          <w:rFonts w:hint="eastAsia"/>
-        </w:rPr>
-        <w:t>のひとつ</w:t>
-      </w:r>
-      <w:r>
-        <w:rPr>
-          <w:rFonts w:hint="eastAsia"/>
-        </w:rPr>
-        <w:t>として</w:t>
-      </w:r>
-      <w:r>
-        <w:rPr>
-          <w:rFonts w:hint="eastAsia"/>
-        </w:rPr>
-        <w:t>組み込まれ</w:t>
-      </w:r>
-      <w:r>
-        <w:rPr>
-          <w:rFonts w:hint="eastAsia"/>
-        </w:rPr>
-        <w:t>ており</w:t>
-      </w:r>
-      <w:r>
-        <w:rPr>
-          <w:rFonts w:hint="eastAsia"/>
-        </w:rPr>
-        <w:t>、比較的簡単に利用ができる環境が</w:t>
-      </w:r>
-      <w:r>
-        <w:rPr>
-          <w:rFonts w:hint="eastAsia"/>
-        </w:rPr>
-        <w:t>整備されて</w:t>
-      </w:r>
-      <w:r>
-        <w:rPr>
-          <w:rFonts w:hint="eastAsia"/>
-        </w:rPr>
-        <w:t>いた</w:t>
-      </w:r>
-      <w:r>
-        <w:rPr>
-          <w:rFonts w:hint="eastAsia"/>
-        </w:rPr>
-        <w:t>。</w:t>
-      </w:r>
-    </w:p>
-    <w:p>
-      <w:pPr>
-        <w:pStyle w:val="JSAIAC0"/>
-      </w:pPr>
-    </w:p>
-    <w:p>
-      <w:pPr>
-        <w:pStyle w:val="JSAIAC2"/>
-      </w:pPr>
-      <w:r>
-        <w:t>MPE</w:t>
-      </w:r>
-      <w:r>
-        <w:rPr>
-          <w:rFonts w:hint="eastAsia"/>
-        </w:rPr>
-        <w:t>環境</w:t>
-      </w:r>
-    </w:p>
-    <w:p>
-      <w:pPr>
-        <w:pStyle w:val="JSAIAC0"/>
-      </w:pPr>
-      <w:r>
-        <w:rPr>
           <w:noProof/>
         </w:rPr>
         <w:drawing>
           <wp:anchor distT="0" distB="0" distL="114300" distR="114300" simplePos="0" relativeHeight="251696640" behindDoc="0" locked="0" layoutInCell="1" allowOverlap="1" wp14:anchorId="3D91BD7D">
             <wp:simplePos x="0" y="0"/>
             <wp:positionH relativeFrom="column">
-              <wp:posOffset>409082</wp:posOffset>
+              <wp:posOffset>1395290</wp:posOffset>
             </wp:positionH>
             <wp:positionV relativeFrom="paragraph">
-              <wp:posOffset>983653</wp:posOffset>
+              <wp:posOffset>1000125</wp:posOffset>
             </wp:positionV>
-            <wp:extent cx="2021972" cy="538550"/>
-            <wp:effectExtent l="0" t="0" r="0" b="0"/>
+            <wp:extent cx="1294765" cy="325120"/>
+            <wp:effectExtent l="0" t="0" r="635" b="5080"/>
             <wp:wrapTopAndBottom/>
             <wp:docPr id="36965309" name="Picture 2"/>
             <wp:cNvGraphicFramePr>
@@ -727,7 +735,7 @@
                     <pic:cNvPr id="36965309" name="Picture 36965309"/>
                     <pic:cNvPicPr/>
                   </pic:nvPicPr>
-                  <pic:blipFill>
+                  <pic:blipFill rotWithShape="1">
                     <a:blip r:embed="rId12" cstate="print">
                       <a:extLst>
                         <a:ext uri="{28A0092B-C50C-407E-A947-70E740481C1C}">
@@ -735,18 +743,25 @@
                         </a:ext>
                       </a:extLst>
                     </a:blip>
-                    <a:stretch>
-                      <a:fillRect/>
-                    </a:stretch>
+                    <a:srcRect l="11549" t="13739" r="11549" b="13739"/>
+                    <a:stretch/>
                   </pic:blipFill>
-                  <pic:spPr>
+                  <pic:spPr bwMode="auto">
                     <a:xfrm>
                       <a:off x="0" y="0"/>
-                      <a:ext cx="2021972" cy="538550"/>
+                      <a:ext cx="1294765" cy="325120"/>
                     </a:xfrm>
                     <a:prstGeom prst="rect">
                       <a:avLst/>
                     </a:prstGeom>
+                    <a:ln>
+                      <a:noFill/>
+                    </a:ln>
+                    <a:extLst>
+                      <a:ext uri="{53640926-AAD7-44D8-BBD7-CCE9431645EC}">
+                        <a14:shadowObscured xmlns:a14="http://schemas.microsoft.com/office/drawing/2010/main"/>
+                      </a:ext>
+                    </a:extLst>
                   </pic:spPr>
                 </pic:pic>
               </a:graphicData>
@@ -978,12 +993,6 @@
     </w:p>
     <w:p>
       <w:pPr>
-        <w:pStyle w:val="JSAIAC0"/>
-        <w:ind w:firstLineChars="0" w:firstLine="0"/>
-      </w:pPr>
-    </w:p>
-    <w:p>
-      <w:pPr>
         <w:pStyle w:val="JSAIAC1"/>
       </w:pPr>
       <w:r>
@@ -1040,18 +1049,19 @@
         <w:rPr>
           <w:rFonts w:hint="eastAsia"/>
         </w:rPr>
-        <w:t>説明と学習結果の考察を行なった。</w:t>
-      </w:r>
-    </w:p>
-    <w:p>
-      <w:pPr>
-        <w:pStyle w:val="JSAIAC0"/>
-      </w:pPr>
-      <w:r>
-        <w:rPr>
-          <w:rFonts w:hint="eastAsia"/>
-        </w:rPr>
-        <w:t>ここで、エピソード報酬とは、そのエピソードでのエージェントの得た報酬の総和を指す。</w:t>
+        <w:t>説明と学習結果</w:t>
+      </w:r>
+      <w:r>
+        <w:rPr>
+          <w:rFonts w:hint="eastAsia"/>
+        </w:rPr>
+        <w:t>を記す</w:t>
+      </w:r>
+      <w:r>
+        <w:rPr>
+          <w:rFonts w:hint="eastAsia"/>
+        </w:rPr>
+        <w:t>。ここで、エピソード報酬とは、そのエピソードでのエージェントの得た報酬の総和を指す。</w:t>
       </w:r>
     </w:p>
     <w:p>
@@ -1153,9 +1163,71 @@
     </w:p>
     <w:p>
       <w:pPr>
-        <w:pStyle w:val="JSAIAC0"/>
-        <w:ind w:firstLineChars="0" w:firstLine="0"/>
-      </w:pPr>
+        <w:pStyle w:val="JSAIAC"/>
+        <w:numPr>
+          <w:ilvl w:val="0"/>
+          <w:numId w:val="0"/>
+        </w:numPr>
+        <w:ind w:left="426" w:hanging="186"/>
+      </w:pPr>
+    </w:p>
+    <w:p>
+      <w:pPr>
+        <w:pStyle w:val="JSAIAC"/>
+        <w:numPr>
+          <w:ilvl w:val="0"/>
+          <w:numId w:val="0"/>
+        </w:numPr>
+        <w:ind w:left="240"/>
+      </w:pPr>
+      <w:r>
+        <w:rPr>
+          <w:rFonts w:hint="eastAsia"/>
+        </w:rPr>
+        <w:t>simple_push_v3, simple_reference_v3, simple_v3</w:t>
+      </w:r>
+      <w:r>
+        <w:rPr>
+          <w:rFonts w:hint="eastAsia"/>
+        </w:rPr>
+        <w:t>等、環境内を移動するエージェントの目的が単一の環境においては学習曲線が比較的安定しやすいことがわかる。一方で</w:t>
+      </w:r>
+      <w:r>
+        <w:rPr>
+          <w:rFonts w:hint="eastAsia"/>
+        </w:rPr>
+        <w:t>simple_crypt_v3, simple_tag_v3, simple_world_comm_v3</w:t>
+      </w:r>
+      <w:r>
+        <w:rPr>
+          <w:rFonts w:hint="eastAsia"/>
+        </w:rPr>
+        <w:t>等、敵性エージェントの行動がエージェントないしは良性エージェントの行動に影響を与える環境における学習曲線は不安定になりやすい傾向が確認できた。前者と後者の最大の違いは、エージェントが行動する際の目標が前者は単一であるのに比べ、後者は複数の条件から影響を受け、行動を更新する必要があることである。例えば、</w:t>
+      </w:r>
+      <w:r>
+        <w:rPr>
+          <w:rFonts w:hint="eastAsia"/>
+        </w:rPr>
+        <w:t>simple_push_v3</w:t>
+      </w:r>
+      <w:r>
+        <w:rPr>
+          <w:rFonts w:hint="eastAsia"/>
+        </w:rPr>
+        <w:t>において良性エージェントが得る報酬を最大化するには、良性エージェントが可能な限りランドマークに近づけるように学習するだけで十分である。一方で、</w:t>
+      </w:r>
+      <w:r>
+        <w:rPr>
+          <w:rFonts w:hint="eastAsia"/>
+        </w:rPr>
+        <w:t>simple_push_v3</w:t>
+      </w:r>
+      <w:r>
+        <w:rPr>
+          <w:rFonts w:hint="eastAsia"/>
+        </w:rPr>
+        <w:t>等のあるエージェントが他エージェントからの影響を受けるモデルでは、良性エージェントの報酬を最大化するには良性エージェントは障害物の位置および敵性エージェントの位置という複数の行動する環境上の要素から影響を受け、敵性エージェントから逃げ続けなければならない。以上のことから、影響を受ける要素の種類が増えるごとに学習の不安定性が増すことが予想される。より効果的な学習を実現するためには、複数の条件を包括する新たな評価軸を設定することが考えられる。</w:t>
+      </w:r>
     </w:p>
     <w:p>
       <w:pPr>
@@ -1171,41 +1243,87 @@
     <w:p>
       <w:pPr>
         <w:pStyle w:val="JSAIAC0"/>
-      </w:pPr>
-      <w:r>
-        <w:rPr>
-          <w:rFonts w:hint="eastAsia"/>
-        </w:rPr>
-        <w:t>あ</w:t>
-      </w:r>
-    </w:p>
-    <w:p>
-      <w:pPr>
-        <w:pStyle w:val="JSAIAC0"/>
-        <w:ind w:firstLineChars="0" w:firstLine="0"/>
-      </w:pPr>
-    </w:p>
-    <w:p>
-      <w:pPr>
-        <w:pStyle w:val="JSAIAC0"/>
-        <w:ind w:firstLineChars="0" w:firstLine="0"/>
-      </w:pPr>
-    </w:p>
-    <w:p>
-      <w:pPr>
-        <w:pStyle w:val="JSAIAC0"/>
-        <w:ind w:firstLineChars="0" w:firstLine="0"/>
-      </w:pPr>
+        <w:rPr>
+          <w:rFonts w:hint="eastAsia"/>
+        </w:rPr>
+      </w:pPr>
+      <w:r>
+        <w:rPr>
+          <w:rFonts w:hint="eastAsia"/>
+        </w:rPr>
+        <w:t>今回の取り組みで、</w:t>
+      </w:r>
       <w:proofErr w:type="spellStart"/>
       <w:r>
-        <w:rPr>
-          <w:rFonts w:hint="eastAsia"/>
-        </w:rPr>
-        <w:t>PageBreak</w:t>
+        <w:t>AgileRL</w:t>
       </w:r>
       <w:proofErr w:type="spellEnd"/>
       <w:r>
-        <w:br w:type="page"/>
+        <w:rPr>
+          <w:rFonts w:hint="eastAsia"/>
+        </w:rPr>
+        <w:t>と</w:t>
+      </w:r>
+      <w:proofErr w:type="spellStart"/>
+      <w:r>
+        <w:t>PettingZoo</w:t>
+      </w:r>
+      <w:proofErr w:type="spellEnd"/>
+      <w:r>
+        <w:rPr>
+          <w:rFonts w:hint="eastAsia"/>
+        </w:rPr>
+        <w:t>を利用したマルチエージェント強化学習の基礎的な環境を構築することができた。</w:t>
+      </w:r>
+    </w:p>
+    <w:p>
+      <w:pPr>
+        <w:pStyle w:val="JSAIAC0"/>
+        <w:rPr>
+          <w:rFonts w:hint="eastAsia"/>
+        </w:rPr>
+      </w:pPr>
+      <w:r>
+        <w:rPr>
+          <w:rFonts w:hint="eastAsia"/>
+        </w:rPr>
+        <w:t>今後</w:t>
+      </w:r>
+      <w:r>
+        <w:rPr>
+          <w:rFonts w:hint="eastAsia"/>
+        </w:rPr>
+        <w:t>、下記のような項目に対して、研究を発展させたい。</w:t>
+      </w:r>
+    </w:p>
+    <w:p>
+      <w:pPr>
+        <w:pStyle w:val="JSAIAC"/>
+        <w:rPr>
+          <w:rFonts w:hint="eastAsia"/>
+        </w:rPr>
+      </w:pPr>
+      <w:proofErr w:type="spellStart"/>
+      <w:r>
+        <w:t>PettingZooMPE</w:t>
+      </w:r>
+      <w:proofErr w:type="spellEnd"/>
+      <w:r>
+        <w:rPr>
+          <w:rFonts w:hint="eastAsia"/>
+        </w:rPr>
+        <w:t>環境をベースにして、オリジナルのマルチエージェント環境を設定し、挙動や学習過程を比較する。</w:t>
+      </w:r>
+    </w:p>
+    <w:p>
+      <w:pPr>
+        <w:pStyle w:val="JSAIAC"/>
+      </w:pPr>
+      <w:r>
+        <w:rPr>
+          <w:rFonts w:hint="eastAsia"/>
+        </w:rPr>
+        <w:t>良性エージェントと敵性エージェントの学習状態を、それぞれ別々の評価指標で測定する。</w:t>
       </w:r>
     </w:p>
     <w:p>
@@ -4485,9 +4603,6 @@
     <w:p>
       <w:pPr>
         <w:pStyle w:val="JSAIACb"/>
-        <w:rPr>
-          <w:rFonts w:hint="eastAsia"/>
-        </w:rPr>
       </w:pPr>
     </w:p>
     <w:p>
@@ -4519,7 +4634,15 @@
         <w:t xml:space="preserve">　</w:t>
       </w:r>
       <w:r>
-        <w:t xml:space="preserve"> Terry, J., Black, B</w:t>
+        <w:t xml:space="preserve"> Terry, J</w:t>
+      </w:r>
+      <w:proofErr w:type="gramStart"/>
+      <w:r>
+        <w:t>.,</w:t>
+      </w:r>
+      <w:proofErr w:type="gramEnd"/>
+      <w:r>
+        <w:t xml:space="preserve"> Black, B</w:t>
       </w:r>
       <w:proofErr w:type="gramStart"/>
       <w:r>
@@ -7060,7 +7183,7 @@
   <w:style w:type="paragraph" w:default="1" w:styleId="Normal">
     <w:name w:val="Normal"/>
     <w:qFormat/>
-    <w:rsid w:val="00B42541"/>
+    <w:rsid w:val="004D0B9B"/>
     <w:pPr>
       <w:widowControl w:val="0"/>
       <w:jc w:val="both"/>
@@ -7077,7 +7200,7 @@
     <w:uiPriority w:val="1"/>
     <w:semiHidden/>
     <w:unhideWhenUsed/>
-    <w:rsid w:val="00B42541"/>
+    <w:rsid w:val="004D0B9B"/>
   </w:style>
   <w:style w:type="table" w:default="1" w:styleId="TableNormal">
     <w:name w:val="Normal Table"/>
@@ -7099,11 +7222,11 @@
     <w:uiPriority w:val="99"/>
     <w:semiHidden/>
     <w:unhideWhenUsed/>
-    <w:rsid w:val="00B42541"/>
+    <w:rsid w:val="004D0B9B"/>
   </w:style>
   <w:style w:type="paragraph" w:customStyle="1" w:styleId="JSAIAC0">
     <w:name w:val="JSAIAC本文"/>
-    <w:rsid w:val="00B42541"/>
+    <w:rsid w:val="004D0B9B"/>
     <w:pPr>
       <w:adjustRightInd w:val="0"/>
       <w:snapToGrid w:val="0"/>
@@ -7120,7 +7243,7 @@
     <w:name w:val="JSAIACタイトル"/>
     <w:basedOn w:val="JSAIAC0"/>
     <w:next w:val="JASIAC"/>
-    <w:rsid w:val="00B42541"/>
+    <w:rsid w:val="004D0B9B"/>
     <w:pPr>
       <w:spacing w:before="200" w:line="240" w:lineRule="auto"/>
       <w:ind w:firstLineChars="0" w:firstLine="0"/>
@@ -7135,7 +7258,7 @@
     <w:name w:val="JASIACタイトル英"/>
     <w:basedOn w:val="JSAIAC0"/>
     <w:next w:val="JSAIAC5"/>
-    <w:rsid w:val="00B42541"/>
+    <w:rsid w:val="004D0B9B"/>
     <w:pPr>
       <w:spacing w:line="240" w:lineRule="auto"/>
       <w:ind w:firstLineChars="0" w:firstLine="0"/>
@@ -7150,7 +7273,7 @@
     <w:name w:val="JSAIAC筆者"/>
     <w:basedOn w:val="JSAIAC0"/>
     <w:next w:val="JSAIAC6"/>
-    <w:rsid w:val="00B42541"/>
+    <w:rsid w:val="004D0B9B"/>
     <w:pPr>
       <w:tabs>
         <w:tab w:val="center" w:pos="3544"/>
@@ -7167,7 +7290,7 @@
     <w:name w:val="JSAIAC筆者英"/>
     <w:basedOn w:val="JSAIAC5"/>
     <w:next w:val="JSAIAC7"/>
-    <w:rsid w:val="00B42541"/>
+    <w:rsid w:val="004D0B9B"/>
     <w:pPr>
       <w:spacing w:beforeLines="0" w:before="0"/>
     </w:pPr>
@@ -7179,12 +7302,12 @@
     <w:name w:val="JSAIAC所属"/>
     <w:basedOn w:val="JSAIAC5"/>
     <w:next w:val="JSAIAC8"/>
-    <w:rsid w:val="00B42541"/>
+    <w:rsid w:val="004D0B9B"/>
   </w:style>
   <w:style w:type="paragraph" w:customStyle="1" w:styleId="JSAIAC8">
     <w:name w:val="JSAIAC所属英"/>
     <w:basedOn w:val="JSAIAC7"/>
-    <w:rsid w:val="00B42541"/>
+    <w:rsid w:val="004D0B9B"/>
     <w:pPr>
       <w:spacing w:beforeLines="0" w:before="0"/>
     </w:pPr>
@@ -7195,7 +7318,7 @@
   <w:style w:type="paragraph" w:customStyle="1" w:styleId="JSAIAC9">
     <w:name w:val="JSAIAC概要"/>
     <w:basedOn w:val="JSAIAC0"/>
-    <w:rsid w:val="00B42541"/>
+    <w:rsid w:val="004D0B9B"/>
     <w:pPr>
       <w:spacing w:beforeLines="100" w:before="240" w:afterLines="40" w:after="96"/>
       <w:ind w:left="425" w:right="476"/>
@@ -7208,7 +7331,7 @@
     <w:name w:val="JSAIAC見出し1"/>
     <w:basedOn w:val="JSAIAC0"/>
     <w:next w:val="JSAIAC0"/>
-    <w:rsid w:val="00B42541"/>
+    <w:rsid w:val="004D0B9B"/>
     <w:pPr>
       <w:keepNext/>
       <w:numPr>
@@ -7227,7 +7350,7 @@
     <w:name w:val="JSAIAC見出し2"/>
     <w:basedOn w:val="JSAIAC1"/>
     <w:next w:val="JSAIAC0"/>
-    <w:rsid w:val="00B42541"/>
+    <w:rsid w:val="004D0B9B"/>
     <w:pPr>
       <w:numPr>
         <w:ilvl w:val="1"/>
@@ -7245,7 +7368,7 @@
   <w:style w:type="paragraph" w:customStyle="1" w:styleId="JSAIACa">
     <w:name w:val="JSAIACヘッダ"/>
     <w:basedOn w:val="JSAIAC0"/>
-    <w:rsid w:val="00B42541"/>
+    <w:rsid w:val="004D0B9B"/>
     <w:pPr>
       <w:pBdr>
         <w:bottom w:val="single" w:sz="4" w:space="3" w:color="auto"/>
@@ -7263,7 +7386,7 @@
   <w:style w:type="paragraph" w:customStyle="1" w:styleId="JSAIAC">
     <w:name w:val="JSAIAC箇条書き"/>
     <w:basedOn w:val="JSAIAC0"/>
-    <w:rsid w:val="00B42541"/>
+    <w:rsid w:val="004D0B9B"/>
     <w:pPr>
       <w:numPr>
         <w:numId w:val="11"/>
@@ -7278,7 +7401,7 @@
   <w:style w:type="paragraph" w:customStyle="1" w:styleId="JSAIACb">
     <w:name w:val="JSAIAC文献"/>
     <w:basedOn w:val="JSAIAC0"/>
-    <w:rsid w:val="00B42541"/>
+    <w:rsid w:val="004D0B9B"/>
     <w:pPr>
       <w:ind w:left="283" w:hangingChars="157" w:hanging="283"/>
     </w:pPr>
@@ -7287,7 +7410,7 @@
     <w:name w:val="JSAIAC見出し3"/>
     <w:basedOn w:val="JSAIAC2"/>
     <w:next w:val="JSAIAC0"/>
-    <w:rsid w:val="00B42541"/>
+    <w:rsid w:val="004D0B9B"/>
     <w:pPr>
       <w:numPr>
         <w:ilvl w:val="2"/>
@@ -7304,7 +7427,7 @@
   <w:style w:type="paragraph" w:styleId="Header">
     <w:name w:val="header"/>
     <w:basedOn w:val="Normal"/>
-    <w:rsid w:val="00B42541"/>
+    <w:rsid w:val="004D0B9B"/>
     <w:pPr>
       <w:tabs>
         <w:tab w:val="center" w:pos="4252"/>
@@ -7316,7 +7439,7 @@
   <w:style w:type="paragraph" w:customStyle="1" w:styleId="JSAIACc">
     <w:name w:val="JSAIAC文献見出し"/>
     <w:basedOn w:val="JSAIAC2"/>
-    <w:rsid w:val="00B42541"/>
+    <w:rsid w:val="004D0B9B"/>
     <w:pPr>
       <w:numPr>
         <w:ilvl w:val="0"/>
@@ -7327,7 +7450,7 @@
   <w:style w:type="paragraph" w:styleId="Footer">
     <w:name w:val="footer"/>
     <w:basedOn w:val="Normal"/>
-    <w:rsid w:val="00B42541"/>
+    <w:rsid w:val="004D0B9B"/>
     <w:pPr>
       <w:tabs>
         <w:tab w:val="center" w:pos="4252"/>

--- a/article/word/article-group24.docx
+++ b/article/word/article-group24.docx
@@ -5,6 +5,9 @@
     <w:p>
       <w:pPr>
         <w:pStyle w:val="JSAIAC4"/>
+        <w:rPr>
+          <w:rFonts w:hint="eastAsia"/>
+        </w:rPr>
       </w:pPr>
       <w:r>
         <w:rPr>
@@ -26,21 +29,6 @@
           <w:rFonts w:hint="eastAsia"/>
         </w:rPr>
         <w:t>複数の世界モデルを用いた意思決定</w:t>
-      </w:r>
-    </w:p>
-    <w:p>
-      <w:pPr>
-        <w:pStyle w:val="JASIAC"/>
-        <w:rPr>
-          <w:color w:val="FF0000"/>
-        </w:rPr>
-      </w:pPr>
-      <w:r>
-        <w:rPr>
-          <w:rFonts w:hint="eastAsia"/>
-          <w:color w:val="FF0000"/>
-        </w:rPr>
-        <w:t>English title</w:t>
       </w:r>
     </w:p>
     <w:p>
@@ -264,64 +252,6 @@
     <w:p>
       <w:pPr>
         <w:pStyle w:val="JSAIAC9"/>
-        <w:rPr>
-          <w:color w:val="FF0000"/>
-        </w:rPr>
-      </w:pPr>
-      <w:r>
-        <w:rPr>
-          <w:rFonts w:hint="eastAsia"/>
-          <w:color w:val="FF0000"/>
-        </w:rPr>
-        <w:t xml:space="preserve">Here is </w:t>
-      </w:r>
-      <w:r>
-        <w:rPr>
-          <w:color w:val="FF0000"/>
-        </w:rPr>
-        <w:t xml:space="preserve">an </w:t>
-      </w:r>
-      <w:r>
-        <w:rPr>
-          <w:rFonts w:hint="eastAsia"/>
-          <w:color w:val="FF0000"/>
-        </w:rPr>
-        <w:t xml:space="preserve">abstract </w:t>
-      </w:r>
-      <w:r>
-        <w:rPr>
-          <w:color w:val="FF0000"/>
-        </w:rPr>
-        <w:t>of up to 150 words</w:t>
-      </w:r>
-      <w:r>
-        <w:rPr>
-          <w:rFonts w:hint="eastAsia"/>
-          <w:color w:val="FF0000"/>
-        </w:rPr>
-        <w:t xml:space="preserve"> </w:t>
-      </w:r>
-      <w:r>
-        <w:rPr>
-          <w:rFonts w:hint="eastAsia"/>
-          <w:b/>
-          <w:bCs w:val="0"/>
-          <w:color w:val="FF0000"/>
-        </w:rPr>
-        <w:t>in English</w:t>
-      </w:r>
-      <w:r>
-        <w:rPr>
-          <w:rFonts w:hint="eastAsia"/>
-          <w:color w:val="FF0000"/>
-        </w:rPr>
-        <w:t xml:space="preserve">. </w:t>
-      </w:r>
-    </w:p>
-    <w:p>
-      <w:pPr>
-        <w:pStyle w:val="JSAIAC0"/>
-        <w:ind w:firstLineChars="0" w:firstLine="0"/>
         <w:sectPr>
           <w:headerReference w:type="default" r:id="rId8"/>
           <w:footerReference w:type="default" r:id="rId9"/>
@@ -339,6 +269,33 @@
           <w:docGrid w:linePitch="332" w:charSpace="-4916"/>
         </w:sectPr>
       </w:pPr>
+      <w:r>
+        <w:t xml:space="preserve">We explore how multiple agents with different values can cooperate to make optimal decisions. We focus on multi-agent reinforcement learning, with particular attention to algorithms such as MADDPG and MATD3. These algorithms are suitable for learning in a multi-agent environment and available in </w:t>
+      </w:r>
+      <w:proofErr w:type="spellStart"/>
+      <w:r>
+        <w:t>AgileRL</w:t>
+      </w:r>
+      <w:proofErr w:type="spellEnd"/>
+      <w:r>
+        <w:t xml:space="preserve">. In this study, the MATD3 algorithm was applied in 9 different environments using </w:t>
+      </w:r>
+      <w:proofErr w:type="spellStart"/>
+      <w:r>
+        <w:t>PettingZoo</w:t>
+      </w:r>
+      <w:proofErr w:type="spellEnd"/>
+      <w:r>
+        <w:t xml:space="preserve"> MPE (Multi Particle Environments). We trained 100,000 episodes in each environment and analyzed the results along with the trends in episodic rewards. In particular, we observed that the stability of the learning curve differed when the agent had a single objective and when it was influenced by multiple conditions. The results suggest that the more multiple factors influence the agent's behavior, the more unstable the learning becomes. Future research will involve creating a custom multi-agent environment in </w:t>
+      </w:r>
+      <w:proofErr w:type="spellStart"/>
+      <w:r>
+        <w:t>PettingZooMPE</w:t>
+      </w:r>
+      <w:proofErr w:type="spellEnd"/>
+      <w:r>
+        <w:t xml:space="preserve"> to separately assess learning behaviors of benign and hostile agents.</w:t>
+      </w:r>
     </w:p>
     <w:p>
       <w:pPr>
@@ -641,140 +598,6 @@
       <w:pPr>
         <w:pStyle w:val="JSAIAC0"/>
       </w:pPr>
-      <w:r>
-        <w:rPr>
-          <w:noProof/>
-        </w:rPr>
-        <w:drawing>
-          <wp:anchor distT="0" distB="0" distL="114300" distR="114300" simplePos="0" relativeHeight="251695616" behindDoc="0" locked="0" layoutInCell="1" allowOverlap="1">
-            <wp:simplePos x="0" y="0"/>
-            <wp:positionH relativeFrom="column">
-              <wp:posOffset>238955</wp:posOffset>
-            </wp:positionH>
-            <wp:positionV relativeFrom="paragraph">
-              <wp:posOffset>1028700</wp:posOffset>
-            </wp:positionV>
-            <wp:extent cx="923290" cy="331470"/>
-            <wp:effectExtent l="0" t="0" r="0" b="0"/>
-            <wp:wrapTopAndBottom/>
-            <wp:docPr id="181056660" name="Picture 1"/>
-            <wp:cNvGraphicFramePr>
-              <a:graphicFrameLocks xmlns:a="http://schemas.openxmlformats.org/drawingml/2006/main" noChangeAspect="1"/>
-            </wp:cNvGraphicFramePr>
-            <a:graphic xmlns:a="http://schemas.openxmlformats.org/drawingml/2006/main">
-              <a:graphicData uri="http://schemas.openxmlformats.org/drawingml/2006/picture">
-                <pic:pic xmlns:pic="http://schemas.openxmlformats.org/drawingml/2006/picture">
-                  <pic:nvPicPr>
-                    <pic:cNvPr id="181056660" name="Picture 181056660"/>
-                    <pic:cNvPicPr/>
-                  </pic:nvPicPr>
-                  <pic:blipFill rotWithShape="1">
-                    <a:blip r:embed="rId11" cstate="print">
-                      <a:extLst>
-                        <a:ext uri="{28A0092B-C50C-407E-A947-70E740481C1C}">
-                          <a14:useLocalDpi xmlns:a14="http://schemas.microsoft.com/office/drawing/2010/main" val="0"/>
-                        </a:ext>
-                      </a:extLst>
-                    </a:blip>
-                    <a:srcRect t="14142" b="1"/>
-                    <a:stretch/>
-                  </pic:blipFill>
-                  <pic:spPr bwMode="auto">
-                    <a:xfrm>
-                      <a:off x="0" y="0"/>
-                      <a:ext cx="923290" cy="331470"/>
-                    </a:xfrm>
-                    <a:prstGeom prst="rect">
-                      <a:avLst/>
-                    </a:prstGeom>
-                    <a:ln>
-                      <a:noFill/>
-                    </a:ln>
-                    <a:extLst>
-                      <a:ext uri="{53640926-AAD7-44D8-BBD7-CCE9431645EC}">
-                        <a14:shadowObscured xmlns:a14="http://schemas.microsoft.com/office/drawing/2010/main"/>
-                      </a:ext>
-                    </a:extLst>
-                  </pic:spPr>
-                </pic:pic>
-              </a:graphicData>
-            </a:graphic>
-            <wp14:sizeRelH relativeFrom="page">
-              <wp14:pctWidth>0</wp14:pctWidth>
-            </wp14:sizeRelH>
-            <wp14:sizeRelV relativeFrom="page">
-              <wp14:pctHeight>0</wp14:pctHeight>
-            </wp14:sizeRelV>
-          </wp:anchor>
-        </w:drawing>
-      </w:r>
-      <w:r>
-        <w:rPr>
-          <w:noProof/>
-        </w:rPr>
-        <w:drawing>
-          <wp:anchor distT="0" distB="0" distL="114300" distR="114300" simplePos="0" relativeHeight="251696640" behindDoc="0" locked="0" layoutInCell="1" allowOverlap="1" wp14:anchorId="3D91BD7D">
-            <wp:simplePos x="0" y="0"/>
-            <wp:positionH relativeFrom="column">
-              <wp:posOffset>1395290</wp:posOffset>
-            </wp:positionH>
-            <wp:positionV relativeFrom="paragraph">
-              <wp:posOffset>1000125</wp:posOffset>
-            </wp:positionV>
-            <wp:extent cx="1294765" cy="325120"/>
-            <wp:effectExtent l="0" t="0" r="635" b="5080"/>
-            <wp:wrapTopAndBottom/>
-            <wp:docPr id="36965309" name="Picture 2"/>
-            <wp:cNvGraphicFramePr>
-              <a:graphicFrameLocks xmlns:a="http://schemas.openxmlformats.org/drawingml/2006/main" noChangeAspect="1"/>
-            </wp:cNvGraphicFramePr>
-            <a:graphic xmlns:a="http://schemas.openxmlformats.org/drawingml/2006/main">
-              <a:graphicData uri="http://schemas.openxmlformats.org/drawingml/2006/picture">
-                <pic:pic xmlns:pic="http://schemas.openxmlformats.org/drawingml/2006/picture">
-                  <pic:nvPicPr>
-                    <pic:cNvPr id="36965309" name="Picture 36965309"/>
-                    <pic:cNvPicPr/>
-                  </pic:nvPicPr>
-                  <pic:blipFill rotWithShape="1">
-                    <a:blip r:embed="rId12" cstate="print">
-                      <a:extLst>
-                        <a:ext uri="{28A0092B-C50C-407E-A947-70E740481C1C}">
-                          <a14:useLocalDpi xmlns:a14="http://schemas.microsoft.com/office/drawing/2010/main" val="0"/>
-                        </a:ext>
-                      </a:extLst>
-                    </a:blip>
-                    <a:srcRect l="11549" t="13739" r="11549" b="13739"/>
-                    <a:stretch/>
-                  </pic:blipFill>
-                  <pic:spPr bwMode="auto">
-                    <a:xfrm>
-                      <a:off x="0" y="0"/>
-                      <a:ext cx="1294765" cy="325120"/>
-                    </a:xfrm>
-                    <a:prstGeom prst="rect">
-                      <a:avLst/>
-                    </a:prstGeom>
-                    <a:ln>
-                      <a:noFill/>
-                    </a:ln>
-                    <a:extLst>
-                      <a:ext uri="{53640926-AAD7-44D8-BBD7-CCE9431645EC}">
-                        <a14:shadowObscured xmlns:a14="http://schemas.microsoft.com/office/drawing/2010/main"/>
-                      </a:ext>
-                    </a:extLst>
-                  </pic:spPr>
-                </pic:pic>
-              </a:graphicData>
-            </a:graphic>
-            <wp14:sizeRelH relativeFrom="page">
-              <wp14:pctWidth>0</wp14:pctWidth>
-            </wp14:sizeRelH>
-            <wp14:sizeRelV relativeFrom="page">
-              <wp14:pctHeight>0</wp14:pctHeight>
-            </wp14:sizeRelV>
-          </wp:anchor>
-        </w:drawing>
-      </w:r>
       <w:r>
         <w:rPr>
           <w:rFonts w:hint="eastAsia"/>
@@ -1227,103 +1050,6 @@
           <w:rFonts w:hint="eastAsia"/>
         </w:rPr>
         <w:t>等のあるエージェントが他エージェントからの影響を受けるモデルでは、良性エージェントの報酬を最大化するには良性エージェントは障害物の位置および敵性エージェントの位置という複数の行動する環境上の要素から影響を受け、敵性エージェントから逃げ続けなければならない。以上のことから、影響を受ける要素の種類が増えるごとに学習の不安定性が増すことが予想される。より効果的な学習を実現するためには、複数の条件を包括する新たな評価軸を設定することが考えられる。</w:t>
-      </w:r>
-    </w:p>
-    <w:p>
-      <w:pPr>
-        <w:pStyle w:val="JSAIAC1"/>
-      </w:pPr>
-      <w:r>
-        <w:rPr>
-          <w:rFonts w:hint="eastAsia"/>
-        </w:rPr>
-        <w:t>まとめ</w:t>
-      </w:r>
-    </w:p>
-    <w:p>
-      <w:pPr>
-        <w:pStyle w:val="JSAIAC0"/>
-        <w:rPr>
-          <w:rFonts w:hint="eastAsia"/>
-        </w:rPr>
-      </w:pPr>
-      <w:r>
-        <w:rPr>
-          <w:rFonts w:hint="eastAsia"/>
-        </w:rPr>
-        <w:t>今回の取り組みで、</w:t>
-      </w:r>
-      <w:proofErr w:type="spellStart"/>
-      <w:r>
-        <w:t>AgileRL</w:t>
-      </w:r>
-      <w:proofErr w:type="spellEnd"/>
-      <w:r>
-        <w:rPr>
-          <w:rFonts w:hint="eastAsia"/>
-        </w:rPr>
-        <w:t>と</w:t>
-      </w:r>
-      <w:proofErr w:type="spellStart"/>
-      <w:r>
-        <w:t>PettingZoo</w:t>
-      </w:r>
-      <w:proofErr w:type="spellEnd"/>
-      <w:r>
-        <w:rPr>
-          <w:rFonts w:hint="eastAsia"/>
-        </w:rPr>
-        <w:t>を利用したマルチエージェント強化学習の基礎的な環境を構築することができた。</w:t>
-      </w:r>
-    </w:p>
-    <w:p>
-      <w:pPr>
-        <w:pStyle w:val="JSAIAC0"/>
-        <w:rPr>
-          <w:rFonts w:hint="eastAsia"/>
-        </w:rPr>
-      </w:pPr>
-      <w:r>
-        <w:rPr>
-          <w:rFonts w:hint="eastAsia"/>
-        </w:rPr>
-        <w:t>今後</w:t>
-      </w:r>
-      <w:r>
-        <w:rPr>
-          <w:rFonts w:hint="eastAsia"/>
-        </w:rPr>
-        <w:t>、下記のような項目に対して、研究を発展させたい。</w:t>
-      </w:r>
-    </w:p>
-    <w:p>
-      <w:pPr>
-        <w:pStyle w:val="JSAIAC"/>
-        <w:rPr>
-          <w:rFonts w:hint="eastAsia"/>
-        </w:rPr>
-      </w:pPr>
-      <w:proofErr w:type="spellStart"/>
-      <w:r>
-        <w:t>PettingZooMPE</w:t>
-      </w:r>
-      <w:proofErr w:type="spellEnd"/>
-      <w:r>
-        <w:rPr>
-          <w:rFonts w:hint="eastAsia"/>
-        </w:rPr>
-        <w:t>環境をベースにして、オリジナルのマルチエージェント環境を設定し、挙動や学習過程を比較する。</w:t>
-      </w:r>
-    </w:p>
-    <w:p>
-      <w:pPr>
-        <w:pStyle w:val="JSAIAC"/>
-      </w:pPr>
-      <w:r>
-        <w:rPr>
-          <w:rFonts w:hint="eastAsia"/>
-        </w:rPr>
-        <w:t>良性エージェントと敵性エージェントの学習状態を、それぞれ別々の評価指標で測定する。</w:t>
       </w:r>
     </w:p>
     <w:p>
@@ -1472,7 +1198,7 @@
                     <pic:cNvPicPr/>
                   </pic:nvPicPr>
                   <pic:blipFill rotWithShape="1">
-                    <a:blip r:embed="rId13" cstate="print">
+                    <a:blip r:embed="rId11" cstate="print">
                       <a:extLst>
                         <a:ext uri="{28A0092B-C50C-407E-A947-70E740481C1C}">
                           <a14:useLocalDpi xmlns:a14="http://schemas.microsoft.com/office/drawing/2010/main" val="0"/>
@@ -1537,6 +1263,332 @@
                 <pic:pic xmlns:pic="http://schemas.openxmlformats.org/drawingml/2006/picture">
                   <pic:nvPicPr>
                     <pic:cNvPr id="1043219132" name="Picture 1043219132"/>
+                    <pic:cNvPicPr/>
+                  </pic:nvPicPr>
+                  <pic:blipFill>
+                    <a:blip r:embed="rId12" cstate="print">
+                      <a:extLst>
+                        <a:ext uri="{28A0092B-C50C-407E-A947-70E740481C1C}">
+                          <a14:useLocalDpi xmlns:a14="http://schemas.microsoft.com/office/drawing/2010/main" val="0"/>
+                        </a:ext>
+                      </a:extLst>
+                    </a:blip>
+                    <a:stretch>
+                      <a:fillRect/>
+                    </a:stretch>
+                  </pic:blipFill>
+                  <pic:spPr>
+                    <a:xfrm>
+                      <a:off x="0" y="0"/>
+                      <a:ext cx="2160000" cy="2160000"/>
+                    </a:xfrm>
+                    <a:prstGeom prst="rect">
+                      <a:avLst/>
+                    </a:prstGeom>
+                    <a:ln>
+                      <a:solidFill>
+                        <a:schemeClr val="tx1"/>
+                      </a:solidFill>
+                    </a:ln>
+                  </pic:spPr>
+                </pic:pic>
+              </a:graphicData>
+            </a:graphic>
+            <wp14:sizeRelH relativeFrom="page">
+              <wp14:pctWidth>0</wp14:pctWidth>
+            </wp14:sizeRelH>
+            <wp14:sizeRelV relativeFrom="page">
+              <wp14:pctHeight>0</wp14:pctHeight>
+            </wp14:sizeRelV>
+          </wp:anchor>
+        </w:drawing>
+      </w:r>
+    </w:p>
+    <w:p>
+      <w:pPr>
+        <w:pStyle w:val="JSAIAC0"/>
+        <w:ind w:firstLineChars="0" w:firstLine="0"/>
+      </w:pPr>
+    </w:p>
+    <w:p>
+      <w:pPr>
+        <w:pStyle w:val="JSAIAC0"/>
+        <w:ind w:firstLineChars="0" w:firstLine="0"/>
+      </w:pPr>
+      <w:r>
+        <w:br/>
+      </w:r>
+    </w:p>
+    <w:p>
+      <w:pPr>
+        <w:pStyle w:val="JSAIAC0"/>
+      </w:pPr>
+    </w:p>
+    <w:p>
+      <w:pPr>
+        <w:pStyle w:val="JSAIAC0"/>
+      </w:pPr>
+    </w:p>
+    <w:p>
+      <w:pPr>
+        <w:pStyle w:val="JSAIAC0"/>
+      </w:pPr>
+    </w:p>
+    <w:p>
+      <w:pPr>
+        <w:pStyle w:val="JSAIAC0"/>
+      </w:pPr>
+    </w:p>
+    <w:p>
+      <w:pPr>
+        <w:pStyle w:val="JSAIAC0"/>
+      </w:pPr>
+    </w:p>
+    <w:p>
+      <w:pPr>
+        <w:pStyle w:val="JSAIAC0"/>
+      </w:pPr>
+    </w:p>
+    <w:p>
+      <w:pPr>
+        <w:pStyle w:val="JSAIAC0"/>
+      </w:pPr>
+    </w:p>
+    <w:p>
+      <w:pPr>
+        <w:pStyle w:val="JSAIAC0"/>
+      </w:pPr>
+    </w:p>
+    <w:p>
+      <w:pPr>
+        <w:pStyle w:val="JSAIAC0"/>
+      </w:pPr>
+    </w:p>
+    <w:p>
+      <w:pPr>
+        <w:pStyle w:val="JSAIAC0"/>
+      </w:pPr>
+    </w:p>
+    <w:p>
+      <w:pPr>
+        <w:pStyle w:val="JSAIAC0"/>
+        <w:ind w:firstLineChars="0" w:firstLine="0"/>
+      </w:pPr>
+    </w:p>
+    <w:p>
+      <w:pPr>
+        <w:pStyle w:val="JSAIAC3"/>
+      </w:pPr>
+      <w:r>
+        <w:rPr>
+          <w:rFonts w:hint="eastAsia"/>
+        </w:rPr>
+        <w:t>s</w:t>
+      </w:r>
+      <w:r>
+        <w:t>imple_crypto_v3</w:t>
+      </w:r>
+    </w:p>
+    <w:p>
+      <w:pPr>
+        <w:pStyle w:val="JSAIAC0"/>
+      </w:pPr>
+      <w:r>
+        <w:rPr>
+          <w:rFonts w:hint="eastAsia"/>
+        </w:rPr>
+        <w:t>エージェント数：</w:t>
+      </w:r>
+      <w:r>
+        <w:rPr>
+          <w:rFonts w:hint="eastAsia"/>
+        </w:rPr>
+        <w:t>３</w:t>
+      </w:r>
+    </w:p>
+    <w:p>
+      <w:pPr>
+        <w:pStyle w:val="JSAIAC0"/>
+      </w:pPr>
+    </w:p>
+    <w:p>
+      <w:pPr>
+        <w:pStyle w:val="JSAIAC0"/>
+      </w:pPr>
+      <w:r>
+        <w:rPr>
+          <w:rFonts w:hint="eastAsia"/>
+        </w:rPr>
+        <w:t>良性エージェント：アリス</w:t>
+      </w:r>
+    </w:p>
+    <w:p>
+      <w:pPr>
+        <w:pStyle w:val="JSAIAC0"/>
+      </w:pPr>
+      <w:r>
+        <w:rPr>
+          <w:rFonts w:hint="eastAsia"/>
+        </w:rPr>
+        <w:t>良性エージェント：ボブ</w:t>
+      </w:r>
+    </w:p>
+    <w:p>
+      <w:pPr>
+        <w:pStyle w:val="JSAIAC0"/>
+      </w:pPr>
+      <w:r>
+        <w:rPr>
+          <w:rFonts w:hint="eastAsia"/>
+        </w:rPr>
+        <w:t>敵性エージェント：イブ</w:t>
+      </w:r>
+    </w:p>
+    <w:p>
+      <w:pPr>
+        <w:pStyle w:val="JSAIAC0"/>
+      </w:pPr>
+    </w:p>
+    <w:p>
+      <w:pPr>
+        <w:pStyle w:val="JSAIAC0"/>
+      </w:pPr>
+      <w:r>
+        <w:rPr>
+          <w:rFonts w:hint="eastAsia"/>
+        </w:rPr>
+        <w:t>この環境では、各エージェントは移動しない。</w:t>
+      </w:r>
+    </w:p>
+    <w:p>
+      <w:pPr>
+        <w:pStyle w:val="JSAIAC0"/>
+      </w:pPr>
+      <w:r>
+        <w:rPr>
+          <w:rFonts w:hint="eastAsia"/>
+        </w:rPr>
+        <w:t>アリスは、ボブに</w:t>
+      </w:r>
+      <w:r>
+        <w:t>1bit</w:t>
+      </w:r>
+      <w:r>
+        <w:rPr>
+          <w:rFonts w:hint="eastAsia"/>
+        </w:rPr>
+        <w:t>のメッセージを送信する。ボブがアリスのメッセージを正しく受け取ることができたとき、アリスとボブは正の報酬が得られるが、</w:t>
+      </w:r>
+      <w:r>
+        <w:rPr>
+          <w:rFonts w:hint="eastAsia"/>
+        </w:rPr>
+        <w:t>イブに正しいメッセージを傍受されたとき、負の報酬を与えられる。アリスとボブはエピソードの初めにランダムに生成される秘密鍵を共有しており、この秘密鍵を利用してメッセージを送受信することを学ぶ。</w:t>
+      </w:r>
+    </w:p>
+    <w:p>
+      <w:pPr>
+        <w:pStyle w:val="JSAIAC0"/>
+      </w:pPr>
+    </w:p>
+    <w:p>
+      <w:pPr>
+        <w:pStyle w:val="JSAIAC0"/>
+      </w:pPr>
+      <w:r>
+        <w:rPr>
+          <w:rFonts w:hint="eastAsia"/>
+          <w:noProof/>
+        </w:rPr>
+        <w:drawing>
+          <wp:anchor distT="0" distB="0" distL="114300" distR="114300" simplePos="0" relativeHeight="251680256" behindDoc="0" locked="0" layoutInCell="1" allowOverlap="1" wp14:anchorId="0A97A4AD" wp14:editId="76954840">
+            <wp:simplePos x="0" y="0"/>
+            <wp:positionH relativeFrom="column">
+              <wp:posOffset>0</wp:posOffset>
+            </wp:positionH>
+            <wp:positionV relativeFrom="paragraph">
+              <wp:posOffset>2495939</wp:posOffset>
+            </wp:positionV>
+            <wp:extent cx="3207600" cy="1911600"/>
+            <wp:effectExtent l="0" t="0" r="5715" b="6350"/>
+            <wp:wrapTopAndBottom/>
+            <wp:docPr id="570613709" name="Picture 3"/>
+            <wp:cNvGraphicFramePr>
+              <a:graphicFrameLocks xmlns:a="http://schemas.openxmlformats.org/drawingml/2006/main" noChangeAspect="1"/>
+            </wp:cNvGraphicFramePr>
+            <a:graphic xmlns:a="http://schemas.openxmlformats.org/drawingml/2006/main">
+              <a:graphicData uri="http://schemas.openxmlformats.org/drawingml/2006/picture">
+                <pic:pic xmlns:pic="http://schemas.openxmlformats.org/drawingml/2006/picture">
+                  <pic:nvPicPr>
+                    <pic:cNvPr id="1024771651" name="Picture 1024771651"/>
+                    <pic:cNvPicPr/>
+                  </pic:nvPicPr>
+                  <pic:blipFill rotWithShape="1">
+                    <a:blip r:embed="rId13" cstate="print">
+                      <a:extLst>
+                        <a:ext uri="{28A0092B-C50C-407E-A947-70E740481C1C}">
+                          <a14:useLocalDpi xmlns:a14="http://schemas.microsoft.com/office/drawing/2010/main" val="0"/>
+                        </a:ext>
+                      </a:extLst>
+                    </a:blip>
+                    <a:srcRect l="7190" r="8923"/>
+                    <a:stretch/>
+                  </pic:blipFill>
+                  <pic:spPr bwMode="auto">
+                    <a:xfrm>
+                      <a:off x="0" y="0"/>
+                      <a:ext cx="3207600" cy="1911600"/>
+                    </a:xfrm>
+                    <a:prstGeom prst="rect">
+                      <a:avLst/>
+                    </a:prstGeom>
+                    <a:ln>
+                      <a:noFill/>
+                    </a:ln>
+                    <a:extLst>
+                      <a:ext uri="{53640926-AAD7-44D8-BBD7-CCE9431645EC}">
+                        <a14:shadowObscured xmlns:a14="http://schemas.microsoft.com/office/drawing/2010/main"/>
+                      </a:ext>
+                    </a:extLst>
+                  </pic:spPr>
+                </pic:pic>
+              </a:graphicData>
+            </a:graphic>
+            <wp14:sizeRelH relativeFrom="page">
+              <wp14:pctWidth>0</wp14:pctWidth>
+            </wp14:sizeRelH>
+            <wp14:sizeRelV relativeFrom="page">
+              <wp14:pctHeight>0</wp14:pctHeight>
+            </wp14:sizeRelV>
+          </wp:anchor>
+        </w:drawing>
+      </w:r>
+      <w:r>
+        <w:rPr>
+          <w:rFonts w:hint="eastAsia"/>
+          <w:noProof/>
+        </w:rPr>
+        <w:drawing>
+          <wp:anchor distT="0" distB="0" distL="114300" distR="114300" simplePos="0" relativeHeight="251659776" behindDoc="0" locked="0" layoutInCell="1" allowOverlap="1">
+            <wp:simplePos x="0" y="0"/>
+            <wp:positionH relativeFrom="column">
+              <wp:posOffset>113583</wp:posOffset>
+            </wp:positionH>
+            <wp:positionV relativeFrom="paragraph">
+              <wp:posOffset>89760</wp:posOffset>
+            </wp:positionV>
+            <wp:extent cx="2160000" cy="2160000"/>
+            <wp:effectExtent l="12700" t="12700" r="12065" b="12065"/>
+            <wp:wrapTopAndBottom/>
+            <wp:docPr id="891158568" name="Picture 6"/>
+            <wp:cNvGraphicFramePr>
+              <a:graphicFrameLocks xmlns:a="http://schemas.openxmlformats.org/drawingml/2006/main" noChangeAspect="1"/>
+            </wp:cNvGraphicFramePr>
+            <a:graphic xmlns:a="http://schemas.openxmlformats.org/drawingml/2006/main">
+              <a:graphicData uri="http://schemas.openxmlformats.org/drawingml/2006/picture">
+                <pic:pic xmlns:pic="http://schemas.openxmlformats.org/drawingml/2006/picture">
+                  <pic:nvPicPr>
+                    <pic:cNvPr id="891158568" name="Picture 891158568"/>
                     <pic:cNvPicPr/>
                   </pic:nvPicPr>
                   <pic:blipFill>
@@ -1581,73 +1633,21 @@
     <w:p>
       <w:pPr>
         <w:pStyle w:val="JSAIAC0"/>
+      </w:pPr>
+    </w:p>
+    <w:p>
+      <w:pPr>
+        <w:pStyle w:val="JSAIAC0"/>
+      </w:pPr>
+    </w:p>
+    <w:p>
+      <w:pPr>
+        <w:pStyle w:val="JSAIAC0"/>
         <w:ind w:firstLineChars="0" w:firstLine="0"/>
       </w:pPr>
-    </w:p>
-    <w:p>
-      <w:pPr>
-        <w:pStyle w:val="JSAIAC0"/>
-        <w:ind w:firstLineChars="0" w:firstLine="0"/>
-      </w:pPr>
-      <w:r>
-        <w:br/>
-      </w:r>
-    </w:p>
-    <w:p>
-      <w:pPr>
-        <w:pStyle w:val="JSAIAC0"/>
-      </w:pPr>
-    </w:p>
-    <w:p>
-      <w:pPr>
-        <w:pStyle w:val="JSAIAC0"/>
-      </w:pPr>
-    </w:p>
-    <w:p>
-      <w:pPr>
-        <w:pStyle w:val="JSAIAC0"/>
-      </w:pPr>
-    </w:p>
-    <w:p>
-      <w:pPr>
-        <w:pStyle w:val="JSAIAC0"/>
-      </w:pPr>
-    </w:p>
-    <w:p>
-      <w:pPr>
-        <w:pStyle w:val="JSAIAC0"/>
-      </w:pPr>
-    </w:p>
-    <w:p>
-      <w:pPr>
-        <w:pStyle w:val="JSAIAC0"/>
-      </w:pPr>
-    </w:p>
-    <w:p>
-      <w:pPr>
-        <w:pStyle w:val="JSAIAC0"/>
-      </w:pPr>
-    </w:p>
-    <w:p>
-      <w:pPr>
-        <w:pStyle w:val="JSAIAC0"/>
-      </w:pPr>
-    </w:p>
-    <w:p>
-      <w:pPr>
-        <w:pStyle w:val="JSAIAC0"/>
-      </w:pPr>
-    </w:p>
-    <w:p>
-      <w:pPr>
-        <w:pStyle w:val="JSAIAC0"/>
-      </w:pPr>
-    </w:p>
-    <w:p>
-      <w:pPr>
-        <w:pStyle w:val="JSAIAC0"/>
-        <w:ind w:firstLineChars="0" w:firstLine="0"/>
-      </w:pPr>
+      <w:r>
+        <w:br w:type="page"/>
+      </w:r>
     </w:p>
     <w:p>
       <w:pPr>
@@ -1657,10 +1657,11 @@
         <w:rPr>
           <w:rFonts w:hint="eastAsia"/>
         </w:rPr>
+        <w:lastRenderedPageBreak/>
         <w:t>s</w:t>
       </w:r>
       <w:r>
-        <w:t>imple_crypto_v3</w:t>
+        <w:t>imple_push_v3</w:t>
       </w:r>
     </w:p>
     <w:p>
@@ -1677,88 +1678,104 @@
         <w:rPr>
           <w:rFonts w:hint="eastAsia"/>
         </w:rPr>
-        <w:t>３</w:t>
-      </w:r>
-    </w:p>
-    <w:p>
-      <w:pPr>
-        <w:pStyle w:val="JSAIAC0"/>
-      </w:pPr>
-    </w:p>
-    <w:p>
-      <w:pPr>
-        <w:pStyle w:val="JSAIAC0"/>
-      </w:pPr>
-      <w:r>
-        <w:rPr>
-          <w:rFonts w:hint="eastAsia"/>
-        </w:rPr>
-        <w:t>良性エージェント：アリス</w:t>
-      </w:r>
-    </w:p>
-    <w:p>
-      <w:pPr>
-        <w:pStyle w:val="JSAIAC0"/>
-      </w:pPr>
-      <w:r>
-        <w:rPr>
-          <w:rFonts w:hint="eastAsia"/>
-        </w:rPr>
-        <w:t>良性エージェント：ボブ</w:t>
-      </w:r>
-    </w:p>
-    <w:p>
-      <w:pPr>
-        <w:pStyle w:val="JSAIAC0"/>
-      </w:pPr>
-      <w:r>
-        <w:rPr>
-          <w:rFonts w:hint="eastAsia"/>
-        </w:rPr>
-        <w:t>敵性エージェント：イブ</w:t>
-      </w:r>
-    </w:p>
-    <w:p>
-      <w:pPr>
-        <w:pStyle w:val="JSAIAC0"/>
-      </w:pPr>
-    </w:p>
-    <w:p>
-      <w:pPr>
-        <w:pStyle w:val="JSAIAC0"/>
-      </w:pPr>
-      <w:r>
-        <w:rPr>
-          <w:rFonts w:hint="eastAsia"/>
-        </w:rPr>
-        <w:t>この環境では、各エージェントは移動しない。</w:t>
-      </w:r>
-    </w:p>
-    <w:p>
-      <w:pPr>
-        <w:pStyle w:val="JSAIAC0"/>
-      </w:pPr>
-      <w:r>
-        <w:rPr>
-          <w:rFonts w:hint="eastAsia"/>
-        </w:rPr>
-        <w:t>アリスは、ボブに</w:t>
-      </w:r>
-      <w:r>
-        <w:t>1bit</w:t>
-      </w:r>
-      <w:r>
-        <w:rPr>
-          <w:rFonts w:hint="eastAsia"/>
-        </w:rPr>
-        <w:t>のメッセージを送信する。ボブがアリスのメッセージを正しく受け取ることができたとき、アリスとボブは正の報酬が得られるが、</w:t>
-      </w:r>
-      <w:r>
-        <w:rPr>
-          <w:rFonts w:hint="eastAsia"/>
-        </w:rPr>
-        <w:t>イブに正しいメッセージを傍受されたとき、負の報酬を与えられる。アリスとボブはエピソードの初めにランダムに生成される秘密鍵を共有しており、この秘密鍵を利用してメッセージを送受信することを学ぶ。</w:t>
-      </w:r>
+        <w:t>２</w:t>
+      </w:r>
+    </w:p>
+    <w:p>
+      <w:pPr>
+        <w:pStyle w:val="JSAIAC0"/>
+      </w:pPr>
+    </w:p>
+    <w:p>
+      <w:pPr>
+        <w:pStyle w:val="JSAIAC0"/>
+      </w:pPr>
+      <w:r>
+        <w:rPr>
+          <w:rFonts w:hint="eastAsia"/>
+        </w:rPr>
+        <w:t>良性エージェント：</w:t>
+      </w:r>
+      <w:r>
+        <w:rPr>
+          <w:rFonts w:hint="eastAsia"/>
+        </w:rPr>
+        <w:t>目的のランドマーク</w:t>
+      </w:r>
+      <w:r>
+        <w:rPr>
+          <w:rFonts w:hint="eastAsia"/>
+        </w:rPr>
+        <w:t>色</w:t>
+      </w:r>
+    </w:p>
+    <w:p>
+      <w:pPr>
+        <w:pStyle w:val="JSAIAC0"/>
+      </w:pPr>
+      <w:r>
+        <w:rPr>
+          <w:rFonts w:hint="eastAsia"/>
+        </w:rPr>
+        <w:t>敵性エージェント：赤色</w:t>
+      </w:r>
+    </w:p>
+    <w:p>
+      <w:pPr>
+        <w:pStyle w:val="JSAIAC0"/>
+      </w:pPr>
+      <w:r>
+        <w:rPr>
+          <w:rFonts w:hint="eastAsia"/>
+        </w:rPr>
+        <w:t>ターゲット・ランドマーク：</w:t>
+      </w:r>
+      <w:r>
+        <w:rPr>
+          <w:rFonts w:hint="eastAsia"/>
+        </w:rPr>
+        <w:t>青色</w:t>
+      </w:r>
+      <w:r>
+        <w:t xml:space="preserve"> or </w:t>
+      </w:r>
+      <w:r>
+        <w:rPr>
+          <w:rFonts w:hint="eastAsia"/>
+        </w:rPr>
+        <w:t>黄緑色</w:t>
+      </w:r>
+    </w:p>
+    <w:p>
+      <w:pPr>
+        <w:pStyle w:val="JSAIAC0"/>
+      </w:pPr>
+    </w:p>
+    <w:p>
+      <w:pPr>
+        <w:pStyle w:val="JSAIAC0"/>
+      </w:pPr>
+      <w:r>
+        <w:rPr>
+          <w:rFonts w:hint="eastAsia"/>
+        </w:rPr>
+        <w:t>良性エージェントは設定されたランドマークに近いほど正の報酬を得られる。敵性エージェントは、良性エージェントが設定されたランドマークから遠いほど正の報酬を得られる。敵性エージェントが良性エージェントを追い払うような動きが学習される。</w:t>
+      </w:r>
+    </w:p>
+    <w:p>
+      <w:pPr>
+        <w:pStyle w:val="JSAIAC0"/>
+      </w:pPr>
+    </w:p>
+    <w:p>
+      <w:pPr>
+        <w:pStyle w:val="JSAIAC0"/>
+      </w:pPr>
+    </w:p>
+    <w:p>
+      <w:pPr>
+        <w:pStyle w:val="JSAIAC0"/>
+      </w:pPr>
     </w:p>
     <w:p>
       <w:pPr>
@@ -1775,18 +1792,18 @@
           <w:noProof/>
         </w:rPr>
         <w:drawing>
-          <wp:anchor distT="0" distB="0" distL="114300" distR="114300" simplePos="0" relativeHeight="251680256" behindDoc="0" locked="0" layoutInCell="1" allowOverlap="1" wp14:anchorId="0A97A4AD" wp14:editId="76954840">
+          <wp:anchor distT="0" distB="0" distL="114300" distR="114300" simplePos="0" relativeHeight="251660800" behindDoc="0" locked="0" layoutInCell="1" allowOverlap="1">
             <wp:simplePos x="0" y="0"/>
             <wp:positionH relativeFrom="column">
-              <wp:posOffset>0</wp:posOffset>
+              <wp:posOffset>128147</wp:posOffset>
             </wp:positionH>
             <wp:positionV relativeFrom="paragraph">
-              <wp:posOffset>2495939</wp:posOffset>
+              <wp:posOffset>129499</wp:posOffset>
             </wp:positionV>
-            <wp:extent cx="3207600" cy="1911600"/>
-            <wp:effectExtent l="0" t="0" r="5715" b="6350"/>
+            <wp:extent cx="2160000" cy="2160000"/>
+            <wp:effectExtent l="12700" t="12700" r="12065" b="12065"/>
             <wp:wrapTopAndBottom/>
-            <wp:docPr id="570613709" name="Picture 3"/>
+            <wp:docPr id="1567885578" name="Picture 7"/>
             <wp:cNvGraphicFramePr>
               <a:graphicFrameLocks xmlns:a="http://schemas.openxmlformats.org/drawingml/2006/main" noChangeAspect="1"/>
             </wp:cNvGraphicFramePr>
@@ -1794,79 +1811,11 @@
               <a:graphicData uri="http://schemas.openxmlformats.org/drawingml/2006/picture">
                 <pic:pic xmlns:pic="http://schemas.openxmlformats.org/drawingml/2006/picture">
                   <pic:nvPicPr>
-                    <pic:cNvPr id="1024771651" name="Picture 1024771651"/>
-                    <pic:cNvPicPr/>
-                  </pic:nvPicPr>
-                  <pic:blipFill rotWithShape="1">
-                    <a:blip r:embed="rId15" cstate="print">
-                      <a:extLst>
-                        <a:ext uri="{28A0092B-C50C-407E-A947-70E740481C1C}">
-                          <a14:useLocalDpi xmlns:a14="http://schemas.microsoft.com/office/drawing/2010/main" val="0"/>
-                        </a:ext>
-                      </a:extLst>
-                    </a:blip>
-                    <a:srcRect l="7190" r="8923"/>
-                    <a:stretch/>
-                  </pic:blipFill>
-                  <pic:spPr bwMode="auto">
-                    <a:xfrm>
-                      <a:off x="0" y="0"/>
-                      <a:ext cx="3207600" cy="1911600"/>
-                    </a:xfrm>
-                    <a:prstGeom prst="rect">
-                      <a:avLst/>
-                    </a:prstGeom>
-                    <a:ln>
-                      <a:noFill/>
-                    </a:ln>
-                    <a:extLst>
-                      <a:ext uri="{53640926-AAD7-44D8-BBD7-CCE9431645EC}">
-                        <a14:shadowObscured xmlns:a14="http://schemas.microsoft.com/office/drawing/2010/main"/>
-                      </a:ext>
-                    </a:extLst>
-                  </pic:spPr>
-                </pic:pic>
-              </a:graphicData>
-            </a:graphic>
-            <wp14:sizeRelH relativeFrom="page">
-              <wp14:pctWidth>0</wp14:pctWidth>
-            </wp14:sizeRelH>
-            <wp14:sizeRelV relativeFrom="page">
-              <wp14:pctHeight>0</wp14:pctHeight>
-            </wp14:sizeRelV>
-          </wp:anchor>
-        </w:drawing>
-      </w:r>
-      <w:r>
-        <w:rPr>
-          <w:rFonts w:hint="eastAsia"/>
-          <w:noProof/>
-        </w:rPr>
-        <w:drawing>
-          <wp:anchor distT="0" distB="0" distL="114300" distR="114300" simplePos="0" relativeHeight="251659776" behindDoc="0" locked="0" layoutInCell="1" allowOverlap="1">
-            <wp:simplePos x="0" y="0"/>
-            <wp:positionH relativeFrom="column">
-              <wp:posOffset>113583</wp:posOffset>
-            </wp:positionH>
-            <wp:positionV relativeFrom="paragraph">
-              <wp:posOffset>89760</wp:posOffset>
-            </wp:positionV>
-            <wp:extent cx="2160000" cy="2160000"/>
-            <wp:effectExtent l="12700" t="12700" r="12065" b="12065"/>
-            <wp:wrapTopAndBottom/>
-            <wp:docPr id="891158568" name="Picture 6"/>
-            <wp:cNvGraphicFramePr>
-              <a:graphicFrameLocks xmlns:a="http://schemas.openxmlformats.org/drawingml/2006/main" noChangeAspect="1"/>
-            </wp:cNvGraphicFramePr>
-            <a:graphic xmlns:a="http://schemas.openxmlformats.org/drawingml/2006/main">
-              <a:graphicData uri="http://schemas.openxmlformats.org/drawingml/2006/picture">
-                <pic:pic xmlns:pic="http://schemas.openxmlformats.org/drawingml/2006/picture">
-                  <pic:nvPicPr>
-                    <pic:cNvPr id="891158568" name="Picture 891158568"/>
+                    <pic:cNvPr id="1567885578" name="Picture 1567885578"/>
                     <pic:cNvPicPr/>
                   </pic:nvPicPr>
                   <pic:blipFill>
-                    <a:blip r:embed="rId16" cstate="print">
+                    <a:blip r:embed="rId15" cstate="print">
                       <a:extLst>
                         <a:ext uri="{28A0092B-C50C-407E-A947-70E740481C1C}">
                           <a14:useLocalDpi xmlns:a14="http://schemas.microsoft.com/office/drawing/2010/main" val="0"/>
@@ -1908,181 +1857,24 @@
       <w:pPr>
         <w:pStyle w:val="JSAIAC0"/>
       </w:pPr>
-    </w:p>
-    <w:p>
-      <w:pPr>
-        <w:pStyle w:val="JSAIAC0"/>
-      </w:pPr>
-    </w:p>
-    <w:p>
-      <w:pPr>
-        <w:pStyle w:val="JSAIAC0"/>
-        <w:ind w:firstLineChars="0" w:firstLine="0"/>
-      </w:pPr>
-      <w:proofErr w:type="spellStart"/>
-      <w:r>
-        <w:t>PageBreak</w:t>
-      </w:r>
-      <w:proofErr w:type="spellEnd"/>
-      <w:r>
-        <w:br w:type="page"/>
-      </w:r>
-    </w:p>
-    <w:p>
-      <w:pPr>
-        <w:pStyle w:val="JSAIAC3"/>
-      </w:pPr>
-      <w:r>
-        <w:rPr>
-          <w:rFonts w:hint="eastAsia"/>
-        </w:rPr>
-        <w:lastRenderedPageBreak/>
-        <w:t>s</w:t>
-      </w:r>
-      <w:r>
-        <w:t>imple_push_v3</w:t>
-      </w:r>
-    </w:p>
-    <w:p>
-      <w:pPr>
-        <w:pStyle w:val="JSAIAC0"/>
-      </w:pPr>
-      <w:r>
-        <w:rPr>
-          <w:rFonts w:hint="eastAsia"/>
-        </w:rPr>
-        <w:t>エージェント数：</w:t>
-      </w:r>
-      <w:r>
-        <w:rPr>
-          <w:rFonts w:hint="eastAsia"/>
-        </w:rPr>
-        <w:t>２</w:t>
-      </w:r>
-    </w:p>
-    <w:p>
-      <w:pPr>
-        <w:pStyle w:val="JSAIAC0"/>
-      </w:pPr>
-    </w:p>
-    <w:p>
-      <w:pPr>
-        <w:pStyle w:val="JSAIAC0"/>
-      </w:pPr>
-      <w:r>
-        <w:rPr>
-          <w:rFonts w:hint="eastAsia"/>
-        </w:rPr>
-        <w:t>良性エージェント：</w:t>
-      </w:r>
-      <w:r>
-        <w:rPr>
-          <w:rFonts w:hint="eastAsia"/>
-        </w:rPr>
-        <w:t>目的のランドマーク</w:t>
-      </w:r>
-      <w:r>
-        <w:rPr>
-          <w:rFonts w:hint="eastAsia"/>
-        </w:rPr>
-        <w:t>色</w:t>
-      </w:r>
-    </w:p>
-    <w:p>
-      <w:pPr>
-        <w:pStyle w:val="JSAIAC0"/>
-      </w:pPr>
-      <w:r>
-        <w:rPr>
-          <w:rFonts w:hint="eastAsia"/>
-        </w:rPr>
-        <w:t>敵性エージェント：赤色</w:t>
-      </w:r>
-    </w:p>
-    <w:p>
-      <w:pPr>
-        <w:pStyle w:val="JSAIAC0"/>
-      </w:pPr>
-      <w:r>
-        <w:rPr>
-          <w:rFonts w:hint="eastAsia"/>
-        </w:rPr>
-        <w:t>ターゲット・ランドマーク：</w:t>
-      </w:r>
-      <w:r>
-        <w:rPr>
-          <w:rFonts w:hint="eastAsia"/>
-        </w:rPr>
-        <w:t>青色</w:t>
-      </w:r>
-      <w:r>
-        <w:t xml:space="preserve"> or </w:t>
-      </w:r>
-      <w:r>
-        <w:rPr>
-          <w:rFonts w:hint="eastAsia"/>
-        </w:rPr>
-        <w:t>黄緑色</w:t>
-      </w:r>
-    </w:p>
-    <w:p>
-      <w:pPr>
-        <w:pStyle w:val="JSAIAC0"/>
-      </w:pPr>
-    </w:p>
-    <w:p>
-      <w:pPr>
-        <w:pStyle w:val="JSAIAC0"/>
-      </w:pPr>
-      <w:r>
-        <w:rPr>
-          <w:rFonts w:hint="eastAsia"/>
-        </w:rPr>
-        <w:t>良性エージェントは設定されたランドマークに近いほど正の報酬を得られる。敵性エージェントは、良性エージェントが設定されたランドマークから遠いほど正の報酬を得られる。敵性エージェントが良性エージェントを追い払うような動きが学習される。</w:t>
-      </w:r>
-    </w:p>
-    <w:p>
-      <w:pPr>
-        <w:pStyle w:val="JSAIAC0"/>
-      </w:pPr>
-    </w:p>
-    <w:p>
-      <w:pPr>
-        <w:pStyle w:val="JSAIAC0"/>
-      </w:pPr>
-    </w:p>
-    <w:p>
-      <w:pPr>
-        <w:pStyle w:val="JSAIAC0"/>
-      </w:pPr>
-    </w:p>
-    <w:p>
-      <w:pPr>
-        <w:pStyle w:val="JSAIAC0"/>
-      </w:pPr>
-    </w:p>
-    <w:p>
-      <w:pPr>
-        <w:pStyle w:val="JSAIAC0"/>
-      </w:pPr>
       <w:r>
         <w:rPr>
           <w:rFonts w:hint="eastAsia"/>
           <w:noProof/>
         </w:rPr>
         <w:drawing>
-          <wp:anchor distT="0" distB="0" distL="114300" distR="114300" simplePos="0" relativeHeight="251660800" behindDoc="0" locked="0" layoutInCell="1" allowOverlap="1">
+          <wp:anchor distT="0" distB="0" distL="114300" distR="114300" simplePos="0" relativeHeight="251682304" behindDoc="0" locked="0" layoutInCell="1" allowOverlap="1" wp14:anchorId="43A249D1" wp14:editId="43F6A53A">
             <wp:simplePos x="0" y="0"/>
             <wp:positionH relativeFrom="column">
-              <wp:posOffset>128147</wp:posOffset>
+              <wp:posOffset>0</wp:posOffset>
             </wp:positionH>
             <wp:positionV relativeFrom="paragraph">
-              <wp:posOffset>129499</wp:posOffset>
+              <wp:posOffset>146685</wp:posOffset>
             </wp:positionV>
-            <wp:extent cx="2160000" cy="2160000"/>
-            <wp:effectExtent l="12700" t="12700" r="12065" b="12065"/>
+            <wp:extent cx="3204000" cy="1908000"/>
+            <wp:effectExtent l="0" t="0" r="0" b="0"/>
             <wp:wrapTopAndBottom/>
-            <wp:docPr id="1567885578" name="Picture 7"/>
+            <wp:docPr id="480809984" name="Picture 4"/>
             <wp:cNvGraphicFramePr>
               <a:graphicFrameLocks xmlns:a="http://schemas.openxmlformats.org/drawingml/2006/main" noChangeAspect="1"/>
             </wp:cNvGraphicFramePr>
@@ -2090,7 +1882,261 @@
               <a:graphicData uri="http://schemas.openxmlformats.org/drawingml/2006/picture">
                 <pic:pic xmlns:pic="http://schemas.openxmlformats.org/drawingml/2006/picture">
                   <pic:nvPicPr>
-                    <pic:cNvPr id="1567885578" name="Picture 1567885578"/>
+                    <pic:cNvPr id="1871731860" name="Picture 1871731860"/>
+                    <pic:cNvPicPr/>
+                  </pic:nvPicPr>
+                  <pic:blipFill rotWithShape="1">
+                    <a:blip r:embed="rId16" cstate="print">
+                      <a:extLst>
+                        <a:ext uri="{28A0092B-C50C-407E-A947-70E740481C1C}">
+                          <a14:useLocalDpi xmlns:a14="http://schemas.microsoft.com/office/drawing/2010/main" val="0"/>
+                        </a:ext>
+                      </a:extLst>
+                    </a:blip>
+                    <a:srcRect l="7190" t="1" r="8917" b="80"/>
+                    <a:stretch/>
+                  </pic:blipFill>
+                  <pic:spPr bwMode="auto">
+                    <a:xfrm>
+                      <a:off x="0" y="0"/>
+                      <a:ext cx="3204000" cy="1908000"/>
+                    </a:xfrm>
+                    <a:prstGeom prst="rect">
+                      <a:avLst/>
+                    </a:prstGeom>
+                    <a:ln>
+                      <a:noFill/>
+                    </a:ln>
+                    <a:extLst>
+                      <a:ext uri="{53640926-AAD7-44D8-BBD7-CCE9431645EC}">
+                        <a14:shadowObscured xmlns:a14="http://schemas.microsoft.com/office/drawing/2010/main"/>
+                      </a:ext>
+                    </a:extLst>
+                  </pic:spPr>
+                </pic:pic>
+              </a:graphicData>
+            </a:graphic>
+            <wp14:sizeRelH relativeFrom="page">
+              <wp14:pctWidth>0</wp14:pctWidth>
+            </wp14:sizeRelH>
+            <wp14:sizeRelV relativeFrom="page">
+              <wp14:pctHeight>0</wp14:pctHeight>
+            </wp14:sizeRelV>
+          </wp:anchor>
+        </w:drawing>
+      </w:r>
+    </w:p>
+    <w:p>
+      <w:pPr>
+        <w:pStyle w:val="JSAIAC0"/>
+      </w:pPr>
+    </w:p>
+    <w:p>
+      <w:pPr>
+        <w:pStyle w:val="JSAIAC0"/>
+      </w:pPr>
+    </w:p>
+    <w:p>
+      <w:pPr>
+        <w:pStyle w:val="JSAIAC0"/>
+      </w:pPr>
+    </w:p>
+    <w:p>
+      <w:pPr>
+        <w:pStyle w:val="JSAIAC0"/>
+      </w:pPr>
+    </w:p>
+    <w:p>
+      <w:pPr>
+        <w:pStyle w:val="JSAIAC0"/>
+      </w:pPr>
+    </w:p>
+    <w:p>
+      <w:pPr>
+        <w:pStyle w:val="JSAIAC0"/>
+      </w:pPr>
+    </w:p>
+    <w:p>
+      <w:pPr>
+        <w:pStyle w:val="JSAIAC0"/>
+      </w:pPr>
+    </w:p>
+    <w:p>
+      <w:pPr>
+        <w:pStyle w:val="JSAIAC0"/>
+      </w:pPr>
+    </w:p>
+    <w:p>
+      <w:pPr>
+        <w:pStyle w:val="JSAIAC0"/>
+      </w:pPr>
+    </w:p>
+    <w:p>
+      <w:pPr>
+        <w:pStyle w:val="JSAIAC0"/>
+      </w:pPr>
+    </w:p>
+    <w:p>
+      <w:pPr>
+        <w:pStyle w:val="JSAIAC0"/>
+      </w:pPr>
+    </w:p>
+    <w:p>
+      <w:pPr>
+        <w:pStyle w:val="JSAIAC0"/>
+      </w:pPr>
+    </w:p>
+    <w:p>
+      <w:pPr>
+        <w:pStyle w:val="JSAIAC3"/>
+      </w:pPr>
+      <w:r>
+        <w:rPr>
+          <w:rFonts w:hint="eastAsia"/>
+        </w:rPr>
+        <w:t>s</w:t>
+      </w:r>
+      <w:r>
+        <w:t>imple_reference_v3</w:t>
+      </w:r>
+    </w:p>
+    <w:p>
+      <w:pPr>
+        <w:pStyle w:val="JSAIAC0"/>
+      </w:pPr>
+      <w:r>
+        <w:rPr>
+          <w:rFonts w:hint="eastAsia"/>
+        </w:rPr>
+        <w:t>エージェント数：</w:t>
+      </w:r>
+      <w:r>
+        <w:rPr>
+          <w:rFonts w:hint="eastAsia"/>
+        </w:rPr>
+        <w:t>２</w:t>
+      </w:r>
+    </w:p>
+    <w:p>
+      <w:pPr>
+        <w:pStyle w:val="JSAIAC0"/>
+      </w:pPr>
+    </w:p>
+    <w:p>
+      <w:pPr>
+        <w:pStyle w:val="JSAIAC0"/>
+      </w:pPr>
+      <w:r>
+        <w:rPr>
+          <w:rFonts w:hint="eastAsia"/>
+        </w:rPr>
+        <w:t>エージェント１：</w:t>
+      </w:r>
+      <w:r>
+        <w:rPr>
+          <w:rFonts w:hint="eastAsia"/>
+        </w:rPr>
+        <w:t>目的のランドマーク</w:t>
+      </w:r>
+      <w:r>
+        <w:rPr>
+          <w:rFonts w:hint="eastAsia"/>
+        </w:rPr>
+        <w:t>色</w:t>
+      </w:r>
+    </w:p>
+    <w:p>
+      <w:pPr>
+        <w:pStyle w:val="JSAIAC0"/>
+      </w:pPr>
+      <w:r>
+        <w:rPr>
+          <w:rFonts w:hint="eastAsia"/>
+        </w:rPr>
+        <w:t>エージェント２：</w:t>
+      </w:r>
+      <w:r>
+        <w:rPr>
+          <w:rFonts w:hint="eastAsia"/>
+        </w:rPr>
+        <w:t>目的のランドマーク</w:t>
+      </w:r>
+      <w:r>
+        <w:rPr>
+          <w:rFonts w:hint="eastAsia"/>
+        </w:rPr>
+        <w:t>色</w:t>
+      </w:r>
+    </w:p>
+    <w:p>
+      <w:pPr>
+        <w:pStyle w:val="JSAIAC0"/>
+      </w:pPr>
+      <w:r>
+        <w:rPr>
+          <w:rFonts w:hint="eastAsia"/>
+        </w:rPr>
+        <w:t>ターゲット・ランドマーク：赤色、青色、緑色</w:t>
+      </w:r>
+    </w:p>
+    <w:p>
+      <w:pPr>
+        <w:pStyle w:val="JSAIAC0"/>
+      </w:pPr>
+    </w:p>
+    <w:p>
+      <w:pPr>
+        <w:pStyle w:val="JSAIAC0"/>
+      </w:pPr>
+      <w:r>
+        <w:rPr>
+          <w:rFonts w:hint="eastAsia"/>
+        </w:rPr>
+        <w:t>３つのターゲット・ランドマークがあり、２つのエージェントはそれぞれ目的とするターゲット・ランドマークが設定されている。目指すべきターゲット・ランドマークは、もう一方のエージェントが知っており、</w:t>
+      </w:r>
+      <w:r>
+        <w:rPr>
+          <w:rFonts w:hint="eastAsia"/>
+        </w:rPr>
+        <w:t>自分でないエージェントから送信される情報を受け取り、どのように移動するか決定する。各エージェントの報酬は、おのおのに設定されたターゲット・ランドマークにどれだけ近いかによって与えられる。</w:t>
+      </w:r>
+    </w:p>
+    <w:p>
+      <w:pPr>
+        <w:pStyle w:val="JSAIAC0"/>
+      </w:pPr>
+    </w:p>
+    <w:p>
+      <w:pPr>
+        <w:pStyle w:val="JSAIAC0"/>
+        <w:ind w:firstLineChars="0" w:firstLine="0"/>
+      </w:pPr>
+      <w:r>
+        <w:rPr>
+          <w:rFonts w:hint="eastAsia"/>
+          <w:noProof/>
+        </w:rPr>
+        <w:drawing>
+          <wp:anchor distT="0" distB="0" distL="114300" distR="114300" simplePos="0" relativeHeight="251661824" behindDoc="0" locked="0" layoutInCell="1" allowOverlap="1">
+            <wp:simplePos x="0" y="0"/>
+            <wp:positionH relativeFrom="column">
+              <wp:posOffset>123415</wp:posOffset>
+            </wp:positionH>
+            <wp:positionV relativeFrom="paragraph">
+              <wp:posOffset>95803</wp:posOffset>
+            </wp:positionV>
+            <wp:extent cx="2160000" cy="2160000"/>
+            <wp:effectExtent l="12700" t="12700" r="12065" b="12065"/>
+            <wp:wrapTopAndBottom/>
+            <wp:docPr id="83209405" name="Picture 8"/>
+            <wp:cNvGraphicFramePr>
+              <a:graphicFrameLocks xmlns:a="http://schemas.openxmlformats.org/drawingml/2006/main" noChangeAspect="1"/>
+            </wp:cNvGraphicFramePr>
+            <a:graphic xmlns:a="http://schemas.openxmlformats.org/drawingml/2006/main">
+              <a:graphicData uri="http://schemas.openxmlformats.org/drawingml/2006/picture">
+                <pic:pic xmlns:pic="http://schemas.openxmlformats.org/drawingml/2006/picture">
+                  <pic:nvPicPr>
+                    <pic:cNvPr id="83209405" name="Picture 83209405"/>
                     <pic:cNvPicPr/>
                   </pic:nvPicPr>
                   <pic:blipFill>
@@ -2142,331 +2188,6 @@
           <w:noProof/>
         </w:rPr>
         <w:drawing>
-          <wp:anchor distT="0" distB="0" distL="114300" distR="114300" simplePos="0" relativeHeight="251682304" behindDoc="0" locked="0" layoutInCell="1" allowOverlap="1" wp14:anchorId="43A249D1" wp14:editId="43F6A53A">
-            <wp:simplePos x="0" y="0"/>
-            <wp:positionH relativeFrom="column">
-              <wp:posOffset>0</wp:posOffset>
-            </wp:positionH>
-            <wp:positionV relativeFrom="paragraph">
-              <wp:posOffset>146685</wp:posOffset>
-            </wp:positionV>
-            <wp:extent cx="3204000" cy="1908000"/>
-            <wp:effectExtent l="0" t="0" r="0" b="0"/>
-            <wp:wrapTopAndBottom/>
-            <wp:docPr id="480809984" name="Picture 4"/>
-            <wp:cNvGraphicFramePr>
-              <a:graphicFrameLocks xmlns:a="http://schemas.openxmlformats.org/drawingml/2006/main" noChangeAspect="1"/>
-            </wp:cNvGraphicFramePr>
-            <a:graphic xmlns:a="http://schemas.openxmlformats.org/drawingml/2006/main">
-              <a:graphicData uri="http://schemas.openxmlformats.org/drawingml/2006/picture">
-                <pic:pic xmlns:pic="http://schemas.openxmlformats.org/drawingml/2006/picture">
-                  <pic:nvPicPr>
-                    <pic:cNvPr id="1871731860" name="Picture 1871731860"/>
-                    <pic:cNvPicPr/>
-                  </pic:nvPicPr>
-                  <pic:blipFill rotWithShape="1">
-                    <a:blip r:embed="rId18" cstate="print">
-                      <a:extLst>
-                        <a:ext uri="{28A0092B-C50C-407E-A947-70E740481C1C}">
-                          <a14:useLocalDpi xmlns:a14="http://schemas.microsoft.com/office/drawing/2010/main" val="0"/>
-                        </a:ext>
-                      </a:extLst>
-                    </a:blip>
-                    <a:srcRect l="7190" t="1" r="8917" b="80"/>
-                    <a:stretch/>
-                  </pic:blipFill>
-                  <pic:spPr bwMode="auto">
-                    <a:xfrm>
-                      <a:off x="0" y="0"/>
-                      <a:ext cx="3204000" cy="1908000"/>
-                    </a:xfrm>
-                    <a:prstGeom prst="rect">
-                      <a:avLst/>
-                    </a:prstGeom>
-                    <a:ln>
-                      <a:noFill/>
-                    </a:ln>
-                    <a:extLst>
-                      <a:ext uri="{53640926-AAD7-44D8-BBD7-CCE9431645EC}">
-                        <a14:shadowObscured xmlns:a14="http://schemas.microsoft.com/office/drawing/2010/main"/>
-                      </a:ext>
-                    </a:extLst>
-                  </pic:spPr>
-                </pic:pic>
-              </a:graphicData>
-            </a:graphic>
-            <wp14:sizeRelH relativeFrom="page">
-              <wp14:pctWidth>0</wp14:pctWidth>
-            </wp14:sizeRelH>
-            <wp14:sizeRelV relativeFrom="page">
-              <wp14:pctHeight>0</wp14:pctHeight>
-            </wp14:sizeRelV>
-          </wp:anchor>
-        </w:drawing>
-      </w:r>
-    </w:p>
-    <w:p>
-      <w:pPr>
-        <w:pStyle w:val="JSAIAC0"/>
-      </w:pPr>
-    </w:p>
-    <w:p>
-      <w:pPr>
-        <w:pStyle w:val="JSAIAC0"/>
-      </w:pPr>
-    </w:p>
-    <w:p>
-      <w:pPr>
-        <w:pStyle w:val="JSAIAC0"/>
-      </w:pPr>
-    </w:p>
-    <w:p>
-      <w:pPr>
-        <w:pStyle w:val="JSAIAC0"/>
-      </w:pPr>
-    </w:p>
-    <w:p>
-      <w:pPr>
-        <w:pStyle w:val="JSAIAC0"/>
-      </w:pPr>
-    </w:p>
-    <w:p>
-      <w:pPr>
-        <w:pStyle w:val="JSAIAC0"/>
-      </w:pPr>
-    </w:p>
-    <w:p>
-      <w:pPr>
-        <w:pStyle w:val="JSAIAC0"/>
-      </w:pPr>
-    </w:p>
-    <w:p>
-      <w:pPr>
-        <w:pStyle w:val="JSAIAC0"/>
-      </w:pPr>
-    </w:p>
-    <w:p>
-      <w:pPr>
-        <w:pStyle w:val="JSAIAC0"/>
-      </w:pPr>
-    </w:p>
-    <w:p>
-      <w:pPr>
-        <w:pStyle w:val="JSAIAC0"/>
-      </w:pPr>
-    </w:p>
-    <w:p>
-      <w:pPr>
-        <w:pStyle w:val="JSAIAC0"/>
-      </w:pPr>
-    </w:p>
-    <w:p>
-      <w:pPr>
-        <w:pStyle w:val="JSAIAC0"/>
-      </w:pPr>
-    </w:p>
-    <w:p>
-      <w:pPr>
-        <w:pStyle w:val="JSAIAC3"/>
-      </w:pPr>
-      <w:r>
-        <w:rPr>
-          <w:rFonts w:hint="eastAsia"/>
-        </w:rPr>
-        <w:t>s</w:t>
-      </w:r>
-      <w:r>
-        <w:t>imple_reference_v3</w:t>
-      </w:r>
-    </w:p>
-    <w:p>
-      <w:pPr>
-        <w:pStyle w:val="JSAIAC0"/>
-      </w:pPr>
-      <w:r>
-        <w:rPr>
-          <w:rFonts w:hint="eastAsia"/>
-        </w:rPr>
-        <w:t>エージェント数：</w:t>
-      </w:r>
-      <w:r>
-        <w:rPr>
-          <w:rFonts w:hint="eastAsia"/>
-        </w:rPr>
-        <w:t>２</w:t>
-      </w:r>
-    </w:p>
-    <w:p>
-      <w:pPr>
-        <w:pStyle w:val="JSAIAC0"/>
-      </w:pPr>
-    </w:p>
-    <w:p>
-      <w:pPr>
-        <w:pStyle w:val="JSAIAC0"/>
-      </w:pPr>
-      <w:r>
-        <w:rPr>
-          <w:rFonts w:hint="eastAsia"/>
-        </w:rPr>
-        <w:t>エージェント１：</w:t>
-      </w:r>
-      <w:r>
-        <w:rPr>
-          <w:rFonts w:hint="eastAsia"/>
-        </w:rPr>
-        <w:t>目的のランドマーク</w:t>
-      </w:r>
-      <w:r>
-        <w:rPr>
-          <w:rFonts w:hint="eastAsia"/>
-        </w:rPr>
-        <w:t>色</w:t>
-      </w:r>
-    </w:p>
-    <w:p>
-      <w:pPr>
-        <w:pStyle w:val="JSAIAC0"/>
-      </w:pPr>
-      <w:r>
-        <w:rPr>
-          <w:rFonts w:hint="eastAsia"/>
-        </w:rPr>
-        <w:t>エージェント２：</w:t>
-      </w:r>
-      <w:r>
-        <w:rPr>
-          <w:rFonts w:hint="eastAsia"/>
-        </w:rPr>
-        <w:t>目的のランドマーク</w:t>
-      </w:r>
-      <w:r>
-        <w:rPr>
-          <w:rFonts w:hint="eastAsia"/>
-        </w:rPr>
-        <w:t>色</w:t>
-      </w:r>
-    </w:p>
-    <w:p>
-      <w:pPr>
-        <w:pStyle w:val="JSAIAC0"/>
-      </w:pPr>
-      <w:r>
-        <w:rPr>
-          <w:rFonts w:hint="eastAsia"/>
-        </w:rPr>
-        <w:t>ターゲット・ランドマーク：赤色、青色、緑色</w:t>
-      </w:r>
-    </w:p>
-    <w:p>
-      <w:pPr>
-        <w:pStyle w:val="JSAIAC0"/>
-      </w:pPr>
-    </w:p>
-    <w:p>
-      <w:pPr>
-        <w:pStyle w:val="JSAIAC0"/>
-      </w:pPr>
-      <w:r>
-        <w:rPr>
-          <w:rFonts w:hint="eastAsia"/>
-        </w:rPr>
-        <w:t>３つのターゲット・ランドマークがあり、２つのエージェントはそれぞれ目的とするターゲット・ランドマークが設定されている。目指すべきターゲット・ランドマークは、もう一方のエージェントが知っており、</w:t>
-      </w:r>
-      <w:r>
-        <w:rPr>
-          <w:rFonts w:hint="eastAsia"/>
-        </w:rPr>
-        <w:t>自分でないエージェントから送信される情報を受け取り、どのように移動するか決定する。各エージェントの報酬は、おのおのに設定されたターゲット・ランドマークにどれだけ近いかによって与えられる。</w:t>
-      </w:r>
-    </w:p>
-    <w:p>
-      <w:pPr>
-        <w:pStyle w:val="JSAIAC0"/>
-      </w:pPr>
-    </w:p>
-    <w:p>
-      <w:pPr>
-        <w:pStyle w:val="JSAIAC0"/>
-        <w:ind w:firstLineChars="0" w:firstLine="0"/>
-      </w:pPr>
-      <w:r>
-        <w:rPr>
-          <w:rFonts w:hint="eastAsia"/>
-          <w:noProof/>
-        </w:rPr>
-        <w:drawing>
-          <wp:anchor distT="0" distB="0" distL="114300" distR="114300" simplePos="0" relativeHeight="251661824" behindDoc="0" locked="0" layoutInCell="1" allowOverlap="1">
-            <wp:simplePos x="0" y="0"/>
-            <wp:positionH relativeFrom="column">
-              <wp:posOffset>123415</wp:posOffset>
-            </wp:positionH>
-            <wp:positionV relativeFrom="paragraph">
-              <wp:posOffset>95803</wp:posOffset>
-            </wp:positionV>
-            <wp:extent cx="2160000" cy="2160000"/>
-            <wp:effectExtent l="12700" t="12700" r="12065" b="12065"/>
-            <wp:wrapTopAndBottom/>
-            <wp:docPr id="83209405" name="Picture 8"/>
-            <wp:cNvGraphicFramePr>
-              <a:graphicFrameLocks xmlns:a="http://schemas.openxmlformats.org/drawingml/2006/main" noChangeAspect="1"/>
-            </wp:cNvGraphicFramePr>
-            <a:graphic xmlns:a="http://schemas.openxmlformats.org/drawingml/2006/main">
-              <a:graphicData uri="http://schemas.openxmlformats.org/drawingml/2006/picture">
-                <pic:pic xmlns:pic="http://schemas.openxmlformats.org/drawingml/2006/picture">
-                  <pic:nvPicPr>
-                    <pic:cNvPr id="83209405" name="Picture 83209405"/>
-                    <pic:cNvPicPr/>
-                  </pic:nvPicPr>
-                  <pic:blipFill>
-                    <a:blip r:embed="rId19" cstate="print">
-                      <a:extLst>
-                        <a:ext uri="{28A0092B-C50C-407E-A947-70E740481C1C}">
-                          <a14:useLocalDpi xmlns:a14="http://schemas.microsoft.com/office/drawing/2010/main" val="0"/>
-                        </a:ext>
-                      </a:extLst>
-                    </a:blip>
-                    <a:stretch>
-                      <a:fillRect/>
-                    </a:stretch>
-                  </pic:blipFill>
-                  <pic:spPr>
-                    <a:xfrm>
-                      <a:off x="0" y="0"/>
-                      <a:ext cx="2160000" cy="2160000"/>
-                    </a:xfrm>
-                    <a:prstGeom prst="rect">
-                      <a:avLst/>
-                    </a:prstGeom>
-                    <a:ln>
-                      <a:solidFill>
-                        <a:schemeClr val="tx1"/>
-                      </a:solidFill>
-                    </a:ln>
-                  </pic:spPr>
-                </pic:pic>
-              </a:graphicData>
-            </a:graphic>
-            <wp14:sizeRelH relativeFrom="page">
-              <wp14:pctWidth>0</wp14:pctWidth>
-            </wp14:sizeRelH>
-            <wp14:sizeRelV relativeFrom="page">
-              <wp14:pctHeight>0</wp14:pctHeight>
-            </wp14:sizeRelV>
-          </wp:anchor>
-        </w:drawing>
-      </w:r>
-    </w:p>
-    <w:p>
-      <w:pPr>
-        <w:pStyle w:val="JSAIAC0"/>
-      </w:pPr>
-      <w:r>
-        <w:rPr>
-          <w:rFonts w:hint="eastAsia"/>
-          <w:noProof/>
-        </w:rPr>
-        <w:drawing>
           <wp:anchor distT="0" distB="0" distL="114300" distR="114300" simplePos="0" relativeHeight="251684352" behindDoc="0" locked="0" layoutInCell="1" allowOverlap="1" wp14:anchorId="11D35F21" wp14:editId="74F527DD">
             <wp:simplePos x="0" y="0"/>
             <wp:positionH relativeFrom="column">
@@ -2490,7 +2211,7 @@
                     <pic:cNvPicPr/>
                   </pic:nvPicPr>
                   <pic:blipFill rotWithShape="1">
-                    <a:blip r:embed="rId20" cstate="print">
+                    <a:blip r:embed="rId18" cstate="print">
                       <a:extLst>
                         <a:ext uri="{28A0092B-C50C-407E-A947-70E740481C1C}">
                           <a14:useLocalDpi xmlns:a14="http://schemas.microsoft.com/office/drawing/2010/main" val="0"/>
@@ -2547,11 +2268,6 @@
         <w:pStyle w:val="JSAIAC0"/>
         <w:ind w:firstLineChars="0" w:firstLine="0"/>
       </w:pPr>
-      <w:proofErr w:type="spellStart"/>
-      <w:r>
-        <w:t>PageBreak</w:t>
-      </w:r>
-      <w:proofErr w:type="spellEnd"/>
       <w:r>
         <w:br w:type="page"/>
       </w:r>
@@ -2681,7 +2397,7 @@
                     <pic:cNvPicPr/>
                   </pic:nvPicPr>
                   <pic:blipFill rotWithShape="1">
-                    <a:blip r:embed="rId21" cstate="print">
+                    <a:blip r:embed="rId19" cstate="print">
                       <a:extLst>
                         <a:ext uri="{28A0092B-C50C-407E-A947-70E740481C1C}">
                           <a14:useLocalDpi xmlns:a14="http://schemas.microsoft.com/office/drawing/2010/main" val="0"/>
@@ -2754,7 +2470,7 @@
                     <pic:cNvPicPr/>
                   </pic:nvPicPr>
                   <pic:blipFill>
-                    <a:blip r:embed="rId22" cstate="print">
+                    <a:blip r:embed="rId20" cstate="print">
                       <a:extLst>
                         <a:ext uri="{28A0092B-C50C-407E-A947-70E740481C1C}">
                           <a14:useLocalDpi xmlns:a14="http://schemas.microsoft.com/office/drawing/2010/main" val="0"/>
@@ -2992,6 +2708,342 @@
                 <pic:pic xmlns:pic="http://schemas.openxmlformats.org/drawingml/2006/picture">
                   <pic:nvPicPr>
                     <pic:cNvPr id="802364122" name="Picture 802364122"/>
+                    <pic:cNvPicPr/>
+                  </pic:nvPicPr>
+                  <pic:blipFill>
+                    <a:blip r:embed="rId21" cstate="print">
+                      <a:extLst>
+                        <a:ext uri="{28A0092B-C50C-407E-A947-70E740481C1C}">
+                          <a14:useLocalDpi xmlns:a14="http://schemas.microsoft.com/office/drawing/2010/main" val="0"/>
+                        </a:ext>
+                      </a:extLst>
+                    </a:blip>
+                    <a:stretch>
+                      <a:fillRect/>
+                    </a:stretch>
+                  </pic:blipFill>
+                  <pic:spPr>
+                    <a:xfrm>
+                      <a:off x="0" y="0"/>
+                      <a:ext cx="2160000" cy="2160000"/>
+                    </a:xfrm>
+                    <a:prstGeom prst="rect">
+                      <a:avLst/>
+                    </a:prstGeom>
+                    <a:ln>
+                      <a:solidFill>
+                        <a:schemeClr val="tx1"/>
+                      </a:solidFill>
+                    </a:ln>
+                  </pic:spPr>
+                </pic:pic>
+              </a:graphicData>
+            </a:graphic>
+            <wp14:sizeRelH relativeFrom="page">
+              <wp14:pctWidth>0</wp14:pctWidth>
+            </wp14:sizeRelH>
+            <wp14:sizeRelV relativeFrom="page">
+              <wp14:pctHeight>0</wp14:pctHeight>
+            </wp14:sizeRelV>
+          </wp:anchor>
+        </w:drawing>
+      </w:r>
+    </w:p>
+    <w:p>
+      <w:pPr>
+        <w:pStyle w:val="JSAIAC0"/>
+      </w:pPr>
+    </w:p>
+    <w:p>
+      <w:pPr>
+        <w:pStyle w:val="JSAIAC0"/>
+      </w:pPr>
+    </w:p>
+    <w:p>
+      <w:pPr>
+        <w:pStyle w:val="JSAIAC0"/>
+      </w:pPr>
+    </w:p>
+    <w:p>
+      <w:pPr>
+        <w:pStyle w:val="JSAIAC0"/>
+      </w:pPr>
+    </w:p>
+    <w:p>
+      <w:pPr>
+        <w:pStyle w:val="JSAIAC0"/>
+      </w:pPr>
+    </w:p>
+    <w:p>
+      <w:pPr>
+        <w:pStyle w:val="JSAIAC0"/>
+      </w:pPr>
+    </w:p>
+    <w:p>
+      <w:pPr>
+        <w:pStyle w:val="JSAIAC0"/>
+      </w:pPr>
+    </w:p>
+    <w:p>
+      <w:pPr>
+        <w:pStyle w:val="JSAIAC0"/>
+      </w:pPr>
+    </w:p>
+    <w:p>
+      <w:pPr>
+        <w:pStyle w:val="JSAIAC0"/>
+      </w:pPr>
+    </w:p>
+    <w:p>
+      <w:pPr>
+        <w:pStyle w:val="JSAIAC0"/>
+      </w:pPr>
+    </w:p>
+    <w:p>
+      <w:pPr>
+        <w:pStyle w:val="JSAIAC0"/>
+      </w:pPr>
+    </w:p>
+    <w:p>
+      <w:pPr>
+        <w:pStyle w:val="JSAIAC0"/>
+      </w:pPr>
+    </w:p>
+    <w:p>
+      <w:pPr>
+        <w:pStyle w:val="JSAIAC0"/>
+      </w:pPr>
+    </w:p>
+    <w:p>
+      <w:pPr>
+        <w:pStyle w:val="JSAIAC0"/>
+      </w:pPr>
+      <w:r>
+        <w:rPr>
+          <w:rFonts w:hint="eastAsia"/>
+          <w:noProof/>
+        </w:rPr>
+        <w:drawing>
+          <wp:anchor distT="0" distB="0" distL="114300" distR="114300" simplePos="0" relativeHeight="251688448" behindDoc="0" locked="0" layoutInCell="1" allowOverlap="1" wp14:anchorId="2CB877F1" wp14:editId="3BDE2D5F">
+            <wp:simplePos x="0" y="0"/>
+            <wp:positionH relativeFrom="column">
+              <wp:posOffset>2540</wp:posOffset>
+            </wp:positionH>
+            <wp:positionV relativeFrom="paragraph">
+              <wp:posOffset>219059</wp:posOffset>
+            </wp:positionV>
+            <wp:extent cx="3207385" cy="1911350"/>
+            <wp:effectExtent l="0" t="0" r="5715" b="6350"/>
+            <wp:wrapTopAndBottom/>
+            <wp:docPr id="1812356196" name="Picture 7"/>
+            <wp:cNvGraphicFramePr>
+              <a:graphicFrameLocks xmlns:a="http://schemas.openxmlformats.org/drawingml/2006/main" noChangeAspect="1"/>
+            </wp:cNvGraphicFramePr>
+            <a:graphic xmlns:a="http://schemas.openxmlformats.org/drawingml/2006/main">
+              <a:graphicData uri="http://schemas.openxmlformats.org/drawingml/2006/picture">
+                <pic:pic xmlns:pic="http://schemas.openxmlformats.org/drawingml/2006/picture">
+                  <pic:nvPicPr>
+                    <pic:cNvPr id="1164719817" name="Picture 1164719817"/>
+                    <pic:cNvPicPr/>
+                  </pic:nvPicPr>
+                  <pic:blipFill rotWithShape="1">
+                    <a:blip r:embed="rId22" cstate="print">
+                      <a:extLst>
+                        <a:ext uri="{28A0092B-C50C-407E-A947-70E740481C1C}">
+                          <a14:useLocalDpi xmlns:a14="http://schemas.microsoft.com/office/drawing/2010/main" val="0"/>
+                        </a:ext>
+                      </a:extLst>
+                    </a:blip>
+                    <a:srcRect l="7190" r="8917"/>
+                    <a:stretch/>
+                  </pic:blipFill>
+                  <pic:spPr bwMode="auto">
+                    <a:xfrm>
+                      <a:off x="0" y="0"/>
+                      <a:ext cx="3207385" cy="1911350"/>
+                    </a:xfrm>
+                    <a:prstGeom prst="rect">
+                      <a:avLst/>
+                    </a:prstGeom>
+                    <a:ln>
+                      <a:noFill/>
+                    </a:ln>
+                    <a:extLst>
+                      <a:ext uri="{53640926-AAD7-44D8-BBD7-CCE9431645EC}">
+                        <a14:shadowObscured xmlns:a14="http://schemas.microsoft.com/office/drawing/2010/main"/>
+                      </a:ext>
+                    </a:extLst>
+                  </pic:spPr>
+                </pic:pic>
+              </a:graphicData>
+            </a:graphic>
+            <wp14:sizeRelH relativeFrom="page">
+              <wp14:pctWidth>0</wp14:pctWidth>
+            </wp14:sizeRelH>
+            <wp14:sizeRelV relativeFrom="page">
+              <wp14:pctHeight>0</wp14:pctHeight>
+            </wp14:sizeRelV>
+          </wp:anchor>
+        </w:drawing>
+      </w:r>
+    </w:p>
+    <w:p>
+      <w:pPr>
+        <w:pStyle w:val="JSAIAC0"/>
+        <w:ind w:firstLineChars="0" w:firstLine="0"/>
+      </w:pPr>
+    </w:p>
+    <w:p>
+      <w:pPr>
+        <w:pStyle w:val="JSAIAC0"/>
+      </w:pPr>
+    </w:p>
+    <w:p>
+      <w:pPr>
+        <w:pStyle w:val="JSAIAC0"/>
+      </w:pPr>
+    </w:p>
+    <w:p>
+      <w:pPr>
+        <w:pStyle w:val="JSAIAC0"/>
+        <w:ind w:firstLineChars="0" w:firstLine="0"/>
+      </w:pPr>
+    </w:p>
+    <w:p>
+      <w:pPr>
+        <w:pStyle w:val="JSAIAC0"/>
+        <w:ind w:firstLineChars="0" w:firstLine="0"/>
+      </w:pPr>
+      <w:r>
+        <w:br w:type="page"/>
+      </w:r>
+    </w:p>
+    <w:p>
+      <w:pPr>
+        <w:pStyle w:val="JSAIAC3"/>
+      </w:pPr>
+      <w:r>
+        <w:rPr>
+          <w:rFonts w:hint="eastAsia"/>
+        </w:rPr>
+        <w:lastRenderedPageBreak/>
+        <w:t>s</w:t>
+      </w:r>
+      <w:r>
+        <w:t>imple_tag_v3</w:t>
+      </w:r>
+    </w:p>
+    <w:p>
+      <w:pPr>
+        <w:pStyle w:val="JSAIAC0"/>
+      </w:pPr>
+      <w:r>
+        <w:rPr>
+          <w:rFonts w:hint="eastAsia"/>
+        </w:rPr>
+        <w:t>エージェント数：</w:t>
+      </w:r>
+      <w:r>
+        <w:rPr>
+          <w:rFonts w:hint="eastAsia"/>
+        </w:rPr>
+        <w:t>４</w:t>
+      </w:r>
+    </w:p>
+    <w:p>
+      <w:pPr>
+        <w:pStyle w:val="JSAIAC0"/>
+      </w:pPr>
+    </w:p>
+    <w:p>
+      <w:pPr>
+        <w:pStyle w:val="JSAIAC0"/>
+      </w:pPr>
+      <w:r>
+        <w:rPr>
+          <w:rFonts w:hint="eastAsia"/>
+        </w:rPr>
+        <w:t>良性エージェント：黄緑色</w:t>
+      </w:r>
+    </w:p>
+    <w:p>
+      <w:pPr>
+        <w:pStyle w:val="JSAIAC0"/>
+      </w:pPr>
+      <w:r>
+        <w:rPr>
+          <w:rFonts w:hint="eastAsia"/>
+        </w:rPr>
+        <w:t>敵性エージェント：赤色</w:t>
+      </w:r>
+    </w:p>
+    <w:p>
+      <w:pPr>
+        <w:pStyle w:val="JSAIAC0"/>
+      </w:pPr>
+      <w:r>
+        <w:rPr>
+          <w:rFonts w:hint="eastAsia"/>
+        </w:rPr>
+        <w:t>障害物：灰色</w:t>
+      </w:r>
+    </w:p>
+    <w:p>
+      <w:pPr>
+        <w:pStyle w:val="JSAIAC0"/>
+      </w:pPr>
+    </w:p>
+    <w:p>
+      <w:pPr>
+        <w:pStyle w:val="JSAIAC0"/>
+      </w:pPr>
+      <w:r>
+        <w:rPr>
+          <w:rFonts w:hint="eastAsia"/>
+        </w:rPr>
+        <w:t>赤色の敵性エージェントは、黄緑色の良性エージェントに衝突すれば、正の報酬が得られる。黄緑色の良性エージェントは、赤色の敵性エージェントに衝突されると負の報酬を与えられる。黄緑色の良性エージェントは、赤色の敵性エージェントよりも早く移動することができる。灰色の障害物は、良性エージェントも敵性エージェントも通過することができない。</w:t>
+      </w:r>
+      <w:r>
+        <w:rPr>
+          <w:rFonts w:hint="eastAsia"/>
+        </w:rPr>
+        <w:t>敵性エージェントが協調して、良性エージェントを追い込むような行動が学習される。</w:t>
+      </w:r>
+    </w:p>
+    <w:p>
+      <w:pPr>
+        <w:pStyle w:val="JSAIAC0"/>
+      </w:pPr>
+    </w:p>
+    <w:p>
+      <w:pPr>
+        <w:pStyle w:val="JSAIAC0"/>
+      </w:pPr>
+      <w:r>
+        <w:rPr>
+          <w:noProof/>
+        </w:rPr>
+        <w:drawing>
+          <wp:anchor distT="0" distB="0" distL="114300" distR="114300" simplePos="0" relativeHeight="251664896" behindDoc="0" locked="0" layoutInCell="1" allowOverlap="1">
+            <wp:simplePos x="0" y="0"/>
+            <wp:positionH relativeFrom="column">
+              <wp:posOffset>114935</wp:posOffset>
+            </wp:positionH>
+            <wp:positionV relativeFrom="paragraph">
+              <wp:posOffset>40292</wp:posOffset>
+            </wp:positionV>
+            <wp:extent cx="2160000" cy="2160000"/>
+            <wp:effectExtent l="12700" t="12700" r="12065" b="12065"/>
+            <wp:wrapNone/>
+            <wp:docPr id="257168867" name="Picture 12"/>
+            <wp:cNvGraphicFramePr>
+              <a:graphicFrameLocks xmlns:a="http://schemas.openxmlformats.org/drawingml/2006/main" noChangeAspect="1"/>
+            </wp:cNvGraphicFramePr>
+            <a:graphic xmlns:a="http://schemas.openxmlformats.org/drawingml/2006/main">
+              <a:graphicData uri="http://schemas.openxmlformats.org/drawingml/2006/picture">
+                <pic:pic xmlns:pic="http://schemas.openxmlformats.org/drawingml/2006/picture">
+                  <pic:nvPicPr>
+                    <pic:cNvPr id="257168867" name="Picture 257168867"/>
                     <pic:cNvPicPr/>
                   </pic:nvPicPr>
                   <pic:blipFill>
@@ -3101,6 +3153,7 @@
     <w:p>
       <w:pPr>
         <w:pStyle w:val="JSAIAC0"/>
+        <w:ind w:firstLineChars="0" w:firstLine="0"/>
       </w:pPr>
       <w:r>
         <w:rPr>
@@ -3108,18 +3161,18 @@
           <w:noProof/>
         </w:rPr>
         <w:drawing>
-          <wp:anchor distT="0" distB="0" distL="114300" distR="114300" simplePos="0" relativeHeight="251688448" behindDoc="0" locked="0" layoutInCell="1" allowOverlap="1" wp14:anchorId="2CB877F1" wp14:editId="3BDE2D5F">
+          <wp:anchor distT="0" distB="0" distL="114300" distR="114300" simplePos="0" relativeHeight="251690496" behindDoc="0" locked="0" layoutInCell="1" allowOverlap="1" wp14:anchorId="0B019489" wp14:editId="56AC03F8">
             <wp:simplePos x="0" y="0"/>
             <wp:positionH relativeFrom="column">
-              <wp:posOffset>2540</wp:posOffset>
+              <wp:posOffset>0</wp:posOffset>
             </wp:positionH>
             <wp:positionV relativeFrom="paragraph">
-              <wp:posOffset>219059</wp:posOffset>
+              <wp:posOffset>137721</wp:posOffset>
             </wp:positionV>
-            <wp:extent cx="3207385" cy="1911350"/>
+            <wp:extent cx="3207600" cy="1911600"/>
             <wp:effectExtent l="0" t="0" r="5715" b="6350"/>
             <wp:wrapTopAndBottom/>
-            <wp:docPr id="1812356196" name="Picture 7"/>
+            <wp:docPr id="1537556788" name="Picture 8"/>
             <wp:cNvGraphicFramePr>
               <a:graphicFrameLocks xmlns:a="http://schemas.openxmlformats.org/drawingml/2006/main" noChangeAspect="1"/>
             </wp:cNvGraphicFramePr>
@@ -3127,7 +3180,7 @@
               <a:graphicData uri="http://schemas.openxmlformats.org/drawingml/2006/picture">
                 <pic:pic xmlns:pic="http://schemas.openxmlformats.org/drawingml/2006/picture">
                   <pic:nvPicPr>
-                    <pic:cNvPr id="1164719817" name="Picture 1164719817"/>
+                    <pic:cNvPr id="1718067633" name="Picture 1718067633"/>
                     <pic:cNvPicPr/>
                   </pic:nvPicPr>
                   <pic:blipFill rotWithShape="1">
@@ -3144,7 +3197,7 @@
                   <pic:spPr bwMode="auto">
                     <a:xfrm>
                       <a:off x="0" y="0"/>
-                      <a:ext cx="3207385" cy="1911350"/>
+                      <a:ext cx="3207600" cy="1911600"/>
                     </a:xfrm>
                     <a:prstGeom prst="rect">
                       <a:avLst/>
@@ -3174,52 +3227,81 @@
     <w:p>
       <w:pPr>
         <w:pStyle w:val="JSAIAC0"/>
+      </w:pPr>
+    </w:p>
+    <w:p>
+      <w:pPr>
+        <w:pStyle w:val="JSAIAC0"/>
+      </w:pPr>
+    </w:p>
+    <w:p>
+      <w:pPr>
+        <w:pStyle w:val="JSAIAC0"/>
+      </w:pPr>
+    </w:p>
+    <w:p>
+      <w:pPr>
+        <w:pStyle w:val="JSAIAC0"/>
+      </w:pPr>
+    </w:p>
+    <w:p>
+      <w:pPr>
+        <w:pStyle w:val="JSAIAC0"/>
+      </w:pPr>
+    </w:p>
+    <w:p>
+      <w:pPr>
+        <w:pStyle w:val="JSAIAC0"/>
+      </w:pPr>
+    </w:p>
+    <w:p>
+      <w:pPr>
+        <w:pStyle w:val="JSAIAC0"/>
+      </w:pPr>
+    </w:p>
+    <w:p>
+      <w:pPr>
+        <w:pStyle w:val="JSAIAC0"/>
+      </w:pPr>
+    </w:p>
+    <w:p>
+      <w:pPr>
+        <w:pStyle w:val="JSAIAC0"/>
+      </w:pPr>
+    </w:p>
+    <w:p>
+      <w:pPr>
+        <w:pStyle w:val="JSAIAC0"/>
+      </w:pPr>
+    </w:p>
+    <w:p>
+      <w:pPr>
+        <w:pStyle w:val="JSAIAC0"/>
+      </w:pPr>
+    </w:p>
+    <w:p>
+      <w:pPr>
+        <w:pStyle w:val="JSAIAC0"/>
+      </w:pPr>
+    </w:p>
+    <w:p>
+      <w:pPr>
+        <w:pStyle w:val="JSAIAC0"/>
         <w:ind w:firstLineChars="0" w:firstLine="0"/>
       </w:pPr>
     </w:p>
     <w:p>
       <w:pPr>
-        <w:pStyle w:val="JSAIAC0"/>
-      </w:pPr>
-    </w:p>
-    <w:p>
-      <w:pPr>
-        <w:pStyle w:val="JSAIAC0"/>
-      </w:pPr>
-    </w:p>
-    <w:p>
-      <w:pPr>
-        <w:pStyle w:val="JSAIAC0"/>
-        <w:ind w:firstLineChars="0" w:firstLine="0"/>
-      </w:pPr>
-    </w:p>
-    <w:p>
-      <w:pPr>
-        <w:pStyle w:val="JSAIAC0"/>
-        <w:ind w:firstLineChars="0" w:firstLine="0"/>
-      </w:pPr>
-      <w:proofErr w:type="spellStart"/>
-      <w:r>
-        <w:t>PageBreak</w:t>
-      </w:r>
-      <w:proofErr w:type="spellEnd"/>
-      <w:r>
-        <w:br w:type="page"/>
-      </w:r>
-    </w:p>
-    <w:p>
-      <w:pPr>
         <w:pStyle w:val="JSAIAC3"/>
       </w:pPr>
       <w:r>
         <w:rPr>
           <w:rFonts w:hint="eastAsia"/>
         </w:rPr>
-        <w:lastRenderedPageBreak/>
         <w:t>s</w:t>
       </w:r>
       <w:r>
-        <w:t>imple_tag_v3</w:t>
+        <w:t>imple_v3</w:t>
       </w:r>
     </w:p>
     <w:p>
@@ -3236,68 +3318,87 @@
         <w:rPr>
           <w:rFonts w:hint="eastAsia"/>
         </w:rPr>
-        <w:t>４</w:t>
-      </w:r>
-    </w:p>
-    <w:p>
-      <w:pPr>
-        <w:pStyle w:val="JSAIAC0"/>
-      </w:pPr>
-    </w:p>
-    <w:p>
-      <w:pPr>
-        <w:pStyle w:val="JSAIAC0"/>
-      </w:pPr>
-      <w:r>
-        <w:rPr>
-          <w:rFonts w:hint="eastAsia"/>
-        </w:rPr>
-        <w:t>良性エージェント：黄緑色</w:t>
-      </w:r>
-    </w:p>
-    <w:p>
-      <w:pPr>
-        <w:pStyle w:val="JSAIAC0"/>
-      </w:pPr>
-      <w:r>
-        <w:rPr>
-          <w:rFonts w:hint="eastAsia"/>
-        </w:rPr>
-        <w:t>敵性エージェント：赤色</w:t>
-      </w:r>
-    </w:p>
-    <w:p>
-      <w:pPr>
-        <w:pStyle w:val="JSAIAC0"/>
-      </w:pPr>
-      <w:r>
-        <w:rPr>
-          <w:rFonts w:hint="eastAsia"/>
-        </w:rPr>
-        <w:t>障害物：灰色</w:t>
-      </w:r>
-    </w:p>
-    <w:p>
-      <w:pPr>
-        <w:pStyle w:val="JSAIAC0"/>
-      </w:pPr>
-    </w:p>
-    <w:p>
-      <w:pPr>
-        <w:pStyle w:val="JSAIAC0"/>
-      </w:pPr>
-      <w:r>
-        <w:rPr>
-          <w:rFonts w:hint="eastAsia"/>
-        </w:rPr>
-        <w:t>赤色の敵性エージェントは、黄緑色の良性エージェントに衝突すれば、正の報酬が得られる。黄緑色の良性エージェントは、赤色の敵性エージェントに衝突されると負の報酬を与えられる。黄緑色の良性エージェントは、赤色の敵性エージェントよりも早く移動することができる。灰色の障害物は、良性エージェントも敵性エージェントも通過することができない。</w:t>
-      </w:r>
-      <w:r>
-        <w:rPr>
-          <w:rFonts w:hint="eastAsia"/>
-        </w:rPr>
-        <w:t>敵性エージェントが協調して、良性エージェントを追い込むような行動が学習される。</w:t>
-      </w:r>
+        <w:t>１</w:t>
+      </w:r>
+    </w:p>
+    <w:p>
+      <w:pPr>
+        <w:pStyle w:val="JSAIAC0"/>
+      </w:pPr>
+    </w:p>
+    <w:p>
+      <w:pPr>
+        <w:pStyle w:val="JSAIAC0"/>
+      </w:pPr>
+      <w:r>
+        <w:rPr>
+          <w:rFonts w:hint="eastAsia"/>
+        </w:rPr>
+        <w:t>エージェント：赤色</w:t>
+      </w:r>
+    </w:p>
+    <w:p>
+      <w:pPr>
+        <w:pStyle w:val="JSAIAC0"/>
+      </w:pPr>
+      <w:r>
+        <w:rPr>
+          <w:rFonts w:hint="eastAsia"/>
+        </w:rPr>
+        <w:t>ターゲット・ランドマーク：灰色</w:t>
+      </w:r>
+    </w:p>
+    <w:p>
+      <w:pPr>
+        <w:pStyle w:val="JSAIAC0"/>
+      </w:pPr>
+    </w:p>
+    <w:p>
+      <w:pPr>
+        <w:pStyle w:val="JSAIAC0"/>
+      </w:pPr>
+    </w:p>
+    <w:p>
+      <w:pPr>
+        <w:pStyle w:val="JSAIAC0"/>
+      </w:pPr>
+      <w:r>
+        <w:rPr>
+          <w:rFonts w:hint="eastAsia"/>
+        </w:rPr>
+        <w:t>赤色のエージェントは、灰色のターゲット・ランドマークに近づくほど正の報酬が得られる。エージェントがターゲット・ランドマークに向かって移動するように</w:t>
+      </w:r>
+      <w:r>
+        <w:rPr>
+          <w:rFonts w:hint="eastAsia"/>
+        </w:rPr>
+        <w:t>行動が学習される。</w:t>
+      </w:r>
+    </w:p>
+    <w:p>
+      <w:pPr>
+        <w:pStyle w:val="JSAIAC0"/>
+      </w:pPr>
+    </w:p>
+    <w:p>
+      <w:pPr>
+        <w:pStyle w:val="JSAIAC0"/>
+      </w:pPr>
+    </w:p>
+    <w:p>
+      <w:pPr>
+        <w:pStyle w:val="JSAIAC0"/>
+      </w:pPr>
+    </w:p>
+    <w:p>
+      <w:pPr>
+        <w:pStyle w:val="JSAIAC0"/>
+      </w:pPr>
+    </w:p>
+    <w:p>
+      <w:pPr>
+        <w:pStyle w:val="JSAIAC0"/>
+      </w:pPr>
     </w:p>
     <w:p>
       <w:pPr>
@@ -3313,18 +3414,18 @@
           <w:noProof/>
         </w:rPr>
         <w:drawing>
-          <wp:anchor distT="0" distB="0" distL="114300" distR="114300" simplePos="0" relativeHeight="251664896" behindDoc="0" locked="0" layoutInCell="1" allowOverlap="1">
+          <wp:anchor distT="0" distB="0" distL="114300" distR="114300" simplePos="0" relativeHeight="251665920" behindDoc="0" locked="0" layoutInCell="1" allowOverlap="1">
             <wp:simplePos x="0" y="0"/>
             <wp:positionH relativeFrom="column">
-              <wp:posOffset>114935</wp:posOffset>
+              <wp:posOffset>125730</wp:posOffset>
             </wp:positionH>
             <wp:positionV relativeFrom="paragraph">
-              <wp:posOffset>40292</wp:posOffset>
+              <wp:posOffset>42811</wp:posOffset>
             </wp:positionV>
             <wp:extent cx="2160000" cy="2160000"/>
             <wp:effectExtent l="12700" t="12700" r="12065" b="12065"/>
             <wp:wrapNone/>
-            <wp:docPr id="257168867" name="Picture 12"/>
+            <wp:docPr id="1464989349" name="Picture 13"/>
             <wp:cNvGraphicFramePr>
               <a:graphicFrameLocks xmlns:a="http://schemas.openxmlformats.org/drawingml/2006/main" noChangeAspect="1"/>
             </wp:cNvGraphicFramePr>
@@ -3332,7 +3433,7 @@
               <a:graphicData uri="http://schemas.openxmlformats.org/drawingml/2006/picture">
                 <pic:pic xmlns:pic="http://schemas.openxmlformats.org/drawingml/2006/picture">
                   <pic:nvPicPr>
-                    <pic:cNvPr id="257168867" name="Picture 257168867"/>
+                    <pic:cNvPr id="1464989349" name="Picture 1464989349"/>
                     <pic:cNvPicPr/>
                   </pic:nvPicPr>
                   <pic:blipFill>
@@ -3438,30 +3539,24 @@
       <w:pPr>
         <w:pStyle w:val="JSAIAC0"/>
       </w:pPr>
-    </w:p>
-    <w:p>
-      <w:pPr>
-        <w:pStyle w:val="JSAIAC0"/>
-        <w:ind w:firstLineChars="0" w:firstLine="0"/>
-      </w:pPr>
       <w:r>
         <w:rPr>
           <w:rFonts w:hint="eastAsia"/>
           <w:noProof/>
         </w:rPr>
         <w:drawing>
-          <wp:anchor distT="0" distB="0" distL="114300" distR="114300" simplePos="0" relativeHeight="251690496" behindDoc="0" locked="0" layoutInCell="1" allowOverlap="1" wp14:anchorId="0B019489" wp14:editId="56AC03F8">
+          <wp:anchor distT="0" distB="0" distL="114300" distR="114300" simplePos="0" relativeHeight="251692544" behindDoc="0" locked="0" layoutInCell="1" allowOverlap="1" wp14:anchorId="34F9D59F" wp14:editId="6F851112">
             <wp:simplePos x="0" y="0"/>
             <wp:positionH relativeFrom="column">
               <wp:posOffset>0</wp:posOffset>
             </wp:positionH>
             <wp:positionV relativeFrom="paragraph">
-              <wp:posOffset>137721</wp:posOffset>
+              <wp:posOffset>289560</wp:posOffset>
             </wp:positionV>
-            <wp:extent cx="3207600" cy="1911600"/>
+            <wp:extent cx="3207385" cy="1911350"/>
             <wp:effectExtent l="0" t="0" r="5715" b="6350"/>
             <wp:wrapTopAndBottom/>
-            <wp:docPr id="1537556788" name="Picture 8"/>
+            <wp:docPr id="578893943" name="Picture 9"/>
             <wp:cNvGraphicFramePr>
               <a:graphicFrameLocks xmlns:a="http://schemas.openxmlformats.org/drawingml/2006/main" noChangeAspect="1"/>
             </wp:cNvGraphicFramePr>
@@ -3469,7 +3564,7 @@
               <a:graphicData uri="http://schemas.openxmlformats.org/drawingml/2006/picture">
                 <pic:pic xmlns:pic="http://schemas.openxmlformats.org/drawingml/2006/picture">
                   <pic:nvPicPr>
-                    <pic:cNvPr id="1718067633" name="Picture 1718067633"/>
+                    <pic:cNvPr id="2146480378" name="Picture 2146480378"/>
                     <pic:cNvPicPr/>
                   </pic:nvPicPr>
                   <pic:blipFill rotWithShape="1">
@@ -3486,7 +3581,7 @@
                   <pic:spPr bwMode="auto">
                     <a:xfrm>
                       <a:off x="0" y="0"/>
-                      <a:ext cx="3207600" cy="1911600"/>
+                      <a:ext cx="3207385" cy="1911350"/>
                     </a:xfrm>
                     <a:prstGeom prst="rect">
                       <a:avLst/>
@@ -3516,81 +3611,42 @@
     <w:p>
       <w:pPr>
         <w:pStyle w:val="JSAIAC0"/>
-      </w:pPr>
-    </w:p>
-    <w:p>
-      <w:pPr>
-        <w:pStyle w:val="JSAIAC0"/>
-      </w:pPr>
-    </w:p>
-    <w:p>
-      <w:pPr>
-        <w:pStyle w:val="JSAIAC0"/>
-      </w:pPr>
-    </w:p>
-    <w:p>
-      <w:pPr>
-        <w:pStyle w:val="JSAIAC0"/>
-      </w:pPr>
-    </w:p>
-    <w:p>
-      <w:pPr>
-        <w:pStyle w:val="JSAIAC0"/>
-      </w:pPr>
-    </w:p>
-    <w:p>
-      <w:pPr>
-        <w:pStyle w:val="JSAIAC0"/>
-      </w:pPr>
-    </w:p>
-    <w:p>
-      <w:pPr>
-        <w:pStyle w:val="JSAIAC0"/>
-      </w:pPr>
-    </w:p>
-    <w:p>
-      <w:pPr>
-        <w:pStyle w:val="JSAIAC0"/>
-      </w:pPr>
-    </w:p>
-    <w:p>
-      <w:pPr>
-        <w:pStyle w:val="JSAIAC0"/>
-      </w:pPr>
-    </w:p>
-    <w:p>
-      <w:pPr>
-        <w:pStyle w:val="JSAIAC0"/>
-      </w:pPr>
-    </w:p>
-    <w:p>
-      <w:pPr>
-        <w:pStyle w:val="JSAIAC0"/>
-      </w:pPr>
-    </w:p>
-    <w:p>
-      <w:pPr>
-        <w:pStyle w:val="JSAIAC0"/>
-      </w:pPr>
-    </w:p>
-    <w:p>
-      <w:pPr>
-        <w:pStyle w:val="JSAIAC0"/>
         <w:ind w:firstLineChars="0" w:firstLine="0"/>
       </w:pPr>
     </w:p>
     <w:p>
       <w:pPr>
+        <w:pStyle w:val="JSAIAC0"/>
+      </w:pPr>
+    </w:p>
+    <w:p>
+      <w:pPr>
+        <w:pStyle w:val="JSAIAC0"/>
+        <w:ind w:firstLineChars="0" w:firstLine="0"/>
+      </w:pPr>
+    </w:p>
+    <w:p>
+      <w:pPr>
+        <w:pStyle w:val="JSAIAC0"/>
+        <w:ind w:firstLineChars="0" w:firstLine="0"/>
+      </w:pPr>
+      <w:r>
+        <w:br w:type="page"/>
+      </w:r>
+    </w:p>
+    <w:p>
+      <w:pPr>
         <w:pStyle w:val="JSAIAC3"/>
       </w:pPr>
       <w:r>
         <w:rPr>
           <w:rFonts w:hint="eastAsia"/>
         </w:rPr>
+        <w:lastRenderedPageBreak/>
         <w:t>s</w:t>
       </w:r>
       <w:r>
-        <w:t>imple_v3</w:t>
+        <w:t>imple_world_comm_v3</w:t>
       </w:r>
     </w:p>
     <w:p>
@@ -3607,87 +3663,95 @@
         <w:rPr>
           <w:rFonts w:hint="eastAsia"/>
         </w:rPr>
-        <w:t>１</w:t>
-      </w:r>
-    </w:p>
-    <w:p>
-      <w:pPr>
-        <w:pStyle w:val="JSAIAC0"/>
-      </w:pPr>
-    </w:p>
-    <w:p>
-      <w:pPr>
-        <w:pStyle w:val="JSAIAC0"/>
-      </w:pPr>
-      <w:r>
-        <w:rPr>
-          <w:rFonts w:hint="eastAsia"/>
-        </w:rPr>
-        <w:t>エージェント：赤色</w:t>
-      </w:r>
-    </w:p>
-    <w:p>
-      <w:pPr>
-        <w:pStyle w:val="JSAIAC0"/>
-      </w:pPr>
-      <w:r>
-        <w:rPr>
-          <w:rFonts w:hint="eastAsia"/>
-        </w:rPr>
-        <w:t>ターゲット・ランドマーク：灰色</w:t>
-      </w:r>
-    </w:p>
-    <w:p>
-      <w:pPr>
-        <w:pStyle w:val="JSAIAC0"/>
-      </w:pPr>
-    </w:p>
-    <w:p>
-      <w:pPr>
-        <w:pStyle w:val="JSAIAC0"/>
-      </w:pPr>
-    </w:p>
-    <w:p>
-      <w:pPr>
-        <w:pStyle w:val="JSAIAC0"/>
-      </w:pPr>
-      <w:r>
-        <w:rPr>
-          <w:rFonts w:hint="eastAsia"/>
-        </w:rPr>
-        <w:t>赤色のエージェントは、灰色のターゲット・ランドマークに近づくほど正の報酬が得られる。エージェントがターゲット・ランドマークに向かって移動するように</w:t>
-      </w:r>
-      <w:r>
-        <w:rPr>
-          <w:rFonts w:hint="eastAsia"/>
-        </w:rPr>
-        <w:t>行動が学習される。</w:t>
-      </w:r>
-    </w:p>
-    <w:p>
-      <w:pPr>
-        <w:pStyle w:val="JSAIAC0"/>
-      </w:pPr>
-    </w:p>
-    <w:p>
-      <w:pPr>
-        <w:pStyle w:val="JSAIAC0"/>
-      </w:pPr>
-    </w:p>
-    <w:p>
-      <w:pPr>
-        <w:pStyle w:val="JSAIAC0"/>
-      </w:pPr>
-    </w:p>
-    <w:p>
-      <w:pPr>
-        <w:pStyle w:val="JSAIAC0"/>
-      </w:pPr>
-    </w:p>
-    <w:p>
-      <w:pPr>
-        <w:pStyle w:val="JSAIAC0"/>
-      </w:pPr>
+        <w:t>６</w:t>
+      </w:r>
+    </w:p>
+    <w:p>
+      <w:pPr>
+        <w:pStyle w:val="JSAIAC0"/>
+      </w:pPr>
+    </w:p>
+    <w:p>
+      <w:pPr>
+        <w:pStyle w:val="JSAIAC0"/>
+      </w:pPr>
+      <w:r>
+        <w:rPr>
+          <w:rFonts w:hint="eastAsia"/>
+        </w:rPr>
+        <w:t>食べもの：青色</w:t>
+      </w:r>
+    </w:p>
+    <w:p>
+      <w:pPr>
+        <w:pStyle w:val="JSAIAC0"/>
+      </w:pPr>
+      <w:r>
+        <w:rPr>
+          <w:rFonts w:hint="eastAsia"/>
+        </w:rPr>
+        <w:t>良性エージェント：黄緑色</w:t>
+      </w:r>
+    </w:p>
+    <w:p>
+      <w:pPr>
+        <w:pStyle w:val="JSAIAC0"/>
+      </w:pPr>
+      <w:r>
+        <w:rPr>
+          <w:rFonts w:hint="eastAsia"/>
+        </w:rPr>
+        <w:t>敵性エージェントリーダー：濃赤色</w:t>
+      </w:r>
+    </w:p>
+    <w:p>
+      <w:pPr>
+        <w:pStyle w:val="JSAIAC0"/>
+      </w:pPr>
+      <w:r>
+        <w:rPr>
+          <w:rFonts w:hint="eastAsia"/>
+        </w:rPr>
+        <w:t>敵性エージェントメンバー：薄赤色</w:t>
+      </w:r>
+    </w:p>
+    <w:p>
+      <w:pPr>
+        <w:pStyle w:val="JSAIAC0"/>
+      </w:pPr>
+      <w:r>
+        <w:rPr>
+          <w:rFonts w:hint="eastAsia"/>
+        </w:rPr>
+        <w:t>障害物：灰色</w:t>
+      </w:r>
+    </w:p>
+    <w:p>
+      <w:pPr>
+        <w:pStyle w:val="JSAIAC0"/>
+      </w:pPr>
+      <w:r>
+        <w:rPr>
+          <w:rFonts w:hint="eastAsia"/>
+        </w:rPr>
+        <w:t>森：緑色</w:t>
+      </w:r>
+    </w:p>
+    <w:p>
+      <w:pPr>
+        <w:pStyle w:val="JSAIAC0"/>
+      </w:pPr>
+    </w:p>
+    <w:p>
+      <w:pPr>
+        <w:pStyle w:val="JSAIAC0"/>
+      </w:pPr>
+      <w:r>
+        <w:rPr>
+          <w:rFonts w:hint="eastAsia"/>
+        </w:rPr>
+        <w:t>良性エージェントは食べものを追い、食べものに近づくこと、または接触することで正の報酬を得られる。敵性エージェントは良性エージェントを追い、良性エージェントに近づくことまたは接触することで正の報酬を得られる。このとき、良性エージェントの位置を把握できるのは敵性エージェントリーダーだけであり、敵性エージェントリーダーは、敵性エージェントメンバーに情報を送信することで追跡指示を出す。環境にはエージェント以外に、森と障害物がある。森の内部にエージェントが侵入したとき、その位置が他のエージェントから観測できなくなる。障害物は各エージェントが通り抜けることができない。複合的な報酬関係での追跡動作が学習される。</w:t>
+      </w:r>
     </w:p>
     <w:p>
       <w:pPr>
@@ -3703,18 +3767,18 @@
           <w:noProof/>
         </w:rPr>
         <w:drawing>
-          <wp:anchor distT="0" distB="0" distL="114300" distR="114300" simplePos="0" relativeHeight="251665920" behindDoc="0" locked="0" layoutInCell="1" allowOverlap="1">
+          <wp:anchor distT="0" distB="0" distL="114300" distR="114300" simplePos="0" relativeHeight="251666944" behindDoc="0" locked="0" layoutInCell="1" allowOverlap="1">
             <wp:simplePos x="0" y="0"/>
             <wp:positionH relativeFrom="column">
-              <wp:posOffset>125730</wp:posOffset>
+              <wp:posOffset>126365</wp:posOffset>
             </wp:positionH>
             <wp:positionV relativeFrom="paragraph">
-              <wp:posOffset>42811</wp:posOffset>
+              <wp:posOffset>94513</wp:posOffset>
             </wp:positionV>
             <wp:extent cx="2160000" cy="2160000"/>
             <wp:effectExtent l="12700" t="12700" r="12065" b="12065"/>
             <wp:wrapNone/>
-            <wp:docPr id="1464989349" name="Picture 13"/>
+            <wp:docPr id="1416101465" name="Picture 14"/>
             <wp:cNvGraphicFramePr>
               <a:graphicFrameLocks xmlns:a="http://schemas.openxmlformats.org/drawingml/2006/main" noChangeAspect="1"/>
             </wp:cNvGraphicFramePr>
@@ -3722,7 +3786,7 @@
               <a:graphicData uri="http://schemas.openxmlformats.org/drawingml/2006/picture">
                 <pic:pic xmlns:pic="http://schemas.openxmlformats.org/drawingml/2006/picture">
                   <pic:nvPicPr>
-                    <pic:cNvPr id="1464989349" name="Picture 1464989349"/>
+                    <pic:cNvPr id="1416101465" name="Picture 1416101465"/>
                     <pic:cNvPicPr/>
                   </pic:nvPicPr>
                   <pic:blipFill>
@@ -3828,364 +3892,6 @@
       <w:pPr>
         <w:pStyle w:val="JSAIAC0"/>
       </w:pPr>
-      <w:r>
-        <w:rPr>
-          <w:rFonts w:hint="eastAsia"/>
-          <w:noProof/>
-        </w:rPr>
-        <w:drawing>
-          <wp:anchor distT="0" distB="0" distL="114300" distR="114300" simplePos="0" relativeHeight="251692544" behindDoc="0" locked="0" layoutInCell="1" allowOverlap="1" wp14:anchorId="34F9D59F" wp14:editId="6F851112">
-            <wp:simplePos x="0" y="0"/>
-            <wp:positionH relativeFrom="column">
-              <wp:posOffset>0</wp:posOffset>
-            </wp:positionH>
-            <wp:positionV relativeFrom="paragraph">
-              <wp:posOffset>289560</wp:posOffset>
-            </wp:positionV>
-            <wp:extent cx="3207385" cy="1911350"/>
-            <wp:effectExtent l="0" t="0" r="5715" b="6350"/>
-            <wp:wrapTopAndBottom/>
-            <wp:docPr id="578893943" name="Picture 9"/>
-            <wp:cNvGraphicFramePr>
-              <a:graphicFrameLocks xmlns:a="http://schemas.openxmlformats.org/drawingml/2006/main" noChangeAspect="1"/>
-            </wp:cNvGraphicFramePr>
-            <a:graphic xmlns:a="http://schemas.openxmlformats.org/drawingml/2006/main">
-              <a:graphicData uri="http://schemas.openxmlformats.org/drawingml/2006/picture">
-                <pic:pic xmlns:pic="http://schemas.openxmlformats.org/drawingml/2006/picture">
-                  <pic:nvPicPr>
-                    <pic:cNvPr id="2146480378" name="Picture 2146480378"/>
-                    <pic:cNvPicPr/>
-                  </pic:nvPicPr>
-                  <pic:blipFill rotWithShape="1">
-                    <a:blip r:embed="rId28" cstate="print">
-                      <a:extLst>
-                        <a:ext uri="{28A0092B-C50C-407E-A947-70E740481C1C}">
-                          <a14:useLocalDpi xmlns:a14="http://schemas.microsoft.com/office/drawing/2010/main" val="0"/>
-                        </a:ext>
-                      </a:extLst>
-                    </a:blip>
-                    <a:srcRect l="7190" r="8917"/>
-                    <a:stretch/>
-                  </pic:blipFill>
-                  <pic:spPr bwMode="auto">
-                    <a:xfrm>
-                      <a:off x="0" y="0"/>
-                      <a:ext cx="3207385" cy="1911350"/>
-                    </a:xfrm>
-                    <a:prstGeom prst="rect">
-                      <a:avLst/>
-                    </a:prstGeom>
-                    <a:ln>
-                      <a:noFill/>
-                    </a:ln>
-                    <a:extLst>
-                      <a:ext uri="{53640926-AAD7-44D8-BBD7-CCE9431645EC}">
-                        <a14:shadowObscured xmlns:a14="http://schemas.microsoft.com/office/drawing/2010/main"/>
-                      </a:ext>
-                    </a:extLst>
-                  </pic:spPr>
-                </pic:pic>
-              </a:graphicData>
-            </a:graphic>
-            <wp14:sizeRelH relativeFrom="page">
-              <wp14:pctWidth>0</wp14:pctWidth>
-            </wp14:sizeRelH>
-            <wp14:sizeRelV relativeFrom="page">
-              <wp14:pctHeight>0</wp14:pctHeight>
-            </wp14:sizeRelV>
-          </wp:anchor>
-        </w:drawing>
-      </w:r>
-    </w:p>
-    <w:p>
-      <w:pPr>
-        <w:pStyle w:val="JSAIAC0"/>
-        <w:ind w:firstLineChars="0" w:firstLine="0"/>
-      </w:pPr>
-    </w:p>
-    <w:p>
-      <w:pPr>
-        <w:pStyle w:val="JSAIAC0"/>
-      </w:pPr>
-    </w:p>
-    <w:p>
-      <w:pPr>
-        <w:pStyle w:val="JSAIAC0"/>
-        <w:ind w:firstLineChars="0" w:firstLine="0"/>
-      </w:pPr>
-    </w:p>
-    <w:p>
-      <w:pPr>
-        <w:pStyle w:val="JSAIAC0"/>
-        <w:ind w:firstLineChars="0" w:firstLine="0"/>
-      </w:pPr>
-      <w:proofErr w:type="spellStart"/>
-      <w:r>
-        <w:t>PageBreak</w:t>
-      </w:r>
-      <w:proofErr w:type="spellEnd"/>
-      <w:r>
-        <w:br w:type="page"/>
-      </w:r>
-    </w:p>
-    <w:p>
-      <w:pPr>
-        <w:pStyle w:val="JSAIAC3"/>
-      </w:pPr>
-      <w:r>
-        <w:rPr>
-          <w:rFonts w:hint="eastAsia"/>
-        </w:rPr>
-        <w:lastRenderedPageBreak/>
-        <w:t>s</w:t>
-      </w:r>
-      <w:r>
-        <w:t>imple_world_comm_v3</w:t>
-      </w:r>
-    </w:p>
-    <w:p>
-      <w:pPr>
-        <w:pStyle w:val="JSAIAC0"/>
-      </w:pPr>
-      <w:r>
-        <w:rPr>
-          <w:rFonts w:hint="eastAsia"/>
-        </w:rPr>
-        <w:t>エージェント数：</w:t>
-      </w:r>
-      <w:r>
-        <w:rPr>
-          <w:rFonts w:hint="eastAsia"/>
-        </w:rPr>
-        <w:t>６</w:t>
-      </w:r>
-    </w:p>
-    <w:p>
-      <w:pPr>
-        <w:pStyle w:val="JSAIAC0"/>
-      </w:pPr>
-    </w:p>
-    <w:p>
-      <w:pPr>
-        <w:pStyle w:val="JSAIAC0"/>
-      </w:pPr>
-      <w:r>
-        <w:rPr>
-          <w:rFonts w:hint="eastAsia"/>
-        </w:rPr>
-        <w:t>食べもの：青色</w:t>
-      </w:r>
-    </w:p>
-    <w:p>
-      <w:pPr>
-        <w:pStyle w:val="JSAIAC0"/>
-      </w:pPr>
-      <w:r>
-        <w:rPr>
-          <w:rFonts w:hint="eastAsia"/>
-        </w:rPr>
-        <w:t>良性エージェント：黄緑色</w:t>
-      </w:r>
-    </w:p>
-    <w:p>
-      <w:pPr>
-        <w:pStyle w:val="JSAIAC0"/>
-      </w:pPr>
-      <w:r>
-        <w:rPr>
-          <w:rFonts w:hint="eastAsia"/>
-        </w:rPr>
-        <w:t>敵性エージェントリーダー：濃赤色</w:t>
-      </w:r>
-    </w:p>
-    <w:p>
-      <w:pPr>
-        <w:pStyle w:val="JSAIAC0"/>
-      </w:pPr>
-      <w:r>
-        <w:rPr>
-          <w:rFonts w:hint="eastAsia"/>
-        </w:rPr>
-        <w:t>敵性エージェントメンバー：薄赤色</w:t>
-      </w:r>
-    </w:p>
-    <w:p>
-      <w:pPr>
-        <w:pStyle w:val="JSAIAC0"/>
-      </w:pPr>
-      <w:r>
-        <w:rPr>
-          <w:rFonts w:hint="eastAsia"/>
-        </w:rPr>
-        <w:t>障害物：灰色</w:t>
-      </w:r>
-    </w:p>
-    <w:p>
-      <w:pPr>
-        <w:pStyle w:val="JSAIAC0"/>
-      </w:pPr>
-      <w:r>
-        <w:rPr>
-          <w:rFonts w:hint="eastAsia"/>
-        </w:rPr>
-        <w:t>森：緑色</w:t>
-      </w:r>
-    </w:p>
-    <w:p>
-      <w:pPr>
-        <w:pStyle w:val="JSAIAC0"/>
-      </w:pPr>
-    </w:p>
-    <w:p>
-      <w:pPr>
-        <w:pStyle w:val="JSAIAC0"/>
-      </w:pPr>
-      <w:r>
-        <w:rPr>
-          <w:rFonts w:hint="eastAsia"/>
-        </w:rPr>
-        <w:t>良性エージェントは食べものを追い、食べものに近づくこと、または接触することで正の報酬を得られる。敵性エージェントは良性エージェントを追い、良性エージェントに近づくことまたは接触することで正の報酬を得られる。このとき、良性エージェントの位置を把握できるのは敵性エージェントリーダーだけであり、敵性エージェントリーダーは、敵性エージェントメンバーに情報を送信することで追跡指示を出す。環境にはエージェント以外に、森と障害物がある。森の内部にエージェントが侵入したとき、その位置が他のエージェントから観測できなくなる。障害物は各エージェントが通り抜けることができない。複合的な報酬関係での追跡動作が学習される。</w:t>
-      </w:r>
-    </w:p>
-    <w:p>
-      <w:pPr>
-        <w:pStyle w:val="JSAIAC0"/>
-      </w:pPr>
-    </w:p>
-    <w:p>
-      <w:pPr>
-        <w:pStyle w:val="JSAIAC0"/>
-      </w:pPr>
-      <w:r>
-        <w:rPr>
-          <w:noProof/>
-        </w:rPr>
-        <w:drawing>
-          <wp:anchor distT="0" distB="0" distL="114300" distR="114300" simplePos="0" relativeHeight="251666944" behindDoc="0" locked="0" layoutInCell="1" allowOverlap="1">
-            <wp:simplePos x="0" y="0"/>
-            <wp:positionH relativeFrom="column">
-              <wp:posOffset>126365</wp:posOffset>
-            </wp:positionH>
-            <wp:positionV relativeFrom="paragraph">
-              <wp:posOffset>94513</wp:posOffset>
-            </wp:positionV>
-            <wp:extent cx="2160000" cy="2160000"/>
-            <wp:effectExtent l="12700" t="12700" r="12065" b="12065"/>
-            <wp:wrapNone/>
-            <wp:docPr id="1416101465" name="Picture 14"/>
-            <wp:cNvGraphicFramePr>
-              <a:graphicFrameLocks xmlns:a="http://schemas.openxmlformats.org/drawingml/2006/main" noChangeAspect="1"/>
-            </wp:cNvGraphicFramePr>
-            <a:graphic xmlns:a="http://schemas.openxmlformats.org/drawingml/2006/main">
-              <a:graphicData uri="http://schemas.openxmlformats.org/drawingml/2006/picture">
-                <pic:pic xmlns:pic="http://schemas.openxmlformats.org/drawingml/2006/picture">
-                  <pic:nvPicPr>
-                    <pic:cNvPr id="1416101465" name="Picture 1416101465"/>
-                    <pic:cNvPicPr/>
-                  </pic:nvPicPr>
-                  <pic:blipFill>
-                    <a:blip r:embed="rId29" cstate="print">
-                      <a:extLst>
-                        <a:ext uri="{28A0092B-C50C-407E-A947-70E740481C1C}">
-                          <a14:useLocalDpi xmlns:a14="http://schemas.microsoft.com/office/drawing/2010/main" val="0"/>
-                        </a:ext>
-                      </a:extLst>
-                    </a:blip>
-                    <a:stretch>
-                      <a:fillRect/>
-                    </a:stretch>
-                  </pic:blipFill>
-                  <pic:spPr>
-                    <a:xfrm>
-                      <a:off x="0" y="0"/>
-                      <a:ext cx="2160000" cy="2160000"/>
-                    </a:xfrm>
-                    <a:prstGeom prst="rect">
-                      <a:avLst/>
-                    </a:prstGeom>
-                    <a:ln>
-                      <a:solidFill>
-                        <a:schemeClr val="tx1"/>
-                      </a:solidFill>
-                    </a:ln>
-                  </pic:spPr>
-                </pic:pic>
-              </a:graphicData>
-            </a:graphic>
-            <wp14:sizeRelH relativeFrom="page">
-              <wp14:pctWidth>0</wp14:pctWidth>
-            </wp14:sizeRelH>
-            <wp14:sizeRelV relativeFrom="page">
-              <wp14:pctHeight>0</wp14:pctHeight>
-            </wp14:sizeRelV>
-          </wp:anchor>
-        </w:drawing>
-      </w:r>
-    </w:p>
-    <w:p>
-      <w:pPr>
-        <w:pStyle w:val="JSAIAC0"/>
-      </w:pPr>
-    </w:p>
-    <w:p>
-      <w:pPr>
-        <w:pStyle w:val="JSAIAC0"/>
-      </w:pPr>
-    </w:p>
-    <w:p>
-      <w:pPr>
-        <w:pStyle w:val="JSAIAC0"/>
-      </w:pPr>
-    </w:p>
-    <w:p>
-      <w:pPr>
-        <w:pStyle w:val="JSAIAC0"/>
-      </w:pPr>
-    </w:p>
-    <w:p>
-      <w:pPr>
-        <w:pStyle w:val="JSAIAC0"/>
-      </w:pPr>
-    </w:p>
-    <w:p>
-      <w:pPr>
-        <w:pStyle w:val="JSAIAC0"/>
-      </w:pPr>
-    </w:p>
-    <w:p>
-      <w:pPr>
-        <w:pStyle w:val="JSAIAC0"/>
-      </w:pPr>
-    </w:p>
-    <w:p>
-      <w:pPr>
-        <w:pStyle w:val="JSAIAC0"/>
-      </w:pPr>
-    </w:p>
-    <w:p>
-      <w:pPr>
-        <w:pStyle w:val="JSAIAC0"/>
-      </w:pPr>
-    </w:p>
-    <w:p>
-      <w:pPr>
-        <w:pStyle w:val="JSAIAC0"/>
-      </w:pPr>
-    </w:p>
-    <w:p>
-      <w:pPr>
-        <w:pStyle w:val="JSAIAC0"/>
-      </w:pPr>
-    </w:p>
-    <w:p>
-      <w:pPr>
-        <w:pStyle w:val="JSAIAC0"/>
-      </w:pPr>
-    </w:p>
-    <w:p>
-      <w:pPr>
-        <w:pStyle w:val="JSAIAC0"/>
-      </w:pPr>
     </w:p>
     <w:p>
       <w:pPr>
@@ -4220,7 +3926,7 @@
                     <pic:cNvPicPr/>
                   </pic:nvPicPr>
                   <pic:blipFill rotWithShape="1">
-                    <a:blip r:embed="rId30" cstate="print">
+                    <a:blip r:embed="rId28" cstate="print">
                       <a:extLst>
                         <a:ext uri="{28A0092B-C50C-407E-A947-70E740481C1C}">
                           <a14:useLocalDpi xmlns:a14="http://schemas.microsoft.com/office/drawing/2010/main" val="0"/>
@@ -4298,6 +4004,107 @@
     </w:p>
     <w:p>
       <w:pPr>
+        <w:pStyle w:val="JSAIAC1"/>
+      </w:pPr>
+      <w:r>
+        <w:rPr>
+          <w:rFonts w:hint="eastAsia"/>
+        </w:rPr>
+        <w:t>まとめ</w:t>
+      </w:r>
+    </w:p>
+    <w:p>
+      <w:pPr>
+        <w:pStyle w:val="JSAIAC0"/>
+      </w:pPr>
+      <w:r>
+        <w:rPr>
+          <w:rFonts w:hint="eastAsia"/>
+        </w:rPr>
+        <w:t>今回の取り組みで、</w:t>
+      </w:r>
+      <w:proofErr w:type="spellStart"/>
+      <w:r>
+        <w:t>AgileRL</w:t>
+      </w:r>
+      <w:proofErr w:type="spellEnd"/>
+      <w:r>
+        <w:rPr>
+          <w:rFonts w:hint="eastAsia"/>
+        </w:rPr>
+        <w:t>と</w:t>
+      </w:r>
+      <w:proofErr w:type="spellStart"/>
+      <w:r>
+        <w:t>PettingZoo</w:t>
+      </w:r>
+      <w:proofErr w:type="spellEnd"/>
+      <w:r>
+        <w:rPr>
+          <w:rFonts w:hint="eastAsia"/>
+        </w:rPr>
+        <w:t>を利用したマルチエージェント強化学習の基礎的な環境を構築することができた。</w:t>
+      </w:r>
+    </w:p>
+    <w:p>
+      <w:pPr>
+        <w:pStyle w:val="JSAIAC0"/>
+        <w:rPr>
+          <w:rFonts w:hint="eastAsia"/>
+        </w:rPr>
+      </w:pPr>
+    </w:p>
+    <w:p>
+      <w:pPr>
+        <w:pStyle w:val="JSAIAC0"/>
+      </w:pPr>
+      <w:r>
+        <w:rPr>
+          <w:rFonts w:hint="eastAsia"/>
+        </w:rPr>
+        <w:t>今後</w:t>
+      </w:r>
+      <w:r>
+        <w:rPr>
+          <w:rFonts w:hint="eastAsia"/>
+        </w:rPr>
+        <w:t>、下記のような項目に対して、研究を発展させたい。</w:t>
+      </w:r>
+    </w:p>
+    <w:p>
+      <w:pPr>
+        <w:pStyle w:val="JSAIAC"/>
+      </w:pPr>
+      <w:proofErr w:type="spellStart"/>
+      <w:r>
+        <w:t>PettingZooMPE</w:t>
+      </w:r>
+      <w:proofErr w:type="spellEnd"/>
+      <w:r>
+        <w:rPr>
+          <w:rFonts w:hint="eastAsia"/>
+        </w:rPr>
+        <w:t>環境をベースにして、オリジナルのマルチエージェント環境を設定し、挙動や学習過程を比較する。</w:t>
+      </w:r>
+    </w:p>
+    <w:p>
+      <w:pPr>
+        <w:pStyle w:val="JSAIAC"/>
+      </w:pPr>
+      <w:r>
+        <w:rPr>
+          <w:rFonts w:hint="eastAsia"/>
+        </w:rPr>
+        <w:t>良性エージェントと敵性エージェントの学習状態を、それぞれ別々の評価指標で測定する。</w:t>
+      </w:r>
+    </w:p>
+    <w:p>
+      <w:pPr>
+        <w:pStyle w:val="JSAIACc"/>
+      </w:pPr>
+    </w:p>
+    <w:p>
+      <w:pPr>
         <w:pStyle w:val="JSAIACc"/>
       </w:pPr>
       <w:r>
@@ -4787,526 +4594,6 @@
           <w:sz w:val="18"/>
           <w:szCs w:val="20"/>
         </w:rPr>
-      </w:pPr>
-      <w:proofErr w:type="spellStart"/>
-      <w:r>
-        <w:t>PageBreak</w:t>
-      </w:r>
-      <w:proofErr w:type="spellEnd"/>
-      <w:r>
-        <w:br w:type="page"/>
-      </w:r>
-    </w:p>
-    <w:p>
-      <w:pPr>
-        <w:pStyle w:val="JSAIACb"/>
-      </w:pPr>
-    </w:p>
-    <w:p>
-      <w:pPr>
-        <w:pStyle w:val="JSAIAC1"/>
-      </w:pPr>
-      <w:r>
-        <w:rPr>
-          <w:rFonts w:hint="eastAsia"/>
-        </w:rPr>
-        <w:t>大見出し</w:t>
-      </w:r>
-    </w:p>
-    <w:p>
-      <w:pPr>
-        <w:pStyle w:val="JSAIAC0"/>
-      </w:pPr>
-      <w:r>
-        <w:rPr>
-          <w:rFonts w:hint="eastAsia"/>
-        </w:rPr>
-        <w:t>本文．第</w:t>
-      </w:r>
-      <w:r>
-        <w:rPr>
-          <w:rFonts w:hint="eastAsia"/>
-        </w:rPr>
-        <w:t>1</w:t>
-      </w:r>
-      <w:r>
-        <w:rPr>
-          <w:rFonts w:hint="eastAsia"/>
-        </w:rPr>
-        <w:t>段落．</w:t>
-      </w:r>
-    </w:p>
-    <w:p>
-      <w:pPr>
-        <w:pStyle w:val="JSAIAC0"/>
-      </w:pPr>
-      <w:r>
-        <w:rPr>
-          <w:rFonts w:hint="eastAsia"/>
-        </w:rPr>
-        <w:t>本文．第</w:t>
-      </w:r>
-      <w:r>
-        <w:rPr>
-          <w:rFonts w:hint="eastAsia"/>
-        </w:rPr>
-        <w:t>2</w:t>
-      </w:r>
-      <w:r>
-        <w:rPr>
-          <w:rFonts w:hint="eastAsia"/>
-        </w:rPr>
-        <w:t>段落．</w:t>
-      </w:r>
-    </w:p>
-    <w:p>
-      <w:pPr>
-        <w:pStyle w:val="JSAIAC1"/>
-      </w:pPr>
-      <w:r>
-        <w:rPr>
-          <w:rFonts w:hint="eastAsia"/>
-        </w:rPr>
-        <w:t>大見出し２</w:t>
-      </w:r>
-    </w:p>
-    <w:p>
-      <w:pPr>
-        <w:pStyle w:val="JSAIAC0"/>
-      </w:pPr>
-      <w:r>
-        <w:rPr>
-          <w:rFonts w:hint="eastAsia"/>
-        </w:rPr>
-        <w:t>本文</w:t>
-      </w:r>
-    </w:p>
-    <w:p>
-      <w:pPr>
-        <w:pStyle w:val="JSAIAC2"/>
-      </w:pPr>
-      <w:r>
-        <w:rPr>
-          <w:rFonts w:hint="eastAsia"/>
-        </w:rPr>
-        <w:t>中見出し</w:t>
-      </w:r>
-    </w:p>
-    <w:p>
-      <w:pPr>
-        <w:pStyle w:val="JSAIAC0"/>
-      </w:pPr>
-      <w:r>
-        <w:rPr>
-          <w:rFonts w:hint="eastAsia"/>
-        </w:rPr>
-        <w:t>本文</w:t>
-      </w:r>
-    </w:p>
-    <w:p>
-      <w:pPr>
-        <w:pStyle w:val="JSAIAC2"/>
-      </w:pPr>
-      <w:r>
-        <w:rPr>
-          <w:rFonts w:hint="eastAsia"/>
-        </w:rPr>
-        <w:t>中見出し</w:t>
-      </w:r>
-      <w:r>
-        <w:rPr>
-          <w:rFonts w:hint="eastAsia"/>
-        </w:rPr>
-        <w:t>2</w:t>
-      </w:r>
-    </w:p>
-    <w:p>
-      <w:pPr>
-        <w:pStyle w:val="JSAIAC0"/>
-      </w:pPr>
-      <w:r>
-        <w:rPr>
-          <w:rFonts w:hint="eastAsia"/>
-        </w:rPr>
-        <w:t>本文</w:t>
-      </w:r>
-    </w:p>
-    <w:p>
-      <w:pPr>
-        <w:pStyle w:val="JSAIAC3"/>
-      </w:pPr>
-      <w:r>
-        <w:rPr>
-          <w:rFonts w:hint="eastAsia"/>
-        </w:rPr>
-        <w:t>小見出し</w:t>
-      </w:r>
-    </w:p>
-    <w:p>
-      <w:pPr>
-        <w:pStyle w:val="JSAIAC0"/>
-      </w:pPr>
-      <w:r>
-        <w:rPr>
-          <w:rFonts w:hint="eastAsia"/>
-        </w:rPr>
-        <w:t>本文</w:t>
-      </w:r>
-    </w:p>
-    <w:p>
-      <w:pPr>
-        <w:pStyle w:val="JSAIAC1"/>
-      </w:pPr>
-      <w:r>
-        <w:rPr>
-          <w:rFonts w:hint="eastAsia"/>
-        </w:rPr>
-        <w:t>大見出し</w:t>
-      </w:r>
-      <w:r>
-        <w:rPr>
-          <w:rFonts w:hint="eastAsia"/>
-        </w:rPr>
-        <w:t>3</w:t>
-      </w:r>
-    </w:p>
-    <w:p>
-      <w:pPr>
-        <w:pStyle w:val="JSAIAC0"/>
-      </w:pPr>
-      <w:r>
-        <w:rPr>
-          <w:rFonts w:hint="eastAsia"/>
-        </w:rPr>
-        <w:t>本文</w:t>
-      </w:r>
-    </w:p>
-    <w:p>
-      <w:pPr>
-        <w:pStyle w:val="JSAIAC2"/>
-      </w:pPr>
-      <w:r>
-        <w:rPr>
-          <w:rFonts w:hint="eastAsia"/>
-        </w:rPr>
-        <w:t>中見出し</w:t>
-      </w:r>
-    </w:p>
-    <w:p>
-      <w:pPr>
-        <w:pStyle w:val="JSAIAC0"/>
-      </w:pPr>
-      <w:r>
-        <w:rPr>
-          <w:rFonts w:hint="eastAsia"/>
-        </w:rPr>
-        <w:t>本文</w:t>
-      </w:r>
-    </w:p>
-    <w:p>
-      <w:pPr>
-        <w:pStyle w:val="JSAIAC3"/>
-      </w:pPr>
-      <w:r>
-        <w:rPr>
-          <w:rFonts w:hint="eastAsia"/>
-        </w:rPr>
-        <w:t>小見出し</w:t>
-      </w:r>
-    </w:p>
-    <w:p>
-      <w:pPr>
-        <w:pStyle w:val="JSAIAC0"/>
-      </w:pPr>
-      <w:r>
-        <w:rPr>
-          <w:rFonts w:hint="eastAsia"/>
-        </w:rPr>
-        <w:t>本文</w:t>
-      </w:r>
-    </w:p>
-    <w:p>
-      <w:pPr>
-        <w:pStyle w:val="JSAIAC3"/>
-      </w:pPr>
-      <w:r>
-        <w:rPr>
-          <w:rFonts w:hint="eastAsia"/>
-        </w:rPr>
-        <w:t>小見出しその２</w:t>
-      </w:r>
-    </w:p>
-    <w:p>
-      <w:pPr>
-        <w:pStyle w:val="JSAIAC0"/>
-      </w:pPr>
-      <w:r>
-        <w:rPr>
-          <w:rFonts w:hint="eastAsia"/>
-        </w:rPr>
-        <w:t>本文</w:t>
-      </w:r>
-    </w:p>
-    <w:p>
-      <w:pPr>
-        <w:pStyle w:val="JSAIAC2"/>
-      </w:pPr>
-      <w:r>
-        <w:rPr>
-          <w:rFonts w:hint="eastAsia"/>
-        </w:rPr>
-        <w:t>中見出しその</w:t>
-      </w:r>
-      <w:r>
-        <w:rPr>
-          <w:rFonts w:hint="eastAsia"/>
-        </w:rPr>
-        <w:t>2</w:t>
-      </w:r>
-    </w:p>
-    <w:p>
-      <w:pPr>
-        <w:pStyle w:val="JSAIAC0"/>
-      </w:pPr>
-      <w:r>
-        <w:rPr>
-          <w:rFonts w:hint="eastAsia"/>
-        </w:rPr>
-        <w:t>本文</w:t>
-      </w:r>
-    </w:p>
-    <w:p>
-      <w:pPr>
-        <w:pStyle w:val="JSAIAC3"/>
-      </w:pPr>
-      <w:r>
-        <w:rPr>
-          <w:rFonts w:hint="eastAsia"/>
-        </w:rPr>
-        <w:t>小見出しその１</w:t>
-      </w:r>
-    </w:p>
-    <w:p>
-      <w:pPr>
-        <w:pStyle w:val="JSAIAC0"/>
-        <w:ind w:firstLineChars="0" w:firstLine="0"/>
-      </w:pPr>
-    </w:p>
-    <w:p>
-      <w:pPr>
-        <w:pStyle w:val="JSAIAC"/>
-      </w:pPr>
-      <w:r>
-        <w:rPr>
-          <w:rFonts w:hint="eastAsia"/>
-        </w:rPr>
-        <w:t>箇条書き１</w:t>
-      </w:r>
-    </w:p>
-    <w:p>
-      <w:pPr>
-        <w:pStyle w:val="JSAIAC"/>
-      </w:pPr>
-      <w:r>
-        <w:rPr>
-          <w:rFonts w:hint="eastAsia"/>
-        </w:rPr>
-        <w:t>箇条書き２</w:t>
-      </w:r>
-    </w:p>
-    <w:p>
-      <w:pPr>
-        <w:pStyle w:val="JSAIAC"/>
-      </w:pPr>
-      <w:r>
-        <w:rPr>
-          <w:rFonts w:hint="eastAsia"/>
-        </w:rPr>
-        <w:t>箇条書き３</w:t>
-      </w:r>
-      <w:r>
-        <w:rPr>
-          <w:rFonts w:hint="eastAsia"/>
-        </w:rPr>
-        <w:t xml:space="preserve"> </w:t>
-      </w:r>
-    </w:p>
-    <w:p>
-      <w:pPr>
-        <w:pStyle w:val="JSAIAC3"/>
-      </w:pPr>
-      <w:r>
-        <w:rPr>
-          <w:rFonts w:hint="eastAsia"/>
-        </w:rPr>
-        <w:t>小見出しその</w:t>
-      </w:r>
-      <w:r>
-        <w:rPr>
-          <w:rFonts w:hint="eastAsia"/>
-        </w:rPr>
-        <w:t>2</w:t>
-      </w:r>
-    </w:p>
-    <w:p>
-      <w:pPr>
-        <w:pStyle w:val="JSAIAC0"/>
-      </w:pPr>
-      <w:r>
-        <w:rPr>
-          <w:rFonts w:hint="eastAsia"/>
-        </w:rPr>
-        <w:t xml:space="preserve"> </w:t>
-      </w:r>
-    </w:p>
-    <w:p>
-      <w:pPr>
-        <w:pStyle w:val="JSAIAC"/>
-      </w:pPr>
-      <w:r>
-        <w:rPr>
-          <w:rFonts w:hint="eastAsia"/>
-        </w:rPr>
-        <w:t>箇条書き１</w:t>
-      </w:r>
-    </w:p>
-    <w:p>
-      <w:pPr>
-        <w:pStyle w:val="JSAIAC"/>
-      </w:pPr>
-      <w:r>
-        <w:rPr>
-          <w:rFonts w:hint="eastAsia"/>
-        </w:rPr>
-        <w:t>箇条書き２</w:t>
-      </w:r>
-    </w:p>
-    <w:p>
-      <w:pPr>
-        <w:pStyle w:val="JSAIAC"/>
-      </w:pPr>
-      <w:r>
-        <w:rPr>
-          <w:rFonts w:hint="eastAsia"/>
-        </w:rPr>
-        <w:t>箇条書き３</w:t>
-      </w:r>
-      <w:r>
-        <w:rPr>
-          <w:rFonts w:hint="eastAsia"/>
-        </w:rPr>
-        <w:t xml:space="preserve"> </w:t>
-      </w:r>
-    </w:p>
-    <w:p>
-      <w:pPr>
-        <w:pStyle w:val="JSAIACb"/>
-      </w:pPr>
-    </w:p>
-    <w:p>
-      <w:pPr>
-        <w:pStyle w:val="JSAIACb"/>
-      </w:pPr>
-    </w:p>
-    <w:p>
-      <w:pPr>
-        <w:pStyle w:val="JSAIACc"/>
-      </w:pPr>
-      <w:r>
-        <w:rPr>
-          <w:rFonts w:hint="eastAsia"/>
-        </w:rPr>
-        <w:t>参考文献</w:t>
-      </w:r>
-    </w:p>
-    <w:p>
-      <w:pPr>
-        <w:pStyle w:val="JSAIACb"/>
-      </w:pPr>
-      <w:r>
-        <w:rPr>
-          <w:rFonts w:hint="eastAsia"/>
-        </w:rPr>
-        <w:t>[</w:t>
-      </w:r>
-      <w:r>
-        <w:rPr>
-          <w:rFonts w:hint="eastAsia"/>
-        </w:rPr>
-        <w:t>第</w:t>
-      </w:r>
-      <w:r>
-        <w:rPr>
-          <w:rFonts w:hint="eastAsia"/>
-        </w:rPr>
-        <w:t>1</w:t>
-      </w:r>
-      <w:r>
-        <w:rPr>
-          <w:rFonts w:hint="eastAsia"/>
-        </w:rPr>
-        <w:t>著者姓　年</w:t>
-      </w:r>
-      <w:r>
-        <w:rPr>
-          <w:rFonts w:hint="eastAsia"/>
-        </w:rPr>
-        <w:t>]</w:t>
-      </w:r>
-      <w:r>
-        <w:rPr>
-          <w:rFonts w:hint="eastAsia"/>
-        </w:rPr>
-        <w:t xml:space="preserve">　著者名</w:t>
-      </w:r>
-      <w:r>
-        <w:rPr>
-          <w:rFonts w:hint="eastAsia"/>
-        </w:rPr>
-        <w:t xml:space="preserve">: </w:t>
-      </w:r>
-      <w:r>
-        <w:rPr>
-          <w:rFonts w:hint="eastAsia"/>
-        </w:rPr>
-        <w:t>論文タイトル，雑誌名，出版社</w:t>
-      </w:r>
-      <w:r>
-        <w:rPr>
-          <w:rFonts w:hint="eastAsia"/>
-        </w:rPr>
-        <w:t xml:space="preserve"> </w:t>
-      </w:r>
-      <w:r>
-        <w:rPr>
-          <w:rFonts w:hint="eastAsia"/>
-        </w:rPr>
-        <w:t>，</w:t>
-      </w:r>
-      <w:r>
-        <w:rPr>
-          <w:rFonts w:hint="eastAsia"/>
-        </w:rPr>
-        <w:t>2</w:t>
-      </w:r>
-      <w:r>
-        <w:t>021</w:t>
-      </w:r>
-      <w:r>
-        <w:rPr>
-          <w:rFonts w:hint="eastAsia"/>
-        </w:rPr>
-        <w:t>．</w:t>
-      </w:r>
-    </w:p>
-    <w:p>
-      <w:pPr>
-        <w:pStyle w:val="JSAIACb"/>
-      </w:pPr>
-    </w:p>
-    <w:p>
-      <w:pPr>
-        <w:pStyle w:val="JSAIACb"/>
       </w:pPr>
     </w:p>
     <w:sectPr>
@@ -7183,7 +6470,7 @@
   <w:style w:type="paragraph" w:default="1" w:styleId="Normal">
     <w:name w:val="Normal"/>
     <w:qFormat/>
-    <w:rsid w:val="004D0B9B"/>
+    <w:rsid w:val="0094185D"/>
     <w:pPr>
       <w:widowControl w:val="0"/>
       <w:jc w:val="both"/>
@@ -7200,7 +6487,7 @@
     <w:uiPriority w:val="1"/>
     <w:semiHidden/>
     <w:unhideWhenUsed/>
-    <w:rsid w:val="004D0B9B"/>
+    <w:rsid w:val="0094185D"/>
   </w:style>
   <w:style w:type="table" w:default="1" w:styleId="TableNormal">
     <w:name w:val="Normal Table"/>
@@ -7222,11 +6509,11 @@
     <w:uiPriority w:val="99"/>
     <w:semiHidden/>
     <w:unhideWhenUsed/>
-    <w:rsid w:val="004D0B9B"/>
+    <w:rsid w:val="0094185D"/>
   </w:style>
   <w:style w:type="paragraph" w:customStyle="1" w:styleId="JSAIAC0">
     <w:name w:val="JSAIAC本文"/>
-    <w:rsid w:val="004D0B9B"/>
+    <w:rsid w:val="0094185D"/>
     <w:pPr>
       <w:adjustRightInd w:val="0"/>
       <w:snapToGrid w:val="0"/>
@@ -7243,7 +6530,7 @@
     <w:name w:val="JSAIACタイトル"/>
     <w:basedOn w:val="JSAIAC0"/>
     <w:next w:val="JASIAC"/>
-    <w:rsid w:val="004D0B9B"/>
+    <w:rsid w:val="0094185D"/>
     <w:pPr>
       <w:spacing w:before="200" w:line="240" w:lineRule="auto"/>
       <w:ind w:firstLineChars="0" w:firstLine="0"/>
@@ -7258,7 +6545,7 @@
     <w:name w:val="JASIACタイトル英"/>
     <w:basedOn w:val="JSAIAC0"/>
     <w:next w:val="JSAIAC5"/>
-    <w:rsid w:val="004D0B9B"/>
+    <w:rsid w:val="0094185D"/>
     <w:pPr>
       <w:spacing w:line="240" w:lineRule="auto"/>
       <w:ind w:firstLineChars="0" w:firstLine="0"/>
@@ -7273,7 +6560,7 @@
     <w:name w:val="JSAIAC筆者"/>
     <w:basedOn w:val="JSAIAC0"/>
     <w:next w:val="JSAIAC6"/>
-    <w:rsid w:val="004D0B9B"/>
+    <w:rsid w:val="0094185D"/>
     <w:pPr>
       <w:tabs>
         <w:tab w:val="center" w:pos="3544"/>
@@ -7290,7 +6577,7 @@
     <w:name w:val="JSAIAC筆者英"/>
     <w:basedOn w:val="JSAIAC5"/>
     <w:next w:val="JSAIAC7"/>
-    <w:rsid w:val="004D0B9B"/>
+    <w:rsid w:val="0094185D"/>
     <w:pPr>
       <w:spacing w:beforeLines="0" w:before="0"/>
     </w:pPr>
@@ -7302,12 +6589,12 @@
     <w:name w:val="JSAIAC所属"/>
     <w:basedOn w:val="JSAIAC5"/>
     <w:next w:val="JSAIAC8"/>
-    <w:rsid w:val="004D0B9B"/>
+    <w:rsid w:val="0094185D"/>
   </w:style>
   <w:style w:type="paragraph" w:customStyle="1" w:styleId="JSAIAC8">
     <w:name w:val="JSAIAC所属英"/>
     <w:basedOn w:val="JSAIAC7"/>
-    <w:rsid w:val="004D0B9B"/>
+    <w:rsid w:val="0094185D"/>
     <w:pPr>
       <w:spacing w:beforeLines="0" w:before="0"/>
     </w:pPr>
@@ -7318,7 +6605,7 @@
   <w:style w:type="paragraph" w:customStyle="1" w:styleId="JSAIAC9">
     <w:name w:val="JSAIAC概要"/>
     <w:basedOn w:val="JSAIAC0"/>
-    <w:rsid w:val="004D0B9B"/>
+    <w:rsid w:val="0094185D"/>
     <w:pPr>
       <w:spacing w:beforeLines="100" w:before="240" w:afterLines="40" w:after="96"/>
       <w:ind w:left="425" w:right="476"/>
@@ -7331,7 +6618,7 @@
     <w:name w:val="JSAIAC見出し1"/>
     <w:basedOn w:val="JSAIAC0"/>
     <w:next w:val="JSAIAC0"/>
-    <w:rsid w:val="004D0B9B"/>
+    <w:rsid w:val="0094185D"/>
     <w:pPr>
       <w:keepNext/>
       <w:numPr>
@@ -7350,7 +6637,7 @@
     <w:name w:val="JSAIAC見出し2"/>
     <w:basedOn w:val="JSAIAC1"/>
     <w:next w:val="JSAIAC0"/>
-    <w:rsid w:val="004D0B9B"/>
+    <w:rsid w:val="0094185D"/>
     <w:pPr>
       <w:numPr>
         <w:ilvl w:val="1"/>
@@ -7368,7 +6655,7 @@
   <w:style w:type="paragraph" w:customStyle="1" w:styleId="JSAIACa">
     <w:name w:val="JSAIACヘッダ"/>
     <w:basedOn w:val="JSAIAC0"/>
-    <w:rsid w:val="004D0B9B"/>
+    <w:rsid w:val="0094185D"/>
     <w:pPr>
       <w:pBdr>
         <w:bottom w:val="single" w:sz="4" w:space="3" w:color="auto"/>
@@ -7386,7 +6673,7 @@
   <w:style w:type="paragraph" w:customStyle="1" w:styleId="JSAIAC">
     <w:name w:val="JSAIAC箇条書き"/>
     <w:basedOn w:val="JSAIAC0"/>
-    <w:rsid w:val="004D0B9B"/>
+    <w:rsid w:val="0094185D"/>
     <w:pPr>
       <w:numPr>
         <w:numId w:val="11"/>
@@ -7401,7 +6688,7 @@
   <w:style w:type="paragraph" w:customStyle="1" w:styleId="JSAIACb">
     <w:name w:val="JSAIAC文献"/>
     <w:basedOn w:val="JSAIAC0"/>
-    <w:rsid w:val="004D0B9B"/>
+    <w:rsid w:val="0094185D"/>
     <w:pPr>
       <w:ind w:left="283" w:hangingChars="157" w:hanging="283"/>
     </w:pPr>
@@ -7410,7 +6697,7 @@
     <w:name w:val="JSAIAC見出し3"/>
     <w:basedOn w:val="JSAIAC2"/>
     <w:next w:val="JSAIAC0"/>
-    <w:rsid w:val="004D0B9B"/>
+    <w:rsid w:val="0094185D"/>
     <w:pPr>
       <w:numPr>
         <w:ilvl w:val="2"/>
@@ -7427,7 +6714,7 @@
   <w:style w:type="paragraph" w:styleId="Header">
     <w:name w:val="header"/>
     <w:basedOn w:val="Normal"/>
-    <w:rsid w:val="004D0B9B"/>
+    <w:rsid w:val="0094185D"/>
     <w:pPr>
       <w:tabs>
         <w:tab w:val="center" w:pos="4252"/>
@@ -7439,7 +6726,7 @@
   <w:style w:type="paragraph" w:customStyle="1" w:styleId="JSAIACc">
     <w:name w:val="JSAIAC文献見出し"/>
     <w:basedOn w:val="JSAIAC2"/>
-    <w:rsid w:val="004D0B9B"/>
+    <w:rsid w:val="0094185D"/>
     <w:pPr>
       <w:numPr>
         <w:ilvl w:val="0"/>
@@ -7450,7 +6737,7 @@
   <w:style w:type="paragraph" w:styleId="Footer">
     <w:name w:val="footer"/>
     <w:basedOn w:val="Normal"/>
-    <w:rsid w:val="004D0B9B"/>
+    <w:rsid w:val="0094185D"/>
     <w:pPr>
       <w:tabs>
         <w:tab w:val="center" w:pos="4252"/>
